--- a/doc/索引研究报告.docx
+++ b/doc/索引研究报告.docx
@@ -125,8 +125,8 @@
           <w:lang w:val="en-US" w:eastAsia="zh-CN"/>
         </w:rPr>
       </w:pPr>
-      <w:bookmarkStart w:id="0" w:name="_Toc31637"/>
-      <w:bookmarkStart w:id="1" w:name="_Toc23778"/>
+      <w:bookmarkStart w:id="0" w:name="_Toc23778"/>
+      <w:bookmarkStart w:id="1" w:name="_Toc31637"/>
       <w:r>
         <w:rPr>
           <w:rFonts w:hint="eastAsia"/>
@@ -9795,7 +9795,9 @@
         </w:tblBorders>
         <w:tblLayout w:type="autofit"/>
         <w:tblCellMar>
+          <w:top w:w="0" w:type="dxa"/>
           <w:left w:w="108" w:type="dxa"/>
+          <w:bottom w:w="0" w:type="dxa"/>
           <w:right w:w="108" w:type="dxa"/>
         </w:tblCellMar>
       </w:tblPr>
@@ -9816,7 +9818,9 @@
             <w:insideV w:val="single" w:color="auto" w:sz="4" w:space="0"/>
           </w:tblBorders>
           <w:tblCellMar>
+            <w:top w:w="0" w:type="dxa"/>
             <w:left w:w="108" w:type="dxa"/>
+            <w:bottom w:w="0" w:type="dxa"/>
             <w:right w:w="108" w:type="dxa"/>
           </w:tblCellMar>
         </w:tblPrEx>
@@ -9980,7 +9984,9 @@
             <w:insideV w:val="single" w:color="auto" w:sz="4" w:space="0"/>
           </w:tblBorders>
           <w:tblCellMar>
+            <w:top w:w="0" w:type="dxa"/>
             <w:left w:w="108" w:type="dxa"/>
+            <w:bottom w:w="0" w:type="dxa"/>
             <w:right w:w="108" w:type="dxa"/>
           </w:tblCellMar>
         </w:tblPrEx>
@@ -10155,7 +10161,9 @@
             <w:insideV w:val="single" w:color="auto" w:sz="4" w:space="0"/>
           </w:tblBorders>
           <w:tblCellMar>
+            <w:top w:w="0" w:type="dxa"/>
             <w:left w:w="108" w:type="dxa"/>
+            <w:bottom w:w="0" w:type="dxa"/>
             <w:right w:w="108" w:type="dxa"/>
           </w:tblCellMar>
         </w:tblPrEx>
@@ -10304,162 +10312,6 @@
                 <w:lang w:val="en-US" w:eastAsia="zh-CN"/>
               </w:rPr>
               <w:t>教师工号</w:t>
-            </w:r>
-          </w:p>
-        </w:tc>
-      </w:tr>
-      <w:tr>
-        <w:tblPrEx>
-          <w:tblCellMar>
-            <w:left w:w="108" w:type="dxa"/>
-            <w:right w:w="108" w:type="dxa"/>
-          </w:tblCellMar>
-        </w:tblPrEx>
-        <w:tc>
-          <w:tcPr>
-            <w:tcW w:w="1026" w:type="pct"/>
-            <w:tcBorders>
-              <w:top w:val="single" w:color="4F81BD" w:sz="8" w:space="0"/>
-              <w:left w:val="single" w:color="4F81BD" w:sz="8" w:space="0"/>
-              <w:bottom w:val="single" w:color="4F81BD" w:sz="8" w:space="0"/>
-              <w:right w:val="single" w:color="4F81BD" w:sz="8" w:space="0"/>
-            </w:tcBorders>
-            <w:shd w:val="clear" w:color="auto" w:fill="B8CCE4"/>
-            <w:vAlign w:val="center"/>
-          </w:tcPr>
-          <w:p>
-            <w:pPr>
-              <w:jc w:val="center"/>
-              <w:rPr>
-                <w:rFonts w:hint="default" w:ascii="Times New Roman" w:hAnsi="Times New Roman" w:cs="Times New Roman" w:eastAsiaTheme="minorEastAsia"/>
-                <w:color w:val="000000"/>
-                <w:sz w:val="21"/>
-                <w:szCs w:val="21"/>
-                <w:vertAlign w:val="baseline"/>
-                <w:lang w:val="en-US" w:eastAsia="zh-CN"/>
-              </w:rPr>
-            </w:pPr>
-            <w:r>
-              <w:rPr>
-                <w:rFonts w:hint="default" w:ascii="Times New Roman" w:hAnsi="Times New Roman" w:cs="Times New Roman" w:eastAsiaTheme="minorEastAsia"/>
-                <w:color w:val="000000"/>
-                <w:sz w:val="21"/>
-                <w:szCs w:val="21"/>
-                <w:vertAlign w:val="baseline"/>
-                <w:lang w:val="en-US" w:eastAsia="zh-CN"/>
-              </w:rPr>
-              <w:t>tea_name</w:t>
-            </w:r>
-          </w:p>
-        </w:tc>
-        <w:tc>
-          <w:tcPr>
-            <w:tcW w:w="1046" w:type="pct"/>
-            <w:tcBorders>
-              <w:top w:val="single" w:color="4F81BD" w:sz="8" w:space="0"/>
-              <w:left w:val="single" w:color="4F81BD" w:sz="8" w:space="0"/>
-              <w:bottom w:val="single" w:color="4F81BD" w:sz="8" w:space="0"/>
-              <w:right w:val="single" w:color="4F81BD" w:sz="8" w:space="0"/>
-            </w:tcBorders>
-            <w:shd w:val="clear" w:color="auto" w:fill="B8CCE4"/>
-            <w:vAlign w:val="center"/>
-          </w:tcPr>
-          <w:p>
-            <w:pPr>
-              <w:jc w:val="center"/>
-              <w:rPr>
-                <w:rFonts w:hint="default" w:ascii="Times New Roman" w:hAnsi="Times New Roman" w:cs="Times New Roman" w:eastAsiaTheme="minorEastAsia"/>
-                <w:color w:val="000000"/>
-                <w:sz w:val="21"/>
-                <w:szCs w:val="21"/>
-                <w:vertAlign w:val="baseline"/>
-                <w:lang w:val="en-US" w:eastAsia="zh-CN"/>
-              </w:rPr>
-            </w:pPr>
-            <w:r>
-              <w:rPr>
-                <w:rFonts w:hint="default" w:ascii="Times New Roman" w:hAnsi="Times New Roman" w:cs="Times New Roman" w:eastAsiaTheme="minorEastAsia"/>
-                <w:color w:val="000000"/>
-                <w:sz w:val="21"/>
-                <w:szCs w:val="21"/>
-                <w:vertAlign w:val="baseline"/>
-                <w:lang w:val="en-US" w:eastAsia="zh-CN"/>
-              </w:rPr>
-              <w:t>varchar(20)</w:t>
-            </w:r>
-          </w:p>
-        </w:tc>
-        <w:tc>
-          <w:tcPr>
-            <w:tcW w:w="1082" w:type="pct"/>
-            <w:tcBorders>
-              <w:top w:val="single" w:color="4F81BD" w:sz="8" w:space="0"/>
-              <w:left w:val="single" w:color="4F81BD" w:sz="8" w:space="0"/>
-              <w:bottom w:val="single" w:color="4F81BD" w:sz="8" w:space="0"/>
-              <w:right w:val="single" w:color="4F81BD" w:sz="8" w:space="0"/>
-            </w:tcBorders>
-            <w:shd w:val="clear" w:color="auto" w:fill="B8CCE4"/>
-            <w:vAlign w:val="center"/>
-          </w:tcPr>
-          <w:p>
-            <w:pPr>
-              <w:jc w:val="center"/>
-              <w:rPr>
-                <w:rFonts w:hint="default" w:ascii="Times New Roman" w:hAnsi="Times New Roman" w:cs="Times New Roman" w:eastAsiaTheme="minorEastAsia"/>
-                <w:color w:val="000000"/>
-                <w:sz w:val="21"/>
-                <w:szCs w:val="21"/>
-                <w:vertAlign w:val="baseline"/>
-                <w:lang w:val="en-US" w:eastAsia="zh-CN"/>
-              </w:rPr>
-            </w:pPr>
-            <w:r>
-              <w:rPr>
-                <w:rFonts w:hint="default" w:ascii="Times New Roman" w:hAnsi="Times New Roman" w:cs="Times New Roman" w:eastAsiaTheme="minorEastAsia"/>
-                <w:color w:val="000000"/>
-                <w:sz w:val="21"/>
-                <w:szCs w:val="21"/>
-                <w:vertAlign w:val="baseline"/>
-                <w:lang w:val="en-US" w:eastAsia="zh-CN"/>
-              </w:rPr>
-              <w:t>not null</w:t>
-            </w:r>
-          </w:p>
-        </w:tc>
-        <w:tc>
-          <w:tcPr>
-            <w:tcW w:w="1843" w:type="pct"/>
-            <w:tcBorders>
-              <w:top w:val="single" w:color="4F81BD" w:sz="8" w:space="0"/>
-              <w:left w:val="single" w:color="4F81BD" w:sz="8" w:space="0"/>
-              <w:bottom w:val="single" w:color="4F81BD" w:sz="8" w:space="0"/>
-              <w:right w:val="single" w:color="4F81BD" w:sz="8" w:space="0"/>
-            </w:tcBorders>
-            <w:shd w:val="clear" w:color="auto" w:fill="B8CCE4"/>
-            <w:vAlign w:val="center"/>
-          </w:tcPr>
-          <w:p>
-            <w:pPr>
-              <w:jc w:val="center"/>
-              <w:rPr>
-                <w:rFonts w:hint="default" w:ascii="Times New Roman" w:hAnsi="Times New Roman" w:cs="Times New Roman" w:eastAsiaTheme="minorEastAsia"/>
-                <w:color w:val="000000"/>
-                <w:sz w:val="21"/>
-                <w:szCs w:val="21"/>
-                <w:vertAlign w:val="baseline"/>
-                <w:lang w:val="en-US" w:eastAsia="zh-CN"/>
-              </w:rPr>
-            </w:pPr>
-            <w:r>
-              <w:rPr>
-                <w:rFonts w:hint="default" w:ascii="Times New Roman" w:hAnsi="Times New Roman" w:cs="Times New Roman" w:eastAsiaTheme="minorEastAsia"/>
-                <w:color w:val="000000"/>
-                <w:sz w:val="21"/>
-                <w:szCs w:val="21"/>
-                <w:vertAlign w:val="baseline"/>
-                <w:lang w:val="en-US" w:eastAsia="zh-CN"/>
-              </w:rPr>
-              <w:t>教师姓名</w:t>
             </w:r>
           </w:p>
         </w:tc>
@@ -10475,7 +10327,9 @@
             <w:insideV w:val="single" w:color="auto" w:sz="4" w:space="0"/>
           </w:tblBorders>
           <w:tblCellMar>
+            <w:top w:w="0" w:type="dxa"/>
             <w:left w:w="108" w:type="dxa"/>
+            <w:bottom w:w="0" w:type="dxa"/>
             <w:right w:w="108" w:type="dxa"/>
           </w:tblCellMar>
         </w:tblPrEx>
@@ -10488,7 +10342,7 @@
               <w:bottom w:val="single" w:color="4F81BD" w:sz="8" w:space="0"/>
               <w:right w:val="single" w:color="4F81BD" w:sz="8" w:space="0"/>
             </w:tcBorders>
-            <w:shd w:val="clear" w:color="auto" w:fill="FFFFFF"/>
+            <w:shd w:val="clear" w:color="auto" w:fill="B8CCE4"/>
             <w:vAlign w:val="center"/>
           </w:tcPr>
           <w:p>
@@ -10512,7 +10366,7 @@
                 <w:vertAlign w:val="baseline"/>
                 <w:lang w:val="en-US" w:eastAsia="zh-CN"/>
               </w:rPr>
-              <w:t>tea_college</w:t>
+              <w:t>tea_name</w:t>
             </w:r>
           </w:p>
         </w:tc>
@@ -10525,7 +10379,7 @@
               <w:bottom w:val="single" w:color="4F81BD" w:sz="8" w:space="0"/>
               <w:right w:val="single" w:color="4F81BD" w:sz="8" w:space="0"/>
             </w:tcBorders>
-            <w:shd w:val="clear" w:color="auto" w:fill="FFFFFF"/>
+            <w:shd w:val="clear" w:color="auto" w:fill="B8CCE4"/>
             <w:vAlign w:val="center"/>
           </w:tcPr>
           <w:p>
@@ -10549,7 +10403,7 @@
                 <w:vertAlign w:val="baseline"/>
                 <w:lang w:val="en-US" w:eastAsia="zh-CN"/>
               </w:rPr>
-              <w:t>varchar(30)</w:t>
+              <w:t>varchar(20)</w:t>
             </w:r>
           </w:p>
         </w:tc>
@@ -10562,7 +10416,7 @@
               <w:bottom w:val="single" w:color="4F81BD" w:sz="8" w:space="0"/>
               <w:right w:val="single" w:color="4F81BD" w:sz="8" w:space="0"/>
             </w:tcBorders>
-            <w:shd w:val="clear" w:color="auto" w:fill="FFFFFF"/>
+            <w:shd w:val="clear" w:color="auto" w:fill="B8CCE4"/>
             <w:vAlign w:val="center"/>
           </w:tcPr>
           <w:p>
@@ -10599,7 +10453,7 @@
               <w:bottom w:val="single" w:color="4F81BD" w:sz="8" w:space="0"/>
               <w:right w:val="single" w:color="4F81BD" w:sz="8" w:space="0"/>
             </w:tcBorders>
-            <w:shd w:val="clear" w:color="auto" w:fill="FFFFFF"/>
+            <w:shd w:val="clear" w:color="auto" w:fill="B8CCE4"/>
             <w:vAlign w:val="center"/>
           </w:tcPr>
           <w:p>
@@ -10623,272 +10477,7 @@
                 <w:vertAlign w:val="baseline"/>
                 <w:lang w:val="en-US" w:eastAsia="zh-CN"/>
               </w:rPr>
-              <w:t>教师所属学院</w:t>
-            </w:r>
-          </w:p>
-        </w:tc>
-      </w:tr>
-    </w:tbl>
-    <w:p>
-      <w:pPr>
-        <w:rPr>
-          <w:rFonts w:hint="eastAsia"/>
-          <w:lang w:eastAsia="zh-CN"/>
-        </w:rPr>
-      </w:pPr>
-    </w:p>
-    <w:p>
-      <w:pPr>
-        <w:pStyle w:val="5"/>
-        <w:jc w:val="center"/>
-        <w:rPr>
-          <w:rFonts w:hint="eastAsia"/>
-          <w:lang w:eastAsia="zh-CN"/>
-        </w:rPr>
-      </w:pPr>
-      <w:r>
-        <w:t xml:space="preserve">表 </w:t>
-      </w:r>
-      <w:r>
-        <w:fldChar w:fldCharType="begin"/>
-      </w:r>
-      <w:r>
-        <w:instrText xml:space="preserve"> STYLEREF 1 \s </w:instrText>
-      </w:r>
-      <w:r>
-        <w:fldChar w:fldCharType="separate"/>
-      </w:r>
-      <w:r>
-        <w:t>三</w:t>
-      </w:r>
-      <w:r>
-        <w:fldChar w:fldCharType="end"/>
-      </w:r>
-      <w:r>
-        <w:rPr>
-          <w:rFonts w:hint="eastAsia"/>
-          <w:lang w:eastAsia="zh-CN"/>
-        </w:rPr>
-        <w:t>-</w:t>
-      </w:r>
-      <w:r>
-        <w:fldChar w:fldCharType="begin"/>
-      </w:r>
-      <w:r>
-        <w:instrText xml:space="preserve"> SEQ 表 \* ARABIC \s 1 </w:instrText>
-      </w:r>
-      <w:r>
-        <w:fldChar w:fldCharType="separate"/>
-      </w:r>
-      <w:r>
-        <w:t>4</w:t>
-      </w:r>
-      <w:r>
-        <w:fldChar w:fldCharType="end"/>
-      </w:r>
-      <w:bookmarkStart w:id="18" w:name="_Toc17866"/>
-      <w:r>
-        <w:rPr>
-          <w:rFonts w:hint="eastAsia"/>
-          <w:lang w:eastAsia="zh-CN"/>
-        </w:rPr>
-        <w:t>图书借阅表</w:t>
-      </w:r>
-      <w:bookmarkEnd w:id="18"/>
-    </w:p>
-    <w:p>
-      <w:pPr>
-        <w:rPr>
-          <w:rFonts w:hint="eastAsia"/>
-          <w:lang w:eastAsia="zh-CN"/>
-        </w:rPr>
-      </w:pPr>
-    </w:p>
-    <w:tbl>
-      <w:tblPr>
-        <w:tblStyle w:val="12"/>
-        <w:tblW w:w="0" w:type="auto"/>
-        <w:tblInd w:w="0" w:type="dxa"/>
-        <w:tblBorders>
-          <w:top w:val="single" w:color="auto" w:sz="4" w:space="0"/>
-          <w:left w:val="single" w:color="auto" w:sz="4" w:space="0"/>
-          <w:bottom w:val="single" w:color="auto" w:sz="4" w:space="0"/>
-          <w:right w:val="single" w:color="auto" w:sz="4" w:space="0"/>
-          <w:insideH w:val="single" w:color="auto" w:sz="4" w:space="0"/>
-          <w:insideV w:val="single" w:color="auto" w:sz="4" w:space="0"/>
-        </w:tblBorders>
-        <w:tblLayout w:type="autofit"/>
-        <w:tblCellMar>
-          <w:left w:w="108" w:type="dxa"/>
-          <w:right w:w="108" w:type="dxa"/>
-        </w:tblCellMar>
-      </w:tblPr>
-      <w:tblGrid>
-        <w:gridCol w:w="2130"/>
-        <w:gridCol w:w="2130"/>
-        <w:gridCol w:w="2131"/>
-        <w:gridCol w:w="2131"/>
-      </w:tblGrid>
-      <w:tr>
-        <w:tblPrEx>
-          <w:tblBorders>
-            <w:top w:val="single" w:color="auto" w:sz="4" w:space="0"/>
-            <w:left w:val="single" w:color="auto" w:sz="4" w:space="0"/>
-            <w:bottom w:val="single" w:color="auto" w:sz="4" w:space="0"/>
-            <w:right w:val="single" w:color="auto" w:sz="4" w:space="0"/>
-            <w:insideH w:val="single" w:color="auto" w:sz="4" w:space="0"/>
-            <w:insideV w:val="single" w:color="auto" w:sz="4" w:space="0"/>
-          </w:tblBorders>
-          <w:tblCellMar>
-            <w:left w:w="108" w:type="dxa"/>
-            <w:right w:w="108" w:type="dxa"/>
-          </w:tblCellMar>
-        </w:tblPrEx>
-        <w:tc>
-          <w:tcPr>
-            <w:tcW w:w="2130" w:type="dxa"/>
-            <w:tcBorders>
-              <w:top w:val="single" w:color="4F81BD" w:sz="8" w:space="0"/>
-              <w:left w:val="single" w:color="4F81BD" w:sz="8" w:space="0"/>
-              <w:bottom w:val="single" w:color="FFFFFF" w:sz="18" w:space="0"/>
-              <w:right w:val="single" w:color="4F81BD" w:sz="8" w:space="0"/>
-            </w:tcBorders>
-            <w:shd w:val="clear" w:color="auto" w:fill="4F81BD"/>
-            <w:vAlign w:val="center"/>
-          </w:tcPr>
-          <w:p>
-            <w:pPr>
-              <w:jc w:val="center"/>
-              <w:rPr>
-                <w:rFonts w:hint="default" w:asciiTheme="minorEastAsia" w:hAnsiTheme="minorEastAsia" w:eastAsiaTheme="minorEastAsia" w:cstheme="minorEastAsia"/>
-                <w:color w:val="FFFFFF"/>
-                <w:sz w:val="21"/>
-                <w:szCs w:val="21"/>
-                <w:vertAlign w:val="baseline"/>
-                <w:lang w:val="en-US" w:eastAsia="zh-CN"/>
-              </w:rPr>
-            </w:pPr>
-            <w:r>
-              <w:rPr>
-                <w:rFonts w:hint="eastAsia" w:asciiTheme="minorEastAsia" w:hAnsiTheme="minorEastAsia" w:eastAsiaTheme="minorEastAsia" w:cstheme="minorEastAsia"/>
-                <w:color w:val="FFFFFF"/>
-                <w:sz w:val="21"/>
-                <w:szCs w:val="21"/>
-                <w:vertAlign w:val="baseline"/>
-                <w:lang w:val="en-US" w:eastAsia="zh-CN"/>
-              </w:rPr>
-              <w:t>字段</w:t>
-            </w:r>
-          </w:p>
-        </w:tc>
-        <w:tc>
-          <w:tcPr>
-            <w:tcW w:w="2130" w:type="dxa"/>
-            <w:tcBorders>
-              <w:top w:val="single" w:color="4F81BD" w:sz="8" w:space="0"/>
-              <w:left w:val="single" w:color="4F81BD" w:sz="8" w:space="0"/>
-              <w:bottom w:val="single" w:color="FFFFFF" w:sz="18" w:space="0"/>
-              <w:right w:val="single" w:color="4F81BD" w:sz="8" w:space="0"/>
-            </w:tcBorders>
-            <w:shd w:val="clear" w:color="auto" w:fill="4F81BD"/>
-            <w:vAlign w:val="center"/>
-          </w:tcPr>
-          <w:p>
-            <w:pPr>
-              <w:jc w:val="center"/>
-              <w:rPr>
-                <w:rFonts w:hint="default" w:asciiTheme="minorEastAsia" w:hAnsiTheme="minorEastAsia" w:eastAsiaTheme="minorEastAsia" w:cstheme="minorEastAsia"/>
-                <w:color w:val="FFFFFF"/>
-                <w:sz w:val="21"/>
-                <w:szCs w:val="21"/>
-                <w:vertAlign w:val="baseline"/>
-                <w:lang w:val="en-US" w:eastAsia="zh-CN"/>
-              </w:rPr>
-            </w:pPr>
-            <w:r>
-              <w:rPr>
-                <w:rFonts w:hint="eastAsia" w:asciiTheme="minorEastAsia" w:hAnsiTheme="minorEastAsia" w:eastAsiaTheme="minorEastAsia" w:cstheme="minorEastAsia"/>
-                <w:color w:val="FFFFFF"/>
-                <w:sz w:val="21"/>
-                <w:szCs w:val="21"/>
-                <w:vertAlign w:val="baseline"/>
-                <w:lang w:val="en-US" w:eastAsia="zh-CN"/>
-              </w:rPr>
-              <w:t>类型</w:t>
-            </w:r>
-          </w:p>
-        </w:tc>
-        <w:tc>
-          <w:tcPr>
-            <w:tcW w:w="2131" w:type="dxa"/>
-            <w:tcBorders>
-              <w:top w:val="single" w:color="4F81BD" w:sz="8" w:space="0"/>
-              <w:left w:val="single" w:color="4F81BD" w:sz="8" w:space="0"/>
-              <w:bottom w:val="single" w:color="FFFFFF" w:sz="18" w:space="0"/>
-              <w:right w:val="single" w:color="4F81BD" w:sz="8" w:space="0"/>
-            </w:tcBorders>
-            <w:shd w:val="clear" w:color="auto" w:fill="4F81BD"/>
-            <w:vAlign w:val="center"/>
-          </w:tcPr>
-          <w:p>
-            <w:pPr>
-              <w:jc w:val="center"/>
-              <w:rPr>
-                <w:rFonts w:hint="default" w:asciiTheme="minorEastAsia" w:hAnsiTheme="minorEastAsia" w:eastAsiaTheme="minorEastAsia" w:cstheme="minorEastAsia"/>
-                <w:color w:val="FFFFFF"/>
-                <w:sz w:val="21"/>
-                <w:szCs w:val="21"/>
-                <w:vertAlign w:val="baseline"/>
-                <w:lang w:val="en-US" w:eastAsia="zh-CN"/>
-              </w:rPr>
-            </w:pPr>
-            <w:r>
-              <w:rPr>
-                <w:rFonts w:hint="eastAsia" w:asciiTheme="minorEastAsia" w:hAnsiTheme="minorEastAsia" w:eastAsiaTheme="minorEastAsia" w:cstheme="minorEastAsia"/>
-                <w:color w:val="FFFFFF"/>
-                <w:sz w:val="21"/>
-                <w:szCs w:val="21"/>
-                <w:vertAlign w:val="baseline"/>
-                <w:lang w:val="en-US" w:eastAsia="zh-CN"/>
-              </w:rPr>
-              <w:t>约束</w:t>
-            </w:r>
-          </w:p>
-        </w:tc>
-        <w:tc>
-          <w:tcPr>
-            <w:tcW w:w="2131" w:type="dxa"/>
-            <w:tcBorders>
-              <w:top w:val="single" w:color="4F81BD" w:sz="8" w:space="0"/>
-              <w:left w:val="single" w:color="4F81BD" w:sz="8" w:space="0"/>
-              <w:bottom w:val="single" w:color="FFFFFF" w:sz="18" w:space="0"/>
-              <w:right w:val="single" w:color="4F81BD" w:sz="8" w:space="0"/>
-            </w:tcBorders>
-            <w:shd w:val="clear" w:color="auto" w:fill="4F81BD"/>
-            <w:vAlign w:val="center"/>
-          </w:tcPr>
-          <w:p>
-            <w:pPr>
-              <w:jc w:val="center"/>
-              <w:rPr>
-                <w:rFonts w:hint="default" w:asciiTheme="minorEastAsia" w:hAnsiTheme="minorEastAsia" w:eastAsiaTheme="minorEastAsia" w:cstheme="minorEastAsia"/>
-                <w:color w:val="FFFFFF"/>
-                <w:sz w:val="21"/>
-                <w:szCs w:val="21"/>
-                <w:vertAlign w:val="baseline"/>
-                <w:lang w:val="en-US" w:eastAsia="zh-CN"/>
-              </w:rPr>
-            </w:pPr>
-            <w:r>
-              <w:rPr>
-                <w:rFonts w:hint="eastAsia" w:asciiTheme="minorEastAsia" w:hAnsiTheme="minorEastAsia" w:eastAsiaTheme="minorEastAsia" w:cstheme="minorEastAsia"/>
-                <w:color w:val="FFFFFF"/>
-                <w:sz w:val="21"/>
-                <w:szCs w:val="21"/>
-                <w:vertAlign w:val="baseline"/>
-                <w:lang w:val="en-US" w:eastAsia="zh-CN"/>
-              </w:rPr>
-              <w:t>描述</w:t>
+              <w:t>教师姓名</w:t>
             </w:r>
           </w:p>
         </w:tc>
@@ -10904,188 +10493,15 @@
             <w:insideV w:val="single" w:color="auto" w:sz="4" w:space="0"/>
           </w:tblBorders>
           <w:tblCellMar>
+            <w:top w:w="0" w:type="dxa"/>
             <w:left w:w="108" w:type="dxa"/>
+            <w:bottom w:w="0" w:type="dxa"/>
             <w:right w:w="108" w:type="dxa"/>
           </w:tblCellMar>
         </w:tblPrEx>
         <w:tc>
           <w:tcPr>
-            <w:tcW w:w="2130" w:type="dxa"/>
-            <w:tcBorders>
-              <w:top w:val="single" w:color="FFFFFF" w:sz="18" w:space="0"/>
-              <w:left w:val="single" w:color="4F81BD" w:sz="8" w:space="0"/>
-              <w:bottom w:val="single" w:color="4F81BD" w:sz="8" w:space="0"/>
-              <w:right w:val="single" w:color="4F81BD" w:sz="8" w:space="0"/>
-            </w:tcBorders>
-            <w:shd w:val="clear" w:color="auto" w:fill="B8CCE4"/>
-            <w:vAlign w:val="center"/>
-          </w:tcPr>
-          <w:p>
-            <w:pPr>
-              <w:jc w:val="center"/>
-              <w:rPr>
-                <w:rFonts w:hint="default" w:asciiTheme="minorEastAsia" w:hAnsiTheme="minorEastAsia" w:eastAsiaTheme="minorEastAsia" w:cstheme="minorEastAsia"/>
-                <w:color w:val="000000"/>
-                <w:sz w:val="21"/>
-                <w:szCs w:val="21"/>
-                <w:vertAlign w:val="baseline"/>
-                <w:lang w:val="en-US" w:eastAsia="zh-CN"/>
-              </w:rPr>
-            </w:pPr>
-            <w:r>
-              <w:rPr>
-                <w:rFonts w:hint="eastAsia" w:asciiTheme="minorEastAsia" w:hAnsiTheme="minorEastAsia" w:eastAsiaTheme="minorEastAsia" w:cstheme="minorEastAsia"/>
-                <w:color w:val="000000"/>
-                <w:sz w:val="21"/>
-                <w:szCs w:val="21"/>
-                <w:vertAlign w:val="baseline"/>
-                <w:lang w:val="en-US" w:eastAsia="zh-CN"/>
-              </w:rPr>
-              <w:t>id</w:t>
-            </w:r>
-          </w:p>
-        </w:tc>
-        <w:tc>
-          <w:tcPr>
-            <w:tcW w:w="2130" w:type="dxa"/>
-            <w:tcBorders>
-              <w:top w:val="single" w:color="FFFFFF" w:sz="18" w:space="0"/>
-              <w:left w:val="single" w:color="4F81BD" w:sz="8" w:space="0"/>
-              <w:bottom w:val="single" w:color="4F81BD" w:sz="8" w:space="0"/>
-              <w:right w:val="single" w:color="4F81BD" w:sz="8" w:space="0"/>
-            </w:tcBorders>
-            <w:shd w:val="clear" w:color="auto" w:fill="B8CCE4"/>
-            <w:vAlign w:val="center"/>
-          </w:tcPr>
-          <w:p>
-            <w:pPr>
-              <w:jc w:val="center"/>
-              <w:rPr>
-                <w:rFonts w:hint="default" w:asciiTheme="minorEastAsia" w:hAnsiTheme="minorEastAsia" w:eastAsiaTheme="minorEastAsia" w:cstheme="minorEastAsia"/>
-                <w:color w:val="000000"/>
-                <w:sz w:val="21"/>
-                <w:szCs w:val="21"/>
-                <w:vertAlign w:val="baseline"/>
-                <w:lang w:val="en-US" w:eastAsia="zh-CN"/>
-              </w:rPr>
-            </w:pPr>
-            <w:r>
-              <w:rPr>
-                <w:rFonts w:hint="eastAsia" w:asciiTheme="minorEastAsia" w:hAnsiTheme="minorEastAsia" w:eastAsiaTheme="minorEastAsia" w:cstheme="minorEastAsia"/>
-                <w:color w:val="000000"/>
-                <w:sz w:val="21"/>
-                <w:szCs w:val="21"/>
-                <w:vertAlign w:val="baseline"/>
-                <w:lang w:val="en-US" w:eastAsia="zh-CN"/>
-              </w:rPr>
-              <w:t>int</w:t>
-            </w:r>
-          </w:p>
-        </w:tc>
-        <w:tc>
-          <w:tcPr>
-            <w:tcW w:w="2131" w:type="dxa"/>
-            <w:tcBorders>
-              <w:top w:val="single" w:color="FFFFFF" w:sz="18" w:space="0"/>
-              <w:left w:val="single" w:color="4F81BD" w:sz="8" w:space="0"/>
-              <w:bottom w:val="single" w:color="4F81BD" w:sz="8" w:space="0"/>
-              <w:right w:val="single" w:color="4F81BD" w:sz="8" w:space="0"/>
-            </w:tcBorders>
-            <w:shd w:val="clear" w:color="auto" w:fill="B8CCE4"/>
-            <w:vAlign w:val="center"/>
-          </w:tcPr>
-          <w:p>
-            <w:pPr>
-              <w:jc w:val="center"/>
-              <w:rPr>
-                <w:rFonts w:hint="eastAsia" w:asciiTheme="minorEastAsia" w:hAnsiTheme="minorEastAsia" w:eastAsiaTheme="minorEastAsia" w:cstheme="minorEastAsia"/>
-                <w:color w:val="000000"/>
-                <w:sz w:val="21"/>
-                <w:szCs w:val="21"/>
-                <w:vertAlign w:val="baseline"/>
-                <w:lang w:val="en-US" w:eastAsia="zh-CN"/>
-              </w:rPr>
-            </w:pPr>
-            <w:r>
-              <w:rPr>
-                <w:rFonts w:hint="eastAsia" w:cs="Times New Roman" w:eastAsiaTheme="minorEastAsia"/>
-                <w:color w:val="000000"/>
-                <w:sz w:val="21"/>
-                <w:szCs w:val="21"/>
-                <w:vertAlign w:val="baseline"/>
-                <w:lang w:val="en-US" w:eastAsia="zh-CN"/>
-              </w:rPr>
-              <w:t>p</w:t>
-            </w:r>
-            <w:r>
-              <w:rPr>
-                <w:rFonts w:hint="default" w:ascii="Times New Roman" w:hAnsi="Times New Roman" w:cs="Times New Roman" w:eastAsiaTheme="minorEastAsia"/>
-                <w:color w:val="000000"/>
-                <w:sz w:val="21"/>
-                <w:szCs w:val="21"/>
-                <w:vertAlign w:val="baseline"/>
-                <w:lang w:val="en-US" w:eastAsia="zh-CN"/>
-              </w:rPr>
-              <w:t>rimary key</w:t>
-            </w:r>
-          </w:p>
-        </w:tc>
-        <w:tc>
-          <w:tcPr>
-            <w:tcW w:w="2131" w:type="dxa"/>
-            <w:tcBorders>
-              <w:top w:val="single" w:color="FFFFFF" w:sz="18" w:space="0"/>
-              <w:left w:val="single" w:color="4F81BD" w:sz="8" w:space="0"/>
-              <w:bottom w:val="single" w:color="4F81BD" w:sz="8" w:space="0"/>
-              <w:right w:val="single" w:color="4F81BD" w:sz="8" w:space="0"/>
-            </w:tcBorders>
-            <w:shd w:val="clear" w:color="auto" w:fill="B8CCE4"/>
-            <w:vAlign w:val="center"/>
-          </w:tcPr>
-          <w:p>
-            <w:pPr>
-              <w:jc w:val="center"/>
-              <w:rPr>
-                <w:rFonts w:hint="eastAsia" w:asciiTheme="minorEastAsia" w:hAnsiTheme="minorEastAsia" w:eastAsiaTheme="minorEastAsia" w:cstheme="minorEastAsia"/>
-                <w:color w:val="000000"/>
-                <w:sz w:val="21"/>
-                <w:szCs w:val="21"/>
-                <w:vertAlign w:val="baseline"/>
-                <w:lang w:val="en-US" w:eastAsia="zh-CN"/>
-              </w:rPr>
-            </w:pPr>
-            <w:r>
-              <w:rPr>
-                <w:rFonts w:hint="default" w:ascii="Times New Roman" w:hAnsi="Times New Roman" w:cs="Times New Roman" w:eastAsiaTheme="minorEastAsia"/>
-                <w:color w:val="000000"/>
-                <w:sz w:val="21"/>
-                <w:szCs w:val="21"/>
-                <w:vertAlign w:val="baseline"/>
-                <w:lang w:val="en-US" w:eastAsia="zh-CN"/>
-              </w:rPr>
-              <w:t>主键，记录唯一标识</w:t>
-            </w:r>
-          </w:p>
-        </w:tc>
-      </w:tr>
-      <w:tr>
-        <w:tblPrEx>
-          <w:tblBorders>
-            <w:top w:val="single" w:color="auto" w:sz="4" w:space="0"/>
-            <w:left w:val="single" w:color="auto" w:sz="4" w:space="0"/>
-            <w:bottom w:val="single" w:color="auto" w:sz="4" w:space="0"/>
-            <w:right w:val="single" w:color="auto" w:sz="4" w:space="0"/>
-            <w:insideH w:val="single" w:color="auto" w:sz="4" w:space="0"/>
-            <w:insideV w:val="single" w:color="auto" w:sz="4" w:space="0"/>
-          </w:tblBorders>
-          <w:tblCellMar>
-            <w:left w:w="108" w:type="dxa"/>
-            <w:right w:w="108" w:type="dxa"/>
-          </w:tblCellMar>
-        </w:tblPrEx>
-        <w:tc>
-          <w:tcPr>
-            <w:tcW w:w="2130" w:type="dxa"/>
+            <w:tcW w:w="1026" w:type="pct"/>
             <w:tcBorders>
               <w:top w:val="single" w:color="4F81BD" w:sz="8" w:space="0"/>
               <w:left w:val="single" w:color="4F81BD" w:sz="8" w:space="0"/>
@@ -11099,30 +10515,30 @@
             <w:pPr>
               <w:jc w:val="center"/>
               <w:rPr>
-                <w:rFonts w:hint="default" w:asciiTheme="minorEastAsia" w:hAnsiTheme="minorEastAsia" w:eastAsiaTheme="minorEastAsia" w:cstheme="minorEastAsia"/>
-                <w:color w:val="000000"/>
-                <w:sz w:val="21"/>
-                <w:szCs w:val="21"/>
-                <w:vertAlign w:val="baseline"/>
-                <w:lang w:val="en-US" w:eastAsia="zh-CN"/>
-              </w:rPr>
-            </w:pPr>
-            <w:r>
-              <w:rPr>
-                <w:rFonts w:hint="eastAsia" w:asciiTheme="minorEastAsia" w:hAnsiTheme="minorEastAsia" w:eastAsiaTheme="minorEastAsia" w:cstheme="minorEastAsia"/>
-                <w:color w:val="000000"/>
-                <w:sz w:val="21"/>
-                <w:szCs w:val="21"/>
-                <w:vertAlign w:val="baseline"/>
-                <w:lang w:val="en-US" w:eastAsia="zh-CN"/>
-              </w:rPr>
-              <w:t>person_no</w:t>
-            </w:r>
-          </w:p>
-        </w:tc>
-        <w:tc>
-          <w:tcPr>
-            <w:tcW w:w="2130" w:type="dxa"/>
+                <w:rFonts w:hint="default" w:ascii="Times New Roman" w:hAnsi="Times New Roman" w:cs="Times New Roman" w:eastAsiaTheme="minorEastAsia"/>
+                <w:color w:val="000000"/>
+                <w:sz w:val="21"/>
+                <w:szCs w:val="21"/>
+                <w:vertAlign w:val="baseline"/>
+                <w:lang w:val="en-US" w:eastAsia="zh-CN"/>
+              </w:rPr>
+            </w:pPr>
+            <w:r>
+              <w:rPr>
+                <w:rFonts w:hint="default" w:ascii="Times New Roman" w:hAnsi="Times New Roman" w:cs="Times New Roman" w:eastAsiaTheme="minorEastAsia"/>
+                <w:color w:val="000000"/>
+                <w:sz w:val="21"/>
+                <w:szCs w:val="21"/>
+                <w:vertAlign w:val="baseline"/>
+                <w:lang w:val="en-US" w:eastAsia="zh-CN"/>
+              </w:rPr>
+              <w:t>tea_college</w:t>
+            </w:r>
+          </w:p>
+        </w:tc>
+        <w:tc>
+          <w:tcPr>
+            <w:tcW w:w="1046" w:type="pct"/>
             <w:tcBorders>
               <w:top w:val="single" w:color="4F81BD" w:sz="8" w:space="0"/>
               <w:left w:val="single" w:color="4F81BD" w:sz="8" w:space="0"/>
@@ -11136,30 +10552,30 @@
             <w:pPr>
               <w:jc w:val="center"/>
               <w:rPr>
-                <w:rFonts w:hint="default" w:asciiTheme="minorEastAsia" w:hAnsiTheme="minorEastAsia" w:eastAsiaTheme="minorEastAsia" w:cstheme="minorEastAsia"/>
-                <w:color w:val="000000"/>
-                <w:sz w:val="21"/>
-                <w:szCs w:val="21"/>
-                <w:vertAlign w:val="baseline"/>
-                <w:lang w:val="en-US" w:eastAsia="zh-CN"/>
-              </w:rPr>
-            </w:pPr>
-            <w:r>
-              <w:rPr>
-                <w:rFonts w:hint="eastAsia" w:asciiTheme="minorEastAsia" w:hAnsiTheme="minorEastAsia" w:eastAsiaTheme="minorEastAsia" w:cstheme="minorEastAsia"/>
-                <w:color w:val="000000"/>
-                <w:sz w:val="21"/>
-                <w:szCs w:val="21"/>
-                <w:vertAlign w:val="baseline"/>
-                <w:lang w:val="en-US" w:eastAsia="zh-CN"/>
-              </w:rPr>
-              <w:t>varchar(20)</w:t>
-            </w:r>
-          </w:p>
-        </w:tc>
-        <w:tc>
-          <w:tcPr>
-            <w:tcW w:w="2131" w:type="dxa"/>
+                <w:rFonts w:hint="default" w:ascii="Times New Roman" w:hAnsi="Times New Roman" w:cs="Times New Roman" w:eastAsiaTheme="minorEastAsia"/>
+                <w:color w:val="000000"/>
+                <w:sz w:val="21"/>
+                <w:szCs w:val="21"/>
+                <w:vertAlign w:val="baseline"/>
+                <w:lang w:val="en-US" w:eastAsia="zh-CN"/>
+              </w:rPr>
+            </w:pPr>
+            <w:r>
+              <w:rPr>
+                <w:rFonts w:hint="default" w:ascii="Times New Roman" w:hAnsi="Times New Roman" w:cs="Times New Roman" w:eastAsiaTheme="minorEastAsia"/>
+                <w:color w:val="000000"/>
+                <w:sz w:val="21"/>
+                <w:szCs w:val="21"/>
+                <w:vertAlign w:val="baseline"/>
+                <w:lang w:val="en-US" w:eastAsia="zh-CN"/>
+              </w:rPr>
+              <w:t>varchar(30)</w:t>
+            </w:r>
+          </w:p>
+        </w:tc>
+        <w:tc>
+          <w:tcPr>
+            <w:tcW w:w="1082" w:type="pct"/>
             <w:tcBorders>
               <w:top w:val="single" w:color="4F81BD" w:sz="8" w:space="0"/>
               <w:left w:val="single" w:color="4F81BD" w:sz="8" w:space="0"/>
@@ -11173,17 +10589,17 @@
             <w:pPr>
               <w:jc w:val="center"/>
               <w:rPr>
-                <w:rFonts w:hint="default" w:asciiTheme="minorEastAsia" w:hAnsiTheme="minorEastAsia" w:eastAsiaTheme="minorEastAsia" w:cstheme="minorEastAsia"/>
-                <w:color w:val="000000"/>
-                <w:sz w:val="21"/>
-                <w:szCs w:val="21"/>
-                <w:vertAlign w:val="baseline"/>
-                <w:lang w:val="en-US" w:eastAsia="zh-CN"/>
-              </w:rPr>
-            </w:pPr>
-            <w:r>
-              <w:rPr>
-                <w:rFonts w:hint="eastAsia" w:asciiTheme="minorEastAsia" w:hAnsiTheme="minorEastAsia" w:eastAsiaTheme="minorEastAsia" w:cstheme="minorEastAsia"/>
+                <w:rFonts w:hint="default" w:ascii="Times New Roman" w:hAnsi="Times New Roman" w:cs="Times New Roman" w:eastAsiaTheme="minorEastAsia"/>
+                <w:color w:val="000000"/>
+                <w:sz w:val="21"/>
+                <w:szCs w:val="21"/>
+                <w:vertAlign w:val="baseline"/>
+                <w:lang w:val="en-US" w:eastAsia="zh-CN"/>
+              </w:rPr>
+            </w:pPr>
+            <w:r>
+              <w:rPr>
+                <w:rFonts w:hint="default" w:ascii="Times New Roman" w:hAnsi="Times New Roman" w:cs="Times New Roman" w:eastAsiaTheme="minorEastAsia"/>
                 <w:color w:val="000000"/>
                 <w:sz w:val="21"/>
                 <w:szCs w:val="21"/>
@@ -11196,7 +10612,7 @@
         </w:tc>
         <w:tc>
           <w:tcPr>
-            <w:tcW w:w="2131" w:type="dxa"/>
+            <w:tcW w:w="1843" w:type="pct"/>
             <w:tcBorders>
               <w:top w:val="single" w:color="4F81BD" w:sz="8" w:space="0"/>
               <w:left w:val="single" w:color="4F81BD" w:sz="8" w:space="0"/>
@@ -11210,516 +10626,24 @@
             <w:pPr>
               <w:jc w:val="center"/>
               <w:rPr>
-                <w:rFonts w:hint="default" w:asciiTheme="minorEastAsia" w:hAnsiTheme="minorEastAsia" w:eastAsiaTheme="minorEastAsia" w:cstheme="minorEastAsia"/>
-                <w:color w:val="000000"/>
-                <w:sz w:val="21"/>
-                <w:szCs w:val="21"/>
-                <w:vertAlign w:val="baseline"/>
-                <w:lang w:val="en-US" w:eastAsia="zh-CN"/>
-              </w:rPr>
-            </w:pPr>
-            <w:r>
-              <w:rPr>
-                <w:rFonts w:hint="eastAsia" w:asciiTheme="minorEastAsia" w:hAnsiTheme="minorEastAsia" w:eastAsiaTheme="minorEastAsia" w:cstheme="minorEastAsia"/>
-                <w:color w:val="000000"/>
-                <w:sz w:val="21"/>
-                <w:szCs w:val="21"/>
-                <w:vertAlign w:val="baseline"/>
-                <w:lang w:val="en-US" w:eastAsia="zh-CN"/>
-              </w:rPr>
-              <w:t>人员编号，如学号或教师工号</w:t>
-            </w:r>
-          </w:p>
-        </w:tc>
-      </w:tr>
-      <w:tr>
-        <w:tblPrEx>
-          <w:tblBorders>
-            <w:top w:val="single" w:color="auto" w:sz="4" w:space="0"/>
-            <w:left w:val="single" w:color="auto" w:sz="4" w:space="0"/>
-            <w:bottom w:val="single" w:color="auto" w:sz="4" w:space="0"/>
-            <w:right w:val="single" w:color="auto" w:sz="4" w:space="0"/>
-            <w:insideH w:val="single" w:color="auto" w:sz="4" w:space="0"/>
-            <w:insideV w:val="single" w:color="auto" w:sz="4" w:space="0"/>
-          </w:tblBorders>
-          <w:tblCellMar>
-            <w:left w:w="108" w:type="dxa"/>
-            <w:right w:w="108" w:type="dxa"/>
-          </w:tblCellMar>
-        </w:tblPrEx>
-        <w:tc>
-          <w:tcPr>
-            <w:tcW w:w="2130" w:type="dxa"/>
-            <w:tcBorders>
-              <w:top w:val="single" w:color="4F81BD" w:sz="8" w:space="0"/>
-              <w:left w:val="single" w:color="4F81BD" w:sz="8" w:space="0"/>
-              <w:bottom w:val="single" w:color="4F81BD" w:sz="8" w:space="0"/>
-              <w:right w:val="single" w:color="4F81BD" w:sz="8" w:space="0"/>
-            </w:tcBorders>
-            <w:shd w:val="clear" w:color="auto" w:fill="B8CCE4"/>
-            <w:vAlign w:val="center"/>
-          </w:tcPr>
-          <w:p>
-            <w:pPr>
-              <w:jc w:val="center"/>
-              <w:rPr>
-                <w:rFonts w:hint="default" w:asciiTheme="minorEastAsia" w:hAnsiTheme="minorEastAsia" w:eastAsiaTheme="minorEastAsia" w:cstheme="minorEastAsia"/>
-                <w:color w:val="000000"/>
-                <w:sz w:val="21"/>
-                <w:szCs w:val="21"/>
-                <w:vertAlign w:val="baseline"/>
-                <w:lang w:val="en-US" w:eastAsia="zh-CN"/>
-              </w:rPr>
-            </w:pPr>
-            <w:r>
-              <w:rPr>
-                <w:rFonts w:hint="eastAsia" w:asciiTheme="minorEastAsia" w:hAnsiTheme="minorEastAsia" w:eastAsiaTheme="minorEastAsia" w:cstheme="minorEastAsia"/>
-                <w:color w:val="000000"/>
-                <w:sz w:val="21"/>
-                <w:szCs w:val="21"/>
-                <w:vertAlign w:val="baseline"/>
-                <w:lang w:val="en-US" w:eastAsia="zh-CN"/>
-              </w:rPr>
-              <w:t>person_type</w:t>
-            </w:r>
-          </w:p>
-        </w:tc>
-        <w:tc>
-          <w:tcPr>
-            <w:tcW w:w="2130" w:type="dxa"/>
-            <w:tcBorders>
-              <w:top w:val="single" w:color="4F81BD" w:sz="8" w:space="0"/>
-              <w:left w:val="single" w:color="4F81BD" w:sz="8" w:space="0"/>
-              <w:bottom w:val="single" w:color="4F81BD" w:sz="8" w:space="0"/>
-              <w:right w:val="single" w:color="4F81BD" w:sz="8" w:space="0"/>
-            </w:tcBorders>
-            <w:shd w:val="clear" w:color="auto" w:fill="B8CCE4"/>
-            <w:vAlign w:val="center"/>
-          </w:tcPr>
-          <w:p>
-            <w:pPr>
-              <w:jc w:val="center"/>
-              <w:rPr>
-                <w:rFonts w:hint="default" w:asciiTheme="minorEastAsia" w:hAnsiTheme="minorEastAsia" w:eastAsiaTheme="minorEastAsia" w:cstheme="minorEastAsia"/>
-                <w:color w:val="000000"/>
-                <w:sz w:val="21"/>
-                <w:szCs w:val="21"/>
-                <w:vertAlign w:val="baseline"/>
-                <w:lang w:val="en-US" w:eastAsia="zh-CN"/>
-              </w:rPr>
-            </w:pPr>
-            <w:r>
-              <w:rPr>
-                <w:rFonts w:hint="eastAsia" w:asciiTheme="minorEastAsia" w:hAnsiTheme="minorEastAsia" w:eastAsiaTheme="minorEastAsia" w:cstheme="minorEastAsia"/>
-                <w:color w:val="000000"/>
-                <w:sz w:val="21"/>
-                <w:szCs w:val="21"/>
-                <w:vertAlign w:val="baseline"/>
-                <w:lang w:val="en-US" w:eastAsia="zh-CN"/>
-              </w:rPr>
-              <w:t>int</w:t>
-            </w:r>
-          </w:p>
-        </w:tc>
-        <w:tc>
-          <w:tcPr>
-            <w:tcW w:w="2131" w:type="dxa"/>
-            <w:tcBorders>
-              <w:top w:val="single" w:color="4F81BD" w:sz="8" w:space="0"/>
-              <w:left w:val="single" w:color="4F81BD" w:sz="8" w:space="0"/>
-              <w:bottom w:val="single" w:color="4F81BD" w:sz="8" w:space="0"/>
-              <w:right w:val="single" w:color="4F81BD" w:sz="8" w:space="0"/>
-            </w:tcBorders>
-            <w:shd w:val="clear" w:color="auto" w:fill="B8CCE4"/>
-            <w:vAlign w:val="center"/>
-          </w:tcPr>
-          <w:p>
-            <w:pPr>
-              <w:jc w:val="center"/>
-              <w:rPr>
-                <w:rFonts w:hint="default" w:asciiTheme="minorEastAsia" w:hAnsiTheme="minorEastAsia" w:eastAsiaTheme="minorEastAsia" w:cstheme="minorEastAsia"/>
-                <w:color w:val="000000"/>
-                <w:sz w:val="21"/>
-                <w:szCs w:val="21"/>
-                <w:vertAlign w:val="baseline"/>
-                <w:lang w:val="en-US" w:eastAsia="zh-CN"/>
-              </w:rPr>
-            </w:pPr>
-            <w:r>
-              <w:rPr>
-                <w:rFonts w:hint="eastAsia" w:asciiTheme="minorEastAsia" w:hAnsiTheme="minorEastAsia" w:eastAsiaTheme="minorEastAsia" w:cstheme="minorEastAsia"/>
-                <w:color w:val="000000"/>
-                <w:sz w:val="21"/>
-                <w:szCs w:val="21"/>
-                <w:vertAlign w:val="baseline"/>
-                <w:lang w:val="en-US" w:eastAsia="zh-CN"/>
-              </w:rPr>
-              <w:t>not null</w:t>
-            </w:r>
-          </w:p>
-        </w:tc>
-        <w:tc>
-          <w:tcPr>
-            <w:tcW w:w="2131" w:type="dxa"/>
-            <w:tcBorders>
-              <w:top w:val="single" w:color="4F81BD" w:sz="8" w:space="0"/>
-              <w:left w:val="single" w:color="4F81BD" w:sz="8" w:space="0"/>
-              <w:bottom w:val="single" w:color="4F81BD" w:sz="8" w:space="0"/>
-              <w:right w:val="single" w:color="4F81BD" w:sz="8" w:space="0"/>
-            </w:tcBorders>
-            <w:shd w:val="clear" w:color="auto" w:fill="B8CCE4"/>
-            <w:vAlign w:val="center"/>
-          </w:tcPr>
-          <w:p>
-            <w:pPr>
-              <w:jc w:val="center"/>
-              <w:rPr>
-                <w:rFonts w:hint="default" w:asciiTheme="minorEastAsia" w:hAnsiTheme="minorEastAsia" w:eastAsiaTheme="minorEastAsia" w:cstheme="minorEastAsia"/>
-                <w:color w:val="000000"/>
-                <w:sz w:val="21"/>
-                <w:szCs w:val="21"/>
-                <w:vertAlign w:val="baseline"/>
-                <w:lang w:val="en-US" w:eastAsia="zh-CN"/>
-              </w:rPr>
-            </w:pPr>
-            <w:r>
-              <w:rPr>
-                <w:rFonts w:hint="eastAsia" w:asciiTheme="minorEastAsia" w:hAnsiTheme="minorEastAsia" w:eastAsiaTheme="minorEastAsia" w:cstheme="minorEastAsia"/>
-                <w:color w:val="000000"/>
-                <w:sz w:val="21"/>
-                <w:szCs w:val="21"/>
-                <w:vertAlign w:val="baseline"/>
-                <w:lang w:val="en-US" w:eastAsia="zh-CN"/>
-              </w:rPr>
-              <w:t>人员类型，0表示学生，1表示教师</w:t>
-            </w:r>
-          </w:p>
-        </w:tc>
-      </w:tr>
-      <w:tr>
-        <w:tblPrEx>
-          <w:tblBorders>
-            <w:top w:val="single" w:color="auto" w:sz="4" w:space="0"/>
-            <w:left w:val="single" w:color="auto" w:sz="4" w:space="0"/>
-            <w:bottom w:val="single" w:color="auto" w:sz="4" w:space="0"/>
-            <w:right w:val="single" w:color="auto" w:sz="4" w:space="0"/>
-            <w:insideH w:val="single" w:color="auto" w:sz="4" w:space="0"/>
-            <w:insideV w:val="single" w:color="auto" w:sz="4" w:space="0"/>
-          </w:tblBorders>
-          <w:tblCellMar>
-            <w:left w:w="108" w:type="dxa"/>
-            <w:right w:w="108" w:type="dxa"/>
-          </w:tblCellMar>
-        </w:tblPrEx>
-        <w:tc>
-          <w:tcPr>
-            <w:tcW w:w="2130" w:type="dxa"/>
-            <w:tcBorders>
-              <w:top w:val="single" w:color="4F81BD" w:sz="8" w:space="0"/>
-              <w:left w:val="single" w:color="4F81BD" w:sz="8" w:space="0"/>
-              <w:bottom w:val="single" w:color="4F81BD" w:sz="8" w:space="0"/>
-              <w:right w:val="single" w:color="4F81BD" w:sz="8" w:space="0"/>
-            </w:tcBorders>
-            <w:shd w:val="clear" w:color="auto" w:fill="FFFFFF"/>
-            <w:vAlign w:val="center"/>
-          </w:tcPr>
-          <w:p>
-            <w:pPr>
-              <w:jc w:val="center"/>
-              <w:rPr>
-                <w:rFonts w:hint="default" w:asciiTheme="minorEastAsia" w:hAnsiTheme="minorEastAsia" w:eastAsiaTheme="minorEastAsia" w:cstheme="minorEastAsia"/>
-                <w:color w:val="000000"/>
-                <w:sz w:val="21"/>
-                <w:szCs w:val="21"/>
-                <w:vertAlign w:val="baseline"/>
-                <w:lang w:val="en-US" w:eastAsia="zh-CN"/>
-              </w:rPr>
-            </w:pPr>
-            <w:r>
-              <w:rPr>
-                <w:rFonts w:hint="eastAsia" w:asciiTheme="minorEastAsia" w:hAnsiTheme="minorEastAsia" w:eastAsiaTheme="minorEastAsia" w:cstheme="minorEastAsia"/>
-                <w:color w:val="000000"/>
-                <w:sz w:val="21"/>
-                <w:szCs w:val="21"/>
-                <w:vertAlign w:val="baseline"/>
-                <w:lang w:val="en-US" w:eastAsia="zh-CN"/>
-              </w:rPr>
-              <w:t>book_id</w:t>
-            </w:r>
-          </w:p>
-        </w:tc>
-        <w:tc>
-          <w:tcPr>
-            <w:tcW w:w="2130" w:type="dxa"/>
-            <w:tcBorders>
-              <w:top w:val="single" w:color="4F81BD" w:sz="8" w:space="0"/>
-              <w:left w:val="single" w:color="4F81BD" w:sz="8" w:space="0"/>
-              <w:bottom w:val="single" w:color="4F81BD" w:sz="8" w:space="0"/>
-              <w:right w:val="single" w:color="4F81BD" w:sz="8" w:space="0"/>
-            </w:tcBorders>
-            <w:shd w:val="clear" w:color="auto" w:fill="FFFFFF"/>
-            <w:vAlign w:val="center"/>
-          </w:tcPr>
-          <w:p>
-            <w:pPr>
-              <w:jc w:val="center"/>
-              <w:rPr>
-                <w:rFonts w:hint="default" w:asciiTheme="minorEastAsia" w:hAnsiTheme="minorEastAsia" w:eastAsiaTheme="minorEastAsia" w:cstheme="minorEastAsia"/>
-                <w:color w:val="000000"/>
-                <w:sz w:val="21"/>
-                <w:szCs w:val="21"/>
-                <w:vertAlign w:val="baseline"/>
-                <w:lang w:val="en-US" w:eastAsia="zh-CN"/>
-              </w:rPr>
-            </w:pPr>
-            <w:r>
-              <w:rPr>
-                <w:rFonts w:hint="eastAsia" w:asciiTheme="minorEastAsia" w:hAnsiTheme="minorEastAsia" w:eastAsiaTheme="minorEastAsia" w:cstheme="minorEastAsia"/>
-                <w:color w:val="000000"/>
-                <w:sz w:val="21"/>
-                <w:szCs w:val="21"/>
-                <w:vertAlign w:val="baseline"/>
-                <w:lang w:val="en-US" w:eastAsia="zh-CN"/>
-              </w:rPr>
-              <w:t>int</w:t>
-            </w:r>
-          </w:p>
-        </w:tc>
-        <w:tc>
-          <w:tcPr>
-            <w:tcW w:w="2131" w:type="dxa"/>
-            <w:tcBorders>
-              <w:top w:val="single" w:color="4F81BD" w:sz="8" w:space="0"/>
-              <w:left w:val="single" w:color="4F81BD" w:sz="8" w:space="0"/>
-              <w:bottom w:val="single" w:color="4F81BD" w:sz="8" w:space="0"/>
-              <w:right w:val="single" w:color="4F81BD" w:sz="8" w:space="0"/>
-            </w:tcBorders>
-            <w:shd w:val="clear" w:color="auto" w:fill="FFFFFF"/>
-            <w:vAlign w:val="center"/>
-          </w:tcPr>
-          <w:p>
-            <w:pPr>
-              <w:jc w:val="center"/>
-              <w:rPr>
-                <w:rFonts w:hint="default" w:asciiTheme="minorEastAsia" w:hAnsiTheme="minorEastAsia" w:eastAsiaTheme="minorEastAsia" w:cstheme="minorEastAsia"/>
-                <w:color w:val="000000"/>
-                <w:sz w:val="21"/>
-                <w:szCs w:val="21"/>
-                <w:vertAlign w:val="baseline"/>
-                <w:lang w:val="en-US" w:eastAsia="zh-CN"/>
-              </w:rPr>
-            </w:pPr>
-            <w:r>
-              <w:rPr>
-                <w:rFonts w:hint="eastAsia" w:asciiTheme="minorEastAsia" w:hAnsiTheme="minorEastAsia" w:eastAsiaTheme="minorEastAsia" w:cstheme="minorEastAsia"/>
-                <w:color w:val="000000"/>
-                <w:sz w:val="21"/>
-                <w:szCs w:val="21"/>
-                <w:vertAlign w:val="baseline"/>
-                <w:lang w:val="en-US" w:eastAsia="zh-CN"/>
-              </w:rPr>
-              <w:t>not null</w:t>
-            </w:r>
-          </w:p>
-        </w:tc>
-        <w:tc>
-          <w:tcPr>
-            <w:tcW w:w="2131" w:type="dxa"/>
-            <w:tcBorders>
-              <w:top w:val="single" w:color="4F81BD" w:sz="8" w:space="0"/>
-              <w:left w:val="single" w:color="4F81BD" w:sz="8" w:space="0"/>
-              <w:bottom w:val="single" w:color="4F81BD" w:sz="8" w:space="0"/>
-              <w:right w:val="single" w:color="4F81BD" w:sz="8" w:space="0"/>
-            </w:tcBorders>
-            <w:shd w:val="clear" w:color="auto" w:fill="FFFFFF"/>
-            <w:vAlign w:val="center"/>
-          </w:tcPr>
-          <w:p>
-            <w:pPr>
-              <w:jc w:val="center"/>
-              <w:rPr>
-                <w:rFonts w:hint="default" w:asciiTheme="minorEastAsia" w:hAnsiTheme="minorEastAsia" w:eastAsiaTheme="minorEastAsia" w:cstheme="minorEastAsia"/>
-                <w:color w:val="000000"/>
-                <w:sz w:val="21"/>
-                <w:szCs w:val="21"/>
-                <w:vertAlign w:val="baseline"/>
-                <w:lang w:val="en-US" w:eastAsia="zh-CN"/>
-              </w:rPr>
-            </w:pPr>
-            <w:r>
-              <w:rPr>
-                <w:rFonts w:hint="eastAsia" w:asciiTheme="minorEastAsia" w:hAnsiTheme="minorEastAsia" w:eastAsiaTheme="minorEastAsia" w:cstheme="minorEastAsia"/>
-                <w:color w:val="000000"/>
-                <w:sz w:val="21"/>
-                <w:szCs w:val="21"/>
-                <w:vertAlign w:val="baseline"/>
-                <w:lang w:val="en-US" w:eastAsia="zh-CN"/>
-              </w:rPr>
-              <w:t>图书记录id</w:t>
-            </w:r>
-          </w:p>
-        </w:tc>
-      </w:tr>
-      <w:tr>
-        <w:tblPrEx>
-          <w:tblBorders>
-            <w:top w:val="single" w:color="auto" w:sz="4" w:space="0"/>
-            <w:left w:val="single" w:color="auto" w:sz="4" w:space="0"/>
-            <w:bottom w:val="single" w:color="auto" w:sz="4" w:space="0"/>
-            <w:right w:val="single" w:color="auto" w:sz="4" w:space="0"/>
-            <w:insideH w:val="single" w:color="auto" w:sz="4" w:space="0"/>
-            <w:insideV w:val="single" w:color="auto" w:sz="4" w:space="0"/>
-          </w:tblBorders>
-          <w:tblCellMar>
-            <w:left w:w="108" w:type="dxa"/>
-            <w:right w:w="108" w:type="dxa"/>
-          </w:tblCellMar>
-        </w:tblPrEx>
-        <w:tc>
-          <w:tcPr>
-            <w:tcW w:w="2130" w:type="dxa"/>
-            <w:tcBorders>
-              <w:top w:val="single" w:color="4F81BD" w:sz="8" w:space="0"/>
-              <w:left w:val="single" w:color="4F81BD" w:sz="8" w:space="0"/>
-              <w:bottom w:val="single" w:color="4F81BD" w:sz="8" w:space="0"/>
-              <w:right w:val="single" w:color="4F81BD" w:sz="8" w:space="0"/>
-            </w:tcBorders>
-            <w:shd w:val="clear" w:color="auto" w:fill="B8CCE4"/>
-            <w:vAlign w:val="center"/>
-          </w:tcPr>
-          <w:p>
-            <w:pPr>
-              <w:jc w:val="center"/>
-              <w:rPr>
-                <w:rFonts w:hint="default" w:asciiTheme="minorEastAsia" w:hAnsiTheme="minorEastAsia" w:eastAsiaTheme="minorEastAsia" w:cstheme="minorEastAsia"/>
-                <w:color w:val="000000"/>
-                <w:sz w:val="21"/>
-                <w:szCs w:val="21"/>
-                <w:vertAlign w:val="baseline"/>
-                <w:lang w:val="en-US" w:eastAsia="zh-CN"/>
-              </w:rPr>
-            </w:pPr>
-            <w:r>
-              <w:rPr>
-                <w:rFonts w:hint="eastAsia" w:asciiTheme="minorEastAsia" w:hAnsiTheme="minorEastAsia" w:eastAsiaTheme="minorEastAsia" w:cstheme="minorEastAsia"/>
-                <w:color w:val="000000"/>
-                <w:sz w:val="21"/>
-                <w:szCs w:val="21"/>
-                <w:vertAlign w:val="baseline"/>
-                <w:lang w:val="en-US" w:eastAsia="zh-CN"/>
-              </w:rPr>
-              <w:t>borrow_time</w:t>
-            </w:r>
-          </w:p>
-        </w:tc>
-        <w:tc>
-          <w:tcPr>
-            <w:tcW w:w="2130" w:type="dxa"/>
-            <w:tcBorders>
-              <w:top w:val="single" w:color="4F81BD" w:sz="8" w:space="0"/>
-              <w:left w:val="single" w:color="4F81BD" w:sz="8" w:space="0"/>
-              <w:bottom w:val="single" w:color="4F81BD" w:sz="8" w:space="0"/>
-              <w:right w:val="single" w:color="4F81BD" w:sz="8" w:space="0"/>
-            </w:tcBorders>
-            <w:shd w:val="clear" w:color="auto" w:fill="B8CCE4"/>
-            <w:vAlign w:val="center"/>
-          </w:tcPr>
-          <w:p>
-            <w:pPr>
-              <w:jc w:val="center"/>
-              <w:rPr>
-                <w:rFonts w:hint="default" w:asciiTheme="minorEastAsia" w:hAnsiTheme="minorEastAsia" w:eastAsiaTheme="minorEastAsia" w:cstheme="minorEastAsia"/>
-                <w:color w:val="000000"/>
-                <w:sz w:val="21"/>
-                <w:szCs w:val="21"/>
-                <w:vertAlign w:val="baseline"/>
-                <w:lang w:val="en-US" w:eastAsia="zh-CN"/>
-              </w:rPr>
-            </w:pPr>
-            <w:r>
-              <w:rPr>
-                <w:rFonts w:hint="eastAsia" w:asciiTheme="minorEastAsia" w:hAnsiTheme="minorEastAsia" w:eastAsiaTheme="minorEastAsia" w:cstheme="minorEastAsia"/>
-                <w:color w:val="000000"/>
-                <w:sz w:val="21"/>
-                <w:szCs w:val="21"/>
-                <w:vertAlign w:val="baseline"/>
-                <w:lang w:val="en-US" w:eastAsia="zh-CN"/>
-              </w:rPr>
-              <w:t>datetime</w:t>
-            </w:r>
-          </w:p>
-        </w:tc>
-        <w:tc>
-          <w:tcPr>
-            <w:tcW w:w="2131" w:type="dxa"/>
-            <w:tcBorders>
-              <w:top w:val="single" w:color="4F81BD" w:sz="8" w:space="0"/>
-              <w:left w:val="single" w:color="4F81BD" w:sz="8" w:space="0"/>
-              <w:bottom w:val="single" w:color="4F81BD" w:sz="8" w:space="0"/>
-              <w:right w:val="single" w:color="4F81BD" w:sz="8" w:space="0"/>
-            </w:tcBorders>
-            <w:shd w:val="clear" w:color="auto" w:fill="B8CCE4"/>
-            <w:vAlign w:val="center"/>
-          </w:tcPr>
-          <w:p>
-            <w:pPr>
-              <w:jc w:val="center"/>
-              <w:rPr>
-                <w:rFonts w:hint="default" w:asciiTheme="minorEastAsia" w:hAnsiTheme="minorEastAsia" w:eastAsiaTheme="minorEastAsia" w:cstheme="minorEastAsia"/>
-                <w:color w:val="000000"/>
-                <w:sz w:val="21"/>
-                <w:szCs w:val="21"/>
-                <w:vertAlign w:val="baseline"/>
-                <w:lang w:val="en-US" w:eastAsia="zh-CN"/>
-              </w:rPr>
-            </w:pPr>
-            <w:r>
-              <w:rPr>
-                <w:rFonts w:hint="eastAsia" w:asciiTheme="minorEastAsia" w:hAnsiTheme="minorEastAsia" w:eastAsiaTheme="minorEastAsia" w:cstheme="minorEastAsia"/>
-                <w:color w:val="000000"/>
-                <w:sz w:val="21"/>
-                <w:szCs w:val="21"/>
-                <w:vertAlign w:val="baseline"/>
-                <w:lang w:val="en-US" w:eastAsia="zh-CN"/>
-              </w:rPr>
-              <w:t>not null</w:t>
-            </w:r>
-          </w:p>
-        </w:tc>
-        <w:tc>
-          <w:tcPr>
-            <w:tcW w:w="2131" w:type="dxa"/>
-            <w:tcBorders>
-              <w:top w:val="single" w:color="4F81BD" w:sz="8" w:space="0"/>
-              <w:left w:val="single" w:color="4F81BD" w:sz="8" w:space="0"/>
-              <w:bottom w:val="single" w:color="4F81BD" w:sz="8" w:space="0"/>
-              <w:right w:val="single" w:color="4F81BD" w:sz="8" w:space="0"/>
-            </w:tcBorders>
-            <w:shd w:val="clear" w:color="auto" w:fill="B8CCE4"/>
-            <w:vAlign w:val="center"/>
-          </w:tcPr>
-          <w:p>
-            <w:pPr>
-              <w:jc w:val="center"/>
-              <w:rPr>
-                <w:rFonts w:hint="default" w:asciiTheme="minorEastAsia" w:hAnsiTheme="minorEastAsia" w:eastAsiaTheme="minorEastAsia" w:cstheme="minorEastAsia"/>
-                <w:color w:val="000000"/>
-                <w:sz w:val="21"/>
-                <w:szCs w:val="21"/>
-                <w:vertAlign w:val="baseline"/>
-                <w:lang w:val="en-US" w:eastAsia="zh-CN"/>
-              </w:rPr>
-            </w:pPr>
-            <w:r>
-              <w:rPr>
-                <w:rFonts w:hint="eastAsia" w:asciiTheme="minorEastAsia" w:hAnsiTheme="minorEastAsia" w:eastAsiaTheme="minorEastAsia" w:cstheme="minorEastAsia"/>
-                <w:color w:val="000000"/>
-                <w:sz w:val="21"/>
-                <w:szCs w:val="21"/>
-                <w:vertAlign w:val="baseline"/>
-                <w:lang w:val="en-US" w:eastAsia="zh-CN"/>
-              </w:rPr>
-              <w:t>借阅时间</w:t>
+                <w:rFonts w:hint="default" w:ascii="Times New Roman" w:hAnsi="Times New Roman" w:cs="Times New Roman" w:eastAsiaTheme="minorEastAsia"/>
+                <w:color w:val="000000"/>
+                <w:sz w:val="21"/>
+                <w:szCs w:val="21"/>
+                <w:vertAlign w:val="baseline"/>
+                <w:lang w:val="en-US" w:eastAsia="zh-CN"/>
+              </w:rPr>
+            </w:pPr>
+            <w:r>
+              <w:rPr>
+                <w:rFonts w:hint="default" w:ascii="Times New Roman" w:hAnsi="Times New Roman" w:cs="Times New Roman" w:eastAsiaTheme="minorEastAsia"/>
+                <w:color w:val="000000"/>
+                <w:sz w:val="21"/>
+                <w:szCs w:val="21"/>
+                <w:vertAlign w:val="baseline"/>
+                <w:lang w:val="en-US" w:eastAsia="zh-CN"/>
+              </w:rPr>
+              <w:t>教师所属学院</w:t>
             </w:r>
           </w:p>
         </w:tc>
@@ -11728,26 +10652,6 @@
     <w:p>
       <w:pPr>
         <w:rPr>
-          <w:rFonts w:hint="default" w:ascii="Times New Roman" w:hAnsi="Times New Roman" w:eastAsia="黑体" w:cs="Times New Roman"/>
-          <w:sz w:val="32"/>
-          <w:szCs w:val="32"/>
-          <w:lang w:val="en-US" w:eastAsia="zh-CN"/>
-        </w:rPr>
-      </w:pPr>
-    </w:p>
-    <w:p>
-      <w:pPr>
-        <w:rPr>
-          <w:rFonts w:hint="default" w:ascii="Times New Roman" w:hAnsi="Times New Roman" w:eastAsia="黑体" w:cs="Times New Roman"/>
-          <w:sz w:val="32"/>
-          <w:szCs w:val="32"/>
-          <w:lang w:val="en-US" w:eastAsia="zh-CN"/>
-        </w:rPr>
-      </w:pPr>
-    </w:p>
-    <w:p>
-      <w:pPr>
-        <w:rPr>
           <w:rFonts w:hint="eastAsia"/>
           <w:lang w:eastAsia="zh-CN"/>
         </w:rPr>
@@ -11797,20 +10701,20 @@
         <w:fldChar w:fldCharType="separate"/>
       </w:r>
       <w:r>
-        <w:t>5</w:t>
+        <w:t>4</w:t>
       </w:r>
       <w:r>
         <w:fldChar w:fldCharType="end"/>
       </w:r>
-      <w:bookmarkStart w:id="19" w:name="_Toc4855"/>
+      <w:bookmarkStart w:id="18" w:name="_Toc17866"/>
       <w:r>
         <w:rPr>
           <w:rFonts w:hint="eastAsia"/>
           <w:lang w:eastAsia="zh-CN"/>
         </w:rPr>
-        <w:t>图书归还表</w:t>
-      </w:r>
-      <w:bookmarkEnd w:id="19"/>
+        <w:t>图书借阅表</w:t>
+      </w:r>
+      <w:bookmarkEnd w:id="18"/>
     </w:p>
     <w:p>
       <w:pPr>
@@ -11849,6 +10753,14 @@
       </w:tblGrid>
       <w:tr>
         <w:tblPrEx>
+          <w:tblBorders>
+            <w:top w:val="single" w:color="auto" w:sz="4" w:space="0"/>
+            <w:left w:val="single" w:color="auto" w:sz="4" w:space="0"/>
+            <w:bottom w:val="single" w:color="auto" w:sz="4" w:space="0"/>
+            <w:right w:val="single" w:color="auto" w:sz="4" w:space="0"/>
+            <w:insideH w:val="single" w:color="auto" w:sz="4" w:space="0"/>
+            <w:insideV w:val="single" w:color="auto" w:sz="4" w:space="0"/>
+          </w:tblBorders>
           <w:tblCellMar>
             <w:top w:w="0" w:type="dxa"/>
             <w:left w:w="108" w:type="dxa"/>
@@ -12730,7 +11642,7 @@
                 <w:vertAlign w:val="baseline"/>
                 <w:lang w:val="en-US" w:eastAsia="zh-CN"/>
               </w:rPr>
-              <w:t>return_time</w:t>
+              <w:t>borrow_time</w:t>
             </w:r>
           </w:p>
         </w:tc>
@@ -12841,6 +11753,1136 @@
                 <w:vertAlign w:val="baseline"/>
                 <w:lang w:val="en-US" w:eastAsia="zh-CN"/>
               </w:rPr>
+              <w:t>借阅时间</w:t>
+            </w:r>
+          </w:p>
+        </w:tc>
+      </w:tr>
+    </w:tbl>
+    <w:p>
+      <w:pPr>
+        <w:rPr>
+          <w:rFonts w:hint="default" w:ascii="Times New Roman" w:hAnsi="Times New Roman" w:eastAsia="黑体" w:cs="Times New Roman"/>
+          <w:sz w:val="32"/>
+          <w:szCs w:val="32"/>
+          <w:lang w:val="en-US" w:eastAsia="zh-CN"/>
+        </w:rPr>
+      </w:pPr>
+    </w:p>
+    <w:p>
+      <w:pPr>
+        <w:rPr>
+          <w:rFonts w:hint="default" w:ascii="Times New Roman" w:hAnsi="Times New Roman" w:eastAsia="黑体" w:cs="Times New Roman"/>
+          <w:sz w:val="32"/>
+          <w:szCs w:val="32"/>
+          <w:lang w:val="en-US" w:eastAsia="zh-CN"/>
+        </w:rPr>
+      </w:pPr>
+    </w:p>
+    <w:p>
+      <w:pPr>
+        <w:rPr>
+          <w:rFonts w:hint="eastAsia"/>
+          <w:lang w:eastAsia="zh-CN"/>
+        </w:rPr>
+      </w:pPr>
+    </w:p>
+    <w:p>
+      <w:pPr>
+        <w:pStyle w:val="5"/>
+        <w:jc w:val="center"/>
+        <w:rPr>
+          <w:rFonts w:hint="eastAsia"/>
+          <w:lang w:eastAsia="zh-CN"/>
+        </w:rPr>
+      </w:pPr>
+      <w:r>
+        <w:t xml:space="preserve">表 </w:t>
+      </w:r>
+      <w:r>
+        <w:fldChar w:fldCharType="begin"/>
+      </w:r>
+      <w:r>
+        <w:instrText xml:space="preserve"> STYLEREF 1 \s </w:instrText>
+      </w:r>
+      <w:r>
+        <w:fldChar w:fldCharType="separate"/>
+      </w:r>
+      <w:r>
+        <w:t>三</w:t>
+      </w:r>
+      <w:r>
+        <w:fldChar w:fldCharType="end"/>
+      </w:r>
+      <w:r>
+        <w:rPr>
+          <w:rFonts w:hint="eastAsia"/>
+          <w:lang w:eastAsia="zh-CN"/>
+        </w:rPr>
+        <w:t>-</w:t>
+      </w:r>
+      <w:r>
+        <w:fldChar w:fldCharType="begin"/>
+      </w:r>
+      <w:r>
+        <w:instrText xml:space="preserve"> SEQ 表 \* ARABIC \s 1 </w:instrText>
+      </w:r>
+      <w:r>
+        <w:fldChar w:fldCharType="separate"/>
+      </w:r>
+      <w:r>
+        <w:t>5</w:t>
+      </w:r>
+      <w:r>
+        <w:fldChar w:fldCharType="end"/>
+      </w:r>
+      <w:bookmarkStart w:id="19" w:name="_Toc4855"/>
+      <w:r>
+        <w:rPr>
+          <w:rFonts w:hint="eastAsia"/>
+          <w:lang w:eastAsia="zh-CN"/>
+        </w:rPr>
+        <w:t>图书归还表</w:t>
+      </w:r>
+      <w:bookmarkEnd w:id="19"/>
+    </w:p>
+    <w:p>
+      <w:pPr>
+        <w:rPr>
+          <w:rFonts w:hint="eastAsia"/>
+          <w:lang w:eastAsia="zh-CN"/>
+        </w:rPr>
+      </w:pPr>
+    </w:p>
+    <w:tbl>
+      <w:tblPr>
+        <w:tblStyle w:val="12"/>
+        <w:tblW w:w="0" w:type="auto"/>
+        <w:tblInd w:w="0" w:type="dxa"/>
+        <w:tblBorders>
+          <w:top w:val="single" w:color="auto" w:sz="4" w:space="0"/>
+          <w:left w:val="single" w:color="auto" w:sz="4" w:space="0"/>
+          <w:bottom w:val="single" w:color="auto" w:sz="4" w:space="0"/>
+          <w:right w:val="single" w:color="auto" w:sz="4" w:space="0"/>
+          <w:insideH w:val="single" w:color="auto" w:sz="4" w:space="0"/>
+          <w:insideV w:val="single" w:color="auto" w:sz="4" w:space="0"/>
+        </w:tblBorders>
+        <w:tblLayout w:type="autofit"/>
+        <w:tblCellMar>
+          <w:top w:w="0" w:type="dxa"/>
+          <w:left w:w="108" w:type="dxa"/>
+          <w:bottom w:w="0" w:type="dxa"/>
+          <w:right w:w="108" w:type="dxa"/>
+        </w:tblCellMar>
+      </w:tblPr>
+      <w:tblGrid>
+        <w:gridCol w:w="2130"/>
+        <w:gridCol w:w="2130"/>
+        <w:gridCol w:w="2131"/>
+        <w:gridCol w:w="2131"/>
+      </w:tblGrid>
+      <w:tr>
+        <w:tblPrEx>
+          <w:tblBorders>
+            <w:top w:val="single" w:color="auto" w:sz="4" w:space="0"/>
+            <w:left w:val="single" w:color="auto" w:sz="4" w:space="0"/>
+            <w:bottom w:val="single" w:color="auto" w:sz="4" w:space="0"/>
+            <w:right w:val="single" w:color="auto" w:sz="4" w:space="0"/>
+            <w:insideH w:val="single" w:color="auto" w:sz="4" w:space="0"/>
+            <w:insideV w:val="single" w:color="auto" w:sz="4" w:space="0"/>
+          </w:tblBorders>
+          <w:tblCellMar>
+            <w:top w:w="0" w:type="dxa"/>
+            <w:left w:w="108" w:type="dxa"/>
+            <w:bottom w:w="0" w:type="dxa"/>
+            <w:right w:w="108" w:type="dxa"/>
+          </w:tblCellMar>
+        </w:tblPrEx>
+        <w:tc>
+          <w:tcPr>
+            <w:tcW w:w="2130" w:type="dxa"/>
+            <w:tcBorders>
+              <w:top w:val="single" w:color="4F81BD" w:sz="8" w:space="0"/>
+              <w:left w:val="single" w:color="4F81BD" w:sz="8" w:space="0"/>
+              <w:bottom w:val="single" w:color="FFFFFF" w:sz="18" w:space="0"/>
+              <w:right w:val="single" w:color="4F81BD" w:sz="8" w:space="0"/>
+            </w:tcBorders>
+            <w:shd w:val="clear" w:color="auto" w:fill="4F81BD"/>
+            <w:vAlign w:val="center"/>
+          </w:tcPr>
+          <w:p>
+            <w:pPr>
+              <w:jc w:val="center"/>
+              <w:rPr>
+                <w:rFonts w:hint="default" w:asciiTheme="minorEastAsia" w:hAnsiTheme="minorEastAsia" w:eastAsiaTheme="minorEastAsia" w:cstheme="minorEastAsia"/>
+                <w:color w:val="FFFFFF"/>
+                <w:sz w:val="21"/>
+                <w:szCs w:val="21"/>
+                <w:vertAlign w:val="baseline"/>
+                <w:lang w:val="en-US" w:eastAsia="zh-CN"/>
+              </w:rPr>
+            </w:pPr>
+            <w:r>
+              <w:rPr>
+                <w:rFonts w:hint="eastAsia" w:asciiTheme="minorEastAsia" w:hAnsiTheme="minorEastAsia" w:eastAsiaTheme="minorEastAsia" w:cstheme="minorEastAsia"/>
+                <w:color w:val="FFFFFF"/>
+                <w:sz w:val="21"/>
+                <w:szCs w:val="21"/>
+                <w:vertAlign w:val="baseline"/>
+                <w:lang w:val="en-US" w:eastAsia="zh-CN"/>
+              </w:rPr>
+              <w:t>字段</w:t>
+            </w:r>
+          </w:p>
+        </w:tc>
+        <w:tc>
+          <w:tcPr>
+            <w:tcW w:w="2130" w:type="dxa"/>
+            <w:tcBorders>
+              <w:top w:val="single" w:color="4F81BD" w:sz="8" w:space="0"/>
+              <w:left w:val="single" w:color="4F81BD" w:sz="8" w:space="0"/>
+              <w:bottom w:val="single" w:color="FFFFFF" w:sz="18" w:space="0"/>
+              <w:right w:val="single" w:color="4F81BD" w:sz="8" w:space="0"/>
+            </w:tcBorders>
+            <w:shd w:val="clear" w:color="auto" w:fill="4F81BD"/>
+            <w:vAlign w:val="center"/>
+          </w:tcPr>
+          <w:p>
+            <w:pPr>
+              <w:jc w:val="center"/>
+              <w:rPr>
+                <w:rFonts w:hint="default" w:asciiTheme="minorEastAsia" w:hAnsiTheme="minorEastAsia" w:eastAsiaTheme="minorEastAsia" w:cstheme="minorEastAsia"/>
+                <w:color w:val="FFFFFF"/>
+                <w:sz w:val="21"/>
+                <w:szCs w:val="21"/>
+                <w:vertAlign w:val="baseline"/>
+                <w:lang w:val="en-US" w:eastAsia="zh-CN"/>
+              </w:rPr>
+            </w:pPr>
+            <w:r>
+              <w:rPr>
+                <w:rFonts w:hint="eastAsia" w:asciiTheme="minorEastAsia" w:hAnsiTheme="minorEastAsia" w:eastAsiaTheme="minorEastAsia" w:cstheme="minorEastAsia"/>
+                <w:color w:val="FFFFFF"/>
+                <w:sz w:val="21"/>
+                <w:szCs w:val="21"/>
+                <w:vertAlign w:val="baseline"/>
+                <w:lang w:val="en-US" w:eastAsia="zh-CN"/>
+              </w:rPr>
+              <w:t>类型</w:t>
+            </w:r>
+          </w:p>
+        </w:tc>
+        <w:tc>
+          <w:tcPr>
+            <w:tcW w:w="2131" w:type="dxa"/>
+            <w:tcBorders>
+              <w:top w:val="single" w:color="4F81BD" w:sz="8" w:space="0"/>
+              <w:left w:val="single" w:color="4F81BD" w:sz="8" w:space="0"/>
+              <w:bottom w:val="single" w:color="FFFFFF" w:sz="18" w:space="0"/>
+              <w:right w:val="single" w:color="4F81BD" w:sz="8" w:space="0"/>
+            </w:tcBorders>
+            <w:shd w:val="clear" w:color="auto" w:fill="4F81BD"/>
+            <w:vAlign w:val="center"/>
+          </w:tcPr>
+          <w:p>
+            <w:pPr>
+              <w:jc w:val="center"/>
+              <w:rPr>
+                <w:rFonts w:hint="default" w:asciiTheme="minorEastAsia" w:hAnsiTheme="minorEastAsia" w:eastAsiaTheme="minorEastAsia" w:cstheme="minorEastAsia"/>
+                <w:color w:val="FFFFFF"/>
+                <w:sz w:val="21"/>
+                <w:szCs w:val="21"/>
+                <w:vertAlign w:val="baseline"/>
+                <w:lang w:val="en-US" w:eastAsia="zh-CN"/>
+              </w:rPr>
+            </w:pPr>
+            <w:r>
+              <w:rPr>
+                <w:rFonts w:hint="eastAsia" w:asciiTheme="minorEastAsia" w:hAnsiTheme="minorEastAsia" w:eastAsiaTheme="minorEastAsia" w:cstheme="minorEastAsia"/>
+                <w:color w:val="FFFFFF"/>
+                <w:sz w:val="21"/>
+                <w:szCs w:val="21"/>
+                <w:vertAlign w:val="baseline"/>
+                <w:lang w:val="en-US" w:eastAsia="zh-CN"/>
+              </w:rPr>
+              <w:t>约束</w:t>
+            </w:r>
+          </w:p>
+        </w:tc>
+        <w:tc>
+          <w:tcPr>
+            <w:tcW w:w="2131" w:type="dxa"/>
+            <w:tcBorders>
+              <w:top w:val="single" w:color="4F81BD" w:sz="8" w:space="0"/>
+              <w:left w:val="single" w:color="4F81BD" w:sz="8" w:space="0"/>
+              <w:bottom w:val="single" w:color="FFFFFF" w:sz="18" w:space="0"/>
+              <w:right w:val="single" w:color="4F81BD" w:sz="8" w:space="0"/>
+            </w:tcBorders>
+            <w:shd w:val="clear" w:color="auto" w:fill="4F81BD"/>
+            <w:vAlign w:val="center"/>
+          </w:tcPr>
+          <w:p>
+            <w:pPr>
+              <w:jc w:val="center"/>
+              <w:rPr>
+                <w:rFonts w:hint="default" w:asciiTheme="minorEastAsia" w:hAnsiTheme="minorEastAsia" w:eastAsiaTheme="minorEastAsia" w:cstheme="minorEastAsia"/>
+                <w:color w:val="FFFFFF"/>
+                <w:sz w:val="21"/>
+                <w:szCs w:val="21"/>
+                <w:vertAlign w:val="baseline"/>
+                <w:lang w:val="en-US" w:eastAsia="zh-CN"/>
+              </w:rPr>
+            </w:pPr>
+            <w:r>
+              <w:rPr>
+                <w:rFonts w:hint="eastAsia" w:asciiTheme="minorEastAsia" w:hAnsiTheme="minorEastAsia" w:eastAsiaTheme="minorEastAsia" w:cstheme="minorEastAsia"/>
+                <w:color w:val="FFFFFF"/>
+                <w:sz w:val="21"/>
+                <w:szCs w:val="21"/>
+                <w:vertAlign w:val="baseline"/>
+                <w:lang w:val="en-US" w:eastAsia="zh-CN"/>
+              </w:rPr>
+              <w:t>描述</w:t>
+            </w:r>
+          </w:p>
+        </w:tc>
+      </w:tr>
+      <w:tr>
+        <w:tblPrEx>
+          <w:tblBorders>
+            <w:top w:val="single" w:color="auto" w:sz="4" w:space="0"/>
+            <w:left w:val="single" w:color="auto" w:sz="4" w:space="0"/>
+            <w:bottom w:val="single" w:color="auto" w:sz="4" w:space="0"/>
+            <w:right w:val="single" w:color="auto" w:sz="4" w:space="0"/>
+            <w:insideH w:val="single" w:color="auto" w:sz="4" w:space="0"/>
+            <w:insideV w:val="single" w:color="auto" w:sz="4" w:space="0"/>
+          </w:tblBorders>
+          <w:tblCellMar>
+            <w:top w:w="0" w:type="dxa"/>
+            <w:left w:w="108" w:type="dxa"/>
+            <w:bottom w:w="0" w:type="dxa"/>
+            <w:right w:w="108" w:type="dxa"/>
+          </w:tblCellMar>
+        </w:tblPrEx>
+        <w:tc>
+          <w:tcPr>
+            <w:tcW w:w="2130" w:type="dxa"/>
+            <w:tcBorders>
+              <w:top w:val="single" w:color="FFFFFF" w:sz="18" w:space="0"/>
+              <w:left w:val="single" w:color="4F81BD" w:sz="8" w:space="0"/>
+              <w:bottom w:val="single" w:color="4F81BD" w:sz="8" w:space="0"/>
+              <w:right w:val="single" w:color="4F81BD" w:sz="8" w:space="0"/>
+            </w:tcBorders>
+            <w:shd w:val="clear" w:color="auto" w:fill="B8CCE4"/>
+            <w:vAlign w:val="center"/>
+          </w:tcPr>
+          <w:p>
+            <w:pPr>
+              <w:jc w:val="center"/>
+              <w:rPr>
+                <w:rFonts w:hint="default" w:asciiTheme="minorEastAsia" w:hAnsiTheme="minorEastAsia" w:eastAsiaTheme="minorEastAsia" w:cstheme="minorEastAsia"/>
+                <w:color w:val="000000"/>
+                <w:sz w:val="21"/>
+                <w:szCs w:val="21"/>
+                <w:vertAlign w:val="baseline"/>
+                <w:lang w:val="en-US" w:eastAsia="zh-CN"/>
+              </w:rPr>
+            </w:pPr>
+            <w:r>
+              <w:rPr>
+                <w:rFonts w:hint="eastAsia" w:asciiTheme="minorEastAsia" w:hAnsiTheme="minorEastAsia" w:eastAsiaTheme="minorEastAsia" w:cstheme="minorEastAsia"/>
+                <w:color w:val="000000"/>
+                <w:sz w:val="21"/>
+                <w:szCs w:val="21"/>
+                <w:vertAlign w:val="baseline"/>
+                <w:lang w:val="en-US" w:eastAsia="zh-CN"/>
+              </w:rPr>
+              <w:t>id</w:t>
+            </w:r>
+          </w:p>
+        </w:tc>
+        <w:tc>
+          <w:tcPr>
+            <w:tcW w:w="2130" w:type="dxa"/>
+            <w:tcBorders>
+              <w:top w:val="single" w:color="FFFFFF" w:sz="18" w:space="0"/>
+              <w:left w:val="single" w:color="4F81BD" w:sz="8" w:space="0"/>
+              <w:bottom w:val="single" w:color="4F81BD" w:sz="8" w:space="0"/>
+              <w:right w:val="single" w:color="4F81BD" w:sz="8" w:space="0"/>
+            </w:tcBorders>
+            <w:shd w:val="clear" w:color="auto" w:fill="B8CCE4"/>
+            <w:vAlign w:val="center"/>
+          </w:tcPr>
+          <w:p>
+            <w:pPr>
+              <w:jc w:val="center"/>
+              <w:rPr>
+                <w:rFonts w:hint="default" w:asciiTheme="minorEastAsia" w:hAnsiTheme="minorEastAsia" w:eastAsiaTheme="minorEastAsia" w:cstheme="minorEastAsia"/>
+                <w:color w:val="000000"/>
+                <w:sz w:val="21"/>
+                <w:szCs w:val="21"/>
+                <w:vertAlign w:val="baseline"/>
+                <w:lang w:val="en-US" w:eastAsia="zh-CN"/>
+              </w:rPr>
+            </w:pPr>
+            <w:r>
+              <w:rPr>
+                <w:rFonts w:hint="eastAsia" w:asciiTheme="minorEastAsia" w:hAnsiTheme="minorEastAsia" w:eastAsiaTheme="minorEastAsia" w:cstheme="minorEastAsia"/>
+                <w:color w:val="000000"/>
+                <w:sz w:val="21"/>
+                <w:szCs w:val="21"/>
+                <w:vertAlign w:val="baseline"/>
+                <w:lang w:val="en-US" w:eastAsia="zh-CN"/>
+              </w:rPr>
+              <w:t>int</w:t>
+            </w:r>
+          </w:p>
+        </w:tc>
+        <w:tc>
+          <w:tcPr>
+            <w:tcW w:w="2131" w:type="dxa"/>
+            <w:tcBorders>
+              <w:top w:val="single" w:color="FFFFFF" w:sz="18" w:space="0"/>
+              <w:left w:val="single" w:color="4F81BD" w:sz="8" w:space="0"/>
+              <w:bottom w:val="single" w:color="4F81BD" w:sz="8" w:space="0"/>
+              <w:right w:val="single" w:color="4F81BD" w:sz="8" w:space="0"/>
+            </w:tcBorders>
+            <w:shd w:val="clear" w:color="auto" w:fill="B8CCE4"/>
+            <w:vAlign w:val="center"/>
+          </w:tcPr>
+          <w:p>
+            <w:pPr>
+              <w:jc w:val="center"/>
+              <w:rPr>
+                <w:rFonts w:hint="eastAsia" w:asciiTheme="minorEastAsia" w:hAnsiTheme="minorEastAsia" w:eastAsiaTheme="minorEastAsia" w:cstheme="minorEastAsia"/>
+                <w:color w:val="000000"/>
+                <w:sz w:val="21"/>
+                <w:szCs w:val="21"/>
+                <w:vertAlign w:val="baseline"/>
+                <w:lang w:val="en-US" w:eastAsia="zh-CN"/>
+              </w:rPr>
+            </w:pPr>
+            <w:r>
+              <w:rPr>
+                <w:rFonts w:hint="eastAsia" w:cs="Times New Roman" w:eastAsiaTheme="minorEastAsia"/>
+                <w:color w:val="000000"/>
+                <w:sz w:val="21"/>
+                <w:szCs w:val="21"/>
+                <w:vertAlign w:val="baseline"/>
+                <w:lang w:val="en-US" w:eastAsia="zh-CN"/>
+              </w:rPr>
+              <w:t>p</w:t>
+            </w:r>
+            <w:r>
+              <w:rPr>
+                <w:rFonts w:hint="default" w:ascii="Times New Roman" w:hAnsi="Times New Roman" w:cs="Times New Roman" w:eastAsiaTheme="minorEastAsia"/>
+                <w:color w:val="000000"/>
+                <w:sz w:val="21"/>
+                <w:szCs w:val="21"/>
+                <w:vertAlign w:val="baseline"/>
+                <w:lang w:val="en-US" w:eastAsia="zh-CN"/>
+              </w:rPr>
+              <w:t>rimary key</w:t>
+            </w:r>
+          </w:p>
+        </w:tc>
+        <w:tc>
+          <w:tcPr>
+            <w:tcW w:w="2131" w:type="dxa"/>
+            <w:tcBorders>
+              <w:top w:val="single" w:color="FFFFFF" w:sz="18" w:space="0"/>
+              <w:left w:val="single" w:color="4F81BD" w:sz="8" w:space="0"/>
+              <w:bottom w:val="single" w:color="4F81BD" w:sz="8" w:space="0"/>
+              <w:right w:val="single" w:color="4F81BD" w:sz="8" w:space="0"/>
+            </w:tcBorders>
+            <w:shd w:val="clear" w:color="auto" w:fill="B8CCE4"/>
+            <w:vAlign w:val="center"/>
+          </w:tcPr>
+          <w:p>
+            <w:pPr>
+              <w:jc w:val="center"/>
+              <w:rPr>
+                <w:rFonts w:hint="eastAsia" w:asciiTheme="minorEastAsia" w:hAnsiTheme="minorEastAsia" w:eastAsiaTheme="minorEastAsia" w:cstheme="minorEastAsia"/>
+                <w:color w:val="000000"/>
+                <w:sz w:val="21"/>
+                <w:szCs w:val="21"/>
+                <w:vertAlign w:val="baseline"/>
+                <w:lang w:val="en-US" w:eastAsia="zh-CN"/>
+              </w:rPr>
+            </w:pPr>
+            <w:r>
+              <w:rPr>
+                <w:rFonts w:hint="default" w:ascii="Times New Roman" w:hAnsi="Times New Roman" w:cs="Times New Roman" w:eastAsiaTheme="minorEastAsia"/>
+                <w:color w:val="000000"/>
+                <w:sz w:val="21"/>
+                <w:szCs w:val="21"/>
+                <w:vertAlign w:val="baseline"/>
+                <w:lang w:val="en-US" w:eastAsia="zh-CN"/>
+              </w:rPr>
+              <w:t>主键，记录唯一标识</w:t>
+            </w:r>
+          </w:p>
+        </w:tc>
+      </w:tr>
+      <w:tr>
+        <w:tblPrEx>
+          <w:tblBorders>
+            <w:top w:val="single" w:color="auto" w:sz="4" w:space="0"/>
+            <w:left w:val="single" w:color="auto" w:sz="4" w:space="0"/>
+            <w:bottom w:val="single" w:color="auto" w:sz="4" w:space="0"/>
+            <w:right w:val="single" w:color="auto" w:sz="4" w:space="0"/>
+            <w:insideH w:val="single" w:color="auto" w:sz="4" w:space="0"/>
+            <w:insideV w:val="single" w:color="auto" w:sz="4" w:space="0"/>
+          </w:tblBorders>
+          <w:tblCellMar>
+            <w:top w:w="0" w:type="dxa"/>
+            <w:left w:w="108" w:type="dxa"/>
+            <w:bottom w:w="0" w:type="dxa"/>
+            <w:right w:w="108" w:type="dxa"/>
+          </w:tblCellMar>
+        </w:tblPrEx>
+        <w:tc>
+          <w:tcPr>
+            <w:tcW w:w="2130" w:type="dxa"/>
+            <w:tcBorders>
+              <w:top w:val="single" w:color="4F81BD" w:sz="8" w:space="0"/>
+              <w:left w:val="single" w:color="4F81BD" w:sz="8" w:space="0"/>
+              <w:bottom w:val="single" w:color="4F81BD" w:sz="8" w:space="0"/>
+              <w:right w:val="single" w:color="4F81BD" w:sz="8" w:space="0"/>
+            </w:tcBorders>
+            <w:shd w:val="clear" w:color="auto" w:fill="FFFFFF"/>
+            <w:vAlign w:val="center"/>
+          </w:tcPr>
+          <w:p>
+            <w:pPr>
+              <w:jc w:val="center"/>
+              <w:rPr>
+                <w:rFonts w:hint="default" w:asciiTheme="minorEastAsia" w:hAnsiTheme="minorEastAsia" w:eastAsiaTheme="minorEastAsia" w:cstheme="minorEastAsia"/>
+                <w:color w:val="000000"/>
+                <w:sz w:val="21"/>
+                <w:szCs w:val="21"/>
+                <w:vertAlign w:val="baseline"/>
+                <w:lang w:val="en-US" w:eastAsia="zh-CN"/>
+              </w:rPr>
+            </w:pPr>
+            <w:r>
+              <w:rPr>
+                <w:rFonts w:hint="eastAsia" w:asciiTheme="minorEastAsia" w:hAnsiTheme="minorEastAsia" w:eastAsiaTheme="minorEastAsia" w:cstheme="minorEastAsia"/>
+                <w:color w:val="000000"/>
+                <w:sz w:val="21"/>
+                <w:szCs w:val="21"/>
+                <w:vertAlign w:val="baseline"/>
+                <w:lang w:val="en-US" w:eastAsia="zh-CN"/>
+              </w:rPr>
+              <w:t>person_no</w:t>
+            </w:r>
+          </w:p>
+        </w:tc>
+        <w:tc>
+          <w:tcPr>
+            <w:tcW w:w="2130" w:type="dxa"/>
+            <w:tcBorders>
+              <w:top w:val="single" w:color="4F81BD" w:sz="8" w:space="0"/>
+              <w:left w:val="single" w:color="4F81BD" w:sz="8" w:space="0"/>
+              <w:bottom w:val="single" w:color="4F81BD" w:sz="8" w:space="0"/>
+              <w:right w:val="single" w:color="4F81BD" w:sz="8" w:space="0"/>
+            </w:tcBorders>
+            <w:shd w:val="clear" w:color="auto" w:fill="FFFFFF"/>
+            <w:vAlign w:val="center"/>
+          </w:tcPr>
+          <w:p>
+            <w:pPr>
+              <w:jc w:val="center"/>
+              <w:rPr>
+                <w:rFonts w:hint="default" w:asciiTheme="minorEastAsia" w:hAnsiTheme="minorEastAsia" w:eastAsiaTheme="minorEastAsia" w:cstheme="minorEastAsia"/>
+                <w:color w:val="000000"/>
+                <w:sz w:val="21"/>
+                <w:szCs w:val="21"/>
+                <w:vertAlign w:val="baseline"/>
+                <w:lang w:val="en-US" w:eastAsia="zh-CN"/>
+              </w:rPr>
+            </w:pPr>
+            <w:r>
+              <w:rPr>
+                <w:rFonts w:hint="eastAsia" w:asciiTheme="minorEastAsia" w:hAnsiTheme="minorEastAsia" w:eastAsiaTheme="minorEastAsia" w:cstheme="minorEastAsia"/>
+                <w:color w:val="000000"/>
+                <w:sz w:val="21"/>
+                <w:szCs w:val="21"/>
+                <w:vertAlign w:val="baseline"/>
+                <w:lang w:val="en-US" w:eastAsia="zh-CN"/>
+              </w:rPr>
+              <w:t>varchar(20)</w:t>
+            </w:r>
+          </w:p>
+        </w:tc>
+        <w:tc>
+          <w:tcPr>
+            <w:tcW w:w="2131" w:type="dxa"/>
+            <w:tcBorders>
+              <w:top w:val="single" w:color="4F81BD" w:sz="8" w:space="0"/>
+              <w:left w:val="single" w:color="4F81BD" w:sz="8" w:space="0"/>
+              <w:bottom w:val="single" w:color="4F81BD" w:sz="8" w:space="0"/>
+              <w:right w:val="single" w:color="4F81BD" w:sz="8" w:space="0"/>
+            </w:tcBorders>
+            <w:shd w:val="clear" w:color="auto" w:fill="FFFFFF"/>
+            <w:vAlign w:val="center"/>
+          </w:tcPr>
+          <w:p>
+            <w:pPr>
+              <w:jc w:val="center"/>
+              <w:rPr>
+                <w:rFonts w:hint="default" w:asciiTheme="minorEastAsia" w:hAnsiTheme="minorEastAsia" w:eastAsiaTheme="minorEastAsia" w:cstheme="minorEastAsia"/>
+                <w:color w:val="000000"/>
+                <w:sz w:val="21"/>
+                <w:szCs w:val="21"/>
+                <w:vertAlign w:val="baseline"/>
+                <w:lang w:val="en-US" w:eastAsia="zh-CN"/>
+              </w:rPr>
+            </w:pPr>
+            <w:r>
+              <w:rPr>
+                <w:rFonts w:hint="eastAsia" w:asciiTheme="minorEastAsia" w:hAnsiTheme="minorEastAsia" w:eastAsiaTheme="minorEastAsia" w:cstheme="minorEastAsia"/>
+                <w:color w:val="000000"/>
+                <w:sz w:val="21"/>
+                <w:szCs w:val="21"/>
+                <w:vertAlign w:val="baseline"/>
+                <w:lang w:val="en-US" w:eastAsia="zh-CN"/>
+              </w:rPr>
+              <w:t>not null</w:t>
+            </w:r>
+          </w:p>
+        </w:tc>
+        <w:tc>
+          <w:tcPr>
+            <w:tcW w:w="2131" w:type="dxa"/>
+            <w:tcBorders>
+              <w:top w:val="single" w:color="4F81BD" w:sz="8" w:space="0"/>
+              <w:left w:val="single" w:color="4F81BD" w:sz="8" w:space="0"/>
+              <w:bottom w:val="single" w:color="4F81BD" w:sz="8" w:space="0"/>
+              <w:right w:val="single" w:color="4F81BD" w:sz="8" w:space="0"/>
+            </w:tcBorders>
+            <w:shd w:val="clear" w:color="auto" w:fill="FFFFFF"/>
+            <w:vAlign w:val="center"/>
+          </w:tcPr>
+          <w:p>
+            <w:pPr>
+              <w:jc w:val="center"/>
+              <w:rPr>
+                <w:rFonts w:hint="default" w:asciiTheme="minorEastAsia" w:hAnsiTheme="minorEastAsia" w:eastAsiaTheme="minorEastAsia" w:cstheme="minorEastAsia"/>
+                <w:color w:val="000000"/>
+                <w:sz w:val="21"/>
+                <w:szCs w:val="21"/>
+                <w:vertAlign w:val="baseline"/>
+                <w:lang w:val="en-US" w:eastAsia="zh-CN"/>
+              </w:rPr>
+            </w:pPr>
+            <w:r>
+              <w:rPr>
+                <w:rFonts w:hint="eastAsia" w:asciiTheme="minorEastAsia" w:hAnsiTheme="minorEastAsia" w:eastAsiaTheme="minorEastAsia" w:cstheme="minorEastAsia"/>
+                <w:color w:val="000000"/>
+                <w:sz w:val="21"/>
+                <w:szCs w:val="21"/>
+                <w:vertAlign w:val="baseline"/>
+                <w:lang w:val="en-US" w:eastAsia="zh-CN"/>
+              </w:rPr>
+              <w:t>人员编号，如学号或教师工号</w:t>
+            </w:r>
+          </w:p>
+        </w:tc>
+      </w:tr>
+      <w:tr>
+        <w:tblPrEx>
+          <w:tblBorders>
+            <w:top w:val="single" w:color="auto" w:sz="4" w:space="0"/>
+            <w:left w:val="single" w:color="auto" w:sz="4" w:space="0"/>
+            <w:bottom w:val="single" w:color="auto" w:sz="4" w:space="0"/>
+            <w:right w:val="single" w:color="auto" w:sz="4" w:space="0"/>
+            <w:insideH w:val="single" w:color="auto" w:sz="4" w:space="0"/>
+            <w:insideV w:val="single" w:color="auto" w:sz="4" w:space="0"/>
+          </w:tblBorders>
+          <w:tblCellMar>
+            <w:top w:w="0" w:type="dxa"/>
+            <w:left w:w="108" w:type="dxa"/>
+            <w:bottom w:w="0" w:type="dxa"/>
+            <w:right w:w="108" w:type="dxa"/>
+          </w:tblCellMar>
+        </w:tblPrEx>
+        <w:tc>
+          <w:tcPr>
+            <w:tcW w:w="2130" w:type="dxa"/>
+            <w:tcBorders>
+              <w:top w:val="single" w:color="4F81BD" w:sz="8" w:space="0"/>
+              <w:left w:val="single" w:color="4F81BD" w:sz="8" w:space="0"/>
+              <w:bottom w:val="single" w:color="4F81BD" w:sz="8" w:space="0"/>
+              <w:right w:val="single" w:color="4F81BD" w:sz="8" w:space="0"/>
+            </w:tcBorders>
+            <w:shd w:val="clear" w:color="auto" w:fill="B8CCE4"/>
+            <w:vAlign w:val="center"/>
+          </w:tcPr>
+          <w:p>
+            <w:pPr>
+              <w:jc w:val="center"/>
+              <w:rPr>
+                <w:rFonts w:hint="default" w:asciiTheme="minorEastAsia" w:hAnsiTheme="minorEastAsia" w:eastAsiaTheme="minorEastAsia" w:cstheme="minorEastAsia"/>
+                <w:color w:val="000000"/>
+                <w:sz w:val="21"/>
+                <w:szCs w:val="21"/>
+                <w:vertAlign w:val="baseline"/>
+                <w:lang w:val="en-US" w:eastAsia="zh-CN"/>
+              </w:rPr>
+            </w:pPr>
+            <w:r>
+              <w:rPr>
+                <w:rFonts w:hint="eastAsia" w:asciiTheme="minorEastAsia" w:hAnsiTheme="minorEastAsia" w:eastAsiaTheme="minorEastAsia" w:cstheme="minorEastAsia"/>
+                <w:color w:val="000000"/>
+                <w:sz w:val="21"/>
+                <w:szCs w:val="21"/>
+                <w:vertAlign w:val="baseline"/>
+                <w:lang w:val="en-US" w:eastAsia="zh-CN"/>
+              </w:rPr>
+              <w:t>person_type</w:t>
+            </w:r>
+          </w:p>
+        </w:tc>
+        <w:tc>
+          <w:tcPr>
+            <w:tcW w:w="2130" w:type="dxa"/>
+            <w:tcBorders>
+              <w:top w:val="single" w:color="4F81BD" w:sz="8" w:space="0"/>
+              <w:left w:val="single" w:color="4F81BD" w:sz="8" w:space="0"/>
+              <w:bottom w:val="single" w:color="4F81BD" w:sz="8" w:space="0"/>
+              <w:right w:val="single" w:color="4F81BD" w:sz="8" w:space="0"/>
+            </w:tcBorders>
+            <w:shd w:val="clear" w:color="auto" w:fill="B8CCE4"/>
+            <w:vAlign w:val="center"/>
+          </w:tcPr>
+          <w:p>
+            <w:pPr>
+              <w:jc w:val="center"/>
+              <w:rPr>
+                <w:rFonts w:hint="default" w:asciiTheme="minorEastAsia" w:hAnsiTheme="minorEastAsia" w:eastAsiaTheme="minorEastAsia" w:cstheme="minorEastAsia"/>
+                <w:color w:val="000000"/>
+                <w:sz w:val="21"/>
+                <w:szCs w:val="21"/>
+                <w:vertAlign w:val="baseline"/>
+                <w:lang w:val="en-US" w:eastAsia="zh-CN"/>
+              </w:rPr>
+            </w:pPr>
+            <w:r>
+              <w:rPr>
+                <w:rFonts w:hint="eastAsia" w:asciiTheme="minorEastAsia" w:hAnsiTheme="minorEastAsia" w:eastAsiaTheme="minorEastAsia" w:cstheme="minorEastAsia"/>
+                <w:color w:val="000000"/>
+                <w:sz w:val="21"/>
+                <w:szCs w:val="21"/>
+                <w:vertAlign w:val="baseline"/>
+                <w:lang w:val="en-US" w:eastAsia="zh-CN"/>
+              </w:rPr>
+              <w:t>int</w:t>
+            </w:r>
+          </w:p>
+        </w:tc>
+        <w:tc>
+          <w:tcPr>
+            <w:tcW w:w="2131" w:type="dxa"/>
+            <w:tcBorders>
+              <w:top w:val="single" w:color="4F81BD" w:sz="8" w:space="0"/>
+              <w:left w:val="single" w:color="4F81BD" w:sz="8" w:space="0"/>
+              <w:bottom w:val="single" w:color="4F81BD" w:sz="8" w:space="0"/>
+              <w:right w:val="single" w:color="4F81BD" w:sz="8" w:space="0"/>
+            </w:tcBorders>
+            <w:shd w:val="clear" w:color="auto" w:fill="B8CCE4"/>
+            <w:vAlign w:val="center"/>
+          </w:tcPr>
+          <w:p>
+            <w:pPr>
+              <w:jc w:val="center"/>
+              <w:rPr>
+                <w:rFonts w:hint="default" w:asciiTheme="minorEastAsia" w:hAnsiTheme="minorEastAsia" w:eastAsiaTheme="minorEastAsia" w:cstheme="minorEastAsia"/>
+                <w:color w:val="000000"/>
+                <w:sz w:val="21"/>
+                <w:szCs w:val="21"/>
+                <w:vertAlign w:val="baseline"/>
+                <w:lang w:val="en-US" w:eastAsia="zh-CN"/>
+              </w:rPr>
+            </w:pPr>
+            <w:r>
+              <w:rPr>
+                <w:rFonts w:hint="eastAsia" w:asciiTheme="minorEastAsia" w:hAnsiTheme="minorEastAsia" w:eastAsiaTheme="minorEastAsia" w:cstheme="minorEastAsia"/>
+                <w:color w:val="000000"/>
+                <w:sz w:val="21"/>
+                <w:szCs w:val="21"/>
+                <w:vertAlign w:val="baseline"/>
+                <w:lang w:val="en-US" w:eastAsia="zh-CN"/>
+              </w:rPr>
+              <w:t>not null</w:t>
+            </w:r>
+          </w:p>
+        </w:tc>
+        <w:tc>
+          <w:tcPr>
+            <w:tcW w:w="2131" w:type="dxa"/>
+            <w:tcBorders>
+              <w:top w:val="single" w:color="4F81BD" w:sz="8" w:space="0"/>
+              <w:left w:val="single" w:color="4F81BD" w:sz="8" w:space="0"/>
+              <w:bottom w:val="single" w:color="4F81BD" w:sz="8" w:space="0"/>
+              <w:right w:val="single" w:color="4F81BD" w:sz="8" w:space="0"/>
+            </w:tcBorders>
+            <w:shd w:val="clear" w:color="auto" w:fill="B8CCE4"/>
+            <w:vAlign w:val="center"/>
+          </w:tcPr>
+          <w:p>
+            <w:pPr>
+              <w:jc w:val="center"/>
+              <w:rPr>
+                <w:rFonts w:hint="default" w:asciiTheme="minorEastAsia" w:hAnsiTheme="minorEastAsia" w:eastAsiaTheme="minorEastAsia" w:cstheme="minorEastAsia"/>
+                <w:color w:val="000000"/>
+                <w:sz w:val="21"/>
+                <w:szCs w:val="21"/>
+                <w:vertAlign w:val="baseline"/>
+                <w:lang w:val="en-US" w:eastAsia="zh-CN"/>
+              </w:rPr>
+            </w:pPr>
+            <w:r>
+              <w:rPr>
+                <w:rFonts w:hint="eastAsia" w:asciiTheme="minorEastAsia" w:hAnsiTheme="minorEastAsia" w:eastAsiaTheme="minorEastAsia" w:cstheme="minorEastAsia"/>
+                <w:color w:val="000000"/>
+                <w:sz w:val="21"/>
+                <w:szCs w:val="21"/>
+                <w:vertAlign w:val="baseline"/>
+                <w:lang w:val="en-US" w:eastAsia="zh-CN"/>
+              </w:rPr>
+              <w:t>人员类型，0表示学生，1表示教师</w:t>
+            </w:r>
+          </w:p>
+        </w:tc>
+      </w:tr>
+      <w:tr>
+        <w:tblPrEx>
+          <w:tblBorders>
+            <w:top w:val="single" w:color="auto" w:sz="4" w:space="0"/>
+            <w:left w:val="single" w:color="auto" w:sz="4" w:space="0"/>
+            <w:bottom w:val="single" w:color="auto" w:sz="4" w:space="0"/>
+            <w:right w:val="single" w:color="auto" w:sz="4" w:space="0"/>
+            <w:insideH w:val="single" w:color="auto" w:sz="4" w:space="0"/>
+            <w:insideV w:val="single" w:color="auto" w:sz="4" w:space="0"/>
+          </w:tblBorders>
+          <w:tblCellMar>
+            <w:top w:w="0" w:type="dxa"/>
+            <w:left w:w="108" w:type="dxa"/>
+            <w:bottom w:w="0" w:type="dxa"/>
+            <w:right w:w="108" w:type="dxa"/>
+          </w:tblCellMar>
+        </w:tblPrEx>
+        <w:tc>
+          <w:tcPr>
+            <w:tcW w:w="2130" w:type="dxa"/>
+            <w:tcBorders>
+              <w:top w:val="single" w:color="4F81BD" w:sz="8" w:space="0"/>
+              <w:left w:val="single" w:color="4F81BD" w:sz="8" w:space="0"/>
+              <w:bottom w:val="single" w:color="4F81BD" w:sz="8" w:space="0"/>
+              <w:right w:val="single" w:color="4F81BD" w:sz="8" w:space="0"/>
+            </w:tcBorders>
+            <w:shd w:val="clear" w:color="auto" w:fill="FFFFFF"/>
+            <w:vAlign w:val="center"/>
+          </w:tcPr>
+          <w:p>
+            <w:pPr>
+              <w:jc w:val="center"/>
+              <w:rPr>
+                <w:rFonts w:hint="default" w:asciiTheme="minorEastAsia" w:hAnsiTheme="minorEastAsia" w:eastAsiaTheme="minorEastAsia" w:cstheme="minorEastAsia"/>
+                <w:color w:val="000000"/>
+                <w:sz w:val="21"/>
+                <w:szCs w:val="21"/>
+                <w:vertAlign w:val="baseline"/>
+                <w:lang w:val="en-US" w:eastAsia="zh-CN"/>
+              </w:rPr>
+            </w:pPr>
+            <w:r>
+              <w:rPr>
+                <w:rFonts w:hint="eastAsia" w:asciiTheme="minorEastAsia" w:hAnsiTheme="minorEastAsia" w:eastAsiaTheme="minorEastAsia" w:cstheme="minorEastAsia"/>
+                <w:color w:val="000000"/>
+                <w:sz w:val="21"/>
+                <w:szCs w:val="21"/>
+                <w:vertAlign w:val="baseline"/>
+                <w:lang w:val="en-US" w:eastAsia="zh-CN"/>
+              </w:rPr>
+              <w:t>book_id</w:t>
+            </w:r>
+          </w:p>
+        </w:tc>
+        <w:tc>
+          <w:tcPr>
+            <w:tcW w:w="2130" w:type="dxa"/>
+            <w:tcBorders>
+              <w:top w:val="single" w:color="4F81BD" w:sz="8" w:space="0"/>
+              <w:left w:val="single" w:color="4F81BD" w:sz="8" w:space="0"/>
+              <w:bottom w:val="single" w:color="4F81BD" w:sz="8" w:space="0"/>
+              <w:right w:val="single" w:color="4F81BD" w:sz="8" w:space="0"/>
+            </w:tcBorders>
+            <w:shd w:val="clear" w:color="auto" w:fill="FFFFFF"/>
+            <w:vAlign w:val="center"/>
+          </w:tcPr>
+          <w:p>
+            <w:pPr>
+              <w:jc w:val="center"/>
+              <w:rPr>
+                <w:rFonts w:hint="default" w:asciiTheme="minorEastAsia" w:hAnsiTheme="minorEastAsia" w:eastAsiaTheme="minorEastAsia" w:cstheme="minorEastAsia"/>
+                <w:color w:val="000000"/>
+                <w:sz w:val="21"/>
+                <w:szCs w:val="21"/>
+                <w:vertAlign w:val="baseline"/>
+                <w:lang w:val="en-US" w:eastAsia="zh-CN"/>
+              </w:rPr>
+            </w:pPr>
+            <w:r>
+              <w:rPr>
+                <w:rFonts w:hint="eastAsia" w:asciiTheme="minorEastAsia" w:hAnsiTheme="minorEastAsia" w:eastAsiaTheme="minorEastAsia" w:cstheme="minorEastAsia"/>
+                <w:color w:val="000000"/>
+                <w:sz w:val="21"/>
+                <w:szCs w:val="21"/>
+                <w:vertAlign w:val="baseline"/>
+                <w:lang w:val="en-US" w:eastAsia="zh-CN"/>
+              </w:rPr>
+              <w:t>int</w:t>
+            </w:r>
+          </w:p>
+        </w:tc>
+        <w:tc>
+          <w:tcPr>
+            <w:tcW w:w="2131" w:type="dxa"/>
+            <w:tcBorders>
+              <w:top w:val="single" w:color="4F81BD" w:sz="8" w:space="0"/>
+              <w:left w:val="single" w:color="4F81BD" w:sz="8" w:space="0"/>
+              <w:bottom w:val="single" w:color="4F81BD" w:sz="8" w:space="0"/>
+              <w:right w:val="single" w:color="4F81BD" w:sz="8" w:space="0"/>
+            </w:tcBorders>
+            <w:shd w:val="clear" w:color="auto" w:fill="FFFFFF"/>
+            <w:vAlign w:val="center"/>
+          </w:tcPr>
+          <w:p>
+            <w:pPr>
+              <w:jc w:val="center"/>
+              <w:rPr>
+                <w:rFonts w:hint="default" w:asciiTheme="minorEastAsia" w:hAnsiTheme="minorEastAsia" w:eastAsiaTheme="minorEastAsia" w:cstheme="minorEastAsia"/>
+                <w:color w:val="000000"/>
+                <w:sz w:val="21"/>
+                <w:szCs w:val="21"/>
+                <w:vertAlign w:val="baseline"/>
+                <w:lang w:val="en-US" w:eastAsia="zh-CN"/>
+              </w:rPr>
+            </w:pPr>
+            <w:r>
+              <w:rPr>
+                <w:rFonts w:hint="eastAsia" w:asciiTheme="minorEastAsia" w:hAnsiTheme="minorEastAsia" w:eastAsiaTheme="minorEastAsia" w:cstheme="minorEastAsia"/>
+                <w:color w:val="000000"/>
+                <w:sz w:val="21"/>
+                <w:szCs w:val="21"/>
+                <w:vertAlign w:val="baseline"/>
+                <w:lang w:val="en-US" w:eastAsia="zh-CN"/>
+              </w:rPr>
+              <w:t>not null</w:t>
+            </w:r>
+          </w:p>
+        </w:tc>
+        <w:tc>
+          <w:tcPr>
+            <w:tcW w:w="2131" w:type="dxa"/>
+            <w:tcBorders>
+              <w:top w:val="single" w:color="4F81BD" w:sz="8" w:space="0"/>
+              <w:left w:val="single" w:color="4F81BD" w:sz="8" w:space="0"/>
+              <w:bottom w:val="single" w:color="4F81BD" w:sz="8" w:space="0"/>
+              <w:right w:val="single" w:color="4F81BD" w:sz="8" w:space="0"/>
+            </w:tcBorders>
+            <w:shd w:val="clear" w:color="auto" w:fill="FFFFFF"/>
+            <w:vAlign w:val="center"/>
+          </w:tcPr>
+          <w:p>
+            <w:pPr>
+              <w:jc w:val="center"/>
+              <w:rPr>
+                <w:rFonts w:hint="default" w:asciiTheme="minorEastAsia" w:hAnsiTheme="minorEastAsia" w:eastAsiaTheme="minorEastAsia" w:cstheme="minorEastAsia"/>
+                <w:color w:val="000000"/>
+                <w:sz w:val="21"/>
+                <w:szCs w:val="21"/>
+                <w:vertAlign w:val="baseline"/>
+                <w:lang w:val="en-US" w:eastAsia="zh-CN"/>
+              </w:rPr>
+            </w:pPr>
+            <w:r>
+              <w:rPr>
+                <w:rFonts w:hint="eastAsia" w:asciiTheme="minorEastAsia" w:hAnsiTheme="minorEastAsia" w:eastAsiaTheme="minorEastAsia" w:cstheme="minorEastAsia"/>
+                <w:color w:val="000000"/>
+                <w:sz w:val="21"/>
+                <w:szCs w:val="21"/>
+                <w:vertAlign w:val="baseline"/>
+                <w:lang w:val="en-US" w:eastAsia="zh-CN"/>
+              </w:rPr>
+              <w:t>图书记录id</w:t>
+            </w:r>
+          </w:p>
+        </w:tc>
+      </w:tr>
+      <w:tr>
+        <w:tblPrEx>
+          <w:tblBorders>
+            <w:top w:val="single" w:color="auto" w:sz="4" w:space="0"/>
+            <w:left w:val="single" w:color="auto" w:sz="4" w:space="0"/>
+            <w:bottom w:val="single" w:color="auto" w:sz="4" w:space="0"/>
+            <w:right w:val="single" w:color="auto" w:sz="4" w:space="0"/>
+            <w:insideH w:val="single" w:color="auto" w:sz="4" w:space="0"/>
+            <w:insideV w:val="single" w:color="auto" w:sz="4" w:space="0"/>
+          </w:tblBorders>
+          <w:tblCellMar>
+            <w:top w:w="0" w:type="dxa"/>
+            <w:left w:w="108" w:type="dxa"/>
+            <w:bottom w:w="0" w:type="dxa"/>
+            <w:right w:w="108" w:type="dxa"/>
+          </w:tblCellMar>
+        </w:tblPrEx>
+        <w:tc>
+          <w:tcPr>
+            <w:tcW w:w="2130" w:type="dxa"/>
+            <w:tcBorders>
+              <w:top w:val="single" w:color="4F81BD" w:sz="8" w:space="0"/>
+              <w:left w:val="single" w:color="4F81BD" w:sz="8" w:space="0"/>
+              <w:bottom w:val="single" w:color="4F81BD" w:sz="8" w:space="0"/>
+              <w:right w:val="single" w:color="4F81BD" w:sz="8" w:space="0"/>
+            </w:tcBorders>
+            <w:shd w:val="clear" w:color="auto" w:fill="B8CCE4"/>
+            <w:vAlign w:val="center"/>
+          </w:tcPr>
+          <w:p>
+            <w:pPr>
+              <w:jc w:val="center"/>
+              <w:rPr>
+                <w:rFonts w:hint="default" w:asciiTheme="minorEastAsia" w:hAnsiTheme="minorEastAsia" w:eastAsiaTheme="minorEastAsia" w:cstheme="minorEastAsia"/>
+                <w:color w:val="000000"/>
+                <w:sz w:val="21"/>
+                <w:szCs w:val="21"/>
+                <w:vertAlign w:val="baseline"/>
+                <w:lang w:val="en-US" w:eastAsia="zh-CN"/>
+              </w:rPr>
+            </w:pPr>
+            <w:r>
+              <w:rPr>
+                <w:rFonts w:hint="eastAsia" w:asciiTheme="minorEastAsia" w:hAnsiTheme="minorEastAsia" w:eastAsiaTheme="minorEastAsia" w:cstheme="minorEastAsia"/>
+                <w:color w:val="000000"/>
+                <w:sz w:val="21"/>
+                <w:szCs w:val="21"/>
+                <w:vertAlign w:val="baseline"/>
+                <w:lang w:val="en-US" w:eastAsia="zh-CN"/>
+              </w:rPr>
+              <w:t>return_time</w:t>
+            </w:r>
+          </w:p>
+        </w:tc>
+        <w:tc>
+          <w:tcPr>
+            <w:tcW w:w="2130" w:type="dxa"/>
+            <w:tcBorders>
+              <w:top w:val="single" w:color="4F81BD" w:sz="8" w:space="0"/>
+              <w:left w:val="single" w:color="4F81BD" w:sz="8" w:space="0"/>
+              <w:bottom w:val="single" w:color="4F81BD" w:sz="8" w:space="0"/>
+              <w:right w:val="single" w:color="4F81BD" w:sz="8" w:space="0"/>
+            </w:tcBorders>
+            <w:shd w:val="clear" w:color="auto" w:fill="B8CCE4"/>
+            <w:vAlign w:val="center"/>
+          </w:tcPr>
+          <w:p>
+            <w:pPr>
+              <w:jc w:val="center"/>
+              <w:rPr>
+                <w:rFonts w:hint="default" w:asciiTheme="minorEastAsia" w:hAnsiTheme="minorEastAsia" w:eastAsiaTheme="minorEastAsia" w:cstheme="minorEastAsia"/>
+                <w:color w:val="000000"/>
+                <w:sz w:val="21"/>
+                <w:szCs w:val="21"/>
+                <w:vertAlign w:val="baseline"/>
+                <w:lang w:val="en-US" w:eastAsia="zh-CN"/>
+              </w:rPr>
+            </w:pPr>
+            <w:r>
+              <w:rPr>
+                <w:rFonts w:hint="eastAsia" w:asciiTheme="minorEastAsia" w:hAnsiTheme="minorEastAsia" w:eastAsiaTheme="minorEastAsia" w:cstheme="minorEastAsia"/>
+                <w:color w:val="000000"/>
+                <w:sz w:val="21"/>
+                <w:szCs w:val="21"/>
+                <w:vertAlign w:val="baseline"/>
+                <w:lang w:val="en-US" w:eastAsia="zh-CN"/>
+              </w:rPr>
+              <w:t>datetime</w:t>
+            </w:r>
+          </w:p>
+        </w:tc>
+        <w:tc>
+          <w:tcPr>
+            <w:tcW w:w="2131" w:type="dxa"/>
+            <w:tcBorders>
+              <w:top w:val="single" w:color="4F81BD" w:sz="8" w:space="0"/>
+              <w:left w:val="single" w:color="4F81BD" w:sz="8" w:space="0"/>
+              <w:bottom w:val="single" w:color="4F81BD" w:sz="8" w:space="0"/>
+              <w:right w:val="single" w:color="4F81BD" w:sz="8" w:space="0"/>
+            </w:tcBorders>
+            <w:shd w:val="clear" w:color="auto" w:fill="B8CCE4"/>
+            <w:vAlign w:val="center"/>
+          </w:tcPr>
+          <w:p>
+            <w:pPr>
+              <w:jc w:val="center"/>
+              <w:rPr>
+                <w:rFonts w:hint="default" w:asciiTheme="minorEastAsia" w:hAnsiTheme="minorEastAsia" w:eastAsiaTheme="minorEastAsia" w:cstheme="minorEastAsia"/>
+                <w:color w:val="000000"/>
+                <w:sz w:val="21"/>
+                <w:szCs w:val="21"/>
+                <w:vertAlign w:val="baseline"/>
+                <w:lang w:val="en-US" w:eastAsia="zh-CN"/>
+              </w:rPr>
+            </w:pPr>
+            <w:r>
+              <w:rPr>
+                <w:rFonts w:hint="eastAsia" w:asciiTheme="minorEastAsia" w:hAnsiTheme="minorEastAsia" w:eastAsiaTheme="minorEastAsia" w:cstheme="minorEastAsia"/>
+                <w:color w:val="000000"/>
+                <w:sz w:val="21"/>
+                <w:szCs w:val="21"/>
+                <w:vertAlign w:val="baseline"/>
+                <w:lang w:val="en-US" w:eastAsia="zh-CN"/>
+              </w:rPr>
+              <w:t>not null</w:t>
+            </w:r>
+          </w:p>
+        </w:tc>
+        <w:tc>
+          <w:tcPr>
+            <w:tcW w:w="2131" w:type="dxa"/>
+            <w:tcBorders>
+              <w:top w:val="single" w:color="4F81BD" w:sz="8" w:space="0"/>
+              <w:left w:val="single" w:color="4F81BD" w:sz="8" w:space="0"/>
+              <w:bottom w:val="single" w:color="4F81BD" w:sz="8" w:space="0"/>
+              <w:right w:val="single" w:color="4F81BD" w:sz="8" w:space="0"/>
+            </w:tcBorders>
+            <w:shd w:val="clear" w:color="auto" w:fill="B8CCE4"/>
+            <w:vAlign w:val="center"/>
+          </w:tcPr>
+          <w:p>
+            <w:pPr>
+              <w:jc w:val="center"/>
+              <w:rPr>
+                <w:rFonts w:hint="default" w:asciiTheme="minorEastAsia" w:hAnsiTheme="minorEastAsia" w:eastAsiaTheme="minorEastAsia" w:cstheme="minorEastAsia"/>
+                <w:color w:val="000000"/>
+                <w:sz w:val="21"/>
+                <w:szCs w:val="21"/>
+                <w:vertAlign w:val="baseline"/>
+                <w:lang w:val="en-US" w:eastAsia="zh-CN"/>
+              </w:rPr>
+            </w:pPr>
+            <w:r>
+              <w:rPr>
+                <w:rFonts w:hint="eastAsia" w:asciiTheme="minorEastAsia" w:hAnsiTheme="minorEastAsia" w:eastAsiaTheme="minorEastAsia" w:cstheme="minorEastAsia"/>
+                <w:color w:val="000000"/>
+                <w:sz w:val="21"/>
+                <w:szCs w:val="21"/>
+                <w:vertAlign w:val="baseline"/>
+                <w:lang w:val="en-US" w:eastAsia="zh-CN"/>
+              </w:rPr>
               <w:t>归还时间</w:t>
             </w:r>
           </w:p>
@@ -13023,8 +13065,8 @@
           <w:lang w:val="en-US" w:eastAsia="zh-CN"/>
         </w:rPr>
       </w:pPr>
-      <w:bookmarkStart w:id="20" w:name="_Toc5493"/>
-      <w:bookmarkStart w:id="21" w:name="_Toc147"/>
+      <w:bookmarkStart w:id="20" w:name="_Toc147"/>
+      <w:bookmarkStart w:id="21" w:name="_Toc5493"/>
       <w:r>
         <w:rPr>
           <w:rFonts w:hint="eastAsia" w:ascii="黑体" w:hAnsi="黑体" w:eastAsia="黑体" w:cs="黑体"/>
@@ -13055,7 +13097,7 @@
           <w:szCs w:val="32"/>
           <w:lang w:val="en-US" w:eastAsia="zh-CN"/>
         </w:rPr>
-        <w:t>本文主要研究了三种数据库索引算法，分别为线性哈希算法，扩展哈希算法以及B+树索引算法。其中B+树索引算法是目前多种数据库中使用的最多的算法之一。前两种算法均属于哈希算法的范畴，并且是动态哈希算法，而B+树算法是由B-树算法改进而来，属于树数据结构算法。在本节中，本文主要介绍三种索引算法的插入，查询和删除数据方法的实现，并用流程图的方式显示算法的原理。</w:t>
+        <w:t>本文主要研究了三种数据库索引算法，分别为线性哈希算法，扩展哈希算法以及B+树索引算法。其中B+树索引算法是目前多种数据库中使用的最多的算法之一。前两种算法均属于哈希算法的范畴，并且是动态哈希算法，而B+树算法是由B树算法改进而来，属于树数据结构算法。在本节中，本文主要介绍三种索引算法的插入，查询和删除数据方法的实现，并用流程图的方式显示算法的原理。</w:t>
       </w:r>
     </w:p>
     <w:p>
@@ -13929,8 +13971,8 @@
           <w:lang w:val="en-US" w:eastAsia="zh-CN"/>
         </w:rPr>
       </w:pPr>
-      <w:bookmarkStart w:id="27" w:name="_Toc26787"/>
-      <w:bookmarkStart w:id="28" w:name="_Toc25503"/>
+      <w:bookmarkStart w:id="27" w:name="_Toc25503"/>
+      <w:bookmarkStart w:id="28" w:name="_Toc26787"/>
       <w:r>
         <w:rPr>
           <w:rFonts w:hint="eastAsia" w:ascii="黑体" w:hAnsi="黑体" w:eastAsia="黑体" w:cs="黑体"/>
@@ -14549,6 +14591,898 @@
     </w:p>
     <w:p>
       <w:pPr>
+        <w:spacing w:line="360" w:lineRule="auto"/>
+        <w:ind w:firstLine="420" w:firstLineChars="0"/>
+        <w:jc w:val="left"/>
+        <w:rPr>
+          <w:rFonts w:hint="default" w:ascii="Times New Roman" w:hAnsi="Times New Roman" w:cs="Times New Roman" w:eastAsiaTheme="minorEastAsia"/>
+          <w:sz w:val="24"/>
+          <w:szCs w:val="24"/>
+          <w:lang w:val="en-US" w:eastAsia="zh-CN"/>
+        </w:rPr>
+      </w:pPr>
+      <w:r>
+        <w:rPr>
+          <w:rFonts w:hint="default" w:ascii="Times New Roman" w:hAnsi="Times New Roman" w:cs="Times New Roman" w:eastAsiaTheme="minorEastAsia"/>
+          <w:sz w:val="24"/>
+          <w:szCs w:val="24"/>
+          <w:lang w:val="en-US" w:eastAsia="zh-CN"/>
+        </w:rPr>
+        <w:t>B+树索引算法是由B树索引算法优化改进而来的，与B树的主要不同点在于：B+树的非叶子节点只保存键值信息，不再保存数据；数据记录都保存在叶子节点中；所有叶子节点之间都有一个链指针。B+树基于树数据结构，通常用于数据库和文件系统中。B+树的特点是能够保持数据稳定有序，其插入和修改具有较稳定的对数时间复杂度。B+树与一般二叉树的不同之处在于，B+树的元素是自底向上插入的。一颗m阶B+树的</w:t>
+      </w:r>
+      <w:r>
+        <w:rPr>
+          <w:rFonts w:hint="eastAsia" w:cs="Times New Roman" w:eastAsiaTheme="minorEastAsia"/>
+          <w:sz w:val="24"/>
+          <w:szCs w:val="24"/>
+          <w:lang w:val="en-US" w:eastAsia="zh-CN"/>
+        </w:rPr>
+        <w:t>定义</w:t>
+      </w:r>
+      <w:r>
+        <w:rPr>
+          <w:rFonts w:hint="default" w:ascii="Times New Roman" w:hAnsi="Times New Roman" w:cs="Times New Roman" w:eastAsiaTheme="minorEastAsia"/>
+          <w:sz w:val="24"/>
+          <w:szCs w:val="24"/>
+          <w:lang w:val="en-US" w:eastAsia="zh-CN"/>
+        </w:rPr>
+        <w:t>如下：</w:t>
+      </w:r>
+    </w:p>
+    <w:p>
+      <w:pPr>
+        <w:spacing w:line="360" w:lineRule="auto"/>
+        <w:ind w:firstLine="420" w:firstLineChars="0"/>
+        <w:jc w:val="left"/>
+        <w:rPr>
+          <w:rFonts w:hint="eastAsia" w:cs="Times New Roman" w:eastAsiaTheme="minorEastAsia"/>
+          <w:sz w:val="24"/>
+          <w:szCs w:val="24"/>
+          <w:lang w:val="en-US" w:eastAsia="zh-CN"/>
+        </w:rPr>
+      </w:pPr>
+      <w:r>
+        <w:rPr>
+          <w:rFonts w:hint="default" w:ascii="Times New Roman" w:hAnsi="Times New Roman" w:cs="Times New Roman" w:eastAsiaTheme="minorEastAsia"/>
+          <w:sz w:val="24"/>
+          <w:szCs w:val="24"/>
+          <w:lang w:val="en-US" w:eastAsia="zh-CN"/>
+        </w:rPr>
+        <w:fldChar w:fldCharType="begin"/>
+      </w:r>
+      <w:r>
+        <w:rPr>
+          <w:rFonts w:hint="default" w:ascii="Times New Roman" w:hAnsi="Times New Roman" w:cs="Times New Roman" w:eastAsiaTheme="minorEastAsia"/>
+          <w:sz w:val="24"/>
+          <w:szCs w:val="24"/>
+          <w:lang w:val="en-US" w:eastAsia="zh-CN"/>
+        </w:rPr>
+        <w:instrText xml:space="preserve"> = 1 \* GB2 \* MERGEFORMAT </w:instrText>
+      </w:r>
+      <w:r>
+        <w:rPr>
+          <w:rFonts w:hint="default" w:ascii="Times New Roman" w:hAnsi="Times New Roman" w:cs="Times New Roman" w:eastAsiaTheme="minorEastAsia"/>
+          <w:sz w:val="24"/>
+          <w:szCs w:val="24"/>
+          <w:lang w:val="en-US" w:eastAsia="zh-CN"/>
+        </w:rPr>
+        <w:fldChar w:fldCharType="separate"/>
+      </w:r>
+      <w:r>
+        <w:t>⑴</w:t>
+      </w:r>
+      <w:r>
+        <w:rPr>
+          <w:rFonts w:hint="default" w:ascii="Times New Roman" w:hAnsi="Times New Roman" w:cs="Times New Roman" w:eastAsiaTheme="minorEastAsia"/>
+          <w:sz w:val="24"/>
+          <w:szCs w:val="24"/>
+          <w:lang w:val="en-US" w:eastAsia="zh-CN"/>
+        </w:rPr>
+        <w:fldChar w:fldCharType="end"/>
+      </w:r>
+      <w:r>
+        <w:rPr>
+          <w:rFonts w:hint="eastAsia" w:cs="Times New Roman" w:eastAsiaTheme="minorEastAsia"/>
+          <w:sz w:val="24"/>
+          <w:szCs w:val="24"/>
+          <w:lang w:val="en-US" w:eastAsia="zh-CN"/>
+        </w:rPr>
+        <w:t>每个节点至多有m-1个关键字和m个子女。</w:t>
+      </w:r>
+    </w:p>
+    <w:p>
+      <w:pPr>
+        <w:spacing w:line="360" w:lineRule="auto"/>
+        <w:ind w:firstLine="420" w:firstLineChars="0"/>
+        <w:jc w:val="left"/>
+        <w:rPr>
+          <w:rFonts w:hint="eastAsia" w:cs="Times New Roman" w:eastAsiaTheme="minorEastAsia"/>
+          <w:sz w:val="24"/>
+          <w:szCs w:val="24"/>
+          <w:lang w:val="en-US" w:eastAsia="zh-CN"/>
+        </w:rPr>
+      </w:pPr>
+      <w:r>
+        <w:rPr>
+          <w:rFonts w:hint="default" w:cs="Times New Roman" w:eastAsiaTheme="minorEastAsia"/>
+          <w:sz w:val="24"/>
+          <w:szCs w:val="24"/>
+          <w:lang w:val="en-US" w:eastAsia="zh-CN"/>
+        </w:rPr>
+        <w:fldChar w:fldCharType="begin"/>
+      </w:r>
+      <w:r>
+        <w:rPr>
+          <w:rFonts w:hint="default" w:cs="Times New Roman" w:eastAsiaTheme="minorEastAsia"/>
+          <w:sz w:val="24"/>
+          <w:szCs w:val="24"/>
+          <w:lang w:val="en-US" w:eastAsia="zh-CN"/>
+        </w:rPr>
+        <w:instrText xml:space="preserve"> = 2 \* GB2 \* MERGEFORMAT </w:instrText>
+      </w:r>
+      <w:r>
+        <w:rPr>
+          <w:rFonts w:hint="default" w:cs="Times New Roman" w:eastAsiaTheme="minorEastAsia"/>
+          <w:sz w:val="24"/>
+          <w:szCs w:val="24"/>
+          <w:lang w:val="en-US" w:eastAsia="zh-CN"/>
+        </w:rPr>
+        <w:fldChar w:fldCharType="separate"/>
+      </w:r>
+      <w:r>
+        <w:t>⑵</w:t>
+      </w:r>
+      <w:r>
+        <w:rPr>
+          <w:rFonts w:hint="default" w:cs="Times New Roman" w:eastAsiaTheme="minorEastAsia"/>
+          <w:sz w:val="24"/>
+          <w:szCs w:val="24"/>
+          <w:lang w:val="en-US" w:eastAsia="zh-CN"/>
+        </w:rPr>
+        <w:fldChar w:fldCharType="end"/>
+      </w:r>
+      <w:r>
+        <w:rPr>
+          <w:rFonts w:hint="eastAsia" w:cs="Times New Roman" w:eastAsiaTheme="minorEastAsia"/>
+          <w:sz w:val="24"/>
+          <w:szCs w:val="24"/>
+          <w:lang w:val="en-US" w:eastAsia="zh-CN"/>
+        </w:rPr>
+        <w:t>除根节点外，每个节点至少有m/2个子女。</w:t>
+      </w:r>
+    </w:p>
+    <w:p>
+      <w:pPr>
+        <w:spacing w:line="360" w:lineRule="auto"/>
+        <w:ind w:firstLine="420" w:firstLineChars="0"/>
+        <w:jc w:val="left"/>
+        <w:rPr>
+          <w:rFonts w:hint="eastAsia" w:cs="Times New Roman" w:eastAsiaTheme="minorEastAsia"/>
+          <w:sz w:val="24"/>
+          <w:szCs w:val="24"/>
+          <w:lang w:val="en-US" w:eastAsia="zh-CN"/>
+        </w:rPr>
+      </w:pPr>
+      <w:r>
+        <w:rPr>
+          <w:rFonts w:hint="default" w:cs="Times New Roman" w:eastAsiaTheme="minorEastAsia"/>
+          <w:sz w:val="24"/>
+          <w:szCs w:val="24"/>
+          <w:lang w:val="en-US" w:eastAsia="zh-CN"/>
+        </w:rPr>
+        <w:fldChar w:fldCharType="begin"/>
+      </w:r>
+      <w:r>
+        <w:rPr>
+          <w:rFonts w:hint="default" w:cs="Times New Roman" w:eastAsiaTheme="minorEastAsia"/>
+          <w:sz w:val="24"/>
+          <w:szCs w:val="24"/>
+          <w:lang w:val="en-US" w:eastAsia="zh-CN"/>
+        </w:rPr>
+        <w:instrText xml:space="preserve"> = 3 \* GB2 \* MERGEFORMAT </w:instrText>
+      </w:r>
+      <w:r>
+        <w:rPr>
+          <w:rFonts w:hint="default" w:cs="Times New Roman" w:eastAsiaTheme="minorEastAsia"/>
+          <w:sz w:val="24"/>
+          <w:szCs w:val="24"/>
+          <w:lang w:val="en-US" w:eastAsia="zh-CN"/>
+        </w:rPr>
+        <w:fldChar w:fldCharType="separate"/>
+      </w:r>
+      <w:r>
+        <w:t>⑶</w:t>
+      </w:r>
+      <w:r>
+        <w:rPr>
+          <w:rFonts w:hint="default" w:cs="Times New Roman" w:eastAsiaTheme="minorEastAsia"/>
+          <w:sz w:val="24"/>
+          <w:szCs w:val="24"/>
+          <w:lang w:val="en-US" w:eastAsia="zh-CN"/>
+        </w:rPr>
+        <w:fldChar w:fldCharType="end"/>
+      </w:r>
+      <w:r>
+        <w:rPr>
+          <w:rFonts w:hint="eastAsia" w:cs="Times New Roman" w:eastAsiaTheme="minorEastAsia"/>
+          <w:sz w:val="24"/>
+          <w:szCs w:val="24"/>
+          <w:lang w:val="en-US" w:eastAsia="zh-CN"/>
+        </w:rPr>
+        <w:t>叶子节点按照关键字大小从小到大顺序链接。</w:t>
+      </w:r>
+    </w:p>
+    <w:p>
+      <w:pPr>
+        <w:spacing w:line="360" w:lineRule="auto"/>
+        <w:ind w:firstLine="420" w:firstLineChars="0"/>
+        <w:jc w:val="left"/>
+        <w:rPr>
+          <w:rFonts w:hint="eastAsia" w:cs="Times New Roman" w:eastAsiaTheme="minorEastAsia"/>
+          <w:sz w:val="24"/>
+          <w:szCs w:val="24"/>
+          <w:lang w:val="en-US" w:eastAsia="zh-CN"/>
+        </w:rPr>
+      </w:pPr>
+      <w:r>
+        <w:rPr>
+          <w:rFonts w:hint="eastAsia" w:cs="Times New Roman" w:eastAsiaTheme="minorEastAsia"/>
+          <w:sz w:val="24"/>
+          <w:szCs w:val="24"/>
+          <w:lang w:val="en-US" w:eastAsia="zh-CN"/>
+        </w:rPr>
+        <w:t>B+树中保存了最小的叶子节点的地址，又因为叶子节点是按关键字大小从小到大顺序链接的，因此很容易进行范围查询。</w:t>
+      </w:r>
+    </w:p>
+    <w:p>
+      <w:pPr>
+        <w:spacing w:line="360" w:lineRule="auto"/>
+        <w:ind w:firstLine="420" w:firstLineChars="0"/>
+        <w:jc w:val="left"/>
+        <w:rPr>
+          <w:rFonts w:hint="eastAsia" w:cs="Times New Roman" w:eastAsiaTheme="minorEastAsia"/>
+          <w:sz w:val="24"/>
+          <w:szCs w:val="24"/>
+          <w:lang w:val="en-US" w:eastAsia="zh-CN"/>
+        </w:rPr>
+      </w:pPr>
+      <w:r>
+        <w:rPr>
+          <w:rFonts w:hint="eastAsia" w:cs="Times New Roman" w:eastAsiaTheme="minorEastAsia"/>
+          <w:sz w:val="24"/>
+          <w:szCs w:val="24"/>
+          <w:lang w:val="en-US" w:eastAsia="zh-CN"/>
+        </w:rPr>
+        <w:t>下面结合流程图来讲解B+树算法的数据插入，查询和删除过程。</w:t>
+      </w:r>
+    </w:p>
+    <w:p>
+      <w:pPr>
+        <w:spacing w:line="360" w:lineRule="auto"/>
+        <w:ind w:firstLine="420" w:firstLineChars="0"/>
+        <w:jc w:val="left"/>
+        <w:rPr>
+          <w:rFonts w:hint="eastAsia" w:cs="Times New Roman" w:eastAsiaTheme="minorEastAsia"/>
+          <w:sz w:val="24"/>
+          <w:szCs w:val="24"/>
+          <w:lang w:val="en-US" w:eastAsia="zh-CN"/>
+        </w:rPr>
+      </w:pPr>
+      <w:r>
+        <w:rPr>
+          <w:rFonts w:hint="eastAsia" w:cs="Times New Roman" w:eastAsiaTheme="minorEastAsia"/>
+          <w:sz w:val="24"/>
+          <w:szCs w:val="24"/>
+          <w:lang w:val="en-US" w:eastAsia="zh-CN"/>
+        </w:rPr>
+        <w:t>首先是数据插入过程。</w:t>
+      </w:r>
+    </w:p>
+    <w:p>
+      <w:pPr>
+        <w:spacing w:line="360" w:lineRule="auto"/>
+        <w:ind w:firstLine="420" w:firstLineChars="0"/>
+        <w:jc w:val="center"/>
+        <w:rPr>
+          <w:rFonts w:hint="default" w:cs="Times New Roman" w:eastAsiaTheme="minorEastAsia"/>
+          <w:sz w:val="24"/>
+          <w:szCs w:val="24"/>
+          <w:lang w:val="en-US" w:eastAsia="zh-CN"/>
+        </w:rPr>
+      </w:pPr>
+      <w:r>
+        <w:rPr>
+          <w:rFonts w:hint="default" w:cs="Times New Roman" w:eastAsiaTheme="minorEastAsia"/>
+          <w:sz w:val="24"/>
+          <w:szCs w:val="24"/>
+          <w:lang w:val="en-US" w:eastAsia="zh-CN"/>
+        </w:rPr>
+        <w:drawing>
+          <wp:inline distT="0" distB="0" distL="114300" distR="114300">
+            <wp:extent cx="5267960" cy="2593975"/>
+            <wp:effectExtent l="0" t="0" r="5080" b="12065"/>
+            <wp:docPr id="14" name="图片 14" descr="B+树索引算法数据插入流程图"/>
+            <wp:cNvGraphicFramePr>
+              <a:graphicFrameLocks xmlns:a="http://schemas.openxmlformats.org/drawingml/2006/main" noChangeAspect="1"/>
+            </wp:cNvGraphicFramePr>
+            <a:graphic xmlns:a="http://schemas.openxmlformats.org/drawingml/2006/main">
+              <a:graphicData uri="http://schemas.openxmlformats.org/drawingml/2006/picture">
+                <pic:pic xmlns:pic="http://schemas.openxmlformats.org/drawingml/2006/picture">
+                  <pic:nvPicPr>
+                    <pic:cNvPr id="14" name="图片 14" descr="B+树索引算法数据插入流程图"/>
+                    <pic:cNvPicPr>
+                      <a:picLocks noChangeAspect="1"/>
+                    </pic:cNvPicPr>
+                  </pic:nvPicPr>
+                  <pic:blipFill>
+                    <a:blip r:embed="rId17"/>
+                    <a:stretch>
+                      <a:fillRect/>
+                    </a:stretch>
+                  </pic:blipFill>
+                  <pic:spPr>
+                    <a:xfrm>
+                      <a:off x="0" y="0"/>
+                      <a:ext cx="5267960" cy="2593975"/>
+                    </a:xfrm>
+                    <a:prstGeom prst="rect">
+                      <a:avLst/>
+                    </a:prstGeom>
+                  </pic:spPr>
+                </pic:pic>
+              </a:graphicData>
+            </a:graphic>
+          </wp:inline>
+        </w:drawing>
+      </w:r>
+    </w:p>
+    <w:p>
+      <w:pPr>
+        <w:pStyle w:val="5"/>
+        <w:spacing w:line="360" w:lineRule="auto"/>
+        <w:ind w:firstLine="420" w:firstLineChars="0"/>
+        <w:jc w:val="center"/>
+        <w:rPr>
+          <w:rFonts w:hint="eastAsia" w:eastAsia="宋体" w:cs="Times New Roman"/>
+          <w:sz w:val="24"/>
+          <w:szCs w:val="24"/>
+          <w:lang w:val="en-US" w:eastAsia="zh-CN"/>
+        </w:rPr>
+      </w:pPr>
+      <w:r>
+        <w:t xml:space="preserve">图 </w:t>
+      </w:r>
+      <w:r>
+        <w:fldChar w:fldCharType="begin"/>
+      </w:r>
+      <w:r>
+        <w:instrText xml:space="preserve"> STYLEREF 1 \s </w:instrText>
+      </w:r>
+      <w:r>
+        <w:fldChar w:fldCharType="separate"/>
+      </w:r>
+      <w:r>
+        <w:t>四</w:t>
+      </w:r>
+      <w:r>
+        <w:fldChar w:fldCharType="end"/>
+      </w:r>
+      <w:r>
+        <w:rPr>
+          <w:rFonts w:hint="eastAsia"/>
+          <w:lang w:eastAsia="zh-CN"/>
+        </w:rPr>
+        <w:t>-</w:t>
+      </w:r>
+      <w:r>
+        <w:fldChar w:fldCharType="begin"/>
+      </w:r>
+      <w:r>
+        <w:instrText xml:space="preserve"> SEQ 图 \* ARABIC \s 1 </w:instrText>
+      </w:r>
+      <w:r>
+        <w:fldChar w:fldCharType="separate"/>
+      </w:r>
+      <w:r>
+        <w:t>7</w:t>
+      </w:r>
+      <w:r>
+        <w:fldChar w:fldCharType="end"/>
+      </w:r>
+      <w:r>
+        <w:rPr>
+          <w:rFonts w:hint="eastAsia"/>
+          <w:lang w:val="en-US" w:eastAsia="zh-CN"/>
+        </w:rPr>
+        <w:t xml:space="preserve"> </w:t>
+      </w:r>
+      <w:r>
+        <w:rPr>
+          <w:rFonts w:hint="eastAsia"/>
+          <w:lang w:eastAsia="zh-CN"/>
+        </w:rPr>
+        <w:t>B+树数据插入过程流程图</w:t>
+      </w:r>
+    </w:p>
+    <w:p>
+      <w:pPr>
+        <w:spacing w:line="360" w:lineRule="auto"/>
+        <w:ind w:firstLine="420" w:firstLineChars="0"/>
+        <w:jc w:val="left"/>
+        <w:rPr>
+          <w:rFonts w:hint="eastAsia" w:cs="Times New Roman" w:eastAsiaTheme="minorEastAsia"/>
+          <w:sz w:val="24"/>
+          <w:szCs w:val="24"/>
+          <w:lang w:val="en-US" w:eastAsia="zh-CN"/>
+        </w:rPr>
+      </w:pPr>
+      <w:r>
+        <w:rPr>
+          <w:rFonts w:hint="eastAsia" w:cs="Times New Roman" w:eastAsiaTheme="minorEastAsia"/>
+          <w:sz w:val="24"/>
+          <w:szCs w:val="24"/>
+          <w:lang w:val="en-US" w:eastAsia="zh-CN"/>
+        </w:rPr>
+        <w:t>在输入索引键和数据后，首先判断头叶节点是否是空的，如果是空的说明树也是空的，那么只需要创建头叶节点和根节点，然后把新数据插入到两个节点中就行了，否则需要根据输入的索引键大小关系找到适合插入数据的叶节点。</w:t>
+      </w:r>
+    </w:p>
+    <w:p>
+      <w:pPr>
+        <w:spacing w:line="360" w:lineRule="auto"/>
+        <w:ind w:firstLine="420" w:firstLineChars="0"/>
+        <w:jc w:val="left"/>
+        <w:rPr>
+          <w:rFonts w:hint="eastAsia" w:cs="Times New Roman" w:eastAsiaTheme="minorEastAsia"/>
+          <w:sz w:val="24"/>
+          <w:szCs w:val="24"/>
+          <w:lang w:val="en-US" w:eastAsia="zh-CN"/>
+        </w:rPr>
+      </w:pPr>
+      <w:r>
+        <w:rPr>
+          <w:rFonts w:hint="eastAsia" w:cs="Times New Roman" w:eastAsiaTheme="minorEastAsia"/>
+          <w:sz w:val="24"/>
+          <w:szCs w:val="24"/>
+          <w:lang w:val="en-US" w:eastAsia="zh-CN"/>
+        </w:rPr>
+        <w:t>定位到目标叶节点后，判断该叶节点是否已经装满了，如果没有装满，则直接把新数据插入该叶节点，否则需要对该叶节点进行分裂。</w:t>
+      </w:r>
+    </w:p>
+    <w:p>
+      <w:pPr>
+        <w:spacing w:line="360" w:lineRule="auto"/>
+        <w:ind w:firstLine="420" w:firstLineChars="0"/>
+        <w:jc w:val="left"/>
+        <w:rPr>
+          <w:rFonts w:hint="eastAsia" w:cs="Times New Roman" w:eastAsiaTheme="minorEastAsia"/>
+          <w:sz w:val="24"/>
+          <w:szCs w:val="24"/>
+          <w:lang w:val="en-US" w:eastAsia="zh-CN"/>
+        </w:rPr>
+      </w:pPr>
+      <w:r>
+        <w:rPr>
+          <w:rFonts w:hint="eastAsia" w:cs="Times New Roman" w:eastAsiaTheme="minorEastAsia"/>
+          <w:sz w:val="24"/>
+          <w:szCs w:val="24"/>
+          <w:lang w:val="en-US" w:eastAsia="zh-CN"/>
+        </w:rPr>
+        <w:t>在对叶节点进行分裂之前，先把新数据插入到叶节点中，排序，然后将位于中间的关键字上传到父节点，然后以此中间关键字为边界进行分裂，将中间关键字左边的关键字划分到左节点，将中间关键字右边（包含中间关键字）的关键字划分到右节点。</w:t>
+      </w:r>
+    </w:p>
+    <w:p>
+      <w:pPr>
+        <w:spacing w:line="360" w:lineRule="auto"/>
+        <w:ind w:firstLine="420" w:firstLineChars="0"/>
+        <w:jc w:val="left"/>
+        <w:rPr>
+          <w:rFonts w:hint="eastAsia" w:cs="Times New Roman" w:eastAsiaTheme="minorEastAsia"/>
+          <w:sz w:val="24"/>
+          <w:szCs w:val="24"/>
+          <w:lang w:val="en-US" w:eastAsia="zh-CN"/>
+        </w:rPr>
+      </w:pPr>
+      <w:r>
+        <w:rPr>
+          <w:rFonts w:hint="eastAsia" w:cs="Times New Roman" w:eastAsiaTheme="minorEastAsia"/>
+          <w:sz w:val="24"/>
+          <w:szCs w:val="24"/>
+          <w:lang w:val="en-US" w:eastAsia="zh-CN"/>
+        </w:rPr>
+        <w:t>划分完成后，需要调整原叶节点的父节点与新分裂的左右节点之间的关系，包括将左右节点的父节点指向原叶节点的父节点，以及将左节点的下一个节点指向右节点等等。</w:t>
+      </w:r>
+    </w:p>
+    <w:p>
+      <w:pPr>
+        <w:spacing w:line="360" w:lineRule="auto"/>
+        <w:ind w:firstLine="420" w:firstLineChars="0"/>
+        <w:jc w:val="left"/>
+        <w:rPr>
+          <w:rFonts w:hint="eastAsia" w:cs="Times New Roman" w:eastAsiaTheme="minorEastAsia"/>
+          <w:sz w:val="24"/>
+          <w:szCs w:val="24"/>
+          <w:lang w:val="en-US" w:eastAsia="zh-CN"/>
+        </w:rPr>
+      </w:pPr>
+      <w:r>
+        <w:rPr>
+          <w:rFonts w:hint="eastAsia" w:cs="Times New Roman" w:eastAsiaTheme="minorEastAsia"/>
+          <w:sz w:val="24"/>
+          <w:szCs w:val="24"/>
+          <w:lang w:val="en-US" w:eastAsia="zh-CN"/>
+        </w:rPr>
+        <w:t>完成关系调整后，需要判断父节点是否因为子节点上传了关键字而超载了，如果没有超载，则插入完毕，否则需要递归分裂父节点，直到树结构满足要求为止。</w:t>
+      </w:r>
+    </w:p>
+    <w:p>
+      <w:pPr>
+        <w:spacing w:line="360" w:lineRule="auto"/>
+        <w:ind w:firstLine="420" w:firstLineChars="0"/>
+        <w:jc w:val="left"/>
+        <w:rPr>
+          <w:rFonts w:hint="eastAsia" w:cs="Times New Roman" w:eastAsiaTheme="minorEastAsia"/>
+          <w:sz w:val="24"/>
+          <w:szCs w:val="24"/>
+          <w:lang w:val="en-US" w:eastAsia="zh-CN"/>
+        </w:rPr>
+      </w:pPr>
+      <w:r>
+        <w:rPr>
+          <w:rFonts w:hint="eastAsia" w:cs="Times New Roman" w:eastAsiaTheme="minorEastAsia"/>
+          <w:sz w:val="24"/>
+          <w:szCs w:val="24"/>
+          <w:lang w:val="en-US" w:eastAsia="zh-CN"/>
+        </w:rPr>
+        <w:t>接下来是B+树的数据查询过程。</w:t>
+      </w:r>
+    </w:p>
+    <w:p>
+      <w:pPr>
+        <w:spacing w:line="360" w:lineRule="auto"/>
+        <w:ind w:firstLine="420" w:firstLineChars="0"/>
+        <w:jc w:val="center"/>
+        <w:rPr>
+          <w:rFonts w:hint="default" w:cs="Times New Roman" w:eastAsiaTheme="minorEastAsia"/>
+          <w:sz w:val="24"/>
+          <w:szCs w:val="24"/>
+          <w:lang w:val="en-US" w:eastAsia="zh-CN"/>
+        </w:rPr>
+      </w:pPr>
+      <w:r>
+        <w:rPr>
+          <w:rFonts w:hint="default" w:cs="Times New Roman" w:eastAsiaTheme="minorEastAsia"/>
+          <w:sz w:val="24"/>
+          <w:szCs w:val="24"/>
+          <w:lang w:val="en-US" w:eastAsia="zh-CN"/>
+        </w:rPr>
+        <w:drawing>
+          <wp:inline distT="0" distB="0" distL="114300" distR="114300">
+            <wp:extent cx="5273040" cy="1568450"/>
+            <wp:effectExtent l="0" t="0" r="0" b="1270"/>
+            <wp:docPr id="15" name="图片 15" descr="B+树索引数据查询流程图"/>
+            <wp:cNvGraphicFramePr>
+              <a:graphicFrameLocks xmlns:a="http://schemas.openxmlformats.org/drawingml/2006/main" noChangeAspect="1"/>
+            </wp:cNvGraphicFramePr>
+            <a:graphic xmlns:a="http://schemas.openxmlformats.org/drawingml/2006/main">
+              <a:graphicData uri="http://schemas.openxmlformats.org/drawingml/2006/picture">
+                <pic:pic xmlns:pic="http://schemas.openxmlformats.org/drawingml/2006/picture">
+                  <pic:nvPicPr>
+                    <pic:cNvPr id="15" name="图片 15" descr="B+树索引数据查询流程图"/>
+                    <pic:cNvPicPr>
+                      <a:picLocks noChangeAspect="1"/>
+                    </pic:cNvPicPr>
+                  </pic:nvPicPr>
+                  <pic:blipFill>
+                    <a:blip r:embed="rId18"/>
+                    <a:stretch>
+                      <a:fillRect/>
+                    </a:stretch>
+                  </pic:blipFill>
+                  <pic:spPr>
+                    <a:xfrm>
+                      <a:off x="0" y="0"/>
+                      <a:ext cx="5273040" cy="1568450"/>
+                    </a:xfrm>
+                    <a:prstGeom prst="rect">
+                      <a:avLst/>
+                    </a:prstGeom>
+                  </pic:spPr>
+                </pic:pic>
+              </a:graphicData>
+            </a:graphic>
+          </wp:inline>
+        </w:drawing>
+      </w:r>
+    </w:p>
+    <w:p>
+      <w:pPr>
+        <w:pStyle w:val="5"/>
+        <w:spacing w:line="360" w:lineRule="auto"/>
+        <w:ind w:firstLine="420" w:firstLineChars="0"/>
+        <w:jc w:val="center"/>
+        <w:rPr>
+          <w:rFonts w:hint="eastAsia" w:eastAsia="宋体" w:cs="Times New Roman"/>
+          <w:sz w:val="24"/>
+          <w:szCs w:val="24"/>
+          <w:lang w:val="en-US" w:eastAsia="zh-CN"/>
+        </w:rPr>
+      </w:pPr>
+      <w:r>
+        <w:t xml:space="preserve">图 </w:t>
+      </w:r>
+      <w:r>
+        <w:fldChar w:fldCharType="begin"/>
+      </w:r>
+      <w:r>
+        <w:instrText xml:space="preserve"> STYLEREF 1 \s </w:instrText>
+      </w:r>
+      <w:r>
+        <w:fldChar w:fldCharType="separate"/>
+      </w:r>
+      <w:r>
+        <w:t>四</w:t>
+      </w:r>
+      <w:r>
+        <w:fldChar w:fldCharType="end"/>
+      </w:r>
+      <w:r>
+        <w:rPr>
+          <w:rFonts w:hint="eastAsia"/>
+          <w:lang w:eastAsia="zh-CN"/>
+        </w:rPr>
+        <w:t>-</w:t>
+      </w:r>
+      <w:r>
+        <w:fldChar w:fldCharType="begin"/>
+      </w:r>
+      <w:r>
+        <w:instrText xml:space="preserve"> SEQ 图 \* ARABIC \s 1 </w:instrText>
+      </w:r>
+      <w:r>
+        <w:fldChar w:fldCharType="separate"/>
+      </w:r>
+      <w:r>
+        <w:t>8</w:t>
+      </w:r>
+      <w:r>
+        <w:fldChar w:fldCharType="end"/>
+      </w:r>
+      <w:r>
+        <w:rPr>
+          <w:rFonts w:hint="eastAsia"/>
+          <w:lang w:eastAsia="zh-CN"/>
+        </w:rPr>
+        <w:t xml:space="preserve"> B+树数据查询过程流程图</w:t>
+      </w:r>
+    </w:p>
+    <w:p>
+      <w:pPr>
+        <w:spacing w:line="360" w:lineRule="auto"/>
+        <w:ind w:firstLine="420" w:firstLineChars="0"/>
+        <w:jc w:val="left"/>
+        <w:rPr>
+          <w:rFonts w:hint="eastAsia" w:asciiTheme="minorEastAsia" w:hAnsiTheme="minorEastAsia" w:eastAsiaTheme="minorEastAsia" w:cstheme="minorEastAsia"/>
+          <w:sz w:val="24"/>
+          <w:szCs w:val="24"/>
+          <w:lang w:val="en-US" w:eastAsia="zh-CN"/>
+        </w:rPr>
+      </w:pPr>
+      <w:r>
+        <w:rPr>
+          <w:rFonts w:hint="eastAsia" w:asciiTheme="minorEastAsia" w:hAnsiTheme="minorEastAsia" w:eastAsiaTheme="minorEastAsia" w:cstheme="minorEastAsia"/>
+          <w:sz w:val="24"/>
+          <w:szCs w:val="24"/>
+          <w:lang w:val="en-US" w:eastAsia="zh-CN"/>
+        </w:rPr>
+        <w:t>在输入索引键后，首先根据索引键的大小，从头叶节点开始，找到第一个最大关键字比输入的索引键大的叶节点，因为索引键最有可能第一次出现在该叶节点中。从该叶节点的第一个关键字开始向后搜索索引键的位置，如果是等值查询，则找到第一个相等的关键字后，记录，顺序向后比较，如果遍历完当前叶节点，则进入下一个叶节点，直到出现不相等的关键字为止，返回记录的结果；如果是范围查询，同样在找到第一个比输入的最小关键字大的关键字开始，顺序向后比较并记录，如果遍历完当前叶节点，则进入下一个叶节点，直到关键字的大小比输入的最大关键字还大时结束搜索，返回记录的结果。</w:t>
+      </w:r>
+    </w:p>
+    <w:p>
+      <w:pPr>
+        <w:spacing w:line="360" w:lineRule="auto"/>
+        <w:ind w:firstLine="420" w:firstLineChars="0"/>
+        <w:jc w:val="left"/>
+        <w:rPr>
+          <w:rFonts w:hint="eastAsia" w:asciiTheme="minorEastAsia" w:hAnsiTheme="minorEastAsia" w:eastAsiaTheme="minorEastAsia" w:cstheme="minorEastAsia"/>
+          <w:sz w:val="24"/>
+          <w:szCs w:val="24"/>
+          <w:lang w:val="en-US" w:eastAsia="zh-CN"/>
+        </w:rPr>
+      </w:pPr>
+      <w:r>
+        <w:rPr>
+          <w:rFonts w:hint="eastAsia" w:asciiTheme="minorEastAsia" w:hAnsiTheme="minorEastAsia" w:eastAsiaTheme="minorEastAsia" w:cstheme="minorEastAsia"/>
+          <w:sz w:val="24"/>
+          <w:szCs w:val="24"/>
+          <w:lang w:val="en-US" w:eastAsia="zh-CN"/>
+        </w:rPr>
+        <w:t>最后时B+树数据删除的过程。</w:t>
+      </w:r>
+    </w:p>
+    <w:p>
+      <w:pPr>
+        <w:spacing w:line="360" w:lineRule="auto"/>
+        <w:ind w:firstLine="420" w:firstLineChars="0"/>
+        <w:jc w:val="center"/>
+        <w:rPr>
+          <w:rFonts w:hint="default" w:asciiTheme="minorEastAsia" w:hAnsiTheme="minorEastAsia" w:eastAsiaTheme="minorEastAsia" w:cstheme="minorEastAsia"/>
+          <w:sz w:val="24"/>
+          <w:szCs w:val="24"/>
+          <w:lang w:val="en-US" w:eastAsia="zh-CN"/>
+        </w:rPr>
+      </w:pPr>
+      <w:r>
+        <w:rPr>
+          <w:rFonts w:hint="default" w:asciiTheme="minorEastAsia" w:hAnsiTheme="minorEastAsia" w:eastAsiaTheme="minorEastAsia" w:cstheme="minorEastAsia"/>
+          <w:sz w:val="24"/>
+          <w:szCs w:val="24"/>
+          <w:lang w:val="en-US" w:eastAsia="zh-CN"/>
+        </w:rPr>
+        <w:drawing>
+          <wp:inline distT="0" distB="0" distL="114300" distR="114300">
+            <wp:extent cx="5271135" cy="1995805"/>
+            <wp:effectExtent l="0" t="0" r="1905" b="635"/>
+            <wp:docPr id="16" name="图片 16" descr="B+树索引数据删除过程流程图"/>
+            <wp:cNvGraphicFramePr>
+              <a:graphicFrameLocks xmlns:a="http://schemas.openxmlformats.org/drawingml/2006/main" noChangeAspect="1"/>
+            </wp:cNvGraphicFramePr>
+            <a:graphic xmlns:a="http://schemas.openxmlformats.org/drawingml/2006/main">
+              <a:graphicData uri="http://schemas.openxmlformats.org/drawingml/2006/picture">
+                <pic:pic xmlns:pic="http://schemas.openxmlformats.org/drawingml/2006/picture">
+                  <pic:nvPicPr>
+                    <pic:cNvPr id="16" name="图片 16" descr="B+树索引数据删除过程流程图"/>
+                    <pic:cNvPicPr>
+                      <a:picLocks noChangeAspect="1"/>
+                    </pic:cNvPicPr>
+                  </pic:nvPicPr>
+                  <pic:blipFill>
+                    <a:blip r:embed="rId19"/>
+                    <a:stretch>
+                      <a:fillRect/>
+                    </a:stretch>
+                  </pic:blipFill>
+                  <pic:spPr>
+                    <a:xfrm>
+                      <a:off x="0" y="0"/>
+                      <a:ext cx="5271135" cy="1995805"/>
+                    </a:xfrm>
+                    <a:prstGeom prst="rect">
+                      <a:avLst/>
+                    </a:prstGeom>
+                  </pic:spPr>
+                </pic:pic>
+              </a:graphicData>
+            </a:graphic>
+          </wp:inline>
+        </w:drawing>
+      </w:r>
+    </w:p>
+    <w:p>
+      <w:pPr>
+        <w:pStyle w:val="5"/>
+        <w:spacing w:line="360" w:lineRule="auto"/>
+        <w:ind w:firstLine="420" w:firstLineChars="0"/>
+        <w:jc w:val="center"/>
+        <w:rPr>
+          <w:rFonts w:hint="eastAsia" w:eastAsia="宋体" w:asciiTheme="minorEastAsia" w:hAnsiTheme="minorEastAsia" w:cstheme="minorEastAsia"/>
+          <w:sz w:val="24"/>
+          <w:szCs w:val="24"/>
+          <w:lang w:val="en-US" w:eastAsia="zh-CN"/>
+        </w:rPr>
+      </w:pPr>
+      <w:r>
+        <w:t xml:space="preserve">图 </w:t>
+      </w:r>
+      <w:r>
+        <w:fldChar w:fldCharType="begin"/>
+      </w:r>
+      <w:r>
+        <w:instrText xml:space="preserve"> STYLEREF 1 \s </w:instrText>
+      </w:r>
+      <w:r>
+        <w:fldChar w:fldCharType="separate"/>
+      </w:r>
+      <w:r>
+        <w:t>四</w:t>
+      </w:r>
+      <w:r>
+        <w:fldChar w:fldCharType="end"/>
+      </w:r>
+      <w:r>
+        <w:rPr>
+          <w:rFonts w:hint="eastAsia"/>
+          <w:lang w:eastAsia="zh-CN"/>
+        </w:rPr>
+        <w:t>-</w:t>
+      </w:r>
+      <w:r>
+        <w:fldChar w:fldCharType="begin"/>
+      </w:r>
+      <w:r>
+        <w:instrText xml:space="preserve"> SEQ 图 \* ARABIC \s 1 </w:instrText>
+      </w:r>
+      <w:r>
+        <w:fldChar w:fldCharType="separate"/>
+      </w:r>
+      <w:r>
+        <w:t>9</w:t>
+      </w:r>
+      <w:r>
+        <w:fldChar w:fldCharType="end"/>
+      </w:r>
+      <w:r>
+        <w:rPr>
+          <w:rFonts w:hint="eastAsia"/>
+          <w:lang w:eastAsia="zh-CN"/>
+        </w:rPr>
+        <w:t xml:space="preserve"> B+树数据删除过程流程图</w:t>
+      </w:r>
+    </w:p>
+    <w:p>
+      <w:pPr>
+        <w:spacing w:line="360" w:lineRule="auto"/>
+        <w:ind w:firstLine="420" w:firstLineChars="0"/>
+        <w:rPr>
+          <w:rFonts w:hint="eastAsia" w:asciiTheme="minorEastAsia" w:hAnsiTheme="minorEastAsia" w:eastAsiaTheme="minorEastAsia" w:cstheme="minorEastAsia"/>
+          <w:sz w:val="24"/>
+          <w:szCs w:val="21"/>
+          <w:lang w:val="en-US" w:eastAsia="zh-CN"/>
+        </w:rPr>
+      </w:pPr>
+      <w:r>
+        <w:rPr>
+          <w:rFonts w:hint="eastAsia" w:asciiTheme="minorEastAsia" w:hAnsiTheme="minorEastAsia" w:eastAsiaTheme="minorEastAsia" w:cstheme="minorEastAsia"/>
+          <w:sz w:val="24"/>
+          <w:szCs w:val="21"/>
+          <w:lang w:val="en-US" w:eastAsia="zh-CN"/>
+        </w:rPr>
+        <w:t>在输入索引键后，首先找到索引键可能会出现的第一个叶节点，在叶节点中搜索是否存在符合要求的数据，如果没有找到符合要求的数据，则删除结束。如果找到了符合要求的数据，则将其删除，然后判断当前叶节点关键字的数量是否满足最低要求，如果满足，则删除结束，否则需要进一步操作。</w:t>
+      </w:r>
+    </w:p>
+    <w:p>
+      <w:pPr>
+        <w:spacing w:line="360" w:lineRule="auto"/>
+        <w:ind w:firstLine="420" w:firstLineChars="0"/>
+        <w:rPr>
+          <w:rFonts w:hint="eastAsia" w:asciiTheme="minorEastAsia" w:hAnsiTheme="minorEastAsia" w:eastAsiaTheme="minorEastAsia" w:cstheme="minorEastAsia"/>
+          <w:sz w:val="24"/>
+          <w:szCs w:val="21"/>
+          <w:lang w:val="en-US" w:eastAsia="zh-CN"/>
+        </w:rPr>
+      </w:pPr>
+      <w:r>
+        <w:rPr>
+          <w:rFonts w:hint="eastAsia" w:asciiTheme="minorEastAsia" w:hAnsiTheme="minorEastAsia" w:eastAsiaTheme="minorEastAsia" w:cstheme="minorEastAsia"/>
+          <w:sz w:val="24"/>
+          <w:szCs w:val="21"/>
+          <w:lang w:val="en-US" w:eastAsia="zh-CN"/>
+        </w:rPr>
+        <w:t>如果删除数据后叶节点的关键字数量低于最低要求，则先查看其兄弟节点中是否存在富余的关键字，有富余的关键字的意思是即使从该节点中转移一部分数据，该节点的关键字数量仍然满足最低要求，如果存在富余的关键字，则向其兄弟节点借数据使当前节点达到要求，并更新父节点的关键字。如果兄弟节点没有富余的关键字，则可以将当前节点与其兄弟节点进行合并，并更新父节点的关键字。</w:t>
+      </w:r>
+    </w:p>
+    <w:p>
+      <w:pPr>
+        <w:spacing w:line="360" w:lineRule="auto"/>
+        <w:ind w:firstLine="420" w:firstLineChars="0"/>
+        <w:rPr>
+          <w:rFonts w:hint="default" w:asciiTheme="minorEastAsia" w:hAnsiTheme="minorEastAsia" w:eastAsiaTheme="minorEastAsia" w:cstheme="minorEastAsia"/>
+          <w:sz w:val="24"/>
+          <w:szCs w:val="21"/>
+          <w:lang w:val="en-US" w:eastAsia="zh-CN"/>
+        </w:rPr>
+      </w:pPr>
+      <w:r>
+        <w:rPr>
+          <w:rFonts w:hint="eastAsia" w:asciiTheme="minorEastAsia" w:hAnsiTheme="minorEastAsia" w:eastAsiaTheme="minorEastAsia" w:cstheme="minorEastAsia"/>
+          <w:sz w:val="24"/>
+          <w:szCs w:val="21"/>
+          <w:lang w:val="en-US" w:eastAsia="zh-CN"/>
+        </w:rPr>
+        <w:t>在更新父节点的关键字后，父节点的关键字数量可能小于最低要求，这时的做法与叶节点类似，要么从其兄弟节点中借关键字，要么与其兄弟节点合并，然后向上递归，直到树结构满足要求。</w:t>
+      </w:r>
+    </w:p>
+    <w:p>
+      <w:pPr>
         <w:rPr>
           <w:rFonts w:hint="eastAsia" w:ascii="黑体" w:hAnsi="黑体" w:eastAsia="黑体" w:cs="黑体"/>
           <w:sz w:val="28"/>
@@ -14676,28 +15610,6 @@
           <w:lang w:val="en-US" w:eastAsia="zh-CN"/>
         </w:rPr>
       </w:pPr>
-    </w:p>
-    <w:p>
-      <w:pPr>
-        <w:rPr>
-          <w:rFonts w:hint="eastAsia" w:ascii="黑体" w:hAnsi="黑体" w:eastAsia="黑体" w:cs="黑体"/>
-          <w:sz w:val="28"/>
-          <w:szCs w:val="22"/>
-          <w:lang w:val="en-US" w:eastAsia="zh-CN"/>
-        </w:rPr>
-      </w:pPr>
-    </w:p>
-    <w:p>
-      <w:pPr>
-        <w:rPr>
-          <w:rFonts w:hint="eastAsia" w:ascii="黑体" w:hAnsi="黑体" w:eastAsia="黑体" w:cs="黑体"/>
-          <w:sz w:val="28"/>
-          <w:szCs w:val="22"/>
-          <w:lang w:val="en-US" w:eastAsia="zh-CN"/>
-        </w:rPr>
-      </w:pPr>
-      <w:bookmarkStart w:id="40" w:name="_GoBack"/>
-      <w:bookmarkEnd w:id="40"/>
     </w:p>
     <w:p>
       <w:pPr>
@@ -14710,21 +15622,21 @@
         <w:spacing w:line="360" w:lineRule="auto"/>
         <w:ind w:left="0" w:leftChars="0" w:firstLine="0" w:firstLineChars="0"/>
         <w:rPr>
+          <w:rFonts w:hint="eastAsia"/>
+          <w:sz w:val="32"/>
+          <w:szCs w:val="32"/>
+          <w:lang w:val="en-US" w:eastAsia="zh-CN"/>
+        </w:rPr>
+      </w:pPr>
+      <w:bookmarkStart w:id="34" w:name="_Toc21898"/>
+      <w:bookmarkStart w:id="35" w:name="_Toc27786"/>
+      <w:r>
+        <w:rPr>
           <w:rFonts w:hint="eastAsia" w:ascii="黑体" w:hAnsi="黑体" w:eastAsia="黑体" w:cs="黑体"/>
           <w:sz w:val="32"/>
           <w:szCs w:val="32"/>
           <w:lang w:val="en-US" w:eastAsia="zh-CN"/>
         </w:rPr>
-      </w:pPr>
-      <w:bookmarkStart w:id="34" w:name="_Toc27786"/>
-      <w:bookmarkStart w:id="35" w:name="_Toc21898"/>
-      <w:r>
-        <w:rPr>
-          <w:rFonts w:hint="eastAsia" w:ascii="黑体" w:hAnsi="黑体" w:eastAsia="黑体" w:cs="黑体"/>
-          <w:sz w:val="32"/>
-          <w:szCs w:val="32"/>
-          <w:lang w:val="en-US" w:eastAsia="zh-CN"/>
-        </w:rPr>
         <w:t>实验设置</w:t>
       </w:r>
       <w:bookmarkEnd w:id="34"/>
@@ -14732,53 +15644,13 @@
     </w:p>
     <w:p>
       <w:pPr>
-        <w:spacing w:line="360" w:lineRule="auto"/>
-        <w:ind w:firstLine="420" w:firstLineChars="0"/>
-        <w:rPr>
-          <w:rFonts w:hint="eastAsia" w:cs="Times New Roman" w:eastAsiaTheme="minorEastAsia"/>
-          <w:sz w:val="24"/>
-          <w:szCs w:val="32"/>
-          <w:lang w:val="en-US" w:eastAsia="zh-CN"/>
-        </w:rPr>
-      </w:pPr>
-      <w:r>
-        <w:rPr>
-          <w:rFonts w:hint="eastAsia" w:cs="Times New Roman" w:eastAsiaTheme="minorEastAsia"/>
-          <w:sz w:val="24"/>
-          <w:szCs w:val="32"/>
-          <w:lang w:val="en-US" w:eastAsia="zh-CN"/>
-        </w:rPr>
-        <w:t>在探索索引种类与数据量的关系实验中，系统保持索引字段不变，分别一次性插入一千，一万，十万，一百万和一千万条记录，然后记录不同索引算法所消耗的时间，并反馈到前端显示。每次数据插入是分开的，在每次插入数据后，还可以查询指定的记录，并统计不同索引算法查询所消耗的时间，并反馈到前端显示。在插入一千万条记录后，系统分别一次性删除一，十，一百，一千和一万条数据记录，统计不同索引算法消耗的时间并反馈到前端显示。</w:t>
-      </w:r>
-    </w:p>
-    <w:p>
-      <w:pPr>
-        <w:spacing w:line="360" w:lineRule="auto"/>
-        <w:ind w:firstLine="420" w:firstLineChars="0"/>
-        <w:rPr>
-          <w:rFonts w:hint="default" w:cs="Times New Roman" w:eastAsiaTheme="minorEastAsia"/>
-          <w:sz w:val="24"/>
-          <w:szCs w:val="32"/>
-          <w:lang w:val="en-US" w:eastAsia="zh-CN"/>
-        </w:rPr>
-      </w:pPr>
-      <w:r>
-        <w:rPr>
-          <w:rFonts w:hint="eastAsia" w:cs="Times New Roman" w:eastAsiaTheme="minorEastAsia"/>
-          <w:sz w:val="24"/>
-          <w:szCs w:val="32"/>
-          <w:lang w:val="en-US" w:eastAsia="zh-CN"/>
-        </w:rPr>
-        <w:t>在探索索引种类与索引字段类型的关系实验中，系统从某张表中选取两个不同类型的字段分别建立索引，不同类型的字段是指值稠密型字段和值稀疏型字段，值稠密型字段是指所有数据中该字段的值出现的种类很少，一般是枚举类型，值稀疏型字段与之相反。然后系统每次插入一千条数据，</w:t>
-      </w:r>
-    </w:p>
-    <w:p>
-      <w:pPr>
-        <w:rPr>
-          <w:rFonts w:hint="eastAsia"/>
-          <w:lang w:val="en-US" w:eastAsia="zh-CN"/>
-        </w:rPr>
-      </w:pPr>
+        <w:rPr>
+          <w:rFonts w:hint="eastAsia"/>
+          <w:lang w:val="en-US" w:eastAsia="zh-CN"/>
+        </w:rPr>
+      </w:pPr>
+      <w:bookmarkStart w:id="40" w:name="_GoBack"/>
+      <w:bookmarkEnd w:id="40"/>
     </w:p>
     <w:p>
       <w:pPr>
@@ -14972,8 +15844,8 @@
           <w:lang w:val="en-US" w:eastAsia="zh-CN"/>
         </w:rPr>
       </w:pPr>
-      <w:bookmarkStart w:id="36" w:name="_Toc29685"/>
-      <w:bookmarkStart w:id="37" w:name="_Toc23299"/>
+      <w:bookmarkStart w:id="36" w:name="_Toc23299"/>
+      <w:bookmarkStart w:id="37" w:name="_Toc29685"/>
       <w:r>
         <w:rPr>
           <w:rFonts w:hint="eastAsia" w:ascii="黑体" w:hAnsi="黑体" w:eastAsia="黑体" w:cs="黑体"/>
@@ -15758,7 +16630,7 @@
     <w:lsdException w:unhideWhenUsed="0" w:uiPriority="0" w:semiHidden="0" w:name="Normal Indent"/>
     <w:lsdException w:unhideWhenUsed="0" w:uiPriority="0" w:semiHidden="0" w:name="footnote text"/>
     <w:lsdException w:unhideWhenUsed="0" w:uiPriority="0" w:semiHidden="0" w:name="annotation text"/>
-    <w:lsdException w:unhideWhenUsed="0" w:uiPriority="0" w:semiHidden="0" w:name="header"/>
+    <w:lsdException w:qFormat="1" w:unhideWhenUsed="0" w:uiPriority="0" w:semiHidden="0" w:name="header"/>
     <w:lsdException w:unhideWhenUsed="0" w:uiPriority="0" w:semiHidden="0" w:name="footer"/>
     <w:lsdException w:unhideWhenUsed="0" w:uiPriority="0" w:semiHidden="0" w:name="index heading"/>
     <w:lsdException w:qFormat="1" w:uiPriority="0" w:name="caption"/>
@@ -15830,7 +16702,7 @@
     <w:lsdException w:unhideWhenUsed="0" w:uiPriority="0" w:semiHidden="0" w:name="HTML Sample"/>
     <w:lsdException w:unhideWhenUsed="0" w:uiPriority="0" w:semiHidden="0" w:name="HTML Typewriter"/>
     <w:lsdException w:unhideWhenUsed="0" w:uiPriority="0" w:semiHidden="0" w:name="HTML Variable"/>
-    <w:lsdException w:unhideWhenUsed="0" w:uiPriority="0" w:name="Normal Table"/>
+    <w:lsdException w:qFormat="1" w:unhideWhenUsed="0" w:uiPriority="0" w:name="Normal Table"/>
     <w:lsdException w:unhideWhenUsed="0" w:uiPriority="0" w:semiHidden="0" w:name="annotation subject"/>
     <w:lsdException w:unhideWhenUsed="0" w:uiPriority="0" w:semiHidden="0" w:name="Table Simple 1"/>
     <w:lsdException w:unhideWhenUsed="0" w:uiPriority="0" w:semiHidden="0" w:name="Table Simple 2"/>
@@ -16055,6 +16927,7 @@
   <w:style w:type="table" w:default="1" w:styleId="11">
     <w:name w:val="Normal Table"/>
     <w:semiHidden/>
+    <w:qFormat/>
     <w:uiPriority w:val="0"/>
     <w:tblPr>
       <w:tblCellMar>
@@ -16097,6 +16970,7 @@
   <w:style w:type="paragraph" w:styleId="7">
     <w:name w:val="header"/>
     <w:basedOn w:val="1"/>
+    <w:qFormat/>
     <w:uiPriority w:val="0"/>
     <w:pPr>
       <w:pBdr>

--- a/doc/索引研究报告.docx
+++ b/doc/索引研究报告.docx
@@ -125,8 +125,8 @@
           <w:lang w:val="en-US" w:eastAsia="zh-CN"/>
         </w:rPr>
       </w:pPr>
-      <w:bookmarkStart w:id="0" w:name="_Toc23778"/>
-      <w:bookmarkStart w:id="1" w:name="_Toc31637"/>
+      <w:bookmarkStart w:id="0" w:name="_Toc31637"/>
+      <w:bookmarkStart w:id="1" w:name="_Toc2773"/>
       <w:r>
         <w:rPr>
           <w:rFonts w:hint="eastAsia"/>
@@ -847,7 +847,7 @@
           <w:lang w:val="en-US" w:eastAsia="zh-CN"/>
         </w:rPr>
       </w:pPr>
-      <w:bookmarkStart w:id="2" w:name="_Toc30451"/>
+      <w:bookmarkStart w:id="2" w:name="_Toc15158"/>
       <w:r>
         <w:rPr>
           <w:rFonts w:hint="eastAsia"/>
@@ -938,7 +938,7 @@
               <w:rFonts w:hint="eastAsia"/>
               <w:lang w:val="en-US" w:eastAsia="zh-CN"/>
             </w:rPr>
-            <w:instrText xml:space="preserve"> HYPERLINK \l _Toc23778 </w:instrText>
+            <w:instrText xml:space="preserve"> HYPERLINK \l _Toc2773 </w:instrText>
           </w:r>
           <w:r>
             <w:rPr>
@@ -962,7 +962,7 @@
             <w:fldChar w:fldCharType="begin"/>
           </w:r>
           <w:r>
-            <w:instrText xml:space="preserve"> PAGEREF _Toc23778 </w:instrText>
+            <w:instrText xml:space="preserve"> PAGEREF _Toc2773 </w:instrText>
           </w:r>
           <w:r>
             <w:fldChar w:fldCharType="separate"/>
@@ -1000,7 +1000,7 @@
               <w:rFonts w:hint="eastAsia"/>
               <w:lang w:val="en-US" w:eastAsia="zh-CN"/>
             </w:rPr>
-            <w:instrText xml:space="preserve"> HYPERLINK \l _Toc30451 </w:instrText>
+            <w:instrText xml:space="preserve"> HYPERLINK \l _Toc15158 </w:instrText>
           </w:r>
           <w:r>
             <w:rPr>
@@ -1023,7 +1023,7 @@
             <w:fldChar w:fldCharType="begin"/>
           </w:r>
           <w:r>
-            <w:instrText xml:space="preserve"> PAGEREF _Toc30451 </w:instrText>
+            <w:instrText xml:space="preserve"> PAGEREF _Toc15158 </w:instrText>
           </w:r>
           <w:r>
             <w:fldChar w:fldCharType="separate"/>
@@ -1061,7 +1061,7 @@
               <w:rFonts w:hint="eastAsia"/>
               <w:lang w:val="en-US" w:eastAsia="zh-CN"/>
             </w:rPr>
-            <w:instrText xml:space="preserve"> HYPERLINK \l _Toc12898 </w:instrText>
+            <w:instrText xml:space="preserve"> HYPERLINK \l _Toc17418 </w:instrText>
           </w:r>
           <w:r>
             <w:rPr>
@@ -1084,7 +1084,7 @@
             <w:fldChar w:fldCharType="begin"/>
           </w:r>
           <w:r>
-            <w:instrText xml:space="preserve"> PAGEREF _Toc12898 </w:instrText>
+            <w:instrText xml:space="preserve"> PAGEREF _Toc17418 </w:instrText>
           </w:r>
           <w:r>
             <w:fldChar w:fldCharType="separate"/>
@@ -1122,7 +1122,7 @@
               <w:rFonts w:hint="eastAsia"/>
               <w:lang w:val="en-US" w:eastAsia="zh-CN"/>
             </w:rPr>
-            <w:instrText xml:space="preserve"> HYPERLINK \l _Toc18778 </w:instrText>
+            <w:instrText xml:space="preserve"> HYPERLINK \l _Toc7897 </w:instrText>
           </w:r>
           <w:r>
             <w:rPr>
@@ -1145,7 +1145,7 @@
             <w:fldChar w:fldCharType="begin"/>
           </w:r>
           <w:r>
-            <w:instrText xml:space="preserve"> PAGEREF _Toc18778 </w:instrText>
+            <w:instrText xml:space="preserve"> PAGEREF _Toc7897 </w:instrText>
           </w:r>
           <w:r>
             <w:fldChar w:fldCharType="separate"/>
@@ -1183,7 +1183,7 @@
               <w:rFonts w:hint="eastAsia"/>
               <w:lang w:val="en-US" w:eastAsia="zh-CN"/>
             </w:rPr>
-            <w:instrText xml:space="preserve"> HYPERLINK \l _Toc13845 </w:instrText>
+            <w:instrText xml:space="preserve"> HYPERLINK \l _Toc9466 </w:instrText>
           </w:r>
           <w:r>
             <w:rPr>
@@ -1207,7 +1207,7 @@
             <w:fldChar w:fldCharType="begin"/>
           </w:r>
           <w:r>
-            <w:instrText xml:space="preserve"> PAGEREF _Toc13845 </w:instrText>
+            <w:instrText xml:space="preserve"> PAGEREF _Toc9466 </w:instrText>
           </w:r>
           <w:r>
             <w:fldChar w:fldCharType="separate"/>
@@ -1245,7 +1245,7 @@
               <w:rFonts w:hint="eastAsia"/>
               <w:lang w:val="en-US" w:eastAsia="zh-CN"/>
             </w:rPr>
-            <w:instrText xml:space="preserve"> HYPERLINK \l _Toc29358 </w:instrText>
+            <w:instrText xml:space="preserve"> HYPERLINK \l _Toc11162 </w:instrText>
           </w:r>
           <w:r>
             <w:rPr>
@@ -1269,7 +1269,7 @@
             <w:fldChar w:fldCharType="begin"/>
           </w:r>
           <w:r>
-            <w:instrText xml:space="preserve"> PAGEREF _Toc29358 </w:instrText>
+            <w:instrText xml:space="preserve"> PAGEREF _Toc11162 </w:instrText>
           </w:r>
           <w:r>
             <w:fldChar w:fldCharType="separate"/>
@@ -1307,7 +1307,7 @@
               <w:rFonts w:hint="eastAsia"/>
               <w:lang w:val="en-US" w:eastAsia="zh-CN"/>
             </w:rPr>
-            <w:instrText xml:space="preserve"> HYPERLINK \l _Toc11638 </w:instrText>
+            <w:instrText xml:space="preserve"> HYPERLINK \l _Toc30372 </w:instrText>
           </w:r>
           <w:r>
             <w:rPr>
@@ -1331,7 +1331,7 @@
             <w:fldChar w:fldCharType="begin"/>
           </w:r>
           <w:r>
-            <w:instrText xml:space="preserve"> PAGEREF _Toc11638 </w:instrText>
+            <w:instrText xml:space="preserve"> PAGEREF _Toc30372 </w:instrText>
           </w:r>
           <w:r>
             <w:fldChar w:fldCharType="separate"/>
@@ -1369,7 +1369,7 @@
               <w:rFonts w:hint="eastAsia"/>
               <w:lang w:val="en-US" w:eastAsia="zh-CN"/>
             </w:rPr>
-            <w:instrText xml:space="preserve"> HYPERLINK \l _Toc147 </w:instrText>
+            <w:instrText xml:space="preserve"> HYPERLINK \l _Toc15094 </w:instrText>
           </w:r>
           <w:r>
             <w:rPr>
@@ -1401,7 +1401,7 @@
             <w:fldChar w:fldCharType="begin"/>
           </w:r>
           <w:r>
-            <w:instrText xml:space="preserve"> PAGEREF _Toc147 </w:instrText>
+            <w:instrText xml:space="preserve"> PAGEREF _Toc15094 </w:instrText>
           </w:r>
           <w:r>
             <w:fldChar w:fldCharType="separate"/>
@@ -1439,7 +1439,7 @@
               <w:rFonts w:hint="eastAsia"/>
               <w:lang w:val="en-US" w:eastAsia="zh-CN"/>
             </w:rPr>
-            <w:instrText xml:space="preserve"> HYPERLINK \l _Toc15693 </w:instrText>
+            <w:instrText xml:space="preserve"> HYPERLINK \l _Toc30498 </w:instrText>
           </w:r>
           <w:r>
             <w:rPr>
@@ -1479,7 +1479,7 @@
             <w:fldChar w:fldCharType="begin"/>
           </w:r>
           <w:r>
-            <w:instrText xml:space="preserve"> PAGEREF _Toc15693 </w:instrText>
+            <w:instrText xml:space="preserve"> PAGEREF _Toc30498 </w:instrText>
           </w:r>
           <w:r>
             <w:fldChar w:fldCharType="separate"/>
@@ -1517,7 +1517,7 @@
               <w:rFonts w:hint="eastAsia"/>
               <w:lang w:val="en-US" w:eastAsia="zh-CN"/>
             </w:rPr>
-            <w:instrText xml:space="preserve"> HYPERLINK \l _Toc25503 </w:instrText>
+            <w:instrText xml:space="preserve"> HYPERLINK \l _Toc31465 </w:instrText>
           </w:r>
           <w:r>
             <w:rPr>
@@ -1557,7 +1557,7 @@
             <w:fldChar w:fldCharType="begin"/>
           </w:r>
           <w:r>
-            <w:instrText xml:space="preserve"> PAGEREF _Toc25503 </w:instrText>
+            <w:instrText xml:space="preserve"> PAGEREF _Toc31465 </w:instrText>
           </w:r>
           <w:r>
             <w:fldChar w:fldCharType="separate"/>
@@ -1595,7 +1595,7 @@
               <w:rFonts w:hint="eastAsia"/>
               <w:lang w:val="en-US" w:eastAsia="zh-CN"/>
             </w:rPr>
-            <w:instrText xml:space="preserve"> HYPERLINK \l _Toc7962 </w:instrText>
+            <w:instrText xml:space="preserve"> HYPERLINK \l _Toc2973 </w:instrText>
           </w:r>
           <w:r>
             <w:rPr>
@@ -1635,7 +1635,7 @@
             <w:fldChar w:fldCharType="begin"/>
           </w:r>
           <w:r>
-            <w:instrText xml:space="preserve"> PAGEREF _Toc7962 </w:instrText>
+            <w:instrText xml:space="preserve"> PAGEREF _Toc2973 </w:instrText>
           </w:r>
           <w:r>
             <w:fldChar w:fldCharType="separate"/>
@@ -1673,7 +1673,7 @@
               <w:rFonts w:hint="eastAsia"/>
               <w:lang w:val="en-US" w:eastAsia="zh-CN"/>
             </w:rPr>
-            <w:instrText xml:space="preserve"> HYPERLINK \l _Toc21898 </w:instrText>
+            <w:instrText xml:space="preserve"> HYPERLINK \l _Toc30354 </w:instrText>
           </w:r>
           <w:r>
             <w:rPr>
@@ -1684,11 +1684,19 @@
           </w:r>
           <w:r>
             <w:rPr>
+              <w:rFonts w:hint="eastAsia"/>
+              <w:szCs w:val="32"/>
+              <w:lang w:val="en-US" w:eastAsia="zh-CN"/>
+            </w:rPr>
+            <w:t xml:space="preserve">五、 </w:t>
+          </w:r>
+          <w:r>
+            <w:rPr>
               <w:rFonts w:hint="eastAsia" w:ascii="黑体" w:hAnsi="黑体" w:eastAsia="黑体" w:cs="黑体"/>
               <w:szCs w:val="32"/>
               <w:lang w:val="en-US" w:eastAsia="zh-CN"/>
             </w:rPr>
-            <w:t>五、 实验设置</w:t>
+            <w:t>实验设置</w:t>
           </w:r>
           <w:r>
             <w:tab/>
@@ -1697,13 +1705,13 @@
             <w:fldChar w:fldCharType="begin"/>
           </w:r>
           <w:r>
-            <w:instrText xml:space="preserve"> PAGEREF _Toc21898 </w:instrText>
+            <w:instrText xml:space="preserve"> PAGEREF _Toc30354 </w:instrText>
           </w:r>
           <w:r>
             <w:fldChar w:fldCharType="separate"/>
           </w:r>
           <w:r>
-            <w:t>15</w:t>
+            <w:t>18</w:t>
           </w:r>
           <w:r>
             <w:fldChar w:fldCharType="end"/>
@@ -1735,7 +1743,7 @@
               <w:rFonts w:hint="eastAsia"/>
               <w:lang w:val="en-US" w:eastAsia="zh-CN"/>
             </w:rPr>
-            <w:instrText xml:space="preserve"> HYPERLINK \l _Toc23299 </w:instrText>
+            <w:instrText xml:space="preserve"> HYPERLINK \l _Toc19187 </w:instrText>
           </w:r>
           <w:r>
             <w:rPr>
@@ -1759,13 +1767,13 @@
             <w:fldChar w:fldCharType="begin"/>
           </w:r>
           <w:r>
-            <w:instrText xml:space="preserve"> PAGEREF _Toc23299 </w:instrText>
+            <w:instrText xml:space="preserve"> PAGEREF _Toc19187 </w:instrText>
           </w:r>
           <w:r>
             <w:fldChar w:fldCharType="separate"/>
           </w:r>
           <w:r>
-            <w:t>16</w:t>
+            <w:t>19</w:t>
           </w:r>
           <w:r>
             <w:fldChar w:fldCharType="end"/>
@@ -1797,7 +1805,7 @@
               <w:rFonts w:hint="eastAsia"/>
               <w:lang w:val="en-US" w:eastAsia="zh-CN"/>
             </w:rPr>
-            <w:instrText xml:space="preserve"> HYPERLINK \l _Toc26092 </w:instrText>
+            <w:instrText xml:space="preserve"> HYPERLINK \l _Toc2243 </w:instrText>
           </w:r>
           <w:r>
             <w:rPr>
@@ -1821,13 +1829,13 @@
             <w:fldChar w:fldCharType="begin"/>
           </w:r>
           <w:r>
-            <w:instrText xml:space="preserve"> PAGEREF _Toc26092 </w:instrText>
+            <w:instrText xml:space="preserve"> PAGEREF _Toc2243 </w:instrText>
           </w:r>
           <w:r>
             <w:fldChar w:fldCharType="separate"/>
           </w:r>
           <w:r>
-            <w:t>17</w:t>
+            <w:t>25</w:t>
           </w:r>
           <w:r>
             <w:fldChar w:fldCharType="end"/>
@@ -2073,7 +2081,7 @@
           <w:lang w:val="en-US" w:eastAsia="zh-CN"/>
         </w:rPr>
       </w:pPr>
-      <w:bookmarkStart w:id="3" w:name="_Toc12898"/>
+      <w:bookmarkStart w:id="3" w:name="_Toc17418"/>
       <w:r>
         <w:rPr>
           <w:rFonts w:hint="eastAsia"/>
@@ -2123,7 +2131,7 @@
           <w:rFonts w:hint="eastAsia"/>
           <w:lang w:val="en-US" w:eastAsia="zh-CN"/>
         </w:rPr>
-        <w:instrText xml:space="preserve"> HYPERLINK \l _Toc22224 </w:instrText>
+        <w:instrText xml:space="preserve"> HYPERLINK \l _Toc16153 </w:instrText>
       </w:r>
       <w:r>
         <w:rPr>
@@ -2159,7 +2167,7 @@
         <w:fldChar w:fldCharType="begin"/>
       </w:r>
       <w:r>
-        <w:instrText xml:space="preserve"> PAGEREF _Toc22224 </w:instrText>
+        <w:instrText xml:space="preserve"> PAGEREF _Toc16153 </w:instrText>
       </w:r>
       <w:r>
         <w:fldChar w:fldCharType="separate"/>
@@ -2197,7 +2205,7 @@
           <w:rFonts w:hint="eastAsia"/>
           <w:lang w:val="en-US" w:eastAsia="zh-CN"/>
         </w:rPr>
-        <w:instrText xml:space="preserve"> HYPERLINK \l _Toc12633 </w:instrText>
+        <w:instrText xml:space="preserve"> HYPERLINK \l _Toc24646 </w:instrText>
       </w:r>
       <w:r>
         <w:rPr>
@@ -2233,7 +2241,7 @@
         <w:fldChar w:fldCharType="begin"/>
       </w:r>
       <w:r>
-        <w:instrText xml:space="preserve"> PAGEREF _Toc12633 </w:instrText>
+        <w:instrText xml:space="preserve"> PAGEREF _Toc24646 </w:instrText>
       </w:r>
       <w:r>
         <w:fldChar w:fldCharType="separate"/>
@@ -2271,7 +2279,7 @@
           <w:rFonts w:hint="eastAsia"/>
           <w:lang w:val="en-US" w:eastAsia="zh-CN"/>
         </w:rPr>
-        <w:instrText xml:space="preserve"> HYPERLINK \l _Toc7112 </w:instrText>
+        <w:instrText xml:space="preserve"> HYPERLINK \l _Toc22625 </w:instrText>
       </w:r>
       <w:r>
         <w:rPr>
@@ -2307,7 +2315,7 @@
         <w:fldChar w:fldCharType="begin"/>
       </w:r>
       <w:r>
-        <w:instrText xml:space="preserve"> PAGEREF _Toc7112 </w:instrText>
+        <w:instrText xml:space="preserve"> PAGEREF _Toc22625 </w:instrText>
       </w:r>
       <w:r>
         <w:fldChar w:fldCharType="separate"/>
@@ -2345,7 +2353,7 @@
           <w:rFonts w:hint="eastAsia"/>
           <w:lang w:val="en-US" w:eastAsia="zh-CN"/>
         </w:rPr>
-        <w:instrText xml:space="preserve"> HYPERLINK \l _Toc6842 </w:instrText>
+        <w:instrText xml:space="preserve"> HYPERLINK \l _Toc27553 </w:instrText>
       </w:r>
       <w:r>
         <w:rPr>
@@ -2381,7 +2389,7 @@
         <w:fldChar w:fldCharType="begin"/>
       </w:r>
       <w:r>
-        <w:instrText xml:space="preserve"> PAGEREF _Toc6842 </w:instrText>
+        <w:instrText xml:space="preserve"> PAGEREF _Toc27553 </w:instrText>
       </w:r>
       <w:r>
         <w:fldChar w:fldCharType="separate"/>
@@ -2419,7 +2427,7 @@
           <w:rFonts w:hint="eastAsia"/>
           <w:lang w:val="en-US" w:eastAsia="zh-CN"/>
         </w:rPr>
-        <w:instrText xml:space="preserve"> HYPERLINK \l _Toc18170 </w:instrText>
+        <w:instrText xml:space="preserve"> HYPERLINK \l _Toc27140 </w:instrText>
       </w:r>
       <w:r>
         <w:rPr>
@@ -2455,7 +2463,7 @@
         <w:fldChar w:fldCharType="begin"/>
       </w:r>
       <w:r>
-        <w:instrText xml:space="preserve"> PAGEREF _Toc18170 </w:instrText>
+        <w:instrText xml:space="preserve"> PAGEREF _Toc27140 </w:instrText>
       </w:r>
       <w:r>
         <w:fldChar w:fldCharType="separate"/>
@@ -2493,7 +2501,7 @@
           <w:rFonts w:hint="eastAsia"/>
           <w:lang w:val="en-US" w:eastAsia="zh-CN"/>
         </w:rPr>
-        <w:instrText xml:space="preserve"> HYPERLINK \l _Toc2486 </w:instrText>
+        <w:instrText xml:space="preserve"> HYPERLINK \l _Toc32298 </w:instrText>
       </w:r>
       <w:r>
         <w:rPr>
@@ -2529,7 +2537,7 @@
         <w:fldChar w:fldCharType="begin"/>
       </w:r>
       <w:r>
-        <w:instrText xml:space="preserve"> PAGEREF _Toc2486 </w:instrText>
+        <w:instrText xml:space="preserve"> PAGEREF _Toc32298 </w:instrText>
       </w:r>
       <w:r>
         <w:fldChar w:fldCharType="separate"/>
@@ -2567,7 +2575,7 @@
           <w:rFonts w:hint="eastAsia"/>
           <w:lang w:val="en-US" w:eastAsia="zh-CN"/>
         </w:rPr>
-        <w:instrText xml:space="preserve"> HYPERLINK \l _Toc3853 </w:instrText>
+        <w:instrText xml:space="preserve"> HYPERLINK \l _Toc30730 </w:instrText>
       </w:r>
       <w:r>
         <w:rPr>
@@ -2603,7 +2611,7 @@
         <w:fldChar w:fldCharType="begin"/>
       </w:r>
       <w:r>
-        <w:instrText xml:space="preserve"> PAGEREF _Toc3853 </w:instrText>
+        <w:instrText xml:space="preserve"> PAGEREF _Toc30730 </w:instrText>
       </w:r>
       <w:r>
         <w:fldChar w:fldCharType="separate"/>
@@ -2641,7 +2649,7 @@
           <w:rFonts w:hint="eastAsia"/>
           <w:lang w:val="en-US" w:eastAsia="zh-CN"/>
         </w:rPr>
-        <w:instrText xml:space="preserve"> HYPERLINK \l _Toc19039 </w:instrText>
+        <w:instrText xml:space="preserve"> HYPERLINK \l _Toc6727 </w:instrText>
       </w:r>
       <w:r>
         <w:rPr>
@@ -2677,7 +2685,7 @@
         <w:fldChar w:fldCharType="begin"/>
       </w:r>
       <w:r>
-        <w:instrText xml:space="preserve"> PAGEREF _Toc19039 </w:instrText>
+        <w:instrText xml:space="preserve"> PAGEREF _Toc6727 </w:instrText>
       </w:r>
       <w:r>
         <w:fldChar w:fldCharType="separate"/>
@@ -2715,7 +2723,7 @@
           <w:rFonts w:hint="eastAsia"/>
           <w:lang w:val="en-US" w:eastAsia="zh-CN"/>
         </w:rPr>
-        <w:instrText xml:space="preserve"> HYPERLINK \l _Toc451 </w:instrText>
+        <w:instrText xml:space="preserve"> HYPERLINK \l _Toc26413 </w:instrText>
       </w:r>
       <w:r>
         <w:rPr>
@@ -2751,7 +2759,7 @@
         <w:fldChar w:fldCharType="begin"/>
       </w:r>
       <w:r>
-        <w:instrText xml:space="preserve"> PAGEREF _Toc451 </w:instrText>
+        <w:instrText xml:space="preserve"> PAGEREF _Toc26413 </w:instrText>
       </w:r>
       <w:r>
         <w:fldChar w:fldCharType="separate"/>
@@ -2789,7 +2797,7 @@
           <w:rFonts w:hint="eastAsia"/>
           <w:lang w:val="en-US" w:eastAsia="zh-CN"/>
         </w:rPr>
-        <w:instrText xml:space="preserve"> HYPERLINK \l _Toc17039 </w:instrText>
+        <w:instrText xml:space="preserve"> HYPERLINK \l _Toc4770 </w:instrText>
       </w:r>
       <w:r>
         <w:rPr>
@@ -2825,7 +2833,7 @@
         <w:fldChar w:fldCharType="begin"/>
       </w:r>
       <w:r>
-        <w:instrText xml:space="preserve"> PAGEREF _Toc17039 </w:instrText>
+        <w:instrText xml:space="preserve"> PAGEREF _Toc4770 </w:instrText>
       </w:r>
       <w:r>
         <w:fldChar w:fldCharType="separate"/>
@@ -2846,138 +2854,1149 @@
     </w:p>
     <w:p>
       <w:pPr>
-        <w:rPr>
-          <w:rFonts w:hint="eastAsia"/>
-          <w:lang w:val="en-US" w:eastAsia="zh-CN"/>
-        </w:rPr>
-      </w:pPr>
-      <w:r>
-        <w:rPr>
-          <w:rFonts w:hint="eastAsia"/>
-          <w:lang w:val="en-US" w:eastAsia="zh-CN"/>
-        </w:rPr>
+        <w:pStyle w:val="9"/>
+        <w:tabs>
+          <w:tab w:val="right" w:leader="hyphen" w:pos="8306"/>
+        </w:tabs>
+      </w:pPr>
+      <w:r>
+        <w:rPr>
+          <w:rFonts w:hint="eastAsia"/>
+          <w:lang w:val="en-US" w:eastAsia="zh-CN"/>
+        </w:rPr>
+        <w:fldChar w:fldCharType="begin"/>
+      </w:r>
+      <w:r>
+        <w:rPr>
+          <w:rFonts w:hint="eastAsia"/>
+          <w:lang w:val="en-US" w:eastAsia="zh-CN"/>
+        </w:rPr>
+        <w:instrText xml:space="preserve"> HYPERLINK \l _Toc10381 </w:instrText>
+      </w:r>
+      <w:r>
+        <w:rPr>
+          <w:rFonts w:hint="eastAsia"/>
+          <w:lang w:val="en-US" w:eastAsia="zh-CN"/>
+        </w:rPr>
+        <w:fldChar w:fldCharType="separate"/>
+      </w:r>
+      <w:r>
+        <w:t>图 四</w:t>
+      </w:r>
+      <w:r>
+        <w:rPr>
+          <w:rFonts w:hint="eastAsia"/>
+          <w:lang w:eastAsia="zh-CN"/>
+        </w:rPr>
+        <w:t>-</w:t>
+      </w:r>
+      <w:r>
+        <w:t xml:space="preserve">7 </w:t>
+      </w:r>
+      <w:r>
+        <w:rPr>
+          <w:rFonts w:hint="eastAsia"/>
+          <w:lang w:val="en-US" w:eastAsia="zh-CN"/>
+        </w:rPr>
+        <w:t xml:space="preserve"> </w:t>
+      </w:r>
+      <w:r>
+        <w:rPr>
+          <w:rFonts w:hint="eastAsia"/>
+          <w:lang w:eastAsia="zh-CN"/>
+        </w:rPr>
+        <w:t>B+树数据插入过程流程图</w:t>
+      </w:r>
+      <w:r>
+        <w:tab/>
+      </w:r>
+      <w:r>
+        <w:fldChar w:fldCharType="begin"/>
+      </w:r>
+      <w:r>
+        <w:instrText xml:space="preserve"> PAGEREF _Toc10381 </w:instrText>
+      </w:r>
+      <w:r>
+        <w:fldChar w:fldCharType="separate"/>
+      </w:r>
+      <w:r>
+        <w:t>15</w:t>
+      </w:r>
+      <w:r>
         <w:fldChar w:fldCharType="end"/>
       </w:r>
-    </w:p>
-    <w:p>
-      <w:pPr>
-        <w:rPr>
-          <w:rFonts w:hint="eastAsia"/>
-          <w:lang w:val="en-US" w:eastAsia="zh-CN"/>
-        </w:rPr>
-      </w:pPr>
-    </w:p>
-    <w:p>
-      <w:pPr>
-        <w:rPr>
-          <w:rFonts w:hint="eastAsia"/>
-          <w:lang w:val="en-US" w:eastAsia="zh-CN"/>
-        </w:rPr>
-      </w:pPr>
-    </w:p>
-    <w:p>
-      <w:pPr>
-        <w:rPr>
-          <w:rFonts w:hint="eastAsia"/>
-          <w:lang w:val="en-US" w:eastAsia="zh-CN"/>
-        </w:rPr>
-      </w:pPr>
-    </w:p>
-    <w:p>
-      <w:pPr>
-        <w:rPr>
-          <w:rFonts w:hint="eastAsia"/>
-          <w:lang w:val="en-US" w:eastAsia="zh-CN"/>
-        </w:rPr>
-      </w:pPr>
-    </w:p>
-    <w:p>
-      <w:pPr>
-        <w:rPr>
-          <w:rFonts w:hint="eastAsia"/>
-          <w:lang w:val="en-US" w:eastAsia="zh-CN"/>
-        </w:rPr>
-      </w:pPr>
-    </w:p>
-    <w:p>
-      <w:pPr>
-        <w:rPr>
-          <w:rFonts w:hint="eastAsia"/>
-          <w:lang w:val="en-US" w:eastAsia="zh-CN"/>
-        </w:rPr>
-      </w:pPr>
-    </w:p>
-    <w:p>
-      <w:pPr>
-        <w:rPr>
-          <w:rFonts w:hint="eastAsia"/>
-          <w:lang w:val="en-US" w:eastAsia="zh-CN"/>
-        </w:rPr>
-      </w:pPr>
-    </w:p>
-    <w:p>
-      <w:pPr>
-        <w:rPr>
-          <w:rFonts w:hint="eastAsia"/>
-          <w:lang w:val="en-US" w:eastAsia="zh-CN"/>
-        </w:rPr>
-      </w:pPr>
-    </w:p>
-    <w:p>
-      <w:pPr>
-        <w:rPr>
-          <w:rFonts w:hint="eastAsia"/>
-          <w:lang w:val="en-US" w:eastAsia="zh-CN"/>
-        </w:rPr>
-      </w:pPr>
-    </w:p>
-    <w:p>
-      <w:pPr>
-        <w:rPr>
-          <w:rFonts w:hint="eastAsia"/>
-          <w:lang w:val="en-US" w:eastAsia="zh-CN"/>
-        </w:rPr>
-      </w:pPr>
-    </w:p>
-    <w:p>
-      <w:pPr>
-        <w:rPr>
-          <w:rFonts w:hint="eastAsia"/>
-          <w:lang w:val="en-US" w:eastAsia="zh-CN"/>
-        </w:rPr>
-      </w:pPr>
-    </w:p>
-    <w:p>
-      <w:pPr>
-        <w:rPr>
-          <w:rFonts w:hint="eastAsia"/>
-          <w:lang w:val="en-US" w:eastAsia="zh-CN"/>
-        </w:rPr>
-      </w:pPr>
-    </w:p>
-    <w:p>
-      <w:pPr>
-        <w:rPr>
-          <w:rFonts w:hint="eastAsia"/>
-          <w:lang w:val="en-US" w:eastAsia="zh-CN"/>
-        </w:rPr>
-      </w:pPr>
-    </w:p>
-    <w:p>
-      <w:pPr>
-        <w:rPr>
-          <w:rFonts w:hint="eastAsia"/>
-          <w:lang w:val="en-US" w:eastAsia="zh-CN"/>
-        </w:rPr>
-      </w:pPr>
-    </w:p>
-    <w:p>
-      <w:pPr>
-        <w:rPr>
-          <w:rFonts w:hint="eastAsia"/>
-          <w:lang w:val="en-US" w:eastAsia="zh-CN"/>
-        </w:rPr>
-      </w:pPr>
+      <w:r>
+        <w:rPr>
+          <w:rFonts w:hint="eastAsia"/>
+          <w:lang w:val="en-US" w:eastAsia="zh-CN"/>
+        </w:rPr>
+        <w:fldChar w:fldCharType="end"/>
+      </w:r>
+    </w:p>
+    <w:p>
+      <w:pPr>
+        <w:pStyle w:val="9"/>
+        <w:tabs>
+          <w:tab w:val="right" w:leader="hyphen" w:pos="8306"/>
+        </w:tabs>
+      </w:pPr>
+      <w:r>
+        <w:rPr>
+          <w:rFonts w:hint="eastAsia"/>
+          <w:lang w:val="en-US" w:eastAsia="zh-CN"/>
+        </w:rPr>
+        <w:fldChar w:fldCharType="begin"/>
+      </w:r>
+      <w:r>
+        <w:rPr>
+          <w:rFonts w:hint="eastAsia"/>
+          <w:lang w:val="en-US" w:eastAsia="zh-CN"/>
+        </w:rPr>
+        <w:instrText xml:space="preserve"> HYPERLINK \l _Toc13183 </w:instrText>
+      </w:r>
+      <w:r>
+        <w:rPr>
+          <w:rFonts w:hint="eastAsia"/>
+          <w:lang w:val="en-US" w:eastAsia="zh-CN"/>
+        </w:rPr>
+        <w:fldChar w:fldCharType="separate"/>
+      </w:r>
+      <w:r>
+        <w:t>图 四</w:t>
+      </w:r>
+      <w:r>
+        <w:rPr>
+          <w:rFonts w:hint="eastAsia"/>
+          <w:lang w:eastAsia="zh-CN"/>
+        </w:rPr>
+        <w:t>-</w:t>
+      </w:r>
+      <w:r>
+        <w:t xml:space="preserve">8 </w:t>
+      </w:r>
+      <w:r>
+        <w:rPr>
+          <w:rFonts w:hint="eastAsia"/>
+          <w:lang w:eastAsia="zh-CN"/>
+        </w:rPr>
+        <w:t xml:space="preserve"> B+树数据查询过程流程图</w:t>
+      </w:r>
+      <w:r>
+        <w:tab/>
+      </w:r>
+      <w:r>
+        <w:fldChar w:fldCharType="begin"/>
+      </w:r>
+      <w:r>
+        <w:instrText xml:space="preserve"> PAGEREF _Toc13183 </w:instrText>
+      </w:r>
+      <w:r>
+        <w:fldChar w:fldCharType="separate"/>
+      </w:r>
+      <w:r>
+        <w:t>16</w:t>
+      </w:r>
+      <w:r>
+        <w:fldChar w:fldCharType="end"/>
+      </w:r>
+      <w:r>
+        <w:rPr>
+          <w:rFonts w:hint="eastAsia"/>
+          <w:lang w:val="en-US" w:eastAsia="zh-CN"/>
+        </w:rPr>
+        <w:fldChar w:fldCharType="end"/>
+      </w:r>
+    </w:p>
+    <w:p>
+      <w:pPr>
+        <w:pStyle w:val="9"/>
+        <w:tabs>
+          <w:tab w:val="right" w:leader="hyphen" w:pos="8306"/>
+        </w:tabs>
+      </w:pPr>
+      <w:r>
+        <w:rPr>
+          <w:rFonts w:hint="eastAsia"/>
+          <w:lang w:val="en-US" w:eastAsia="zh-CN"/>
+        </w:rPr>
+        <w:fldChar w:fldCharType="begin"/>
+      </w:r>
+      <w:r>
+        <w:rPr>
+          <w:rFonts w:hint="eastAsia"/>
+          <w:lang w:val="en-US" w:eastAsia="zh-CN"/>
+        </w:rPr>
+        <w:instrText xml:space="preserve"> HYPERLINK \l _Toc19877 </w:instrText>
+      </w:r>
+      <w:r>
+        <w:rPr>
+          <w:rFonts w:hint="eastAsia"/>
+          <w:lang w:val="en-US" w:eastAsia="zh-CN"/>
+        </w:rPr>
+        <w:fldChar w:fldCharType="separate"/>
+      </w:r>
+      <w:r>
+        <w:t>图 四</w:t>
+      </w:r>
+      <w:r>
+        <w:rPr>
+          <w:rFonts w:hint="eastAsia"/>
+          <w:lang w:eastAsia="zh-CN"/>
+        </w:rPr>
+        <w:t>-</w:t>
+      </w:r>
+      <w:r>
+        <w:t xml:space="preserve">9 </w:t>
+      </w:r>
+      <w:r>
+        <w:rPr>
+          <w:rFonts w:hint="eastAsia"/>
+          <w:lang w:eastAsia="zh-CN"/>
+        </w:rPr>
+        <w:t xml:space="preserve"> B+树数据删除过程流程图</w:t>
+      </w:r>
+      <w:r>
+        <w:tab/>
+      </w:r>
+      <w:r>
+        <w:fldChar w:fldCharType="begin"/>
+      </w:r>
+      <w:r>
+        <w:instrText xml:space="preserve"> PAGEREF _Toc19877 </w:instrText>
+      </w:r>
+      <w:r>
+        <w:fldChar w:fldCharType="separate"/>
+      </w:r>
+      <w:r>
+        <w:t>16</w:t>
+      </w:r>
+      <w:r>
+        <w:fldChar w:fldCharType="end"/>
+      </w:r>
+      <w:r>
+        <w:rPr>
+          <w:rFonts w:hint="eastAsia"/>
+          <w:lang w:val="en-US" w:eastAsia="zh-CN"/>
+        </w:rPr>
+        <w:fldChar w:fldCharType="end"/>
+      </w:r>
+    </w:p>
+    <w:p>
+      <w:pPr>
+        <w:pStyle w:val="9"/>
+        <w:tabs>
+          <w:tab w:val="right" w:leader="hyphen" w:pos="8306"/>
+        </w:tabs>
+      </w:pPr>
+      <w:r>
+        <w:rPr>
+          <w:rFonts w:hint="eastAsia"/>
+          <w:lang w:val="en-US" w:eastAsia="zh-CN"/>
+        </w:rPr>
+        <w:fldChar w:fldCharType="begin"/>
+      </w:r>
+      <w:r>
+        <w:rPr>
+          <w:rFonts w:hint="eastAsia"/>
+          <w:lang w:val="en-US" w:eastAsia="zh-CN"/>
+        </w:rPr>
+        <w:instrText xml:space="preserve"> HYPERLINK \l _Toc5709 </w:instrText>
+      </w:r>
+      <w:r>
+        <w:rPr>
+          <w:rFonts w:hint="eastAsia"/>
+          <w:lang w:val="en-US" w:eastAsia="zh-CN"/>
+        </w:rPr>
+        <w:fldChar w:fldCharType="separate"/>
+      </w:r>
+      <w:r>
+        <w:t>图 六</w:t>
+      </w:r>
+      <w:r>
+        <w:rPr>
+          <w:rFonts w:hint="eastAsia"/>
+          <w:lang w:eastAsia="zh-CN"/>
+        </w:rPr>
+        <w:t>-</w:t>
+      </w:r>
+      <w:r>
+        <w:t xml:space="preserve">1 </w:t>
+      </w:r>
+      <w:r>
+        <w:rPr>
+          <w:rFonts w:hint="eastAsia"/>
+          <w:lang w:eastAsia="zh-CN"/>
+        </w:rPr>
+        <w:t xml:space="preserve"> 系统首页</w:t>
+      </w:r>
+      <w:r>
+        <w:tab/>
+      </w:r>
+      <w:r>
+        <w:fldChar w:fldCharType="begin"/>
+      </w:r>
+      <w:r>
+        <w:instrText xml:space="preserve"> PAGEREF _Toc5709 </w:instrText>
+      </w:r>
+      <w:r>
+        <w:fldChar w:fldCharType="separate"/>
+      </w:r>
+      <w:r>
+        <w:t>19</w:t>
+      </w:r>
+      <w:r>
+        <w:fldChar w:fldCharType="end"/>
+      </w:r>
+      <w:r>
+        <w:rPr>
+          <w:rFonts w:hint="eastAsia"/>
+          <w:lang w:val="en-US" w:eastAsia="zh-CN"/>
+        </w:rPr>
+        <w:fldChar w:fldCharType="end"/>
+      </w:r>
+    </w:p>
+    <w:p>
+      <w:pPr>
+        <w:pStyle w:val="9"/>
+        <w:tabs>
+          <w:tab w:val="right" w:leader="hyphen" w:pos="8306"/>
+        </w:tabs>
+      </w:pPr>
+      <w:r>
+        <w:rPr>
+          <w:rFonts w:hint="eastAsia"/>
+          <w:lang w:val="en-US" w:eastAsia="zh-CN"/>
+        </w:rPr>
+        <w:fldChar w:fldCharType="begin"/>
+      </w:r>
+      <w:r>
+        <w:rPr>
+          <w:rFonts w:hint="eastAsia"/>
+          <w:lang w:val="en-US" w:eastAsia="zh-CN"/>
+        </w:rPr>
+        <w:instrText xml:space="preserve"> HYPERLINK \l _Toc6270 </w:instrText>
+      </w:r>
+      <w:r>
+        <w:rPr>
+          <w:rFonts w:hint="eastAsia"/>
+          <w:lang w:val="en-US" w:eastAsia="zh-CN"/>
+        </w:rPr>
+        <w:fldChar w:fldCharType="separate"/>
+      </w:r>
+      <w:r>
+        <w:t>图 六</w:t>
+      </w:r>
+      <w:r>
+        <w:rPr>
+          <w:rFonts w:hint="eastAsia"/>
+          <w:lang w:eastAsia="zh-CN"/>
+        </w:rPr>
+        <w:t>-</w:t>
+      </w:r>
+      <w:r>
+        <w:t xml:space="preserve">2 </w:t>
+      </w:r>
+      <w:r>
+        <w:rPr>
+          <w:rFonts w:hint="eastAsia"/>
+          <w:lang w:eastAsia="zh-CN"/>
+        </w:rPr>
+        <w:t xml:space="preserve"> 实验一首页</w:t>
+      </w:r>
+      <w:r>
+        <w:tab/>
+      </w:r>
+      <w:r>
+        <w:fldChar w:fldCharType="begin"/>
+      </w:r>
+      <w:r>
+        <w:instrText xml:space="preserve"> PAGEREF _Toc6270 </w:instrText>
+      </w:r>
+      <w:r>
+        <w:fldChar w:fldCharType="separate"/>
+      </w:r>
+      <w:r>
+        <w:t>19</w:t>
+      </w:r>
+      <w:r>
+        <w:fldChar w:fldCharType="end"/>
+      </w:r>
+      <w:r>
+        <w:rPr>
+          <w:rFonts w:hint="eastAsia"/>
+          <w:lang w:val="en-US" w:eastAsia="zh-CN"/>
+        </w:rPr>
+        <w:fldChar w:fldCharType="end"/>
+      </w:r>
+    </w:p>
+    <w:p>
+      <w:pPr>
+        <w:pStyle w:val="9"/>
+        <w:tabs>
+          <w:tab w:val="right" w:leader="hyphen" w:pos="8306"/>
+        </w:tabs>
+      </w:pPr>
+      <w:r>
+        <w:rPr>
+          <w:rFonts w:hint="eastAsia"/>
+          <w:lang w:val="en-US" w:eastAsia="zh-CN"/>
+        </w:rPr>
+        <w:fldChar w:fldCharType="begin"/>
+      </w:r>
+      <w:r>
+        <w:rPr>
+          <w:rFonts w:hint="eastAsia"/>
+          <w:lang w:val="en-US" w:eastAsia="zh-CN"/>
+        </w:rPr>
+        <w:instrText xml:space="preserve"> HYPERLINK \l _Toc21370 </w:instrText>
+      </w:r>
+      <w:r>
+        <w:rPr>
+          <w:rFonts w:hint="eastAsia"/>
+          <w:lang w:val="en-US" w:eastAsia="zh-CN"/>
+        </w:rPr>
+        <w:fldChar w:fldCharType="separate"/>
+      </w:r>
+      <w:r>
+        <w:t>图 六</w:t>
+      </w:r>
+      <w:r>
+        <w:rPr>
+          <w:rFonts w:hint="eastAsia"/>
+          <w:lang w:eastAsia="zh-CN"/>
+        </w:rPr>
+        <w:t>-</w:t>
+      </w:r>
+      <w:r>
+        <w:t xml:space="preserve">3 </w:t>
+      </w:r>
+      <w:r>
+        <w:rPr>
+          <w:rFonts w:hint="eastAsia"/>
+          <w:lang w:eastAsia="zh-CN"/>
+        </w:rPr>
+        <w:t xml:space="preserve"> 实验一数据插入图</w:t>
+      </w:r>
+      <w:r>
+        <w:tab/>
+      </w:r>
+      <w:r>
+        <w:fldChar w:fldCharType="begin"/>
+      </w:r>
+      <w:r>
+        <w:instrText xml:space="preserve"> PAGEREF _Toc21370 </w:instrText>
+      </w:r>
+      <w:r>
+        <w:fldChar w:fldCharType="separate"/>
+      </w:r>
+      <w:r>
+        <w:t>20</w:t>
+      </w:r>
+      <w:r>
+        <w:fldChar w:fldCharType="end"/>
+      </w:r>
+      <w:r>
+        <w:rPr>
+          <w:rFonts w:hint="eastAsia"/>
+          <w:lang w:val="en-US" w:eastAsia="zh-CN"/>
+        </w:rPr>
+        <w:fldChar w:fldCharType="end"/>
+      </w:r>
+    </w:p>
+    <w:p>
+      <w:pPr>
+        <w:pStyle w:val="9"/>
+        <w:tabs>
+          <w:tab w:val="right" w:leader="hyphen" w:pos="8306"/>
+        </w:tabs>
+      </w:pPr>
+      <w:r>
+        <w:rPr>
+          <w:rFonts w:hint="eastAsia"/>
+          <w:lang w:val="en-US" w:eastAsia="zh-CN"/>
+        </w:rPr>
+        <w:fldChar w:fldCharType="begin"/>
+      </w:r>
+      <w:r>
+        <w:rPr>
+          <w:rFonts w:hint="eastAsia"/>
+          <w:lang w:val="en-US" w:eastAsia="zh-CN"/>
+        </w:rPr>
+        <w:instrText xml:space="preserve"> HYPERLINK \l _Toc23586 </w:instrText>
+      </w:r>
+      <w:r>
+        <w:rPr>
+          <w:rFonts w:hint="eastAsia"/>
+          <w:lang w:val="en-US" w:eastAsia="zh-CN"/>
+        </w:rPr>
+        <w:fldChar w:fldCharType="separate"/>
+      </w:r>
+      <w:r>
+        <w:t>图 六</w:t>
+      </w:r>
+      <w:r>
+        <w:rPr>
+          <w:rFonts w:hint="eastAsia"/>
+          <w:lang w:eastAsia="zh-CN"/>
+        </w:rPr>
+        <w:t>-</w:t>
+      </w:r>
+      <w:r>
+        <w:t xml:space="preserve">4 </w:t>
+      </w:r>
+      <w:r>
+        <w:rPr>
+          <w:rFonts w:hint="eastAsia"/>
+          <w:lang w:eastAsia="zh-CN"/>
+        </w:rPr>
+        <w:t xml:space="preserve"> </w:t>
+      </w:r>
+      <w:r>
+        <w:rPr>
+          <w:rFonts w:hint="eastAsia"/>
+          <w:lang w:val="en-US" w:eastAsia="zh-CN"/>
+        </w:rPr>
+        <w:t>实验一数据查询</w:t>
+      </w:r>
+      <w:r>
+        <w:rPr>
+          <w:rFonts w:hint="eastAsia"/>
+          <w:lang w:eastAsia="zh-CN"/>
+        </w:rPr>
+        <w:t>图</w:t>
+      </w:r>
+      <w:r>
+        <w:tab/>
+      </w:r>
+      <w:r>
+        <w:fldChar w:fldCharType="begin"/>
+      </w:r>
+      <w:r>
+        <w:instrText xml:space="preserve"> PAGEREF _Toc23586 </w:instrText>
+      </w:r>
+      <w:r>
+        <w:fldChar w:fldCharType="separate"/>
+      </w:r>
+      <w:r>
+        <w:t>21</w:t>
+      </w:r>
+      <w:r>
+        <w:fldChar w:fldCharType="end"/>
+      </w:r>
+      <w:r>
+        <w:rPr>
+          <w:rFonts w:hint="eastAsia"/>
+          <w:lang w:val="en-US" w:eastAsia="zh-CN"/>
+        </w:rPr>
+        <w:fldChar w:fldCharType="end"/>
+      </w:r>
+    </w:p>
+    <w:p>
+      <w:pPr>
+        <w:pStyle w:val="9"/>
+        <w:tabs>
+          <w:tab w:val="right" w:leader="hyphen" w:pos="8306"/>
+        </w:tabs>
+      </w:pPr>
+      <w:r>
+        <w:rPr>
+          <w:rFonts w:hint="eastAsia"/>
+          <w:lang w:val="en-US" w:eastAsia="zh-CN"/>
+        </w:rPr>
+        <w:fldChar w:fldCharType="begin"/>
+      </w:r>
+      <w:r>
+        <w:rPr>
+          <w:rFonts w:hint="eastAsia"/>
+          <w:lang w:val="en-US" w:eastAsia="zh-CN"/>
+        </w:rPr>
+        <w:instrText xml:space="preserve"> HYPERLINK \l _Toc1676 </w:instrText>
+      </w:r>
+      <w:r>
+        <w:rPr>
+          <w:rFonts w:hint="eastAsia"/>
+          <w:lang w:val="en-US" w:eastAsia="zh-CN"/>
+        </w:rPr>
+        <w:fldChar w:fldCharType="separate"/>
+      </w:r>
+      <w:r>
+        <w:t>图 六</w:t>
+      </w:r>
+      <w:r>
+        <w:rPr>
+          <w:rFonts w:hint="eastAsia"/>
+          <w:lang w:eastAsia="zh-CN"/>
+        </w:rPr>
+        <w:t>-</w:t>
+      </w:r>
+      <w:r>
+        <w:t xml:space="preserve">5 </w:t>
+      </w:r>
+      <w:r>
+        <w:rPr>
+          <w:rFonts w:hint="eastAsia"/>
+          <w:lang w:eastAsia="zh-CN"/>
+        </w:rPr>
+        <w:t xml:space="preserve"> 实验一数据查询结果</w:t>
+      </w:r>
+      <w:r>
+        <w:tab/>
+      </w:r>
+      <w:r>
+        <w:fldChar w:fldCharType="begin"/>
+      </w:r>
+      <w:r>
+        <w:instrText xml:space="preserve"> PAGEREF _Toc1676 </w:instrText>
+      </w:r>
+      <w:r>
+        <w:fldChar w:fldCharType="separate"/>
+      </w:r>
+      <w:r>
+        <w:t>21</w:t>
+      </w:r>
+      <w:r>
+        <w:fldChar w:fldCharType="end"/>
+      </w:r>
+      <w:r>
+        <w:rPr>
+          <w:rFonts w:hint="eastAsia"/>
+          <w:lang w:val="en-US" w:eastAsia="zh-CN"/>
+        </w:rPr>
+        <w:fldChar w:fldCharType="end"/>
+      </w:r>
+    </w:p>
+    <w:p>
+      <w:pPr>
+        <w:pStyle w:val="9"/>
+        <w:tabs>
+          <w:tab w:val="right" w:leader="hyphen" w:pos="8306"/>
+        </w:tabs>
+      </w:pPr>
+      <w:r>
+        <w:rPr>
+          <w:rFonts w:hint="eastAsia"/>
+          <w:lang w:val="en-US" w:eastAsia="zh-CN"/>
+        </w:rPr>
+        <w:fldChar w:fldCharType="begin"/>
+      </w:r>
+      <w:r>
+        <w:rPr>
+          <w:rFonts w:hint="eastAsia"/>
+          <w:lang w:val="en-US" w:eastAsia="zh-CN"/>
+        </w:rPr>
+        <w:instrText xml:space="preserve"> HYPERLINK \l _Toc16724 </w:instrText>
+      </w:r>
+      <w:r>
+        <w:rPr>
+          <w:rFonts w:hint="eastAsia"/>
+          <w:lang w:val="en-US" w:eastAsia="zh-CN"/>
+        </w:rPr>
+        <w:fldChar w:fldCharType="separate"/>
+      </w:r>
+      <w:r>
+        <w:t>图 六</w:t>
+      </w:r>
+      <w:r>
+        <w:rPr>
+          <w:rFonts w:hint="eastAsia"/>
+          <w:lang w:eastAsia="zh-CN"/>
+        </w:rPr>
+        <w:t>-</w:t>
+      </w:r>
+      <w:r>
+        <w:t xml:space="preserve">6 </w:t>
+      </w:r>
+      <w:r>
+        <w:rPr>
+          <w:rFonts w:hint="eastAsia"/>
+          <w:lang w:eastAsia="zh-CN"/>
+        </w:rPr>
+        <w:t xml:space="preserve"> 图书csv文件记录图</w:t>
+      </w:r>
+      <w:r>
+        <w:tab/>
+      </w:r>
+      <w:r>
+        <w:fldChar w:fldCharType="begin"/>
+      </w:r>
+      <w:r>
+        <w:instrText xml:space="preserve"> PAGEREF _Toc16724 </w:instrText>
+      </w:r>
+      <w:r>
+        <w:fldChar w:fldCharType="separate"/>
+      </w:r>
+      <w:r>
+        <w:t>22</w:t>
+      </w:r>
+      <w:r>
+        <w:fldChar w:fldCharType="end"/>
+      </w:r>
+      <w:r>
+        <w:rPr>
+          <w:rFonts w:hint="eastAsia"/>
+          <w:lang w:val="en-US" w:eastAsia="zh-CN"/>
+        </w:rPr>
+        <w:fldChar w:fldCharType="end"/>
+      </w:r>
+    </w:p>
+    <w:p>
+      <w:pPr>
+        <w:pStyle w:val="9"/>
+        <w:tabs>
+          <w:tab w:val="right" w:leader="hyphen" w:pos="8306"/>
+        </w:tabs>
+      </w:pPr>
+      <w:r>
+        <w:rPr>
+          <w:rFonts w:hint="eastAsia"/>
+          <w:lang w:val="en-US" w:eastAsia="zh-CN"/>
+        </w:rPr>
+        <w:fldChar w:fldCharType="begin"/>
+      </w:r>
+      <w:r>
+        <w:rPr>
+          <w:rFonts w:hint="eastAsia"/>
+          <w:lang w:val="en-US" w:eastAsia="zh-CN"/>
+        </w:rPr>
+        <w:instrText xml:space="preserve"> HYPERLINK \l _Toc22638 </w:instrText>
+      </w:r>
+      <w:r>
+        <w:rPr>
+          <w:rFonts w:hint="eastAsia"/>
+          <w:lang w:val="en-US" w:eastAsia="zh-CN"/>
+        </w:rPr>
+        <w:fldChar w:fldCharType="separate"/>
+      </w:r>
+      <w:r>
+        <w:t>图 六</w:t>
+      </w:r>
+      <w:r>
+        <w:rPr>
+          <w:rFonts w:hint="eastAsia"/>
+          <w:lang w:eastAsia="zh-CN"/>
+        </w:rPr>
+        <w:t>-</w:t>
+      </w:r>
+      <w:r>
+        <w:t xml:space="preserve">7 </w:t>
+      </w:r>
+      <w:r>
+        <w:rPr>
+          <w:rFonts w:hint="eastAsia"/>
+          <w:lang w:eastAsia="zh-CN"/>
+        </w:rPr>
+        <w:t xml:space="preserve"> 实验一数据删除图</w:t>
+      </w:r>
+      <w:r>
+        <w:tab/>
+      </w:r>
+      <w:r>
+        <w:fldChar w:fldCharType="begin"/>
+      </w:r>
+      <w:r>
+        <w:instrText xml:space="preserve"> PAGEREF _Toc22638 </w:instrText>
+      </w:r>
+      <w:r>
+        <w:fldChar w:fldCharType="separate"/>
+      </w:r>
+      <w:r>
+        <w:t>22</w:t>
+      </w:r>
+      <w:r>
+        <w:fldChar w:fldCharType="end"/>
+      </w:r>
+      <w:r>
+        <w:rPr>
+          <w:rFonts w:hint="eastAsia"/>
+          <w:lang w:val="en-US" w:eastAsia="zh-CN"/>
+        </w:rPr>
+        <w:fldChar w:fldCharType="end"/>
+      </w:r>
+    </w:p>
+    <w:p>
+      <w:pPr>
+        <w:pStyle w:val="9"/>
+        <w:tabs>
+          <w:tab w:val="right" w:leader="hyphen" w:pos="8306"/>
+        </w:tabs>
+      </w:pPr>
+      <w:r>
+        <w:rPr>
+          <w:rFonts w:hint="eastAsia"/>
+          <w:lang w:val="en-US" w:eastAsia="zh-CN"/>
+        </w:rPr>
+        <w:fldChar w:fldCharType="begin"/>
+      </w:r>
+      <w:r>
+        <w:rPr>
+          <w:rFonts w:hint="eastAsia"/>
+          <w:lang w:val="en-US" w:eastAsia="zh-CN"/>
+        </w:rPr>
+        <w:instrText xml:space="preserve"> HYPERLINK \l _Toc17278 </w:instrText>
+      </w:r>
+      <w:r>
+        <w:rPr>
+          <w:rFonts w:hint="eastAsia"/>
+          <w:lang w:val="en-US" w:eastAsia="zh-CN"/>
+        </w:rPr>
+        <w:fldChar w:fldCharType="separate"/>
+      </w:r>
+      <w:r>
+        <w:t>图 六</w:t>
+      </w:r>
+      <w:r>
+        <w:rPr>
+          <w:rFonts w:hint="eastAsia"/>
+          <w:lang w:eastAsia="zh-CN"/>
+        </w:rPr>
+        <w:t>-</w:t>
+      </w:r>
+      <w:r>
+        <w:t xml:space="preserve">8 </w:t>
+      </w:r>
+      <w:r>
+        <w:rPr>
+          <w:rFonts w:hint="eastAsia"/>
+          <w:lang w:eastAsia="zh-CN"/>
+        </w:rPr>
+        <w:t xml:space="preserve"> 实验二首页</w:t>
+      </w:r>
+      <w:r>
+        <w:tab/>
+      </w:r>
+      <w:r>
+        <w:fldChar w:fldCharType="begin"/>
+      </w:r>
+      <w:r>
+        <w:instrText xml:space="preserve"> PAGEREF _Toc17278 </w:instrText>
+      </w:r>
+      <w:r>
+        <w:fldChar w:fldCharType="separate"/>
+      </w:r>
+      <w:r>
+        <w:t>22</w:t>
+      </w:r>
+      <w:r>
+        <w:fldChar w:fldCharType="end"/>
+      </w:r>
+      <w:r>
+        <w:rPr>
+          <w:rFonts w:hint="eastAsia"/>
+          <w:lang w:val="en-US" w:eastAsia="zh-CN"/>
+        </w:rPr>
+        <w:fldChar w:fldCharType="end"/>
+      </w:r>
+    </w:p>
+    <w:p>
+      <w:pPr>
+        <w:pStyle w:val="9"/>
+        <w:tabs>
+          <w:tab w:val="right" w:leader="hyphen" w:pos="8306"/>
+        </w:tabs>
+      </w:pPr>
+      <w:r>
+        <w:rPr>
+          <w:rFonts w:hint="eastAsia"/>
+          <w:lang w:val="en-US" w:eastAsia="zh-CN"/>
+        </w:rPr>
+        <w:fldChar w:fldCharType="begin"/>
+      </w:r>
+      <w:r>
+        <w:rPr>
+          <w:rFonts w:hint="eastAsia"/>
+          <w:lang w:val="en-US" w:eastAsia="zh-CN"/>
+        </w:rPr>
+        <w:instrText xml:space="preserve"> HYPERLINK \l _Toc1031 </w:instrText>
+      </w:r>
+      <w:r>
+        <w:rPr>
+          <w:rFonts w:hint="eastAsia"/>
+          <w:lang w:val="en-US" w:eastAsia="zh-CN"/>
+        </w:rPr>
+        <w:fldChar w:fldCharType="separate"/>
+      </w:r>
+      <w:r>
+        <w:t>图 六</w:t>
+      </w:r>
+      <w:r>
+        <w:rPr>
+          <w:rFonts w:hint="eastAsia"/>
+          <w:lang w:eastAsia="zh-CN"/>
+        </w:rPr>
+        <w:t>-</w:t>
+      </w:r>
+      <w:r>
+        <w:t xml:space="preserve">9 </w:t>
+      </w:r>
+      <w:r>
+        <w:rPr>
+          <w:rFonts w:hint="eastAsia"/>
+          <w:lang w:eastAsia="zh-CN"/>
+        </w:rPr>
+        <w:t xml:space="preserve"> 实验二数据插入图</w:t>
+      </w:r>
+      <w:r>
+        <w:tab/>
+      </w:r>
+      <w:r>
+        <w:fldChar w:fldCharType="begin"/>
+      </w:r>
+      <w:r>
+        <w:instrText xml:space="preserve"> PAGEREF _Toc1031 </w:instrText>
+      </w:r>
+      <w:r>
+        <w:fldChar w:fldCharType="separate"/>
+      </w:r>
+      <w:r>
+        <w:t>23</w:t>
+      </w:r>
+      <w:r>
+        <w:fldChar w:fldCharType="end"/>
+      </w:r>
+      <w:r>
+        <w:rPr>
+          <w:rFonts w:hint="eastAsia"/>
+          <w:lang w:val="en-US" w:eastAsia="zh-CN"/>
+        </w:rPr>
+        <w:fldChar w:fldCharType="end"/>
+      </w:r>
+    </w:p>
+    <w:p>
+      <w:pPr>
+        <w:pStyle w:val="9"/>
+        <w:tabs>
+          <w:tab w:val="right" w:leader="hyphen" w:pos="8306"/>
+        </w:tabs>
+      </w:pPr>
+      <w:r>
+        <w:rPr>
+          <w:rFonts w:hint="eastAsia"/>
+          <w:lang w:val="en-US" w:eastAsia="zh-CN"/>
+        </w:rPr>
+        <w:fldChar w:fldCharType="begin"/>
+      </w:r>
+      <w:r>
+        <w:rPr>
+          <w:rFonts w:hint="eastAsia"/>
+          <w:lang w:val="en-US" w:eastAsia="zh-CN"/>
+        </w:rPr>
+        <w:instrText xml:space="preserve"> HYPERLINK \l _Toc31211 </w:instrText>
+      </w:r>
+      <w:r>
+        <w:rPr>
+          <w:rFonts w:hint="eastAsia"/>
+          <w:lang w:val="en-US" w:eastAsia="zh-CN"/>
+        </w:rPr>
+        <w:fldChar w:fldCharType="separate"/>
+      </w:r>
+      <w:r>
+        <w:t>图 六</w:t>
+      </w:r>
+      <w:r>
+        <w:rPr>
+          <w:rFonts w:hint="eastAsia"/>
+          <w:lang w:eastAsia="zh-CN"/>
+        </w:rPr>
+        <w:t>-</w:t>
+      </w:r>
+      <w:r>
+        <w:t xml:space="preserve">10 </w:t>
+      </w:r>
+      <w:r>
+        <w:rPr>
+          <w:rFonts w:hint="eastAsia"/>
+          <w:lang w:eastAsia="zh-CN"/>
+        </w:rPr>
+        <w:t xml:space="preserve"> 实验三首页</w:t>
+      </w:r>
+      <w:r>
+        <w:tab/>
+      </w:r>
+      <w:r>
+        <w:fldChar w:fldCharType="begin"/>
+      </w:r>
+      <w:r>
+        <w:instrText xml:space="preserve"> PAGEREF _Toc31211 </w:instrText>
+      </w:r>
+      <w:r>
+        <w:fldChar w:fldCharType="separate"/>
+      </w:r>
+      <w:r>
+        <w:t>23</w:t>
+      </w:r>
+      <w:r>
+        <w:fldChar w:fldCharType="end"/>
+      </w:r>
+      <w:r>
+        <w:rPr>
+          <w:rFonts w:hint="eastAsia"/>
+          <w:lang w:val="en-US" w:eastAsia="zh-CN"/>
+        </w:rPr>
+        <w:fldChar w:fldCharType="end"/>
+      </w:r>
+    </w:p>
+    <w:p>
+      <w:pPr>
+        <w:pStyle w:val="9"/>
+        <w:tabs>
+          <w:tab w:val="right" w:leader="hyphen" w:pos="8306"/>
+        </w:tabs>
+      </w:pPr>
+      <w:r>
+        <w:rPr>
+          <w:rFonts w:hint="eastAsia"/>
+          <w:lang w:val="en-US" w:eastAsia="zh-CN"/>
+        </w:rPr>
+        <w:fldChar w:fldCharType="begin"/>
+      </w:r>
+      <w:r>
+        <w:rPr>
+          <w:rFonts w:hint="eastAsia"/>
+          <w:lang w:val="en-US" w:eastAsia="zh-CN"/>
+        </w:rPr>
+        <w:instrText xml:space="preserve"> HYPERLINK \l _Toc2321 </w:instrText>
+      </w:r>
+      <w:r>
+        <w:rPr>
+          <w:rFonts w:hint="eastAsia"/>
+          <w:lang w:val="en-US" w:eastAsia="zh-CN"/>
+        </w:rPr>
+        <w:fldChar w:fldCharType="separate"/>
+      </w:r>
+      <w:r>
+        <w:t>图 六</w:t>
+      </w:r>
+      <w:r>
+        <w:rPr>
+          <w:rFonts w:hint="eastAsia"/>
+          <w:lang w:eastAsia="zh-CN"/>
+        </w:rPr>
+        <w:t>-</w:t>
+      </w:r>
+      <w:r>
+        <w:t xml:space="preserve">11 </w:t>
+      </w:r>
+      <w:r>
+        <w:rPr>
+          <w:rFonts w:hint="eastAsia"/>
+          <w:lang w:eastAsia="zh-CN"/>
+        </w:rPr>
+        <w:t xml:space="preserve"> 实验三等值查询图</w:t>
+      </w:r>
+      <w:r>
+        <w:tab/>
+      </w:r>
+      <w:r>
+        <w:fldChar w:fldCharType="begin"/>
+      </w:r>
+      <w:r>
+        <w:instrText xml:space="preserve"> PAGEREF _Toc2321 </w:instrText>
+      </w:r>
+      <w:r>
+        <w:fldChar w:fldCharType="separate"/>
+      </w:r>
+      <w:r>
+        <w:t>23</w:t>
+      </w:r>
+      <w:r>
+        <w:fldChar w:fldCharType="end"/>
+      </w:r>
+      <w:r>
+        <w:rPr>
+          <w:rFonts w:hint="eastAsia"/>
+          <w:lang w:val="en-US" w:eastAsia="zh-CN"/>
+        </w:rPr>
+        <w:fldChar w:fldCharType="end"/>
+      </w:r>
+    </w:p>
+    <w:p>
+      <w:pPr>
+        <w:pStyle w:val="9"/>
+        <w:tabs>
+          <w:tab w:val="right" w:leader="hyphen" w:pos="8306"/>
+        </w:tabs>
+      </w:pPr>
+      <w:r>
+        <w:rPr>
+          <w:rFonts w:hint="eastAsia"/>
+          <w:lang w:val="en-US" w:eastAsia="zh-CN"/>
+        </w:rPr>
+        <w:fldChar w:fldCharType="begin"/>
+      </w:r>
+      <w:r>
+        <w:rPr>
+          <w:rFonts w:hint="eastAsia"/>
+          <w:lang w:val="en-US" w:eastAsia="zh-CN"/>
+        </w:rPr>
+        <w:instrText xml:space="preserve"> HYPERLINK \l _Toc310 </w:instrText>
+      </w:r>
+      <w:r>
+        <w:rPr>
+          <w:rFonts w:hint="eastAsia"/>
+          <w:lang w:val="en-US" w:eastAsia="zh-CN"/>
+        </w:rPr>
+        <w:fldChar w:fldCharType="separate"/>
+      </w:r>
+      <w:r>
+        <w:t>图 六</w:t>
+      </w:r>
+      <w:r>
+        <w:rPr>
+          <w:rFonts w:hint="eastAsia"/>
+          <w:lang w:eastAsia="zh-CN"/>
+        </w:rPr>
+        <w:t>-</w:t>
+      </w:r>
+      <w:r>
+        <w:t xml:space="preserve">12 </w:t>
+      </w:r>
+      <w:r>
+        <w:rPr>
+          <w:rFonts w:hint="eastAsia"/>
+          <w:lang w:eastAsia="zh-CN"/>
+        </w:rPr>
+        <w:t xml:space="preserve"> 实验三范围查询图</w:t>
+      </w:r>
+      <w:r>
+        <w:tab/>
+      </w:r>
+      <w:r>
+        <w:fldChar w:fldCharType="begin"/>
+      </w:r>
+      <w:r>
+        <w:instrText xml:space="preserve"> PAGEREF _Toc310 </w:instrText>
+      </w:r>
+      <w:r>
+        <w:fldChar w:fldCharType="separate"/>
+      </w:r>
+      <w:r>
+        <w:t>24</w:t>
+      </w:r>
+      <w:r>
+        <w:fldChar w:fldCharType="end"/>
+      </w:r>
+      <w:r>
+        <w:rPr>
+          <w:rFonts w:hint="eastAsia"/>
+          <w:lang w:val="en-US" w:eastAsia="zh-CN"/>
+        </w:rPr>
+        <w:fldChar w:fldCharType="end"/>
+      </w:r>
+    </w:p>
+    <w:p>
+      <w:pPr>
+        <w:rPr>
+          <w:rFonts w:hint="eastAsia"/>
+          <w:lang w:val="en-US" w:eastAsia="zh-CN"/>
+        </w:rPr>
+      </w:pPr>
+      <w:r>
+        <w:rPr>
+          <w:rFonts w:hint="eastAsia"/>
+          <w:lang w:val="en-US" w:eastAsia="zh-CN"/>
+        </w:rPr>
+        <w:fldChar w:fldCharType="end"/>
+      </w:r>
     </w:p>
     <w:p>
       <w:pPr>
@@ -3123,7 +4142,7 @@
           <w:lang w:val="en-US" w:eastAsia="zh-CN"/>
         </w:rPr>
       </w:pPr>
-      <w:bookmarkStart w:id="4" w:name="_Toc18778"/>
+      <w:bookmarkStart w:id="4" w:name="_Toc7897"/>
       <w:r>
         <w:rPr>
           <w:rFonts w:hint="eastAsia"/>
@@ -3173,7 +4192,7 @@
           <w:rFonts w:hint="eastAsia"/>
           <w:lang w:val="en-US" w:eastAsia="zh-CN"/>
         </w:rPr>
-        <w:instrText xml:space="preserve"> HYPERLINK \l _Toc2500 </w:instrText>
+        <w:instrText xml:space="preserve"> HYPERLINK \l _Toc12383 </w:instrText>
       </w:r>
       <w:r>
         <w:rPr>
@@ -3209,7 +4228,7 @@
         <w:fldChar w:fldCharType="begin"/>
       </w:r>
       <w:r>
-        <w:instrText xml:space="preserve"> PAGEREF _Toc2500 </w:instrText>
+        <w:instrText xml:space="preserve"> PAGEREF _Toc12383 </w:instrText>
       </w:r>
       <w:r>
         <w:fldChar w:fldCharType="separate"/>
@@ -3247,7 +4266,7 @@
           <w:rFonts w:hint="eastAsia"/>
           <w:lang w:val="en-US" w:eastAsia="zh-CN"/>
         </w:rPr>
-        <w:instrText xml:space="preserve"> HYPERLINK \l _Toc11358 </w:instrText>
+        <w:instrText xml:space="preserve"> HYPERLINK \l _Toc15486 </w:instrText>
       </w:r>
       <w:r>
         <w:rPr>
@@ -3283,7 +4302,7 @@
         <w:fldChar w:fldCharType="begin"/>
       </w:r>
       <w:r>
-        <w:instrText xml:space="preserve"> PAGEREF _Toc11358 </w:instrText>
+        <w:instrText xml:space="preserve"> PAGEREF _Toc15486 </w:instrText>
       </w:r>
       <w:r>
         <w:fldChar w:fldCharType="separate"/>
@@ -3321,7 +4340,7 @@
           <w:rFonts w:hint="eastAsia"/>
           <w:lang w:val="en-US" w:eastAsia="zh-CN"/>
         </w:rPr>
-        <w:instrText xml:space="preserve"> HYPERLINK \l _Toc29782 </w:instrText>
+        <w:instrText xml:space="preserve"> HYPERLINK \l _Toc13979 </w:instrText>
       </w:r>
       <w:r>
         <w:rPr>
@@ -3357,7 +4376,7 @@
         <w:fldChar w:fldCharType="begin"/>
       </w:r>
       <w:r>
-        <w:instrText xml:space="preserve"> PAGEREF _Toc29782 </w:instrText>
+        <w:instrText xml:space="preserve"> PAGEREF _Toc13979 </w:instrText>
       </w:r>
       <w:r>
         <w:fldChar w:fldCharType="separate"/>
@@ -3395,7 +4414,7 @@
           <w:rFonts w:hint="eastAsia"/>
           <w:lang w:val="en-US" w:eastAsia="zh-CN"/>
         </w:rPr>
-        <w:instrText xml:space="preserve"> HYPERLINK \l _Toc17866 </w:instrText>
+        <w:instrText xml:space="preserve"> HYPERLINK \l _Toc25442 </w:instrText>
       </w:r>
       <w:r>
         <w:rPr>
@@ -3431,7 +4450,7 @@
         <w:fldChar w:fldCharType="begin"/>
       </w:r>
       <w:r>
-        <w:instrText xml:space="preserve"> PAGEREF _Toc17866 </w:instrText>
+        <w:instrText xml:space="preserve"> PAGEREF _Toc25442 </w:instrText>
       </w:r>
       <w:r>
         <w:fldChar w:fldCharType="separate"/>
@@ -3469,7 +4488,7 @@
           <w:rFonts w:hint="eastAsia"/>
           <w:lang w:val="en-US" w:eastAsia="zh-CN"/>
         </w:rPr>
-        <w:instrText xml:space="preserve"> HYPERLINK \l _Toc4855 </w:instrText>
+        <w:instrText xml:space="preserve"> HYPERLINK \l _Toc14049 </w:instrText>
       </w:r>
       <w:r>
         <w:rPr>
@@ -3505,7 +4524,7 @@
         <w:fldChar w:fldCharType="begin"/>
       </w:r>
       <w:r>
-        <w:instrText xml:space="preserve"> PAGEREF _Toc4855 </w:instrText>
+        <w:instrText xml:space="preserve"> PAGEREF _Toc14049 </w:instrText>
       </w:r>
       <w:r>
         <w:fldChar w:fldCharType="separate"/>
@@ -3836,7 +4855,7 @@
         </w:rPr>
       </w:pPr>
       <w:bookmarkStart w:id="5" w:name="_Toc10248"/>
-      <w:bookmarkStart w:id="6" w:name="_Toc13845"/>
+      <w:bookmarkStart w:id="6" w:name="_Toc9466"/>
       <w:r>
         <w:rPr>
           <w:rFonts w:hint="eastAsia" w:ascii="黑体" w:hAnsi="黑体" w:eastAsia="黑体" w:cs="黑体"/>
@@ -4047,7 +5066,7 @@
         </w:rPr>
       </w:pPr>
       <w:bookmarkStart w:id="7" w:name="_Toc6379"/>
-      <w:bookmarkStart w:id="8" w:name="_Toc29358"/>
+      <w:bookmarkStart w:id="8" w:name="_Toc11162"/>
       <w:r>
         <w:rPr>
           <w:rFonts w:hint="eastAsia" w:ascii="黑体" w:hAnsi="黑体" w:eastAsia="黑体" w:cs="黑体"/>
@@ -4411,7 +5430,7 @@
         </w:rPr>
       </w:pPr>
       <w:bookmarkStart w:id="9" w:name="_Toc12494"/>
-      <w:bookmarkStart w:id="10" w:name="_Toc11638"/>
+      <w:bookmarkStart w:id="10" w:name="_Toc30372"/>
       <w:r>
         <w:rPr>
           <w:rFonts w:hint="eastAsia" w:ascii="黑体" w:hAnsi="黑体" w:eastAsia="黑体" w:cs="黑体"/>
@@ -4575,7 +5594,7 @@
       <w:r>
         <w:fldChar w:fldCharType="end"/>
       </w:r>
-      <w:bookmarkStart w:id="11" w:name="_Toc22224"/>
+      <w:bookmarkStart w:id="11" w:name="_Toc16153"/>
       <w:r>
         <w:rPr>
           <w:rFonts w:hint="eastAsia"/>
@@ -4692,7 +5711,7 @@
       <w:r>
         <w:fldChar w:fldCharType="end"/>
       </w:r>
-      <w:bookmarkStart w:id="12" w:name="_Toc12633"/>
+      <w:bookmarkStart w:id="12" w:name="_Toc24646"/>
       <w:r>
         <w:rPr>
           <w:rFonts w:hint="eastAsia"/>
@@ -4827,7 +5846,7 @@
       <w:r>
         <w:fldChar w:fldCharType="end"/>
       </w:r>
-      <w:bookmarkStart w:id="13" w:name="_Toc7112"/>
+      <w:bookmarkStart w:id="13" w:name="_Toc22625"/>
       <w:r>
         <w:rPr>
           <w:rFonts w:hint="eastAsia"/>
@@ -4922,7 +5941,7 @@
         <w:spacing w:line="360" w:lineRule="auto"/>
         <w:jc w:val="center"/>
         <w:rPr>
-          <w:rFonts w:hint="eastAsia" w:ascii="Times New Roman" w:hAnsi="Times New Roman" w:eastAsia="宋体" w:cs="Times New Roman"/>
+          <w:rFonts w:hint="default" w:ascii="Times New Roman" w:hAnsi="Times New Roman" w:cs="Times New Roman" w:eastAsiaTheme="minorEastAsia"/>
           <w:sz w:val="24"/>
           <w:szCs w:val="24"/>
           <w:lang w:val="en-US" w:eastAsia="zh-CN"/>
@@ -4968,7 +5987,7 @@
       <w:r>
         <w:fldChar w:fldCharType="end"/>
       </w:r>
-      <w:bookmarkStart w:id="14" w:name="_Toc6842"/>
+      <w:bookmarkStart w:id="14" w:name="_Toc27553"/>
       <w:r>
         <w:rPr>
           <w:rFonts w:hint="eastAsia"/>
@@ -4977,17 +5996,6 @@
         <w:t>教师E-R图</w:t>
       </w:r>
       <w:bookmarkEnd w:id="14"/>
-    </w:p>
-    <w:p>
-      <w:pPr>
-        <w:spacing w:line="360" w:lineRule="auto"/>
-        <w:rPr>
-          <w:rFonts w:hint="default" w:ascii="Times New Roman" w:hAnsi="Times New Roman" w:cs="Times New Roman" w:eastAsiaTheme="minorEastAsia"/>
-          <w:sz w:val="24"/>
-          <w:szCs w:val="24"/>
-          <w:lang w:val="en-US" w:eastAsia="zh-CN"/>
-        </w:rPr>
-      </w:pPr>
     </w:p>
     <w:p>
       <w:pPr>
@@ -5058,7 +6066,7 @@
       <w:r>
         <w:fldChar w:fldCharType="end"/>
       </w:r>
-      <w:bookmarkStart w:id="15" w:name="_Toc2500"/>
+      <w:bookmarkStart w:id="15" w:name="_Toc12383"/>
       <w:r>
         <w:rPr>
           <w:rFonts w:hint="eastAsia"/>
@@ -7908,7 +8916,7 @@
       <w:r>
         <w:fldChar w:fldCharType="end"/>
       </w:r>
-      <w:bookmarkStart w:id="16" w:name="_Toc11358"/>
+      <w:bookmarkStart w:id="16" w:name="_Toc15486"/>
       <w:r>
         <w:rPr>
           <w:rFonts w:hint="eastAsia"/>
@@ -9762,7 +10770,7 @@
       <w:r>
         <w:fldChar w:fldCharType="end"/>
       </w:r>
-      <w:bookmarkStart w:id="17" w:name="_Toc29782"/>
+      <w:bookmarkStart w:id="17" w:name="_Toc13979"/>
       <w:r>
         <w:rPr>
           <w:rFonts w:hint="eastAsia"/>
@@ -10706,7 +11714,7 @@
       <w:r>
         <w:fldChar w:fldCharType="end"/>
       </w:r>
-      <w:bookmarkStart w:id="18" w:name="_Toc17866"/>
+      <w:bookmarkStart w:id="18" w:name="_Toc25442"/>
       <w:r>
         <w:rPr>
           <w:rFonts w:hint="eastAsia"/>
@@ -11782,6 +12790,16 @@
     <w:p>
       <w:pPr>
         <w:rPr>
+          <w:rFonts w:hint="default" w:ascii="Times New Roman" w:hAnsi="Times New Roman" w:eastAsia="黑体" w:cs="Times New Roman"/>
+          <w:sz w:val="32"/>
+          <w:szCs w:val="32"/>
+          <w:lang w:val="en-US" w:eastAsia="zh-CN"/>
+        </w:rPr>
+      </w:pPr>
+    </w:p>
+    <w:p>
+      <w:pPr>
+        <w:rPr>
           <w:rFonts w:hint="eastAsia"/>
           <w:lang w:eastAsia="zh-CN"/>
         </w:rPr>
@@ -11836,7 +12854,7 @@
       <w:r>
         <w:fldChar w:fldCharType="end"/>
       </w:r>
-      <w:bookmarkStart w:id="19" w:name="_Toc4855"/>
+      <w:bookmarkStart w:id="19" w:name="_Toc14049"/>
       <w:r>
         <w:rPr>
           <w:rFonts w:hint="eastAsia"/>
@@ -13065,8 +14083,8 @@
           <w:lang w:val="en-US" w:eastAsia="zh-CN"/>
         </w:rPr>
       </w:pPr>
-      <w:bookmarkStart w:id="20" w:name="_Toc147"/>
-      <w:bookmarkStart w:id="21" w:name="_Toc5493"/>
+      <w:bookmarkStart w:id="20" w:name="_Toc5493"/>
+      <w:bookmarkStart w:id="21" w:name="_Toc15094"/>
       <w:r>
         <w:rPr>
           <w:rFonts w:hint="eastAsia" w:ascii="黑体" w:hAnsi="黑体" w:eastAsia="黑体" w:cs="黑体"/>
@@ -13113,7 +14131,7 @@
         </w:rPr>
       </w:pPr>
       <w:bookmarkStart w:id="22" w:name="_Toc24252"/>
-      <w:bookmarkStart w:id="23" w:name="_Toc15693"/>
+      <w:bookmarkStart w:id="23" w:name="_Toc30498"/>
       <w:r>
         <w:rPr>
           <w:rFonts w:hint="eastAsia" w:ascii="黑体" w:hAnsi="黑体" w:eastAsia="黑体" w:cs="黑体"/>
@@ -13413,7 +14431,7 @@
       <w:r>
         <w:fldChar w:fldCharType="end"/>
       </w:r>
-      <w:bookmarkStart w:id="24" w:name="_Toc18170"/>
+      <w:bookmarkStart w:id="24" w:name="_Toc27140"/>
       <w:r>
         <w:rPr>
           <w:rFonts w:hint="eastAsia"/>
@@ -13674,7 +14692,7 @@
       <w:r>
         <w:fldChar w:fldCharType="end"/>
       </w:r>
-      <w:bookmarkStart w:id="25" w:name="_Toc2486"/>
+      <w:bookmarkStart w:id="25" w:name="_Toc32298"/>
       <w:r>
         <w:rPr>
           <w:rFonts w:hint="eastAsia"/>
@@ -13865,7 +14883,7 @@
       <w:r>
         <w:fldChar w:fldCharType="end"/>
       </w:r>
-      <w:bookmarkStart w:id="26" w:name="_Toc3853"/>
+      <w:bookmarkStart w:id="26" w:name="_Toc30730"/>
       <w:r>
         <w:rPr>
           <w:rFonts w:hint="eastAsia"/>
@@ -13971,8 +14989,8 @@
           <w:lang w:val="en-US" w:eastAsia="zh-CN"/>
         </w:rPr>
       </w:pPr>
-      <w:bookmarkStart w:id="27" w:name="_Toc25503"/>
-      <w:bookmarkStart w:id="28" w:name="_Toc26787"/>
+      <w:bookmarkStart w:id="27" w:name="_Toc26787"/>
+      <w:bookmarkStart w:id="28" w:name="_Toc31465"/>
       <w:r>
         <w:rPr>
           <w:rFonts w:hint="eastAsia" w:ascii="黑体" w:hAnsi="黑体" w:eastAsia="黑体" w:cs="黑体"/>
@@ -14156,7 +15174,7 @@
       <w:r>
         <w:fldChar w:fldCharType="end"/>
       </w:r>
-      <w:bookmarkStart w:id="29" w:name="_Toc19039"/>
+      <w:bookmarkStart w:id="29" w:name="_Toc6727"/>
       <w:r>
         <w:rPr>
           <w:rFonts w:hint="eastAsia"/>
@@ -14340,7 +15358,7 @@
       <w:r>
         <w:fldChar w:fldCharType="end"/>
       </w:r>
-      <w:bookmarkStart w:id="30" w:name="_Toc451"/>
+      <w:bookmarkStart w:id="30" w:name="_Toc26413"/>
       <w:r>
         <w:rPr>
           <w:rFonts w:hint="eastAsia"/>
@@ -14503,7 +15521,7 @@
       <w:r>
         <w:fldChar w:fldCharType="end"/>
       </w:r>
-      <w:bookmarkStart w:id="31" w:name="_Toc17039"/>
+      <w:bookmarkStart w:id="31" w:name="_Toc4770"/>
       <w:r>
         <w:rPr>
           <w:rFonts w:hint="eastAsia"/>
@@ -14558,7 +15576,7 @@
         </w:rPr>
       </w:pPr>
       <w:bookmarkStart w:id="32" w:name="_Toc30572"/>
-      <w:bookmarkStart w:id="33" w:name="_Toc7962"/>
+      <w:bookmarkStart w:id="33" w:name="_Toc2973"/>
       <w:r>
         <w:rPr>
           <w:rFonts w:hint="eastAsia" w:ascii="黑体" w:hAnsi="黑体" w:eastAsia="黑体" w:cs="黑体"/>
@@ -14989,6 +16007,7 @@
       <w:r>
         <w:fldChar w:fldCharType="end"/>
       </w:r>
+      <w:bookmarkStart w:id="34" w:name="_Toc10381"/>
       <w:r>
         <w:rPr>
           <w:rFonts w:hint="eastAsia"/>
@@ -15003,6 +16022,7 @@
         </w:rPr>
         <w:t>B+树数据插入过程流程图</w:t>
       </w:r>
+      <w:bookmarkEnd w:id="34"/>
     </w:p>
     <w:p>
       <w:pPr>
@@ -15247,6 +16267,7 @@
       <w:r>
         <w:fldChar w:fldCharType="end"/>
       </w:r>
+      <w:bookmarkStart w:id="35" w:name="_Toc13183"/>
       <w:r>
         <w:rPr>
           <w:rFonts w:hint="eastAsia"/>
@@ -15254,6 +16275,7 @@
         </w:rPr>
         <w:t xml:space="preserve"> B+树数据查询过程流程图</w:t>
       </w:r>
+      <w:bookmarkEnd w:id="35"/>
     </w:p>
     <w:p>
       <w:pPr>
@@ -15410,6 +16432,7 @@
       <w:r>
         <w:fldChar w:fldCharType="end"/>
       </w:r>
+      <w:bookmarkStart w:id="36" w:name="_Toc19877"/>
       <w:r>
         <w:rPr>
           <w:rFonts w:hint="eastAsia"/>
@@ -15417,6 +16440,7 @@
         </w:rPr>
         <w:t xml:space="preserve"> B+树数据删除过程流程图</w:t>
       </w:r>
+      <w:bookmarkEnd w:id="36"/>
     </w:p>
     <w:p>
       <w:pPr>
@@ -15607,6 +16631,3546 @@
           <w:rFonts w:hint="eastAsia" w:ascii="黑体" w:hAnsi="黑体" w:eastAsia="黑体" w:cs="黑体"/>
           <w:sz w:val="28"/>
           <w:szCs w:val="22"/>
+          <w:lang w:val="en-US" w:eastAsia="zh-CN"/>
+        </w:rPr>
+      </w:pPr>
+    </w:p>
+    <w:p>
+      <w:pPr>
+        <w:pStyle w:val="2"/>
+        <w:numPr>
+          <w:ilvl w:val="0"/>
+          <w:numId w:val="1"/>
+        </w:numPr>
+        <w:bidi w:val="0"/>
+        <w:spacing w:line="240" w:lineRule="auto"/>
+        <w:ind w:left="0" w:leftChars="0" w:firstLine="0" w:firstLineChars="0"/>
+        <w:rPr>
+          <w:rFonts w:hint="default"/>
+          <w:sz w:val="32"/>
+          <w:szCs w:val="32"/>
+          <w:lang w:val="en-US" w:eastAsia="zh-CN"/>
+        </w:rPr>
+      </w:pPr>
+      <w:bookmarkStart w:id="37" w:name="_Toc27786"/>
+      <w:bookmarkStart w:id="38" w:name="_Toc30354"/>
+      <w:r>
+        <w:rPr>
+          <w:rFonts w:hint="eastAsia" w:ascii="黑体" w:hAnsi="黑体" w:eastAsia="黑体" w:cs="黑体"/>
+          <w:sz w:val="32"/>
+          <w:szCs w:val="32"/>
+          <w:lang w:val="en-US" w:eastAsia="zh-CN"/>
+        </w:rPr>
+        <w:t>实验设置</w:t>
+      </w:r>
+      <w:bookmarkEnd w:id="37"/>
+      <w:bookmarkEnd w:id="38"/>
+    </w:p>
+    <w:p>
+      <w:pPr>
+        <w:spacing w:line="360" w:lineRule="auto"/>
+        <w:ind w:firstLine="420" w:firstLineChars="0"/>
+        <w:rPr>
+          <w:rFonts w:hint="default"/>
+          <w:sz w:val="24"/>
+          <w:szCs w:val="32"/>
+          <w:lang w:val="en-US" w:eastAsia="zh-CN"/>
+        </w:rPr>
+      </w:pPr>
+      <w:r>
+        <w:rPr>
+          <w:rFonts w:hint="eastAsia"/>
+          <w:sz w:val="24"/>
+          <w:szCs w:val="32"/>
+          <w:lang w:val="en-US" w:eastAsia="zh-CN"/>
+        </w:rPr>
+        <w:t>本文设计了三个实验来对比不同索引算法的性能，分别是：</w:t>
+      </w:r>
+      <w:r>
+        <w:rPr>
+          <w:rFonts w:hint="eastAsia"/>
+          <w:sz w:val="24"/>
+          <w:szCs w:val="32"/>
+          <w:lang w:val="en-US" w:eastAsia="zh-CN"/>
+        </w:rPr>
+        <w:fldChar w:fldCharType="begin"/>
+      </w:r>
+      <w:r>
+        <w:rPr>
+          <w:rFonts w:hint="eastAsia"/>
+          <w:sz w:val="24"/>
+          <w:szCs w:val="32"/>
+          <w:lang w:val="en-US" w:eastAsia="zh-CN"/>
+        </w:rPr>
+        <w:instrText xml:space="preserve"> = 1 \* GB2 \* MERGEFORMAT </w:instrText>
+      </w:r>
+      <w:r>
+        <w:rPr>
+          <w:rFonts w:hint="eastAsia"/>
+          <w:sz w:val="24"/>
+          <w:szCs w:val="32"/>
+          <w:lang w:val="en-US" w:eastAsia="zh-CN"/>
+        </w:rPr>
+        <w:fldChar w:fldCharType="separate"/>
+      </w:r>
+      <w:r>
+        <w:t>⑴</w:t>
+      </w:r>
+      <w:r>
+        <w:rPr>
+          <w:rFonts w:hint="eastAsia"/>
+          <w:sz w:val="24"/>
+          <w:szCs w:val="32"/>
+          <w:lang w:val="en-US" w:eastAsia="zh-CN"/>
+        </w:rPr>
+        <w:fldChar w:fldCharType="end"/>
+      </w:r>
+      <w:r>
+        <w:rPr>
+          <w:rFonts w:hint="eastAsia"/>
+          <w:sz w:val="24"/>
+          <w:szCs w:val="32"/>
+          <w:lang w:val="en-US" w:eastAsia="zh-CN"/>
+        </w:rPr>
+        <w:t>探索索引种类与数据量的关系；</w:t>
+      </w:r>
+      <w:r>
+        <w:rPr>
+          <w:rFonts w:hint="eastAsia"/>
+          <w:sz w:val="24"/>
+          <w:szCs w:val="32"/>
+          <w:lang w:val="en-US" w:eastAsia="zh-CN"/>
+        </w:rPr>
+        <w:fldChar w:fldCharType="begin"/>
+      </w:r>
+      <w:r>
+        <w:rPr>
+          <w:rFonts w:hint="eastAsia"/>
+          <w:sz w:val="24"/>
+          <w:szCs w:val="32"/>
+          <w:lang w:val="en-US" w:eastAsia="zh-CN"/>
+        </w:rPr>
+        <w:instrText xml:space="preserve"> = 2 \* GB2 \* MERGEFORMAT </w:instrText>
+      </w:r>
+      <w:r>
+        <w:rPr>
+          <w:rFonts w:hint="eastAsia"/>
+          <w:sz w:val="24"/>
+          <w:szCs w:val="32"/>
+          <w:lang w:val="en-US" w:eastAsia="zh-CN"/>
+        </w:rPr>
+        <w:fldChar w:fldCharType="separate"/>
+      </w:r>
+      <w:r>
+        <w:t>⑵</w:t>
+      </w:r>
+      <w:r>
+        <w:rPr>
+          <w:rFonts w:hint="eastAsia"/>
+          <w:sz w:val="24"/>
+          <w:szCs w:val="32"/>
+          <w:lang w:val="en-US" w:eastAsia="zh-CN"/>
+        </w:rPr>
+        <w:fldChar w:fldCharType="end"/>
+      </w:r>
+      <w:r>
+        <w:rPr>
+          <w:rFonts w:hint="eastAsia"/>
+          <w:sz w:val="24"/>
+          <w:szCs w:val="32"/>
+          <w:lang w:val="en-US" w:eastAsia="zh-CN"/>
+        </w:rPr>
+        <w:t>探索索引种类与索引字段类型的关系；</w:t>
+      </w:r>
+      <w:r>
+        <w:rPr>
+          <w:rFonts w:hint="eastAsia"/>
+          <w:sz w:val="24"/>
+          <w:szCs w:val="32"/>
+          <w:lang w:val="en-US" w:eastAsia="zh-CN"/>
+        </w:rPr>
+        <w:fldChar w:fldCharType="begin"/>
+      </w:r>
+      <w:r>
+        <w:rPr>
+          <w:rFonts w:hint="eastAsia"/>
+          <w:sz w:val="24"/>
+          <w:szCs w:val="32"/>
+          <w:lang w:val="en-US" w:eastAsia="zh-CN"/>
+        </w:rPr>
+        <w:instrText xml:space="preserve"> = 3 \* GB2 \* MERGEFORMAT </w:instrText>
+      </w:r>
+      <w:r>
+        <w:rPr>
+          <w:rFonts w:hint="eastAsia"/>
+          <w:sz w:val="24"/>
+          <w:szCs w:val="32"/>
+          <w:lang w:val="en-US" w:eastAsia="zh-CN"/>
+        </w:rPr>
+        <w:fldChar w:fldCharType="separate"/>
+      </w:r>
+      <w:r>
+        <w:t>⑶</w:t>
+      </w:r>
+      <w:r>
+        <w:rPr>
+          <w:rFonts w:hint="eastAsia"/>
+          <w:sz w:val="24"/>
+          <w:szCs w:val="32"/>
+          <w:lang w:val="en-US" w:eastAsia="zh-CN"/>
+        </w:rPr>
+        <w:fldChar w:fldCharType="end"/>
+      </w:r>
+      <w:r>
+        <w:rPr>
+          <w:rFonts w:hint="eastAsia"/>
+          <w:sz w:val="24"/>
+          <w:szCs w:val="32"/>
+          <w:lang w:val="en-US" w:eastAsia="zh-CN"/>
+        </w:rPr>
+        <w:t>探索不同索引种类的查询范围。在本实验中，索引算法的性能包括索引执行单次操作的用时，以及索引算法能够完成的任务范围。</w:t>
+      </w:r>
+    </w:p>
+    <w:p>
+      <w:pPr>
+        <w:spacing w:line="360" w:lineRule="auto"/>
+        <w:ind w:firstLine="420" w:firstLineChars="0"/>
+        <w:rPr>
+          <w:rFonts w:hint="eastAsia"/>
+          <w:sz w:val="24"/>
+          <w:szCs w:val="32"/>
+          <w:lang w:val="en-US" w:eastAsia="zh-CN"/>
+        </w:rPr>
+      </w:pPr>
+      <w:r>
+        <w:rPr>
+          <w:rFonts w:hint="eastAsia"/>
+          <w:sz w:val="24"/>
+          <w:szCs w:val="32"/>
+          <w:lang w:val="en-US" w:eastAsia="zh-CN"/>
+        </w:rPr>
+        <w:t>在探索索引种类与数据量的关系实验中，本文设计了三种查询，分别是</w:t>
+      </w:r>
+      <w:r>
+        <w:rPr>
+          <w:rFonts w:hint="eastAsia"/>
+          <w:sz w:val="24"/>
+          <w:szCs w:val="32"/>
+          <w:lang w:val="en-US" w:eastAsia="zh-CN"/>
+        </w:rPr>
+        <w:fldChar w:fldCharType="begin"/>
+      </w:r>
+      <w:r>
+        <w:rPr>
+          <w:rFonts w:hint="eastAsia"/>
+          <w:sz w:val="24"/>
+          <w:szCs w:val="32"/>
+          <w:lang w:val="en-US" w:eastAsia="zh-CN"/>
+        </w:rPr>
+        <w:instrText xml:space="preserve"> = 1 \* GB2 \* MERGEFORMAT </w:instrText>
+      </w:r>
+      <w:r>
+        <w:rPr>
+          <w:rFonts w:hint="eastAsia"/>
+          <w:sz w:val="24"/>
+          <w:szCs w:val="32"/>
+          <w:lang w:val="en-US" w:eastAsia="zh-CN"/>
+        </w:rPr>
+        <w:fldChar w:fldCharType="separate"/>
+      </w:r>
+      <w:r>
+        <w:t>⑴</w:t>
+      </w:r>
+      <w:r>
+        <w:rPr>
+          <w:rFonts w:hint="eastAsia"/>
+          <w:sz w:val="24"/>
+          <w:szCs w:val="32"/>
+          <w:lang w:val="en-US" w:eastAsia="zh-CN"/>
+        </w:rPr>
+        <w:fldChar w:fldCharType="end"/>
+      </w:r>
+      <w:r>
+        <w:rPr>
+          <w:rFonts w:hint="eastAsia"/>
+          <w:sz w:val="24"/>
+          <w:szCs w:val="32"/>
+          <w:lang w:val="en-US" w:eastAsia="zh-CN"/>
+        </w:rPr>
+        <w:t>向索引表中插入一定量的数据；</w:t>
+      </w:r>
+      <w:r>
+        <w:rPr>
+          <w:rFonts w:hint="eastAsia"/>
+          <w:sz w:val="24"/>
+          <w:szCs w:val="32"/>
+          <w:lang w:val="en-US" w:eastAsia="zh-CN"/>
+        </w:rPr>
+        <w:fldChar w:fldCharType="begin"/>
+      </w:r>
+      <w:r>
+        <w:rPr>
+          <w:rFonts w:hint="eastAsia"/>
+          <w:sz w:val="24"/>
+          <w:szCs w:val="32"/>
+          <w:lang w:val="en-US" w:eastAsia="zh-CN"/>
+        </w:rPr>
+        <w:instrText xml:space="preserve"> = 2 \* GB2 \* MERGEFORMAT </w:instrText>
+      </w:r>
+      <w:r>
+        <w:rPr>
+          <w:rFonts w:hint="eastAsia"/>
+          <w:sz w:val="24"/>
+          <w:szCs w:val="32"/>
+          <w:lang w:val="en-US" w:eastAsia="zh-CN"/>
+        </w:rPr>
+        <w:fldChar w:fldCharType="separate"/>
+      </w:r>
+      <w:r>
+        <w:t>⑵</w:t>
+      </w:r>
+      <w:r>
+        <w:rPr>
+          <w:rFonts w:hint="eastAsia"/>
+          <w:sz w:val="24"/>
+          <w:szCs w:val="32"/>
+          <w:lang w:val="en-US" w:eastAsia="zh-CN"/>
+        </w:rPr>
+        <w:fldChar w:fldCharType="end"/>
+      </w:r>
+      <w:r>
+        <w:rPr>
+          <w:rFonts w:hint="eastAsia"/>
+          <w:sz w:val="24"/>
+          <w:szCs w:val="32"/>
+          <w:lang w:val="en-US" w:eastAsia="zh-CN"/>
+        </w:rPr>
+        <w:t>查找书名为“图书10000”的数据记录；</w:t>
+      </w:r>
+      <w:r>
+        <w:rPr>
+          <w:rFonts w:hint="eastAsia"/>
+          <w:sz w:val="24"/>
+          <w:szCs w:val="32"/>
+          <w:lang w:val="en-US" w:eastAsia="zh-CN"/>
+        </w:rPr>
+        <w:fldChar w:fldCharType="begin"/>
+      </w:r>
+      <w:r>
+        <w:rPr>
+          <w:rFonts w:hint="eastAsia"/>
+          <w:sz w:val="24"/>
+          <w:szCs w:val="32"/>
+          <w:lang w:val="en-US" w:eastAsia="zh-CN"/>
+        </w:rPr>
+        <w:instrText xml:space="preserve"> = 3 \* GB2 \* MERGEFORMAT </w:instrText>
+      </w:r>
+      <w:r>
+        <w:rPr>
+          <w:rFonts w:hint="eastAsia"/>
+          <w:sz w:val="24"/>
+          <w:szCs w:val="32"/>
+          <w:lang w:val="en-US" w:eastAsia="zh-CN"/>
+        </w:rPr>
+        <w:fldChar w:fldCharType="separate"/>
+      </w:r>
+      <w:r>
+        <w:t>⑶</w:t>
+      </w:r>
+      <w:r>
+        <w:rPr>
+          <w:rFonts w:hint="eastAsia"/>
+          <w:sz w:val="24"/>
+          <w:szCs w:val="32"/>
+          <w:lang w:val="en-US" w:eastAsia="zh-CN"/>
+        </w:rPr>
+        <w:fldChar w:fldCharType="end"/>
+      </w:r>
+      <w:r>
+        <w:rPr>
+          <w:rFonts w:hint="eastAsia"/>
+          <w:sz w:val="24"/>
+          <w:szCs w:val="32"/>
+          <w:lang w:val="en-US" w:eastAsia="zh-CN"/>
+        </w:rPr>
+        <w:t>在索引表中删除一定量的数据。因为我们探索的是与数据量的关系，因此我们保持索引字段始终为“图书名”。本文系统首先在三种索引表中初始化一千万条相同的数据，然后通过每次插入不同量级的数据，观察索引性能的整体变化趋势，并且对比不同索引种类之间变化趋势的不同。在每次插入数据后，系统会从三种索引中查询书名为“图书10000”的记录，并显示三种索引的查询用时以及查询结果。最后，系统通过每次删除不同量级的数据来对比不同索引算法的性能。</w:t>
+      </w:r>
+    </w:p>
+    <w:p>
+      <w:pPr>
+        <w:spacing w:line="360" w:lineRule="auto"/>
+        <w:ind w:firstLine="420" w:firstLineChars="0"/>
+        <w:rPr>
+          <w:rFonts w:hint="eastAsia"/>
+          <w:sz w:val="24"/>
+          <w:szCs w:val="32"/>
+          <w:lang w:val="en-US" w:eastAsia="zh-CN"/>
+        </w:rPr>
+      </w:pPr>
+      <w:r>
+        <w:rPr>
+          <w:rFonts w:hint="eastAsia"/>
+          <w:sz w:val="24"/>
+          <w:szCs w:val="32"/>
+          <w:lang w:val="en-US" w:eastAsia="zh-CN"/>
+        </w:rPr>
+        <w:t>在探索索引种类与索引字段类型的关系实验中，本文设计了一种查询，就是简单地向索引表中插入数据。因为本实验探究与索引字段类型的关系，因此在实验中保证索引表内的数据以及每次插入的数据都是相同的。索引字段类型指的是某张表的某个字段是值稠密型的，还是值稀疏型的。值稠密型字段指的是该字段的值是枚举类型的，是可数的；值稀疏型字段与值稠密型字段正好相反，可以出现无限多种值。系统分别对图书表中的“图书名”字段和“图书系列”字段建立索引，其中“图书名”字段是值稀疏型的，“图书系列”字段是值稠密型的。系统通过每次插入相同的数据，观察索引整体在不同类型字段上的表现以及索引种类之间的差异。</w:t>
+      </w:r>
+    </w:p>
+    <w:p>
+      <w:pPr>
+        <w:spacing w:line="360" w:lineRule="auto"/>
+        <w:ind w:firstLine="420" w:firstLineChars="0"/>
+        <w:rPr>
+          <w:rFonts w:hint="default"/>
+          <w:sz w:val="24"/>
+          <w:szCs w:val="32"/>
+          <w:lang w:val="en-US" w:eastAsia="zh-CN"/>
+        </w:rPr>
+      </w:pPr>
+      <w:r>
+        <w:rPr>
+          <w:rFonts w:hint="eastAsia"/>
+          <w:sz w:val="24"/>
+          <w:szCs w:val="32"/>
+          <w:lang w:val="en-US" w:eastAsia="zh-CN"/>
+        </w:rPr>
+        <w:t>在探索不同索引种类的查询范围实验中，系统保持索引表中的数据相同，索引字段均为图书表中的“图书价格”字段，设计了两种查询：</w:t>
+      </w:r>
+      <w:r>
+        <w:rPr>
+          <w:rFonts w:hint="eastAsia"/>
+          <w:sz w:val="24"/>
+          <w:szCs w:val="32"/>
+          <w:lang w:val="en-US" w:eastAsia="zh-CN"/>
+        </w:rPr>
+        <w:fldChar w:fldCharType="begin"/>
+      </w:r>
+      <w:r>
+        <w:rPr>
+          <w:rFonts w:hint="eastAsia"/>
+          <w:sz w:val="24"/>
+          <w:szCs w:val="32"/>
+          <w:lang w:val="en-US" w:eastAsia="zh-CN"/>
+        </w:rPr>
+        <w:instrText xml:space="preserve"> = 1 \* GB2 \* MERGEFORMAT </w:instrText>
+      </w:r>
+      <w:r>
+        <w:rPr>
+          <w:rFonts w:hint="eastAsia"/>
+          <w:sz w:val="24"/>
+          <w:szCs w:val="32"/>
+          <w:lang w:val="en-US" w:eastAsia="zh-CN"/>
+        </w:rPr>
+        <w:fldChar w:fldCharType="separate"/>
+      </w:r>
+      <w:r>
+        <w:t>⑴</w:t>
+      </w:r>
+      <w:r>
+        <w:rPr>
+          <w:rFonts w:hint="eastAsia"/>
+          <w:sz w:val="24"/>
+          <w:szCs w:val="32"/>
+          <w:lang w:val="en-US" w:eastAsia="zh-CN"/>
+        </w:rPr>
+        <w:fldChar w:fldCharType="end"/>
+      </w:r>
+      <w:r>
+        <w:rPr>
+          <w:rFonts w:hint="eastAsia"/>
+          <w:sz w:val="24"/>
+          <w:szCs w:val="32"/>
+          <w:lang w:val="en-US" w:eastAsia="zh-CN"/>
+        </w:rPr>
+        <w:t>查询价格为50.0元的所有图书；</w:t>
+      </w:r>
+      <w:r>
+        <w:rPr>
+          <w:rFonts w:hint="eastAsia"/>
+          <w:sz w:val="24"/>
+          <w:szCs w:val="32"/>
+          <w:lang w:val="en-US" w:eastAsia="zh-CN"/>
+        </w:rPr>
+        <w:fldChar w:fldCharType="begin"/>
+      </w:r>
+      <w:r>
+        <w:rPr>
+          <w:rFonts w:hint="eastAsia"/>
+          <w:sz w:val="24"/>
+          <w:szCs w:val="32"/>
+          <w:lang w:val="en-US" w:eastAsia="zh-CN"/>
+        </w:rPr>
+        <w:instrText xml:space="preserve"> = 2 \* GB2 \* MERGEFORMAT </w:instrText>
+      </w:r>
+      <w:r>
+        <w:rPr>
+          <w:rFonts w:hint="eastAsia"/>
+          <w:sz w:val="24"/>
+          <w:szCs w:val="32"/>
+          <w:lang w:val="en-US" w:eastAsia="zh-CN"/>
+        </w:rPr>
+        <w:fldChar w:fldCharType="separate"/>
+      </w:r>
+      <w:r>
+        <w:t>⑵</w:t>
+      </w:r>
+      <w:r>
+        <w:rPr>
+          <w:rFonts w:hint="eastAsia"/>
+          <w:sz w:val="24"/>
+          <w:szCs w:val="32"/>
+          <w:lang w:val="en-US" w:eastAsia="zh-CN"/>
+        </w:rPr>
+        <w:fldChar w:fldCharType="end"/>
+      </w:r>
+      <w:r>
+        <w:rPr>
+          <w:rFonts w:hint="eastAsia"/>
+          <w:sz w:val="24"/>
+          <w:szCs w:val="32"/>
+          <w:lang w:val="en-US" w:eastAsia="zh-CN"/>
+        </w:rPr>
+        <w:t>查询价格在50.0元到60.0元之间的所有图书。系统通过对比不同索引返回的结果，显示出不同索引种类能够完成的任务范围。</w:t>
+      </w:r>
+    </w:p>
+    <w:p>
+      <w:pPr>
+        <w:rPr>
+          <w:rFonts w:hint="eastAsia"/>
+          <w:lang w:val="en-US" w:eastAsia="zh-CN"/>
+        </w:rPr>
+      </w:pPr>
+    </w:p>
+    <w:p>
+      <w:pPr>
+        <w:rPr>
+          <w:rFonts w:hint="eastAsia"/>
+          <w:lang w:val="en-US" w:eastAsia="zh-CN"/>
+        </w:rPr>
+      </w:pPr>
+    </w:p>
+    <w:p>
+      <w:pPr>
+        <w:rPr>
+          <w:rFonts w:hint="eastAsia"/>
+          <w:lang w:val="en-US" w:eastAsia="zh-CN"/>
+        </w:rPr>
+      </w:pPr>
+    </w:p>
+    <w:p>
+      <w:pPr>
+        <w:rPr>
+          <w:rFonts w:hint="eastAsia"/>
+          <w:lang w:val="en-US" w:eastAsia="zh-CN"/>
+        </w:rPr>
+      </w:pPr>
+    </w:p>
+    <w:p>
+      <w:pPr>
+        <w:pStyle w:val="2"/>
+        <w:numPr>
+          <w:ilvl w:val="0"/>
+          <w:numId w:val="1"/>
+        </w:numPr>
+        <w:bidi w:val="0"/>
+        <w:spacing w:line="360" w:lineRule="auto"/>
+        <w:rPr>
+          <w:rFonts w:hint="eastAsia" w:ascii="黑体" w:hAnsi="黑体" w:eastAsia="黑体" w:cs="黑体"/>
+          <w:sz w:val="32"/>
+          <w:szCs w:val="32"/>
+          <w:lang w:val="en-US" w:eastAsia="zh-CN"/>
+        </w:rPr>
+      </w:pPr>
+      <w:bookmarkStart w:id="39" w:name="_Toc29685"/>
+      <w:bookmarkStart w:id="40" w:name="_Toc19187"/>
+      <w:r>
+        <w:rPr>
+          <w:rFonts w:hint="eastAsia" w:ascii="黑体" w:hAnsi="黑体" w:eastAsia="黑体" w:cs="黑体"/>
+          <w:sz w:val="32"/>
+          <w:szCs w:val="32"/>
+          <w:lang w:val="en-US" w:eastAsia="zh-CN"/>
+        </w:rPr>
+        <w:t>实验过程</w:t>
+      </w:r>
+      <w:bookmarkEnd w:id="39"/>
+      <w:bookmarkEnd w:id="40"/>
+    </w:p>
+    <w:p>
+      <w:pPr>
+        <w:spacing w:line="360" w:lineRule="auto"/>
+        <w:ind w:firstLine="420" w:firstLineChars="0"/>
+        <w:rPr>
+          <w:rFonts w:hint="eastAsia"/>
+          <w:sz w:val="24"/>
+          <w:szCs w:val="32"/>
+          <w:lang w:val="en-US" w:eastAsia="zh-CN"/>
+        </w:rPr>
+      </w:pPr>
+      <w:r>
+        <w:rPr>
+          <w:rFonts w:hint="eastAsia"/>
+          <w:sz w:val="24"/>
+          <w:szCs w:val="32"/>
+          <w:lang w:val="en-US" w:eastAsia="zh-CN"/>
+        </w:rPr>
+        <w:t>因为本系统是通过web页面进行展示的，因此首先需要进入首页。</w:t>
+      </w:r>
+    </w:p>
+    <w:p>
+      <w:pPr>
+        <w:spacing w:line="360" w:lineRule="auto"/>
+        <w:ind w:firstLine="420" w:firstLineChars="0"/>
+        <w:jc w:val="center"/>
+        <w:rPr>
+          <w:rFonts w:hint="default"/>
+          <w:sz w:val="24"/>
+          <w:szCs w:val="32"/>
+          <w:lang w:val="en-US" w:eastAsia="zh-CN"/>
+        </w:rPr>
+      </w:pPr>
+      <w:r>
+        <w:rPr>
+          <w:rFonts w:hint="default"/>
+          <w:sz w:val="24"/>
+          <w:szCs w:val="32"/>
+          <w:lang w:val="en-US" w:eastAsia="zh-CN"/>
+        </w:rPr>
+        <w:drawing>
+          <wp:inline distT="0" distB="0" distL="114300" distR="114300">
+            <wp:extent cx="5266690" cy="2477135"/>
+            <wp:effectExtent l="0" t="0" r="6350" b="6985"/>
+            <wp:docPr id="17" name="图片 17" descr="首页"/>
+            <wp:cNvGraphicFramePr>
+              <a:graphicFrameLocks xmlns:a="http://schemas.openxmlformats.org/drawingml/2006/main" noChangeAspect="1"/>
+            </wp:cNvGraphicFramePr>
+            <a:graphic xmlns:a="http://schemas.openxmlformats.org/drawingml/2006/main">
+              <a:graphicData uri="http://schemas.openxmlformats.org/drawingml/2006/picture">
+                <pic:pic xmlns:pic="http://schemas.openxmlformats.org/drawingml/2006/picture">
+                  <pic:nvPicPr>
+                    <pic:cNvPr id="17" name="图片 17" descr="首页"/>
+                    <pic:cNvPicPr>
+                      <a:picLocks noChangeAspect="1"/>
+                    </pic:cNvPicPr>
+                  </pic:nvPicPr>
+                  <pic:blipFill>
+                    <a:blip r:embed="rId20"/>
+                    <a:stretch>
+                      <a:fillRect/>
+                    </a:stretch>
+                  </pic:blipFill>
+                  <pic:spPr>
+                    <a:xfrm>
+                      <a:off x="0" y="0"/>
+                      <a:ext cx="5266690" cy="2477135"/>
+                    </a:xfrm>
+                    <a:prstGeom prst="rect">
+                      <a:avLst/>
+                    </a:prstGeom>
+                  </pic:spPr>
+                </pic:pic>
+              </a:graphicData>
+            </a:graphic>
+          </wp:inline>
+        </w:drawing>
+      </w:r>
+    </w:p>
+    <w:p>
+      <w:pPr>
+        <w:pStyle w:val="5"/>
+        <w:spacing w:line="360" w:lineRule="auto"/>
+        <w:ind w:firstLine="420" w:firstLineChars="0"/>
+        <w:jc w:val="center"/>
+        <w:rPr>
+          <w:rFonts w:hint="eastAsia" w:eastAsia="宋体"/>
+          <w:sz w:val="24"/>
+          <w:szCs w:val="32"/>
+          <w:lang w:val="en-US" w:eastAsia="zh-CN"/>
+        </w:rPr>
+      </w:pPr>
+      <w:r>
+        <w:t xml:space="preserve">图 </w:t>
+      </w:r>
+      <w:r>
+        <w:fldChar w:fldCharType="begin"/>
+      </w:r>
+      <w:r>
+        <w:instrText xml:space="preserve"> STYLEREF 1 \s </w:instrText>
+      </w:r>
+      <w:r>
+        <w:fldChar w:fldCharType="separate"/>
+      </w:r>
+      <w:r>
+        <w:t>六</w:t>
+      </w:r>
+      <w:r>
+        <w:fldChar w:fldCharType="end"/>
+      </w:r>
+      <w:r>
+        <w:rPr>
+          <w:rFonts w:hint="eastAsia"/>
+          <w:lang w:eastAsia="zh-CN"/>
+        </w:rPr>
+        <w:t>-</w:t>
+      </w:r>
+      <w:r>
+        <w:fldChar w:fldCharType="begin"/>
+      </w:r>
+      <w:r>
+        <w:instrText xml:space="preserve"> SEQ 图 \* ARABIC \s 1 </w:instrText>
+      </w:r>
+      <w:r>
+        <w:fldChar w:fldCharType="separate"/>
+      </w:r>
+      <w:r>
+        <w:t>1</w:t>
+      </w:r>
+      <w:r>
+        <w:fldChar w:fldCharType="end"/>
+      </w:r>
+      <w:bookmarkStart w:id="41" w:name="_Toc5709"/>
+      <w:r>
+        <w:rPr>
+          <w:rFonts w:hint="eastAsia"/>
+          <w:lang w:eastAsia="zh-CN"/>
+        </w:rPr>
+        <w:t xml:space="preserve"> 系统首页</w:t>
+      </w:r>
+      <w:bookmarkEnd w:id="41"/>
+    </w:p>
+    <w:p>
+      <w:pPr>
+        <w:spacing w:line="360" w:lineRule="auto"/>
+        <w:ind w:firstLine="420" w:firstLineChars="0"/>
+        <w:rPr>
+          <w:rFonts w:hint="default"/>
+          <w:sz w:val="24"/>
+          <w:szCs w:val="32"/>
+          <w:lang w:val="en-US" w:eastAsia="zh-CN"/>
+        </w:rPr>
+      </w:pPr>
+      <w:r>
+        <w:rPr>
+          <w:rFonts w:hint="eastAsia"/>
+          <w:sz w:val="24"/>
+          <w:szCs w:val="32"/>
+          <w:lang w:val="en-US" w:eastAsia="zh-CN"/>
+        </w:rPr>
+        <w:t>这里列出了三个实验的链接，我们先进入第一个实验的页面。</w:t>
+      </w:r>
+    </w:p>
+    <w:p>
+      <w:pPr>
+        <w:ind w:firstLine="420" w:firstLineChars="0"/>
+        <w:jc w:val="center"/>
+        <w:rPr>
+          <w:rFonts w:hint="eastAsia"/>
+          <w:lang w:val="en-US" w:eastAsia="zh-CN"/>
+        </w:rPr>
+      </w:pPr>
+      <w:r>
+        <w:rPr>
+          <w:rFonts w:hint="eastAsia"/>
+          <w:lang w:val="en-US" w:eastAsia="zh-CN"/>
+        </w:rPr>
+        <w:drawing>
+          <wp:inline distT="0" distB="0" distL="114300" distR="114300">
+            <wp:extent cx="5242560" cy="2454910"/>
+            <wp:effectExtent l="0" t="0" r="0" b="13970"/>
+            <wp:docPr id="18" name="图片 18" descr="D:\Projects\IdeaProjects\dbindexresearch\doc\实验1-1.PNG实验1-1"/>
+            <wp:cNvGraphicFramePr>
+              <a:graphicFrameLocks xmlns:a="http://schemas.openxmlformats.org/drawingml/2006/main" noChangeAspect="1"/>
+            </wp:cNvGraphicFramePr>
+            <a:graphic xmlns:a="http://schemas.openxmlformats.org/drawingml/2006/main">
+              <a:graphicData uri="http://schemas.openxmlformats.org/drawingml/2006/picture">
+                <pic:pic xmlns:pic="http://schemas.openxmlformats.org/drawingml/2006/picture">
+                  <pic:nvPicPr>
+                    <pic:cNvPr id="18" name="图片 18" descr="D:\Projects\IdeaProjects\dbindexresearch\doc\实验1-1.PNG实验1-1"/>
+                    <pic:cNvPicPr>
+                      <a:picLocks noChangeAspect="1"/>
+                    </pic:cNvPicPr>
+                  </pic:nvPicPr>
+                  <pic:blipFill>
+                    <a:blip r:embed="rId21"/>
+                    <a:srcRect/>
+                    <a:stretch>
+                      <a:fillRect/>
+                    </a:stretch>
+                  </pic:blipFill>
+                  <pic:spPr>
+                    <a:xfrm>
+                      <a:off x="0" y="0"/>
+                      <a:ext cx="5242560" cy="2454910"/>
+                    </a:xfrm>
+                    <a:prstGeom prst="rect">
+                      <a:avLst/>
+                    </a:prstGeom>
+                  </pic:spPr>
+                </pic:pic>
+              </a:graphicData>
+            </a:graphic>
+          </wp:inline>
+        </w:drawing>
+      </w:r>
+    </w:p>
+    <w:p>
+      <w:pPr>
+        <w:pStyle w:val="5"/>
+        <w:jc w:val="center"/>
+        <w:rPr>
+          <w:rFonts w:hint="eastAsia" w:eastAsia="宋体"/>
+          <w:lang w:val="en-US" w:eastAsia="zh-CN"/>
+        </w:rPr>
+      </w:pPr>
+      <w:r>
+        <w:t xml:space="preserve">图 </w:t>
+      </w:r>
+      <w:r>
+        <w:fldChar w:fldCharType="begin"/>
+      </w:r>
+      <w:r>
+        <w:instrText xml:space="preserve"> STYLEREF 1 \s </w:instrText>
+      </w:r>
+      <w:r>
+        <w:fldChar w:fldCharType="separate"/>
+      </w:r>
+      <w:r>
+        <w:t>六</w:t>
+      </w:r>
+      <w:r>
+        <w:fldChar w:fldCharType="end"/>
+      </w:r>
+      <w:r>
+        <w:rPr>
+          <w:rFonts w:hint="eastAsia"/>
+          <w:lang w:eastAsia="zh-CN"/>
+        </w:rPr>
+        <w:t>-</w:t>
+      </w:r>
+      <w:r>
+        <w:fldChar w:fldCharType="begin"/>
+      </w:r>
+      <w:r>
+        <w:instrText xml:space="preserve"> SEQ 图 \* ARABIC \s 1 </w:instrText>
+      </w:r>
+      <w:r>
+        <w:fldChar w:fldCharType="separate"/>
+      </w:r>
+      <w:r>
+        <w:t>2</w:t>
+      </w:r>
+      <w:r>
+        <w:fldChar w:fldCharType="end"/>
+      </w:r>
+      <w:bookmarkStart w:id="42" w:name="_Toc6270"/>
+      <w:r>
+        <w:rPr>
+          <w:rFonts w:hint="eastAsia"/>
+          <w:lang w:eastAsia="zh-CN"/>
+        </w:rPr>
+        <w:t xml:space="preserve"> 实验一首页</w:t>
+      </w:r>
+      <w:bookmarkEnd w:id="42"/>
+    </w:p>
+    <w:p>
+      <w:pPr>
+        <w:spacing w:line="360" w:lineRule="auto"/>
+        <w:ind w:firstLine="420" w:firstLineChars="0"/>
+        <w:rPr>
+          <w:rFonts w:hint="eastAsia" w:cs="Times New Roman" w:eastAsiaTheme="minorEastAsia"/>
+          <w:sz w:val="24"/>
+          <w:szCs w:val="32"/>
+          <w:lang w:val="en-US" w:eastAsia="zh-CN"/>
+        </w:rPr>
+      </w:pPr>
+      <w:r>
+        <w:rPr>
+          <w:rFonts w:hint="default" w:ascii="Times New Roman" w:hAnsi="Times New Roman" w:cs="Times New Roman" w:eastAsiaTheme="minorEastAsia"/>
+          <w:sz w:val="24"/>
+          <w:szCs w:val="32"/>
+          <w:lang w:val="en-US" w:eastAsia="zh-CN"/>
+        </w:rPr>
+        <w:t>在实验一首页中可以看到三张表和一组按钮。三张表分别为数据插入时间表，数据查询时间表以及数据删除时间表，纵轴表示消耗的时间，</w:t>
+      </w:r>
+      <w:r>
+        <w:rPr>
+          <w:rFonts w:hint="eastAsia" w:cs="Times New Roman" w:eastAsiaTheme="minorEastAsia"/>
+          <w:sz w:val="24"/>
+          <w:szCs w:val="32"/>
+          <w:lang w:val="en-US" w:eastAsia="zh-CN"/>
+        </w:rPr>
+        <w:t>计算方法是单次操作所消耗的纳秒取自然对数</w:t>
+      </w:r>
+      <w:r>
+        <w:rPr>
+          <w:rFonts w:hint="default" w:ascii="Times New Roman" w:hAnsi="Times New Roman" w:cs="Times New Roman" w:eastAsiaTheme="minorEastAsia"/>
+          <w:sz w:val="24"/>
+          <w:szCs w:val="32"/>
+          <w:lang w:val="en-US" w:eastAsia="zh-CN"/>
+        </w:rPr>
+        <w:t>，横轴表示数据量。</w:t>
+      </w:r>
+      <w:r>
+        <w:rPr>
+          <w:rFonts w:hint="eastAsia" w:cs="Times New Roman" w:eastAsiaTheme="minorEastAsia"/>
+          <w:sz w:val="24"/>
+          <w:szCs w:val="32"/>
+          <w:lang w:val="en-US" w:eastAsia="zh-CN"/>
+        </w:rPr>
+        <w:t>需要注意的是，三张索引表里都预先保存有一千万条相同的数据。在本实验中，实验步骤如下：</w:t>
+      </w:r>
+    </w:p>
+    <w:p>
+      <w:pPr>
+        <w:spacing w:line="360" w:lineRule="auto"/>
+        <w:ind w:firstLine="420" w:firstLineChars="0"/>
+        <w:rPr>
+          <w:rFonts w:hint="eastAsia" w:cs="Times New Roman" w:eastAsiaTheme="minorEastAsia"/>
+          <w:sz w:val="24"/>
+          <w:szCs w:val="32"/>
+          <w:lang w:val="en-US" w:eastAsia="zh-CN"/>
+        </w:rPr>
+      </w:pPr>
+      <w:r>
+        <w:rPr>
+          <w:rFonts w:hint="default" w:cs="Times New Roman" w:eastAsiaTheme="minorEastAsia"/>
+          <w:sz w:val="24"/>
+          <w:szCs w:val="32"/>
+          <w:lang w:val="en-US" w:eastAsia="zh-CN"/>
+        </w:rPr>
+        <w:fldChar w:fldCharType="begin"/>
+      </w:r>
+      <w:r>
+        <w:rPr>
+          <w:rFonts w:hint="default" w:cs="Times New Roman" w:eastAsiaTheme="minorEastAsia"/>
+          <w:sz w:val="24"/>
+          <w:szCs w:val="32"/>
+          <w:lang w:val="en-US" w:eastAsia="zh-CN"/>
+        </w:rPr>
+        <w:instrText xml:space="preserve"> = 1 \* GB2 \* MERGEFORMAT </w:instrText>
+      </w:r>
+      <w:r>
+        <w:rPr>
+          <w:rFonts w:hint="default" w:cs="Times New Roman" w:eastAsiaTheme="minorEastAsia"/>
+          <w:sz w:val="24"/>
+          <w:szCs w:val="32"/>
+          <w:lang w:val="en-US" w:eastAsia="zh-CN"/>
+        </w:rPr>
+        <w:fldChar w:fldCharType="separate"/>
+      </w:r>
+      <w:r>
+        <w:t>⑴</w:t>
+      </w:r>
+      <w:r>
+        <w:rPr>
+          <w:rFonts w:hint="default" w:cs="Times New Roman" w:eastAsiaTheme="minorEastAsia"/>
+          <w:sz w:val="24"/>
+          <w:szCs w:val="32"/>
+          <w:lang w:val="en-US" w:eastAsia="zh-CN"/>
+        </w:rPr>
+        <w:fldChar w:fldCharType="end"/>
+      </w:r>
+      <w:r>
+        <w:rPr>
+          <w:rFonts w:hint="eastAsia" w:cs="Times New Roman" w:eastAsiaTheme="minorEastAsia"/>
+          <w:sz w:val="24"/>
+          <w:szCs w:val="32"/>
+          <w:lang w:val="en-US" w:eastAsia="zh-CN"/>
+        </w:rPr>
+        <w:t>点击“+1”按钮，表示向三张索引表中插入一条相同的数据；</w:t>
+      </w:r>
+    </w:p>
+    <w:p>
+      <w:pPr>
+        <w:spacing w:line="360" w:lineRule="auto"/>
+        <w:ind w:firstLine="420" w:firstLineChars="0"/>
+        <w:rPr>
+          <w:rFonts w:hint="default" w:cs="Times New Roman" w:eastAsiaTheme="minorEastAsia"/>
+          <w:sz w:val="24"/>
+          <w:szCs w:val="32"/>
+          <w:lang w:val="en-US" w:eastAsia="zh-CN"/>
+        </w:rPr>
+      </w:pPr>
+      <w:r>
+        <w:rPr>
+          <w:rFonts w:hint="default" w:cs="Times New Roman" w:eastAsiaTheme="minorEastAsia"/>
+          <w:sz w:val="24"/>
+          <w:szCs w:val="32"/>
+          <w:lang w:val="en-US" w:eastAsia="zh-CN"/>
+        </w:rPr>
+        <w:fldChar w:fldCharType="begin"/>
+      </w:r>
+      <w:r>
+        <w:rPr>
+          <w:rFonts w:hint="default" w:cs="Times New Roman" w:eastAsiaTheme="minorEastAsia"/>
+          <w:sz w:val="24"/>
+          <w:szCs w:val="32"/>
+          <w:lang w:val="en-US" w:eastAsia="zh-CN"/>
+        </w:rPr>
+        <w:instrText xml:space="preserve"> = 2 \* GB2 \* MERGEFORMAT </w:instrText>
+      </w:r>
+      <w:r>
+        <w:rPr>
+          <w:rFonts w:hint="default" w:cs="Times New Roman" w:eastAsiaTheme="minorEastAsia"/>
+          <w:sz w:val="24"/>
+          <w:szCs w:val="32"/>
+          <w:lang w:val="en-US" w:eastAsia="zh-CN"/>
+        </w:rPr>
+        <w:fldChar w:fldCharType="separate"/>
+      </w:r>
+      <w:r>
+        <w:t>⑵</w:t>
+      </w:r>
+      <w:r>
+        <w:rPr>
+          <w:rFonts w:hint="default" w:cs="Times New Roman" w:eastAsiaTheme="minorEastAsia"/>
+          <w:sz w:val="24"/>
+          <w:szCs w:val="32"/>
+          <w:lang w:val="en-US" w:eastAsia="zh-CN"/>
+        </w:rPr>
+        <w:fldChar w:fldCharType="end"/>
+      </w:r>
+      <w:r>
+        <w:rPr>
+          <w:rFonts w:hint="eastAsia" w:cs="Times New Roman" w:eastAsiaTheme="minorEastAsia"/>
+          <w:sz w:val="24"/>
+          <w:szCs w:val="32"/>
+          <w:lang w:val="en-US" w:eastAsia="zh-CN"/>
+        </w:rPr>
+        <w:t>点击“查询书名为图书10000的记录”按钮，查询记录；</w:t>
+      </w:r>
+    </w:p>
+    <w:p>
+      <w:pPr>
+        <w:spacing w:line="360" w:lineRule="auto"/>
+        <w:ind w:firstLine="420" w:firstLineChars="0"/>
+        <w:rPr>
+          <w:rFonts w:hint="eastAsia" w:cs="Times New Roman" w:eastAsiaTheme="minorEastAsia"/>
+          <w:sz w:val="24"/>
+          <w:szCs w:val="32"/>
+          <w:lang w:val="en-US" w:eastAsia="zh-CN"/>
+        </w:rPr>
+      </w:pPr>
+      <w:r>
+        <w:rPr>
+          <w:rFonts w:hint="default" w:cs="Times New Roman" w:eastAsiaTheme="minorEastAsia"/>
+          <w:sz w:val="24"/>
+          <w:szCs w:val="32"/>
+          <w:lang w:val="en-US" w:eastAsia="zh-CN"/>
+        </w:rPr>
+        <w:fldChar w:fldCharType="begin"/>
+      </w:r>
+      <w:r>
+        <w:rPr>
+          <w:rFonts w:hint="default" w:cs="Times New Roman" w:eastAsiaTheme="minorEastAsia"/>
+          <w:sz w:val="24"/>
+          <w:szCs w:val="32"/>
+          <w:lang w:val="en-US" w:eastAsia="zh-CN"/>
+        </w:rPr>
+        <w:instrText xml:space="preserve"> = 3 \* GB2 \* MERGEFORMAT </w:instrText>
+      </w:r>
+      <w:r>
+        <w:rPr>
+          <w:rFonts w:hint="default" w:cs="Times New Roman" w:eastAsiaTheme="minorEastAsia"/>
+          <w:sz w:val="24"/>
+          <w:szCs w:val="32"/>
+          <w:lang w:val="en-US" w:eastAsia="zh-CN"/>
+        </w:rPr>
+        <w:fldChar w:fldCharType="separate"/>
+      </w:r>
+      <w:r>
+        <w:t>⑶</w:t>
+      </w:r>
+      <w:r>
+        <w:rPr>
+          <w:rFonts w:hint="default" w:cs="Times New Roman" w:eastAsiaTheme="minorEastAsia"/>
+          <w:sz w:val="24"/>
+          <w:szCs w:val="32"/>
+          <w:lang w:val="en-US" w:eastAsia="zh-CN"/>
+        </w:rPr>
+        <w:fldChar w:fldCharType="end"/>
+      </w:r>
+      <w:r>
+        <w:rPr>
+          <w:rFonts w:hint="eastAsia" w:cs="Times New Roman" w:eastAsiaTheme="minorEastAsia"/>
+          <w:sz w:val="24"/>
+          <w:szCs w:val="32"/>
+          <w:lang w:val="en-US" w:eastAsia="zh-CN"/>
+        </w:rPr>
+        <w:t>点击“+10”按钮，表示向三张索引表中插入十条相同的数据；</w:t>
+      </w:r>
+    </w:p>
+    <w:p>
+      <w:pPr>
+        <w:spacing w:line="360" w:lineRule="auto"/>
+        <w:ind w:firstLine="420" w:firstLineChars="0"/>
+        <w:rPr>
+          <w:rFonts w:hint="eastAsia" w:cs="Times New Roman" w:eastAsiaTheme="minorEastAsia"/>
+          <w:sz w:val="24"/>
+          <w:szCs w:val="32"/>
+          <w:lang w:val="en-US" w:eastAsia="zh-CN"/>
+        </w:rPr>
+      </w:pPr>
+      <w:r>
+        <w:rPr>
+          <w:rFonts w:hint="default" w:cs="Times New Roman" w:eastAsiaTheme="minorEastAsia"/>
+          <w:sz w:val="24"/>
+          <w:szCs w:val="32"/>
+          <w:lang w:val="en-US" w:eastAsia="zh-CN"/>
+        </w:rPr>
+        <w:fldChar w:fldCharType="begin"/>
+      </w:r>
+      <w:r>
+        <w:rPr>
+          <w:rFonts w:hint="default" w:cs="Times New Roman" w:eastAsiaTheme="minorEastAsia"/>
+          <w:sz w:val="24"/>
+          <w:szCs w:val="32"/>
+          <w:lang w:val="en-US" w:eastAsia="zh-CN"/>
+        </w:rPr>
+        <w:instrText xml:space="preserve"> = 4 \* GB2 \* MERGEFORMAT </w:instrText>
+      </w:r>
+      <w:r>
+        <w:rPr>
+          <w:rFonts w:hint="default" w:cs="Times New Roman" w:eastAsiaTheme="minorEastAsia"/>
+          <w:sz w:val="24"/>
+          <w:szCs w:val="32"/>
+          <w:lang w:val="en-US" w:eastAsia="zh-CN"/>
+        </w:rPr>
+        <w:fldChar w:fldCharType="separate"/>
+      </w:r>
+      <w:r>
+        <w:t>⑷</w:t>
+      </w:r>
+      <w:r>
+        <w:rPr>
+          <w:rFonts w:hint="default" w:cs="Times New Roman" w:eastAsiaTheme="minorEastAsia"/>
+          <w:sz w:val="24"/>
+          <w:szCs w:val="32"/>
+          <w:lang w:val="en-US" w:eastAsia="zh-CN"/>
+        </w:rPr>
+        <w:fldChar w:fldCharType="end"/>
+      </w:r>
+      <w:r>
+        <w:rPr>
+          <w:rFonts w:hint="eastAsia" w:cs="Times New Roman" w:eastAsiaTheme="minorEastAsia"/>
+          <w:sz w:val="24"/>
+          <w:szCs w:val="32"/>
+          <w:lang w:val="en-US" w:eastAsia="zh-CN"/>
+        </w:rPr>
+        <w:t>点击“查询书名为图书10000的记录”按钮，查询记录；</w:t>
+      </w:r>
+    </w:p>
+    <w:p>
+      <w:pPr>
+        <w:spacing w:line="360" w:lineRule="auto"/>
+        <w:ind w:firstLine="420" w:firstLineChars="0"/>
+        <w:rPr>
+          <w:rFonts w:hint="eastAsia" w:cs="Times New Roman" w:eastAsiaTheme="minorEastAsia"/>
+          <w:sz w:val="24"/>
+          <w:szCs w:val="32"/>
+          <w:lang w:val="en-US" w:eastAsia="zh-CN"/>
+        </w:rPr>
+      </w:pPr>
+      <w:r>
+        <w:rPr>
+          <w:rFonts w:hint="default" w:cs="Times New Roman" w:eastAsiaTheme="minorEastAsia"/>
+          <w:sz w:val="24"/>
+          <w:szCs w:val="32"/>
+          <w:lang w:val="en-US" w:eastAsia="zh-CN"/>
+        </w:rPr>
+        <w:fldChar w:fldCharType="begin"/>
+      </w:r>
+      <w:r>
+        <w:rPr>
+          <w:rFonts w:hint="default" w:cs="Times New Roman" w:eastAsiaTheme="minorEastAsia"/>
+          <w:sz w:val="24"/>
+          <w:szCs w:val="32"/>
+          <w:lang w:val="en-US" w:eastAsia="zh-CN"/>
+        </w:rPr>
+        <w:instrText xml:space="preserve"> = 5 \* GB2 \* MERGEFORMAT </w:instrText>
+      </w:r>
+      <w:r>
+        <w:rPr>
+          <w:rFonts w:hint="default" w:cs="Times New Roman" w:eastAsiaTheme="minorEastAsia"/>
+          <w:sz w:val="24"/>
+          <w:szCs w:val="32"/>
+          <w:lang w:val="en-US" w:eastAsia="zh-CN"/>
+        </w:rPr>
+        <w:fldChar w:fldCharType="separate"/>
+      </w:r>
+      <w:r>
+        <w:t>⑸</w:t>
+      </w:r>
+      <w:r>
+        <w:rPr>
+          <w:rFonts w:hint="default" w:cs="Times New Roman" w:eastAsiaTheme="minorEastAsia"/>
+          <w:sz w:val="24"/>
+          <w:szCs w:val="32"/>
+          <w:lang w:val="en-US" w:eastAsia="zh-CN"/>
+        </w:rPr>
+        <w:fldChar w:fldCharType="end"/>
+      </w:r>
+      <w:r>
+        <w:rPr>
+          <w:rFonts w:hint="eastAsia" w:cs="Times New Roman" w:eastAsiaTheme="minorEastAsia"/>
+          <w:sz w:val="24"/>
+          <w:szCs w:val="32"/>
+          <w:lang w:val="en-US" w:eastAsia="zh-CN"/>
+        </w:rPr>
+        <w:t>点击“+100”按钮，表示向三张索引表中插入一百条相同的数据；</w:t>
+      </w:r>
+    </w:p>
+    <w:p>
+      <w:pPr>
+        <w:spacing w:line="360" w:lineRule="auto"/>
+        <w:ind w:firstLine="420" w:firstLineChars="0"/>
+        <w:rPr>
+          <w:rFonts w:hint="eastAsia" w:cs="Times New Roman" w:eastAsiaTheme="minorEastAsia"/>
+          <w:sz w:val="24"/>
+          <w:szCs w:val="32"/>
+          <w:lang w:val="en-US" w:eastAsia="zh-CN"/>
+        </w:rPr>
+      </w:pPr>
+      <w:r>
+        <w:rPr>
+          <w:rFonts w:hint="default" w:cs="Times New Roman" w:eastAsiaTheme="minorEastAsia"/>
+          <w:sz w:val="24"/>
+          <w:szCs w:val="32"/>
+          <w:lang w:val="en-US" w:eastAsia="zh-CN"/>
+        </w:rPr>
+        <w:fldChar w:fldCharType="begin"/>
+      </w:r>
+      <w:r>
+        <w:rPr>
+          <w:rFonts w:hint="default" w:cs="Times New Roman" w:eastAsiaTheme="minorEastAsia"/>
+          <w:sz w:val="24"/>
+          <w:szCs w:val="32"/>
+          <w:lang w:val="en-US" w:eastAsia="zh-CN"/>
+        </w:rPr>
+        <w:instrText xml:space="preserve"> = 6 \* GB2 \* MERGEFORMAT </w:instrText>
+      </w:r>
+      <w:r>
+        <w:rPr>
+          <w:rFonts w:hint="default" w:cs="Times New Roman" w:eastAsiaTheme="minorEastAsia"/>
+          <w:sz w:val="24"/>
+          <w:szCs w:val="32"/>
+          <w:lang w:val="en-US" w:eastAsia="zh-CN"/>
+        </w:rPr>
+        <w:fldChar w:fldCharType="separate"/>
+      </w:r>
+      <w:r>
+        <w:t>⑹</w:t>
+      </w:r>
+      <w:r>
+        <w:rPr>
+          <w:rFonts w:hint="default" w:cs="Times New Roman" w:eastAsiaTheme="minorEastAsia"/>
+          <w:sz w:val="24"/>
+          <w:szCs w:val="32"/>
+          <w:lang w:val="en-US" w:eastAsia="zh-CN"/>
+        </w:rPr>
+        <w:fldChar w:fldCharType="end"/>
+      </w:r>
+      <w:r>
+        <w:rPr>
+          <w:rFonts w:hint="eastAsia" w:cs="Times New Roman" w:eastAsiaTheme="minorEastAsia"/>
+          <w:sz w:val="24"/>
+          <w:szCs w:val="32"/>
+          <w:lang w:val="en-US" w:eastAsia="zh-CN"/>
+        </w:rPr>
+        <w:t>点击“查询书名为图书10000的记录”按钮，查询记录；</w:t>
+      </w:r>
+    </w:p>
+    <w:p>
+      <w:pPr>
+        <w:spacing w:line="360" w:lineRule="auto"/>
+        <w:ind w:firstLine="420" w:firstLineChars="0"/>
+        <w:rPr>
+          <w:rFonts w:hint="eastAsia" w:cs="Times New Roman" w:eastAsiaTheme="minorEastAsia"/>
+          <w:sz w:val="24"/>
+          <w:szCs w:val="32"/>
+          <w:lang w:val="en-US" w:eastAsia="zh-CN"/>
+        </w:rPr>
+      </w:pPr>
+      <w:r>
+        <w:rPr>
+          <w:rFonts w:hint="default" w:cs="Times New Roman" w:eastAsiaTheme="minorEastAsia"/>
+          <w:sz w:val="24"/>
+          <w:szCs w:val="32"/>
+          <w:lang w:val="en-US" w:eastAsia="zh-CN"/>
+        </w:rPr>
+        <w:fldChar w:fldCharType="begin"/>
+      </w:r>
+      <w:r>
+        <w:rPr>
+          <w:rFonts w:hint="default" w:cs="Times New Roman" w:eastAsiaTheme="minorEastAsia"/>
+          <w:sz w:val="24"/>
+          <w:szCs w:val="32"/>
+          <w:lang w:val="en-US" w:eastAsia="zh-CN"/>
+        </w:rPr>
+        <w:instrText xml:space="preserve"> = 7 \* GB2 \* MERGEFORMAT </w:instrText>
+      </w:r>
+      <w:r>
+        <w:rPr>
+          <w:rFonts w:hint="default" w:cs="Times New Roman" w:eastAsiaTheme="minorEastAsia"/>
+          <w:sz w:val="24"/>
+          <w:szCs w:val="32"/>
+          <w:lang w:val="en-US" w:eastAsia="zh-CN"/>
+        </w:rPr>
+        <w:fldChar w:fldCharType="separate"/>
+      </w:r>
+      <w:r>
+        <w:t>⑺</w:t>
+      </w:r>
+      <w:r>
+        <w:rPr>
+          <w:rFonts w:hint="default" w:cs="Times New Roman" w:eastAsiaTheme="minorEastAsia"/>
+          <w:sz w:val="24"/>
+          <w:szCs w:val="32"/>
+          <w:lang w:val="en-US" w:eastAsia="zh-CN"/>
+        </w:rPr>
+        <w:fldChar w:fldCharType="end"/>
+      </w:r>
+      <w:r>
+        <w:rPr>
+          <w:rFonts w:hint="eastAsia" w:cs="Times New Roman" w:eastAsiaTheme="minorEastAsia"/>
+          <w:sz w:val="24"/>
+          <w:szCs w:val="32"/>
+          <w:lang w:val="en-US" w:eastAsia="zh-CN"/>
+        </w:rPr>
+        <w:t>点击“+1000”按钮，表示向三张索引表中插入一千条相同的数据；</w:t>
+      </w:r>
+    </w:p>
+    <w:p>
+      <w:pPr>
+        <w:spacing w:line="360" w:lineRule="auto"/>
+        <w:ind w:firstLine="420" w:firstLineChars="0"/>
+        <w:rPr>
+          <w:rFonts w:hint="eastAsia" w:cs="Times New Roman" w:eastAsiaTheme="minorEastAsia"/>
+          <w:sz w:val="24"/>
+          <w:szCs w:val="32"/>
+          <w:lang w:val="en-US" w:eastAsia="zh-CN"/>
+        </w:rPr>
+      </w:pPr>
+      <w:r>
+        <w:rPr>
+          <w:rFonts w:hint="default" w:cs="Times New Roman" w:eastAsiaTheme="minorEastAsia"/>
+          <w:sz w:val="24"/>
+          <w:szCs w:val="32"/>
+          <w:lang w:val="en-US" w:eastAsia="zh-CN"/>
+        </w:rPr>
+        <w:fldChar w:fldCharType="begin"/>
+      </w:r>
+      <w:r>
+        <w:rPr>
+          <w:rFonts w:hint="default" w:cs="Times New Roman" w:eastAsiaTheme="minorEastAsia"/>
+          <w:sz w:val="24"/>
+          <w:szCs w:val="32"/>
+          <w:lang w:val="en-US" w:eastAsia="zh-CN"/>
+        </w:rPr>
+        <w:instrText xml:space="preserve"> = 8 \* GB2 \* MERGEFORMAT </w:instrText>
+      </w:r>
+      <w:r>
+        <w:rPr>
+          <w:rFonts w:hint="default" w:cs="Times New Roman" w:eastAsiaTheme="minorEastAsia"/>
+          <w:sz w:val="24"/>
+          <w:szCs w:val="32"/>
+          <w:lang w:val="en-US" w:eastAsia="zh-CN"/>
+        </w:rPr>
+        <w:fldChar w:fldCharType="separate"/>
+      </w:r>
+      <w:r>
+        <w:t>⑻</w:t>
+      </w:r>
+      <w:r>
+        <w:rPr>
+          <w:rFonts w:hint="default" w:cs="Times New Roman" w:eastAsiaTheme="minorEastAsia"/>
+          <w:sz w:val="24"/>
+          <w:szCs w:val="32"/>
+          <w:lang w:val="en-US" w:eastAsia="zh-CN"/>
+        </w:rPr>
+        <w:fldChar w:fldCharType="end"/>
+      </w:r>
+      <w:r>
+        <w:rPr>
+          <w:rFonts w:hint="eastAsia" w:cs="Times New Roman" w:eastAsiaTheme="minorEastAsia"/>
+          <w:sz w:val="24"/>
+          <w:szCs w:val="32"/>
+          <w:lang w:val="en-US" w:eastAsia="zh-CN"/>
+        </w:rPr>
+        <w:t>点击“查询书名为图书10000的记录”按钮，查询记录；</w:t>
+      </w:r>
+    </w:p>
+    <w:p>
+      <w:pPr>
+        <w:spacing w:line="360" w:lineRule="auto"/>
+        <w:ind w:firstLine="420" w:firstLineChars="0"/>
+        <w:rPr>
+          <w:rFonts w:hint="eastAsia" w:cs="Times New Roman" w:eastAsiaTheme="minorEastAsia"/>
+          <w:sz w:val="24"/>
+          <w:szCs w:val="32"/>
+          <w:lang w:val="en-US" w:eastAsia="zh-CN"/>
+        </w:rPr>
+      </w:pPr>
+      <w:r>
+        <w:rPr>
+          <w:rFonts w:hint="default" w:cs="Times New Roman" w:eastAsiaTheme="minorEastAsia"/>
+          <w:sz w:val="24"/>
+          <w:szCs w:val="32"/>
+          <w:lang w:val="en-US" w:eastAsia="zh-CN"/>
+        </w:rPr>
+        <w:fldChar w:fldCharType="begin"/>
+      </w:r>
+      <w:r>
+        <w:rPr>
+          <w:rFonts w:hint="default" w:cs="Times New Roman" w:eastAsiaTheme="minorEastAsia"/>
+          <w:sz w:val="24"/>
+          <w:szCs w:val="32"/>
+          <w:lang w:val="en-US" w:eastAsia="zh-CN"/>
+        </w:rPr>
+        <w:instrText xml:space="preserve"> = 9 \* GB2 \* MERGEFORMAT </w:instrText>
+      </w:r>
+      <w:r>
+        <w:rPr>
+          <w:rFonts w:hint="default" w:cs="Times New Roman" w:eastAsiaTheme="minorEastAsia"/>
+          <w:sz w:val="24"/>
+          <w:szCs w:val="32"/>
+          <w:lang w:val="en-US" w:eastAsia="zh-CN"/>
+        </w:rPr>
+        <w:fldChar w:fldCharType="separate"/>
+      </w:r>
+      <w:r>
+        <w:t>⑼</w:t>
+      </w:r>
+      <w:r>
+        <w:rPr>
+          <w:rFonts w:hint="default" w:cs="Times New Roman" w:eastAsiaTheme="minorEastAsia"/>
+          <w:sz w:val="24"/>
+          <w:szCs w:val="32"/>
+          <w:lang w:val="en-US" w:eastAsia="zh-CN"/>
+        </w:rPr>
+        <w:fldChar w:fldCharType="end"/>
+      </w:r>
+      <w:r>
+        <w:rPr>
+          <w:rFonts w:hint="eastAsia" w:cs="Times New Roman" w:eastAsiaTheme="minorEastAsia"/>
+          <w:sz w:val="24"/>
+          <w:szCs w:val="32"/>
+          <w:lang w:val="en-US" w:eastAsia="zh-CN"/>
+        </w:rPr>
+        <w:t>点击“+1w”按钮，表示向三张索引表中插入一万条相同的数据；</w:t>
+      </w:r>
+    </w:p>
+    <w:p>
+      <w:pPr>
+        <w:spacing w:line="360" w:lineRule="auto"/>
+        <w:ind w:firstLine="420" w:firstLineChars="0"/>
+        <w:rPr>
+          <w:rFonts w:hint="eastAsia" w:cs="Times New Roman" w:eastAsiaTheme="minorEastAsia"/>
+          <w:sz w:val="24"/>
+          <w:szCs w:val="32"/>
+          <w:lang w:val="en-US" w:eastAsia="zh-CN"/>
+        </w:rPr>
+      </w:pPr>
+      <w:r>
+        <w:rPr>
+          <w:rFonts w:hint="default" w:cs="Times New Roman" w:eastAsiaTheme="minorEastAsia"/>
+          <w:sz w:val="24"/>
+          <w:szCs w:val="32"/>
+          <w:lang w:val="en-US" w:eastAsia="zh-CN"/>
+        </w:rPr>
+        <w:fldChar w:fldCharType="begin"/>
+      </w:r>
+      <w:r>
+        <w:rPr>
+          <w:rFonts w:hint="default" w:cs="Times New Roman" w:eastAsiaTheme="minorEastAsia"/>
+          <w:sz w:val="24"/>
+          <w:szCs w:val="32"/>
+          <w:lang w:val="en-US" w:eastAsia="zh-CN"/>
+        </w:rPr>
+        <w:instrText xml:space="preserve"> = 10 \* GB2 \* MERGEFORMAT </w:instrText>
+      </w:r>
+      <w:r>
+        <w:rPr>
+          <w:rFonts w:hint="default" w:cs="Times New Roman" w:eastAsiaTheme="minorEastAsia"/>
+          <w:sz w:val="24"/>
+          <w:szCs w:val="32"/>
+          <w:lang w:val="en-US" w:eastAsia="zh-CN"/>
+        </w:rPr>
+        <w:fldChar w:fldCharType="separate"/>
+      </w:r>
+      <w:r>
+        <w:t>⑽</w:t>
+      </w:r>
+      <w:r>
+        <w:rPr>
+          <w:rFonts w:hint="default" w:cs="Times New Roman" w:eastAsiaTheme="minorEastAsia"/>
+          <w:sz w:val="24"/>
+          <w:szCs w:val="32"/>
+          <w:lang w:val="en-US" w:eastAsia="zh-CN"/>
+        </w:rPr>
+        <w:fldChar w:fldCharType="end"/>
+      </w:r>
+      <w:r>
+        <w:rPr>
+          <w:rFonts w:hint="eastAsia" w:cs="Times New Roman" w:eastAsiaTheme="minorEastAsia"/>
+          <w:sz w:val="24"/>
+          <w:szCs w:val="32"/>
+          <w:lang w:val="en-US" w:eastAsia="zh-CN"/>
+        </w:rPr>
+        <w:t>点击“查询书名为图书10000的记录”按钮，查询记录；</w:t>
+      </w:r>
+    </w:p>
+    <w:p>
+      <w:pPr>
+        <w:spacing w:line="360" w:lineRule="auto"/>
+        <w:ind w:firstLine="420" w:firstLineChars="0"/>
+        <w:rPr>
+          <w:rFonts w:hint="eastAsia" w:cs="Times New Roman" w:eastAsiaTheme="minorEastAsia"/>
+          <w:sz w:val="24"/>
+          <w:szCs w:val="32"/>
+          <w:lang w:val="en-US" w:eastAsia="zh-CN"/>
+        </w:rPr>
+      </w:pPr>
+      <w:r>
+        <w:rPr>
+          <w:rFonts w:hint="default" w:cs="Times New Roman" w:eastAsiaTheme="minorEastAsia"/>
+          <w:sz w:val="24"/>
+          <w:szCs w:val="32"/>
+          <w:lang w:val="en-US" w:eastAsia="zh-CN"/>
+        </w:rPr>
+        <w:fldChar w:fldCharType="begin"/>
+      </w:r>
+      <w:r>
+        <w:rPr>
+          <w:rFonts w:hint="default" w:cs="Times New Roman" w:eastAsiaTheme="minorEastAsia"/>
+          <w:sz w:val="24"/>
+          <w:szCs w:val="32"/>
+          <w:lang w:val="en-US" w:eastAsia="zh-CN"/>
+        </w:rPr>
+        <w:instrText xml:space="preserve"> = 11 \* GB2 \* MERGEFORMAT </w:instrText>
+      </w:r>
+      <w:r>
+        <w:rPr>
+          <w:rFonts w:hint="default" w:cs="Times New Roman" w:eastAsiaTheme="minorEastAsia"/>
+          <w:sz w:val="24"/>
+          <w:szCs w:val="32"/>
+          <w:lang w:val="en-US" w:eastAsia="zh-CN"/>
+        </w:rPr>
+        <w:fldChar w:fldCharType="separate"/>
+      </w:r>
+      <w:r>
+        <w:t>⑾</w:t>
+      </w:r>
+      <w:r>
+        <w:rPr>
+          <w:rFonts w:hint="default" w:cs="Times New Roman" w:eastAsiaTheme="minorEastAsia"/>
+          <w:sz w:val="24"/>
+          <w:szCs w:val="32"/>
+          <w:lang w:val="en-US" w:eastAsia="zh-CN"/>
+        </w:rPr>
+        <w:fldChar w:fldCharType="end"/>
+      </w:r>
+      <w:r>
+        <w:rPr>
+          <w:rFonts w:hint="eastAsia" w:cs="Times New Roman" w:eastAsiaTheme="minorEastAsia"/>
+          <w:sz w:val="24"/>
+          <w:szCs w:val="32"/>
+          <w:lang w:val="en-US" w:eastAsia="zh-CN"/>
+        </w:rPr>
+        <w:t>点击“-1”按钮，表示删除一条记录；</w:t>
+      </w:r>
+    </w:p>
+    <w:p>
+      <w:pPr>
+        <w:spacing w:line="360" w:lineRule="auto"/>
+        <w:ind w:firstLine="420" w:firstLineChars="0"/>
+        <w:rPr>
+          <w:rFonts w:hint="eastAsia" w:cs="Times New Roman" w:eastAsiaTheme="minorEastAsia"/>
+          <w:sz w:val="24"/>
+          <w:szCs w:val="32"/>
+          <w:lang w:val="en-US" w:eastAsia="zh-CN"/>
+        </w:rPr>
+      </w:pPr>
+      <w:r>
+        <w:rPr>
+          <w:rFonts w:hint="eastAsia" w:cs="Times New Roman" w:eastAsiaTheme="minorEastAsia"/>
+          <w:sz w:val="24"/>
+          <w:szCs w:val="32"/>
+          <w:lang w:val="en-US" w:eastAsia="zh-CN"/>
+        </w:rPr>
+        <w:fldChar w:fldCharType="begin"/>
+      </w:r>
+      <w:r>
+        <w:rPr>
+          <w:rFonts w:hint="eastAsia" w:cs="Times New Roman" w:eastAsiaTheme="minorEastAsia"/>
+          <w:sz w:val="24"/>
+          <w:szCs w:val="32"/>
+          <w:lang w:val="en-US" w:eastAsia="zh-CN"/>
+        </w:rPr>
+        <w:instrText xml:space="preserve"> = 12 \* GB2 \* MERGEFORMAT </w:instrText>
+      </w:r>
+      <w:r>
+        <w:rPr>
+          <w:rFonts w:hint="eastAsia" w:cs="Times New Roman" w:eastAsiaTheme="minorEastAsia"/>
+          <w:sz w:val="24"/>
+          <w:szCs w:val="32"/>
+          <w:lang w:val="en-US" w:eastAsia="zh-CN"/>
+        </w:rPr>
+        <w:fldChar w:fldCharType="separate"/>
+      </w:r>
+      <w:r>
+        <w:t>⑿</w:t>
+      </w:r>
+      <w:r>
+        <w:rPr>
+          <w:rFonts w:hint="eastAsia" w:cs="Times New Roman" w:eastAsiaTheme="minorEastAsia"/>
+          <w:sz w:val="24"/>
+          <w:szCs w:val="32"/>
+          <w:lang w:val="en-US" w:eastAsia="zh-CN"/>
+        </w:rPr>
+        <w:fldChar w:fldCharType="end"/>
+      </w:r>
+      <w:r>
+        <w:rPr>
+          <w:rFonts w:hint="eastAsia" w:cs="Times New Roman" w:eastAsiaTheme="minorEastAsia"/>
+          <w:sz w:val="24"/>
+          <w:szCs w:val="32"/>
+          <w:lang w:val="en-US" w:eastAsia="zh-CN"/>
+        </w:rPr>
+        <w:t>点击“-10”按钮，表示删除十条记录；</w:t>
+      </w:r>
+    </w:p>
+    <w:p>
+      <w:pPr>
+        <w:spacing w:line="360" w:lineRule="auto"/>
+        <w:ind w:firstLine="420" w:firstLineChars="0"/>
+        <w:rPr>
+          <w:rFonts w:hint="eastAsia" w:cs="Times New Roman" w:eastAsiaTheme="minorEastAsia"/>
+          <w:sz w:val="24"/>
+          <w:szCs w:val="32"/>
+          <w:lang w:val="en-US" w:eastAsia="zh-CN"/>
+        </w:rPr>
+      </w:pPr>
+      <w:r>
+        <w:rPr>
+          <w:rFonts w:hint="eastAsia" w:cs="Times New Roman" w:eastAsiaTheme="minorEastAsia"/>
+          <w:sz w:val="24"/>
+          <w:szCs w:val="32"/>
+          <w:lang w:val="en-US" w:eastAsia="zh-CN"/>
+        </w:rPr>
+        <w:fldChar w:fldCharType="begin"/>
+      </w:r>
+      <w:r>
+        <w:rPr>
+          <w:rFonts w:hint="eastAsia" w:cs="Times New Roman" w:eastAsiaTheme="minorEastAsia"/>
+          <w:sz w:val="24"/>
+          <w:szCs w:val="32"/>
+          <w:lang w:val="en-US" w:eastAsia="zh-CN"/>
+        </w:rPr>
+        <w:instrText xml:space="preserve"> = 13 \* GB2 \* MERGEFORMAT </w:instrText>
+      </w:r>
+      <w:r>
+        <w:rPr>
+          <w:rFonts w:hint="eastAsia" w:cs="Times New Roman" w:eastAsiaTheme="minorEastAsia"/>
+          <w:sz w:val="24"/>
+          <w:szCs w:val="32"/>
+          <w:lang w:val="en-US" w:eastAsia="zh-CN"/>
+        </w:rPr>
+        <w:fldChar w:fldCharType="separate"/>
+      </w:r>
+      <w:r>
+        <w:t>⒀</w:t>
+      </w:r>
+      <w:r>
+        <w:rPr>
+          <w:rFonts w:hint="eastAsia" w:cs="Times New Roman" w:eastAsiaTheme="minorEastAsia"/>
+          <w:sz w:val="24"/>
+          <w:szCs w:val="32"/>
+          <w:lang w:val="en-US" w:eastAsia="zh-CN"/>
+        </w:rPr>
+        <w:fldChar w:fldCharType="end"/>
+      </w:r>
+      <w:r>
+        <w:rPr>
+          <w:rFonts w:hint="eastAsia" w:cs="Times New Roman" w:eastAsiaTheme="minorEastAsia"/>
+          <w:sz w:val="24"/>
+          <w:szCs w:val="32"/>
+          <w:lang w:val="en-US" w:eastAsia="zh-CN"/>
+        </w:rPr>
+        <w:t>点击“-100”按钮，表示删除一百条记录；</w:t>
+      </w:r>
+    </w:p>
+    <w:p>
+      <w:pPr>
+        <w:spacing w:line="360" w:lineRule="auto"/>
+        <w:ind w:firstLine="420" w:firstLineChars="0"/>
+        <w:rPr>
+          <w:rFonts w:hint="eastAsia" w:cs="Times New Roman" w:eastAsiaTheme="minorEastAsia"/>
+          <w:sz w:val="24"/>
+          <w:szCs w:val="32"/>
+          <w:lang w:val="en-US" w:eastAsia="zh-CN"/>
+        </w:rPr>
+      </w:pPr>
+      <w:r>
+        <w:rPr>
+          <w:rFonts w:hint="eastAsia" w:cs="Times New Roman" w:eastAsiaTheme="minorEastAsia"/>
+          <w:sz w:val="24"/>
+          <w:szCs w:val="32"/>
+          <w:lang w:val="en-US" w:eastAsia="zh-CN"/>
+        </w:rPr>
+        <w:fldChar w:fldCharType="begin"/>
+      </w:r>
+      <w:r>
+        <w:rPr>
+          <w:rFonts w:hint="eastAsia" w:cs="Times New Roman" w:eastAsiaTheme="minorEastAsia"/>
+          <w:sz w:val="24"/>
+          <w:szCs w:val="32"/>
+          <w:lang w:val="en-US" w:eastAsia="zh-CN"/>
+        </w:rPr>
+        <w:instrText xml:space="preserve"> = 14 \* GB2 \* MERGEFORMAT </w:instrText>
+      </w:r>
+      <w:r>
+        <w:rPr>
+          <w:rFonts w:hint="eastAsia" w:cs="Times New Roman" w:eastAsiaTheme="minorEastAsia"/>
+          <w:sz w:val="24"/>
+          <w:szCs w:val="32"/>
+          <w:lang w:val="en-US" w:eastAsia="zh-CN"/>
+        </w:rPr>
+        <w:fldChar w:fldCharType="separate"/>
+      </w:r>
+      <w:r>
+        <w:t>⒁</w:t>
+      </w:r>
+      <w:r>
+        <w:rPr>
+          <w:rFonts w:hint="eastAsia" w:cs="Times New Roman" w:eastAsiaTheme="minorEastAsia"/>
+          <w:sz w:val="24"/>
+          <w:szCs w:val="32"/>
+          <w:lang w:val="en-US" w:eastAsia="zh-CN"/>
+        </w:rPr>
+        <w:fldChar w:fldCharType="end"/>
+      </w:r>
+      <w:r>
+        <w:rPr>
+          <w:rFonts w:hint="eastAsia" w:cs="Times New Roman" w:eastAsiaTheme="minorEastAsia"/>
+          <w:sz w:val="24"/>
+          <w:szCs w:val="32"/>
+          <w:lang w:val="en-US" w:eastAsia="zh-CN"/>
+        </w:rPr>
+        <w:t>点击“-1000”按钮，表示删除一千条记录；</w:t>
+      </w:r>
+    </w:p>
+    <w:p>
+      <w:pPr>
+        <w:spacing w:line="360" w:lineRule="auto"/>
+        <w:ind w:firstLine="420" w:firstLineChars="0"/>
+        <w:rPr>
+          <w:rFonts w:hint="eastAsia" w:cs="Times New Roman" w:eastAsiaTheme="minorEastAsia"/>
+          <w:sz w:val="24"/>
+          <w:szCs w:val="32"/>
+          <w:lang w:val="en-US" w:eastAsia="zh-CN"/>
+        </w:rPr>
+      </w:pPr>
+      <w:r>
+        <w:rPr>
+          <w:rFonts w:hint="eastAsia" w:cs="Times New Roman" w:eastAsiaTheme="minorEastAsia"/>
+          <w:sz w:val="24"/>
+          <w:szCs w:val="32"/>
+          <w:lang w:val="en-US" w:eastAsia="zh-CN"/>
+        </w:rPr>
+        <w:fldChar w:fldCharType="begin"/>
+      </w:r>
+      <w:r>
+        <w:rPr>
+          <w:rFonts w:hint="eastAsia" w:cs="Times New Roman" w:eastAsiaTheme="minorEastAsia"/>
+          <w:sz w:val="24"/>
+          <w:szCs w:val="32"/>
+          <w:lang w:val="en-US" w:eastAsia="zh-CN"/>
+        </w:rPr>
+        <w:instrText xml:space="preserve"> = 15 \* GB2 \* MERGEFORMAT </w:instrText>
+      </w:r>
+      <w:r>
+        <w:rPr>
+          <w:rFonts w:hint="eastAsia" w:cs="Times New Roman" w:eastAsiaTheme="minorEastAsia"/>
+          <w:sz w:val="24"/>
+          <w:szCs w:val="32"/>
+          <w:lang w:val="en-US" w:eastAsia="zh-CN"/>
+        </w:rPr>
+        <w:fldChar w:fldCharType="separate"/>
+      </w:r>
+      <w:r>
+        <w:t>⒂</w:t>
+      </w:r>
+      <w:r>
+        <w:rPr>
+          <w:rFonts w:hint="eastAsia" w:cs="Times New Roman" w:eastAsiaTheme="minorEastAsia"/>
+          <w:sz w:val="24"/>
+          <w:szCs w:val="32"/>
+          <w:lang w:val="en-US" w:eastAsia="zh-CN"/>
+        </w:rPr>
+        <w:fldChar w:fldCharType="end"/>
+      </w:r>
+      <w:r>
+        <w:rPr>
+          <w:rFonts w:hint="eastAsia" w:cs="Times New Roman" w:eastAsiaTheme="minorEastAsia"/>
+          <w:sz w:val="24"/>
+          <w:szCs w:val="32"/>
+          <w:lang w:val="en-US" w:eastAsia="zh-CN"/>
+        </w:rPr>
+        <w:t>点击“-1w”按钮，表示删除一万条记录；</w:t>
+      </w:r>
+    </w:p>
+    <w:p>
+      <w:pPr>
+        <w:spacing w:line="360" w:lineRule="auto"/>
+        <w:ind w:firstLine="420" w:firstLineChars="0"/>
+        <w:rPr>
+          <w:rFonts w:hint="eastAsia" w:cs="Times New Roman" w:eastAsiaTheme="minorEastAsia"/>
+          <w:sz w:val="24"/>
+          <w:szCs w:val="32"/>
+          <w:lang w:val="en-US" w:eastAsia="zh-CN"/>
+        </w:rPr>
+      </w:pPr>
+      <w:r>
+        <w:rPr>
+          <w:rFonts w:hint="eastAsia" w:cs="Times New Roman" w:eastAsiaTheme="minorEastAsia"/>
+          <w:sz w:val="24"/>
+          <w:szCs w:val="32"/>
+          <w:lang w:val="en-US" w:eastAsia="zh-CN"/>
+        </w:rPr>
+        <w:t>在完成上述操作后，数据插入图表如下：</w:t>
+      </w:r>
+    </w:p>
+    <w:p>
+      <w:pPr>
+        <w:spacing w:line="360" w:lineRule="auto"/>
+        <w:ind w:firstLine="420" w:firstLineChars="0"/>
+        <w:jc w:val="center"/>
+        <w:rPr>
+          <w:rFonts w:hint="default" w:cs="Times New Roman" w:eastAsiaTheme="minorEastAsia"/>
+          <w:sz w:val="24"/>
+          <w:szCs w:val="32"/>
+          <w:lang w:val="en-US" w:eastAsia="zh-CN"/>
+        </w:rPr>
+      </w:pPr>
+      <w:r>
+        <w:rPr>
+          <w:rFonts w:hint="default" w:cs="Times New Roman" w:eastAsiaTheme="minorEastAsia"/>
+          <w:sz w:val="24"/>
+          <w:szCs w:val="32"/>
+          <w:lang w:val="en-US" w:eastAsia="zh-CN"/>
+        </w:rPr>
+        <w:drawing>
+          <wp:inline distT="0" distB="0" distL="114300" distR="114300">
+            <wp:extent cx="4290060" cy="2731770"/>
+            <wp:effectExtent l="0" t="0" r="7620" b="11430"/>
+            <wp:docPr id="21" name="图片 21" descr="D:\Projects\IdeaProjects\dbindexresearch\doc\实验1-数据插入图.PNG实验1-数据插入图"/>
+            <wp:cNvGraphicFramePr>
+              <a:graphicFrameLocks xmlns:a="http://schemas.openxmlformats.org/drawingml/2006/main" noChangeAspect="1"/>
+            </wp:cNvGraphicFramePr>
+            <a:graphic xmlns:a="http://schemas.openxmlformats.org/drawingml/2006/main">
+              <a:graphicData uri="http://schemas.openxmlformats.org/drawingml/2006/picture">
+                <pic:pic xmlns:pic="http://schemas.openxmlformats.org/drawingml/2006/picture">
+                  <pic:nvPicPr>
+                    <pic:cNvPr id="21" name="图片 21" descr="D:\Projects\IdeaProjects\dbindexresearch\doc\实验1-数据插入图.PNG实验1-数据插入图"/>
+                    <pic:cNvPicPr>
+                      <a:picLocks noChangeAspect="1"/>
+                    </pic:cNvPicPr>
+                  </pic:nvPicPr>
+                  <pic:blipFill>
+                    <a:blip r:embed="rId22"/>
+                    <a:srcRect/>
+                    <a:stretch>
+                      <a:fillRect/>
+                    </a:stretch>
+                  </pic:blipFill>
+                  <pic:spPr>
+                    <a:xfrm>
+                      <a:off x="0" y="0"/>
+                      <a:ext cx="4290060" cy="2731770"/>
+                    </a:xfrm>
+                    <a:prstGeom prst="rect">
+                      <a:avLst/>
+                    </a:prstGeom>
+                  </pic:spPr>
+                </pic:pic>
+              </a:graphicData>
+            </a:graphic>
+          </wp:inline>
+        </w:drawing>
+      </w:r>
+    </w:p>
+    <w:p>
+      <w:pPr>
+        <w:pStyle w:val="5"/>
+        <w:spacing w:line="360" w:lineRule="auto"/>
+        <w:ind w:firstLine="420" w:firstLineChars="0"/>
+        <w:jc w:val="center"/>
+        <w:rPr>
+          <w:rFonts w:hint="eastAsia"/>
+          <w:lang w:eastAsia="zh-CN"/>
+        </w:rPr>
+      </w:pPr>
+      <w:r>
+        <w:t xml:space="preserve">图 </w:t>
+      </w:r>
+      <w:r>
+        <w:fldChar w:fldCharType="begin"/>
+      </w:r>
+      <w:r>
+        <w:instrText xml:space="preserve"> STYLEREF 1 \s </w:instrText>
+      </w:r>
+      <w:r>
+        <w:fldChar w:fldCharType="separate"/>
+      </w:r>
+      <w:r>
+        <w:t>六</w:t>
+      </w:r>
+      <w:r>
+        <w:fldChar w:fldCharType="end"/>
+      </w:r>
+      <w:r>
+        <w:rPr>
+          <w:rFonts w:hint="eastAsia"/>
+          <w:lang w:eastAsia="zh-CN"/>
+        </w:rPr>
+        <w:t>-</w:t>
+      </w:r>
+      <w:r>
+        <w:fldChar w:fldCharType="begin"/>
+      </w:r>
+      <w:r>
+        <w:instrText xml:space="preserve"> SEQ 图 \* ARABIC \s 1 </w:instrText>
+      </w:r>
+      <w:r>
+        <w:fldChar w:fldCharType="separate"/>
+      </w:r>
+      <w:r>
+        <w:t>3</w:t>
+      </w:r>
+      <w:r>
+        <w:fldChar w:fldCharType="end"/>
+      </w:r>
+      <w:bookmarkStart w:id="43" w:name="_Toc21370"/>
+      <w:r>
+        <w:rPr>
+          <w:rFonts w:hint="eastAsia"/>
+          <w:lang w:eastAsia="zh-CN"/>
+        </w:rPr>
+        <w:t xml:space="preserve"> 实验一数据插入图</w:t>
+      </w:r>
+      <w:bookmarkEnd w:id="43"/>
+    </w:p>
+    <w:p>
+      <w:pPr>
+        <w:spacing w:line="360" w:lineRule="auto"/>
+        <w:ind w:firstLine="420" w:firstLineChars="0"/>
+        <w:rPr>
+          <w:rFonts w:hint="eastAsia"/>
+          <w:sz w:val="24"/>
+          <w:szCs w:val="32"/>
+          <w:lang w:val="en-US" w:eastAsia="zh-CN"/>
+        </w:rPr>
+      </w:pPr>
+      <w:r>
+        <w:rPr>
+          <w:rFonts w:hint="eastAsia"/>
+          <w:sz w:val="24"/>
+          <w:szCs w:val="32"/>
+          <w:lang w:val="en-US" w:eastAsia="zh-CN"/>
+        </w:rPr>
+        <w:t>从图六-3中可以看出，随着插入数据量的增大，三种索引的时间消耗都有上升的趋势，并且在三种索引之间，可以看到线性哈希和扩展哈希的性能差异不大，但是B+树索引相对于前两种哈希索引，其插入数据耗时更多，性能较低。</w:t>
+      </w:r>
+    </w:p>
+    <w:p>
+      <w:pPr>
+        <w:spacing w:line="360" w:lineRule="auto"/>
+        <w:ind w:firstLine="420" w:firstLineChars="0"/>
+        <w:jc w:val="center"/>
+        <w:rPr>
+          <w:rFonts w:hint="default"/>
+          <w:sz w:val="24"/>
+          <w:szCs w:val="32"/>
+          <w:lang w:val="en-US" w:eastAsia="zh-CN"/>
+        </w:rPr>
+      </w:pPr>
+      <w:r>
+        <w:rPr>
+          <w:rFonts w:hint="default"/>
+          <w:sz w:val="24"/>
+          <w:szCs w:val="32"/>
+          <w:lang w:val="en-US" w:eastAsia="zh-CN"/>
+        </w:rPr>
+        <w:drawing>
+          <wp:inline distT="0" distB="0" distL="114300" distR="114300">
+            <wp:extent cx="4267200" cy="2796540"/>
+            <wp:effectExtent l="0" t="0" r="0" b="7620"/>
+            <wp:docPr id="25" name="图片 25" descr="实验1-数据查询图"/>
+            <wp:cNvGraphicFramePr>
+              <a:graphicFrameLocks xmlns:a="http://schemas.openxmlformats.org/drawingml/2006/main" noChangeAspect="1"/>
+            </wp:cNvGraphicFramePr>
+            <a:graphic xmlns:a="http://schemas.openxmlformats.org/drawingml/2006/main">
+              <a:graphicData uri="http://schemas.openxmlformats.org/drawingml/2006/picture">
+                <pic:pic xmlns:pic="http://schemas.openxmlformats.org/drawingml/2006/picture">
+                  <pic:nvPicPr>
+                    <pic:cNvPr id="25" name="图片 25" descr="实验1-数据查询图"/>
+                    <pic:cNvPicPr>
+                      <a:picLocks noChangeAspect="1"/>
+                    </pic:cNvPicPr>
+                  </pic:nvPicPr>
+                  <pic:blipFill>
+                    <a:blip r:embed="rId23"/>
+                    <a:stretch>
+                      <a:fillRect/>
+                    </a:stretch>
+                  </pic:blipFill>
+                  <pic:spPr>
+                    <a:xfrm>
+                      <a:off x="0" y="0"/>
+                      <a:ext cx="4267200" cy="2796540"/>
+                    </a:xfrm>
+                    <a:prstGeom prst="rect">
+                      <a:avLst/>
+                    </a:prstGeom>
+                  </pic:spPr>
+                </pic:pic>
+              </a:graphicData>
+            </a:graphic>
+          </wp:inline>
+        </w:drawing>
+      </w:r>
+    </w:p>
+    <w:p>
+      <w:pPr>
+        <w:pStyle w:val="5"/>
+        <w:spacing w:line="360" w:lineRule="auto"/>
+        <w:ind w:firstLine="420" w:firstLineChars="0"/>
+        <w:jc w:val="center"/>
+        <w:rPr>
+          <w:rFonts w:hint="eastAsia" w:eastAsia="宋体"/>
+          <w:sz w:val="24"/>
+          <w:szCs w:val="32"/>
+          <w:lang w:val="en-US" w:eastAsia="zh-CN"/>
+        </w:rPr>
+      </w:pPr>
+      <w:r>
+        <w:t xml:space="preserve">图 </w:t>
+      </w:r>
+      <w:r>
+        <w:fldChar w:fldCharType="begin"/>
+      </w:r>
+      <w:r>
+        <w:instrText xml:space="preserve"> STYLEREF 1 \s </w:instrText>
+      </w:r>
+      <w:r>
+        <w:fldChar w:fldCharType="separate"/>
+      </w:r>
+      <w:r>
+        <w:t>六</w:t>
+      </w:r>
+      <w:r>
+        <w:fldChar w:fldCharType="end"/>
+      </w:r>
+      <w:r>
+        <w:rPr>
+          <w:rFonts w:hint="eastAsia"/>
+          <w:lang w:eastAsia="zh-CN"/>
+        </w:rPr>
+        <w:t>-</w:t>
+      </w:r>
+      <w:r>
+        <w:fldChar w:fldCharType="begin"/>
+      </w:r>
+      <w:r>
+        <w:instrText xml:space="preserve"> SEQ 图 \* ARABIC \s 1 </w:instrText>
+      </w:r>
+      <w:r>
+        <w:fldChar w:fldCharType="separate"/>
+      </w:r>
+      <w:r>
+        <w:t>4</w:t>
+      </w:r>
+      <w:r>
+        <w:fldChar w:fldCharType="end"/>
+      </w:r>
+      <w:bookmarkStart w:id="44" w:name="_Toc23586"/>
+      <w:r>
+        <w:rPr>
+          <w:rFonts w:hint="eastAsia"/>
+          <w:lang w:eastAsia="zh-CN"/>
+        </w:rPr>
+        <w:t xml:space="preserve"> </w:t>
+      </w:r>
+      <w:r>
+        <w:rPr>
+          <w:rFonts w:hint="eastAsia"/>
+          <w:lang w:val="en-US" w:eastAsia="zh-CN"/>
+        </w:rPr>
+        <w:t>实验一数据查询</w:t>
+      </w:r>
+      <w:r>
+        <w:rPr>
+          <w:rFonts w:hint="eastAsia"/>
+          <w:lang w:eastAsia="zh-CN"/>
+        </w:rPr>
+        <w:t>图</w:t>
+      </w:r>
+      <w:bookmarkEnd w:id="44"/>
+    </w:p>
+    <w:p>
+      <w:pPr>
+        <w:ind w:firstLine="420" w:firstLineChars="0"/>
+        <w:rPr>
+          <w:rFonts w:hint="eastAsia"/>
+          <w:lang w:val="en-US" w:eastAsia="zh-CN"/>
+        </w:rPr>
+      </w:pPr>
+      <w:r>
+        <w:rPr>
+          <w:rFonts w:hint="eastAsia"/>
+          <w:lang w:val="en-US" w:eastAsia="zh-CN"/>
+        </w:rPr>
+        <w:t>从图六-4中可以看出，随着数据量的增大，三种索引的查询时间消耗变化不大，比较稳定。但在三种索引之间，可以看到前两种哈希索引的用时一直比B+树索引的用时低，这得益于哈希索引独特的机制。</w:t>
+      </w:r>
+    </w:p>
+    <w:p>
+      <w:pPr>
+        <w:ind w:firstLine="420" w:firstLineChars="0"/>
+        <w:jc w:val="center"/>
+        <w:rPr>
+          <w:rFonts w:hint="default"/>
+          <w:lang w:val="en-US" w:eastAsia="zh-CN"/>
+        </w:rPr>
+      </w:pPr>
+      <w:r>
+        <w:rPr>
+          <w:rFonts w:hint="default"/>
+          <w:lang w:val="en-US" w:eastAsia="zh-CN"/>
+        </w:rPr>
+        <w:drawing>
+          <wp:inline distT="0" distB="0" distL="114300" distR="114300">
+            <wp:extent cx="4265930" cy="3743325"/>
+            <wp:effectExtent l="0" t="0" r="1270" b="5715"/>
+            <wp:docPr id="26" name="图片 26" descr="实验1-数据查询结果"/>
+            <wp:cNvGraphicFramePr>
+              <a:graphicFrameLocks xmlns:a="http://schemas.openxmlformats.org/drawingml/2006/main" noChangeAspect="1"/>
+            </wp:cNvGraphicFramePr>
+            <a:graphic xmlns:a="http://schemas.openxmlformats.org/drawingml/2006/main">
+              <a:graphicData uri="http://schemas.openxmlformats.org/drawingml/2006/picture">
+                <pic:pic xmlns:pic="http://schemas.openxmlformats.org/drawingml/2006/picture">
+                  <pic:nvPicPr>
+                    <pic:cNvPr id="26" name="图片 26" descr="实验1-数据查询结果"/>
+                    <pic:cNvPicPr>
+                      <a:picLocks noChangeAspect="1"/>
+                    </pic:cNvPicPr>
+                  </pic:nvPicPr>
+                  <pic:blipFill>
+                    <a:blip r:embed="rId24"/>
+                    <a:stretch>
+                      <a:fillRect/>
+                    </a:stretch>
+                  </pic:blipFill>
+                  <pic:spPr>
+                    <a:xfrm>
+                      <a:off x="0" y="0"/>
+                      <a:ext cx="4265930" cy="3743325"/>
+                    </a:xfrm>
+                    <a:prstGeom prst="rect">
+                      <a:avLst/>
+                    </a:prstGeom>
+                  </pic:spPr>
+                </pic:pic>
+              </a:graphicData>
+            </a:graphic>
+          </wp:inline>
+        </w:drawing>
+      </w:r>
+    </w:p>
+    <w:p>
+      <w:pPr>
+        <w:pStyle w:val="5"/>
+        <w:ind w:firstLine="420" w:firstLineChars="0"/>
+        <w:jc w:val="center"/>
+        <w:rPr>
+          <w:rFonts w:hint="eastAsia" w:eastAsia="宋体"/>
+          <w:lang w:val="en-US" w:eastAsia="zh-CN"/>
+        </w:rPr>
+      </w:pPr>
+      <w:r>
+        <w:t xml:space="preserve">图 </w:t>
+      </w:r>
+      <w:r>
+        <w:fldChar w:fldCharType="begin"/>
+      </w:r>
+      <w:r>
+        <w:instrText xml:space="preserve"> STYLEREF 1 \s </w:instrText>
+      </w:r>
+      <w:r>
+        <w:fldChar w:fldCharType="separate"/>
+      </w:r>
+      <w:r>
+        <w:t>六</w:t>
+      </w:r>
+      <w:r>
+        <w:fldChar w:fldCharType="end"/>
+      </w:r>
+      <w:r>
+        <w:rPr>
+          <w:rFonts w:hint="eastAsia"/>
+          <w:lang w:eastAsia="zh-CN"/>
+        </w:rPr>
+        <w:t>-</w:t>
+      </w:r>
+      <w:r>
+        <w:fldChar w:fldCharType="begin"/>
+      </w:r>
+      <w:r>
+        <w:instrText xml:space="preserve"> SEQ 图 \* ARABIC \s 1 </w:instrText>
+      </w:r>
+      <w:r>
+        <w:fldChar w:fldCharType="separate"/>
+      </w:r>
+      <w:r>
+        <w:t>5</w:t>
+      </w:r>
+      <w:r>
+        <w:fldChar w:fldCharType="end"/>
+      </w:r>
+      <w:bookmarkStart w:id="45" w:name="_Toc1676"/>
+      <w:r>
+        <w:rPr>
+          <w:rFonts w:hint="eastAsia"/>
+          <w:lang w:eastAsia="zh-CN"/>
+        </w:rPr>
+        <w:t xml:space="preserve"> 实验一数据查询结果</w:t>
+      </w:r>
+      <w:bookmarkEnd w:id="45"/>
+    </w:p>
+    <w:p>
+      <w:pPr>
+        <w:spacing w:line="360" w:lineRule="auto"/>
+        <w:ind w:left="420" w:leftChars="0" w:firstLine="420" w:firstLineChars="0"/>
+        <w:rPr>
+          <w:rFonts w:hint="eastAsia"/>
+          <w:sz w:val="24"/>
+          <w:szCs w:val="32"/>
+          <w:lang w:val="en-US" w:eastAsia="zh-CN"/>
+        </w:rPr>
+      </w:pPr>
+      <w:r>
+        <w:rPr>
+          <w:rFonts w:hint="eastAsia"/>
+          <w:sz w:val="24"/>
+          <w:szCs w:val="32"/>
+          <w:lang w:val="en-US" w:eastAsia="zh-CN"/>
+        </w:rPr>
+        <w:t>从图六-5中可以看到，在5次查询中，三种索引返回的结果都是一样的，10001是指数据记录在csv文件中的行数：</w:t>
+      </w:r>
+    </w:p>
+    <w:p>
+      <w:pPr>
+        <w:spacing w:line="360" w:lineRule="auto"/>
+        <w:ind w:left="420" w:leftChars="0" w:firstLine="420" w:firstLineChars="0"/>
+        <w:jc w:val="center"/>
+        <w:rPr>
+          <w:rFonts w:hint="default"/>
+          <w:sz w:val="24"/>
+          <w:szCs w:val="32"/>
+          <w:lang w:val="en-US" w:eastAsia="zh-CN"/>
+        </w:rPr>
+      </w:pPr>
+      <w:r>
+        <w:rPr>
+          <w:rFonts w:hint="default"/>
+          <w:sz w:val="24"/>
+          <w:szCs w:val="32"/>
+          <w:lang w:val="en-US" w:eastAsia="zh-CN"/>
+        </w:rPr>
+        <w:drawing>
+          <wp:inline distT="0" distB="0" distL="114300" distR="114300">
+            <wp:extent cx="5268595" cy="584200"/>
+            <wp:effectExtent l="0" t="0" r="4445" b="10160"/>
+            <wp:docPr id="27" name="图片 27" descr="实验1-数据查询结果2"/>
+            <wp:cNvGraphicFramePr>
+              <a:graphicFrameLocks xmlns:a="http://schemas.openxmlformats.org/drawingml/2006/main" noChangeAspect="1"/>
+            </wp:cNvGraphicFramePr>
+            <a:graphic xmlns:a="http://schemas.openxmlformats.org/drawingml/2006/main">
+              <a:graphicData uri="http://schemas.openxmlformats.org/drawingml/2006/picture">
+                <pic:pic xmlns:pic="http://schemas.openxmlformats.org/drawingml/2006/picture">
+                  <pic:nvPicPr>
+                    <pic:cNvPr id="27" name="图片 27" descr="实验1-数据查询结果2"/>
+                    <pic:cNvPicPr>
+                      <a:picLocks noChangeAspect="1"/>
+                    </pic:cNvPicPr>
+                  </pic:nvPicPr>
+                  <pic:blipFill>
+                    <a:blip r:embed="rId25"/>
+                    <a:stretch>
+                      <a:fillRect/>
+                    </a:stretch>
+                  </pic:blipFill>
+                  <pic:spPr>
+                    <a:xfrm>
+                      <a:off x="0" y="0"/>
+                      <a:ext cx="5268595" cy="584200"/>
+                    </a:xfrm>
+                    <a:prstGeom prst="rect">
+                      <a:avLst/>
+                    </a:prstGeom>
+                  </pic:spPr>
+                </pic:pic>
+              </a:graphicData>
+            </a:graphic>
+          </wp:inline>
+        </w:drawing>
+      </w:r>
+    </w:p>
+    <w:p>
+      <w:pPr>
+        <w:pStyle w:val="5"/>
+        <w:spacing w:line="360" w:lineRule="auto"/>
+        <w:ind w:left="420" w:leftChars="0" w:firstLine="420" w:firstLineChars="0"/>
+        <w:jc w:val="center"/>
+        <w:rPr>
+          <w:rFonts w:hint="eastAsia" w:eastAsia="宋体"/>
+          <w:sz w:val="24"/>
+          <w:szCs w:val="32"/>
+          <w:lang w:val="en-US" w:eastAsia="zh-CN"/>
+        </w:rPr>
+      </w:pPr>
+      <w:r>
+        <w:t xml:space="preserve">图 </w:t>
+      </w:r>
+      <w:r>
+        <w:fldChar w:fldCharType="begin"/>
+      </w:r>
+      <w:r>
+        <w:instrText xml:space="preserve"> STYLEREF 1 \s </w:instrText>
+      </w:r>
+      <w:r>
+        <w:fldChar w:fldCharType="separate"/>
+      </w:r>
+      <w:r>
+        <w:t>六</w:t>
+      </w:r>
+      <w:r>
+        <w:fldChar w:fldCharType="end"/>
+      </w:r>
+      <w:r>
+        <w:rPr>
+          <w:rFonts w:hint="eastAsia"/>
+          <w:lang w:eastAsia="zh-CN"/>
+        </w:rPr>
+        <w:t>-</w:t>
+      </w:r>
+      <w:r>
+        <w:fldChar w:fldCharType="begin"/>
+      </w:r>
+      <w:r>
+        <w:instrText xml:space="preserve"> SEQ 图 \* ARABIC \s 1 </w:instrText>
+      </w:r>
+      <w:r>
+        <w:fldChar w:fldCharType="separate"/>
+      </w:r>
+      <w:r>
+        <w:t>6</w:t>
+      </w:r>
+      <w:r>
+        <w:fldChar w:fldCharType="end"/>
+      </w:r>
+      <w:bookmarkStart w:id="46" w:name="_Toc16724"/>
+      <w:r>
+        <w:rPr>
+          <w:rFonts w:hint="eastAsia"/>
+          <w:lang w:eastAsia="zh-CN"/>
+        </w:rPr>
+        <w:t xml:space="preserve"> 图书csv文件记录图</w:t>
+      </w:r>
+      <w:bookmarkEnd w:id="46"/>
+    </w:p>
+    <w:p>
+      <w:pPr>
+        <w:ind w:firstLine="420" w:firstLineChars="0"/>
+        <w:jc w:val="center"/>
+        <w:rPr>
+          <w:rFonts w:hint="eastAsia"/>
+          <w:lang w:val="en-US" w:eastAsia="zh-CN"/>
+        </w:rPr>
+      </w:pPr>
+      <w:r>
+        <w:rPr>
+          <w:rFonts w:hint="eastAsia"/>
+          <w:lang w:val="en-US" w:eastAsia="zh-CN"/>
+        </w:rPr>
+        <w:drawing>
+          <wp:inline distT="0" distB="0" distL="114300" distR="114300">
+            <wp:extent cx="4274820" cy="2773680"/>
+            <wp:effectExtent l="0" t="0" r="7620" b="0"/>
+            <wp:docPr id="28" name="图片 28" descr="实验1-数据删除图"/>
+            <wp:cNvGraphicFramePr>
+              <a:graphicFrameLocks xmlns:a="http://schemas.openxmlformats.org/drawingml/2006/main" noChangeAspect="1"/>
+            </wp:cNvGraphicFramePr>
+            <a:graphic xmlns:a="http://schemas.openxmlformats.org/drawingml/2006/main">
+              <a:graphicData uri="http://schemas.openxmlformats.org/drawingml/2006/picture">
+                <pic:pic xmlns:pic="http://schemas.openxmlformats.org/drawingml/2006/picture">
+                  <pic:nvPicPr>
+                    <pic:cNvPr id="28" name="图片 28" descr="实验1-数据删除图"/>
+                    <pic:cNvPicPr>
+                      <a:picLocks noChangeAspect="1"/>
+                    </pic:cNvPicPr>
+                  </pic:nvPicPr>
+                  <pic:blipFill>
+                    <a:blip r:embed="rId26"/>
+                    <a:stretch>
+                      <a:fillRect/>
+                    </a:stretch>
+                  </pic:blipFill>
+                  <pic:spPr>
+                    <a:xfrm>
+                      <a:off x="0" y="0"/>
+                      <a:ext cx="4274820" cy="2773680"/>
+                    </a:xfrm>
+                    <a:prstGeom prst="rect">
+                      <a:avLst/>
+                    </a:prstGeom>
+                  </pic:spPr>
+                </pic:pic>
+              </a:graphicData>
+            </a:graphic>
+          </wp:inline>
+        </w:drawing>
+      </w:r>
+    </w:p>
+    <w:p>
+      <w:pPr>
+        <w:pStyle w:val="5"/>
+        <w:ind w:firstLine="420" w:firstLineChars="0"/>
+        <w:jc w:val="center"/>
+        <w:rPr>
+          <w:rFonts w:hint="eastAsia" w:eastAsia="宋体"/>
+          <w:lang w:val="en-US" w:eastAsia="zh-CN"/>
+        </w:rPr>
+      </w:pPr>
+      <w:r>
+        <w:t xml:space="preserve">图 </w:t>
+      </w:r>
+      <w:r>
+        <w:fldChar w:fldCharType="begin"/>
+      </w:r>
+      <w:r>
+        <w:instrText xml:space="preserve"> STYLEREF 1 \s </w:instrText>
+      </w:r>
+      <w:r>
+        <w:fldChar w:fldCharType="separate"/>
+      </w:r>
+      <w:r>
+        <w:t>六</w:t>
+      </w:r>
+      <w:r>
+        <w:fldChar w:fldCharType="end"/>
+      </w:r>
+      <w:r>
+        <w:rPr>
+          <w:rFonts w:hint="eastAsia"/>
+          <w:lang w:eastAsia="zh-CN"/>
+        </w:rPr>
+        <w:t>-</w:t>
+      </w:r>
+      <w:r>
+        <w:fldChar w:fldCharType="begin"/>
+      </w:r>
+      <w:r>
+        <w:instrText xml:space="preserve"> SEQ 图 \* ARABIC \s 1 </w:instrText>
+      </w:r>
+      <w:r>
+        <w:fldChar w:fldCharType="separate"/>
+      </w:r>
+      <w:r>
+        <w:t>7</w:t>
+      </w:r>
+      <w:r>
+        <w:fldChar w:fldCharType="end"/>
+      </w:r>
+      <w:bookmarkStart w:id="47" w:name="_Toc22638"/>
+      <w:r>
+        <w:rPr>
+          <w:rFonts w:hint="eastAsia"/>
+          <w:lang w:eastAsia="zh-CN"/>
+        </w:rPr>
+        <w:t xml:space="preserve"> 实验一数据删除图</w:t>
+      </w:r>
+      <w:bookmarkEnd w:id="47"/>
+    </w:p>
+    <w:p>
+      <w:pPr>
+        <w:spacing w:line="360" w:lineRule="auto"/>
+        <w:ind w:firstLine="420" w:firstLineChars="0"/>
+        <w:rPr>
+          <w:rFonts w:hint="eastAsia"/>
+          <w:sz w:val="24"/>
+          <w:szCs w:val="32"/>
+          <w:lang w:val="en-US" w:eastAsia="zh-CN"/>
+        </w:rPr>
+      </w:pPr>
+      <w:r>
+        <w:rPr>
+          <w:rFonts w:hint="eastAsia"/>
+          <w:sz w:val="24"/>
+          <w:szCs w:val="32"/>
+          <w:lang w:val="en-US" w:eastAsia="zh-CN"/>
+        </w:rPr>
+        <w:t>从图六-7中可以看出，随着删除数据量的增大，三种索引的用时都在上升，并且在三种索引之间，线性哈希的用时始终最高，B+树用时始终最低，可见B+树索引的删除数据的性能优于前两种哈希索引。</w:t>
+      </w:r>
+    </w:p>
+    <w:p>
+      <w:pPr>
+        <w:spacing w:line="360" w:lineRule="auto"/>
+        <w:ind w:firstLine="420" w:firstLineChars="0"/>
+        <w:rPr>
+          <w:rFonts w:hint="eastAsia"/>
+          <w:sz w:val="24"/>
+          <w:szCs w:val="32"/>
+          <w:lang w:val="en-US" w:eastAsia="zh-CN"/>
+        </w:rPr>
+      </w:pPr>
+      <w:r>
+        <w:rPr>
+          <w:rFonts w:hint="eastAsia"/>
+          <w:sz w:val="24"/>
+          <w:szCs w:val="32"/>
+          <w:lang w:val="en-US" w:eastAsia="zh-CN"/>
+        </w:rPr>
+        <w:t>下面进入实验二的页面：</w:t>
+      </w:r>
+    </w:p>
+    <w:p>
+      <w:pPr>
+        <w:spacing w:line="360" w:lineRule="auto"/>
+        <w:ind w:firstLine="420" w:firstLineChars="0"/>
+        <w:jc w:val="center"/>
+        <w:rPr>
+          <w:rFonts w:hint="default"/>
+          <w:sz w:val="24"/>
+          <w:szCs w:val="32"/>
+          <w:lang w:val="en-US" w:eastAsia="zh-CN"/>
+        </w:rPr>
+      </w:pPr>
+      <w:r>
+        <w:rPr>
+          <w:rFonts w:hint="default"/>
+          <w:sz w:val="24"/>
+          <w:szCs w:val="32"/>
+          <w:lang w:val="en-US" w:eastAsia="zh-CN"/>
+        </w:rPr>
+        <w:drawing>
+          <wp:inline distT="0" distB="0" distL="114300" distR="114300">
+            <wp:extent cx="5274310" cy="1958340"/>
+            <wp:effectExtent l="0" t="0" r="13970" b="7620"/>
+            <wp:docPr id="29" name="图片 29" descr="实验2-1"/>
+            <wp:cNvGraphicFramePr>
+              <a:graphicFrameLocks xmlns:a="http://schemas.openxmlformats.org/drawingml/2006/main" noChangeAspect="1"/>
+            </wp:cNvGraphicFramePr>
+            <a:graphic xmlns:a="http://schemas.openxmlformats.org/drawingml/2006/main">
+              <a:graphicData uri="http://schemas.openxmlformats.org/drawingml/2006/picture">
+                <pic:pic xmlns:pic="http://schemas.openxmlformats.org/drawingml/2006/picture">
+                  <pic:nvPicPr>
+                    <pic:cNvPr id="29" name="图片 29" descr="实验2-1"/>
+                    <pic:cNvPicPr>
+                      <a:picLocks noChangeAspect="1"/>
+                    </pic:cNvPicPr>
+                  </pic:nvPicPr>
+                  <pic:blipFill>
+                    <a:blip r:embed="rId27"/>
+                    <a:stretch>
+                      <a:fillRect/>
+                    </a:stretch>
+                  </pic:blipFill>
+                  <pic:spPr>
+                    <a:xfrm>
+                      <a:off x="0" y="0"/>
+                      <a:ext cx="5274310" cy="1958340"/>
+                    </a:xfrm>
+                    <a:prstGeom prst="rect">
+                      <a:avLst/>
+                    </a:prstGeom>
+                  </pic:spPr>
+                </pic:pic>
+              </a:graphicData>
+            </a:graphic>
+          </wp:inline>
+        </w:drawing>
+      </w:r>
+    </w:p>
+    <w:p>
+      <w:pPr>
+        <w:pStyle w:val="5"/>
+        <w:spacing w:line="360" w:lineRule="auto"/>
+        <w:ind w:firstLine="420" w:firstLineChars="0"/>
+        <w:jc w:val="center"/>
+        <w:rPr>
+          <w:rFonts w:hint="eastAsia" w:eastAsia="宋体"/>
+          <w:sz w:val="24"/>
+          <w:szCs w:val="32"/>
+          <w:lang w:val="en-US" w:eastAsia="zh-CN"/>
+        </w:rPr>
+      </w:pPr>
+      <w:r>
+        <w:t xml:space="preserve">图 </w:t>
+      </w:r>
+      <w:r>
+        <w:fldChar w:fldCharType="begin"/>
+      </w:r>
+      <w:r>
+        <w:instrText xml:space="preserve"> STYLEREF 1 \s </w:instrText>
+      </w:r>
+      <w:r>
+        <w:fldChar w:fldCharType="separate"/>
+      </w:r>
+      <w:r>
+        <w:t>六</w:t>
+      </w:r>
+      <w:r>
+        <w:fldChar w:fldCharType="end"/>
+      </w:r>
+      <w:r>
+        <w:rPr>
+          <w:rFonts w:hint="eastAsia"/>
+          <w:lang w:eastAsia="zh-CN"/>
+        </w:rPr>
+        <w:t>-</w:t>
+      </w:r>
+      <w:r>
+        <w:fldChar w:fldCharType="begin"/>
+      </w:r>
+      <w:r>
+        <w:instrText xml:space="preserve"> SEQ 图 \* ARABIC \s 1 </w:instrText>
+      </w:r>
+      <w:r>
+        <w:fldChar w:fldCharType="separate"/>
+      </w:r>
+      <w:r>
+        <w:t>8</w:t>
+      </w:r>
+      <w:r>
+        <w:fldChar w:fldCharType="end"/>
+      </w:r>
+      <w:bookmarkStart w:id="48" w:name="_Toc17278"/>
+      <w:r>
+        <w:rPr>
+          <w:rFonts w:hint="eastAsia"/>
+          <w:lang w:eastAsia="zh-CN"/>
+        </w:rPr>
+        <w:t xml:space="preserve"> 实验二首页</w:t>
+      </w:r>
+      <w:bookmarkEnd w:id="48"/>
+    </w:p>
+    <w:p>
+      <w:pPr>
+        <w:spacing w:line="360" w:lineRule="auto"/>
+        <w:ind w:firstLine="420" w:firstLineChars="0"/>
+        <w:rPr>
+          <w:rFonts w:hint="eastAsia"/>
+          <w:sz w:val="24"/>
+          <w:szCs w:val="32"/>
+          <w:lang w:val="en-US" w:eastAsia="zh-CN"/>
+        </w:rPr>
+      </w:pPr>
+      <w:r>
+        <w:rPr>
+          <w:rFonts w:hint="eastAsia"/>
+          <w:sz w:val="24"/>
+          <w:szCs w:val="32"/>
+          <w:lang w:val="en-US" w:eastAsia="zh-CN"/>
+        </w:rPr>
+        <w:t>实验二页面中有一张数据插入时间表以及一个“+100”按钮，实验步骤很简单，就是不断点击“+100”按钮，表示不断添加100条记录，观察图表上不同索引字段上索引的性能。在添加了2000条记录后，图表如下所示：</w:t>
+      </w:r>
+    </w:p>
+    <w:p>
+      <w:pPr>
+        <w:spacing w:line="360" w:lineRule="auto"/>
+        <w:ind w:firstLine="420" w:firstLineChars="0"/>
+        <w:jc w:val="center"/>
+        <w:rPr>
+          <w:rFonts w:hint="default"/>
+          <w:sz w:val="24"/>
+          <w:szCs w:val="32"/>
+          <w:lang w:val="en-US" w:eastAsia="zh-CN"/>
+        </w:rPr>
+      </w:pPr>
+      <w:r>
+        <w:rPr>
+          <w:rFonts w:hint="default"/>
+          <w:sz w:val="24"/>
+          <w:szCs w:val="32"/>
+          <w:lang w:val="en-US" w:eastAsia="zh-CN"/>
+        </w:rPr>
+        <w:drawing>
+          <wp:inline distT="0" distB="0" distL="114300" distR="114300">
+            <wp:extent cx="5269865" cy="2247900"/>
+            <wp:effectExtent l="0" t="0" r="3175" b="7620"/>
+            <wp:docPr id="30" name="图片 30" descr="实验2-数据插入图"/>
+            <wp:cNvGraphicFramePr>
+              <a:graphicFrameLocks xmlns:a="http://schemas.openxmlformats.org/drawingml/2006/main" noChangeAspect="1"/>
+            </wp:cNvGraphicFramePr>
+            <a:graphic xmlns:a="http://schemas.openxmlformats.org/drawingml/2006/main">
+              <a:graphicData uri="http://schemas.openxmlformats.org/drawingml/2006/picture">
+                <pic:pic xmlns:pic="http://schemas.openxmlformats.org/drawingml/2006/picture">
+                  <pic:nvPicPr>
+                    <pic:cNvPr id="30" name="图片 30" descr="实验2-数据插入图"/>
+                    <pic:cNvPicPr>
+                      <a:picLocks noChangeAspect="1"/>
+                    </pic:cNvPicPr>
+                  </pic:nvPicPr>
+                  <pic:blipFill>
+                    <a:blip r:embed="rId28"/>
+                    <a:stretch>
+                      <a:fillRect/>
+                    </a:stretch>
+                  </pic:blipFill>
+                  <pic:spPr>
+                    <a:xfrm>
+                      <a:off x="0" y="0"/>
+                      <a:ext cx="5269865" cy="2247900"/>
+                    </a:xfrm>
+                    <a:prstGeom prst="rect">
+                      <a:avLst/>
+                    </a:prstGeom>
+                  </pic:spPr>
+                </pic:pic>
+              </a:graphicData>
+            </a:graphic>
+          </wp:inline>
+        </w:drawing>
+      </w:r>
+    </w:p>
+    <w:p>
+      <w:pPr>
+        <w:pStyle w:val="5"/>
+        <w:spacing w:line="360" w:lineRule="auto"/>
+        <w:ind w:firstLine="420" w:firstLineChars="0"/>
+        <w:jc w:val="center"/>
+        <w:rPr>
+          <w:rFonts w:hint="eastAsia" w:eastAsia="宋体"/>
+          <w:sz w:val="24"/>
+          <w:szCs w:val="32"/>
+          <w:lang w:val="en-US" w:eastAsia="zh-CN"/>
+        </w:rPr>
+      </w:pPr>
+      <w:r>
+        <w:t xml:space="preserve">图 </w:t>
+      </w:r>
+      <w:r>
+        <w:fldChar w:fldCharType="begin"/>
+      </w:r>
+      <w:r>
+        <w:instrText xml:space="preserve"> STYLEREF 1 \s </w:instrText>
+      </w:r>
+      <w:r>
+        <w:fldChar w:fldCharType="separate"/>
+      </w:r>
+      <w:r>
+        <w:t>六</w:t>
+      </w:r>
+      <w:r>
+        <w:fldChar w:fldCharType="end"/>
+      </w:r>
+      <w:r>
+        <w:rPr>
+          <w:rFonts w:hint="eastAsia"/>
+          <w:lang w:eastAsia="zh-CN"/>
+        </w:rPr>
+        <w:t>-</w:t>
+      </w:r>
+      <w:r>
+        <w:fldChar w:fldCharType="begin"/>
+      </w:r>
+      <w:r>
+        <w:instrText xml:space="preserve"> SEQ 图 \* ARABIC \s 1 </w:instrText>
+      </w:r>
+      <w:r>
+        <w:fldChar w:fldCharType="separate"/>
+      </w:r>
+      <w:r>
+        <w:t>9</w:t>
+      </w:r>
+      <w:r>
+        <w:fldChar w:fldCharType="end"/>
+      </w:r>
+      <w:bookmarkStart w:id="49" w:name="_Toc1031"/>
+      <w:r>
+        <w:rPr>
+          <w:rFonts w:hint="eastAsia"/>
+          <w:lang w:eastAsia="zh-CN"/>
+        </w:rPr>
+        <w:t xml:space="preserve"> 实验二数据插入图</w:t>
+      </w:r>
+      <w:bookmarkEnd w:id="49"/>
+    </w:p>
+    <w:p>
+      <w:pPr>
+        <w:spacing w:line="360" w:lineRule="auto"/>
+        <w:ind w:firstLine="420" w:firstLineChars="0"/>
+        <w:rPr>
+          <w:rFonts w:hint="eastAsia"/>
+          <w:sz w:val="24"/>
+          <w:szCs w:val="32"/>
+          <w:lang w:val="en-US" w:eastAsia="zh-CN"/>
+        </w:rPr>
+      </w:pPr>
+      <w:r>
+        <w:rPr>
+          <w:rFonts w:hint="eastAsia"/>
+          <w:sz w:val="24"/>
+          <w:szCs w:val="32"/>
+          <w:lang w:val="en-US" w:eastAsia="zh-CN"/>
+        </w:rPr>
+        <w:t>从图六-9中可以看到，对于哈希索引，在插入数据时，建立在值密集型字段上的索引的用时要比建立在值稀疏型字段上的索引用时更多，对于B+树索引的影响不大。</w:t>
+      </w:r>
+    </w:p>
+    <w:p>
+      <w:pPr>
+        <w:spacing w:line="360" w:lineRule="auto"/>
+        <w:ind w:firstLine="420" w:firstLineChars="0"/>
+        <w:rPr>
+          <w:rFonts w:hint="eastAsia"/>
+          <w:sz w:val="24"/>
+          <w:szCs w:val="32"/>
+          <w:lang w:val="en-US" w:eastAsia="zh-CN"/>
+        </w:rPr>
+      </w:pPr>
+      <w:r>
+        <w:rPr>
+          <w:rFonts w:hint="eastAsia"/>
+          <w:sz w:val="24"/>
+          <w:szCs w:val="32"/>
+          <w:lang w:val="en-US" w:eastAsia="zh-CN"/>
+        </w:rPr>
+        <w:t>下面进入实验三的页面。</w:t>
+      </w:r>
+    </w:p>
+    <w:p>
+      <w:pPr>
+        <w:spacing w:line="360" w:lineRule="auto"/>
+        <w:ind w:firstLine="420" w:firstLineChars="0"/>
+        <w:jc w:val="center"/>
+        <w:rPr>
+          <w:rFonts w:hint="default"/>
+          <w:sz w:val="24"/>
+          <w:szCs w:val="32"/>
+          <w:lang w:val="en-US" w:eastAsia="zh-CN"/>
+        </w:rPr>
+      </w:pPr>
+      <w:r>
+        <w:rPr>
+          <w:rFonts w:hint="default"/>
+          <w:sz w:val="24"/>
+          <w:szCs w:val="32"/>
+          <w:lang w:val="en-US" w:eastAsia="zh-CN"/>
+        </w:rPr>
+        <w:drawing>
+          <wp:inline distT="0" distB="0" distL="114300" distR="114300">
+            <wp:extent cx="5273040" cy="1358900"/>
+            <wp:effectExtent l="0" t="0" r="0" b="12700"/>
+            <wp:docPr id="31" name="图片 31" descr="实验3-1"/>
+            <wp:cNvGraphicFramePr>
+              <a:graphicFrameLocks xmlns:a="http://schemas.openxmlformats.org/drawingml/2006/main" noChangeAspect="1"/>
+            </wp:cNvGraphicFramePr>
+            <a:graphic xmlns:a="http://schemas.openxmlformats.org/drawingml/2006/main">
+              <a:graphicData uri="http://schemas.openxmlformats.org/drawingml/2006/picture">
+                <pic:pic xmlns:pic="http://schemas.openxmlformats.org/drawingml/2006/picture">
+                  <pic:nvPicPr>
+                    <pic:cNvPr id="31" name="图片 31" descr="实验3-1"/>
+                    <pic:cNvPicPr>
+                      <a:picLocks noChangeAspect="1"/>
+                    </pic:cNvPicPr>
+                  </pic:nvPicPr>
+                  <pic:blipFill>
+                    <a:blip r:embed="rId29"/>
+                    <a:stretch>
+                      <a:fillRect/>
+                    </a:stretch>
+                  </pic:blipFill>
+                  <pic:spPr>
+                    <a:xfrm>
+                      <a:off x="0" y="0"/>
+                      <a:ext cx="5273040" cy="1358900"/>
+                    </a:xfrm>
+                    <a:prstGeom prst="rect">
+                      <a:avLst/>
+                    </a:prstGeom>
+                  </pic:spPr>
+                </pic:pic>
+              </a:graphicData>
+            </a:graphic>
+          </wp:inline>
+        </w:drawing>
+      </w:r>
+    </w:p>
+    <w:p>
+      <w:pPr>
+        <w:pStyle w:val="5"/>
+        <w:spacing w:line="360" w:lineRule="auto"/>
+        <w:ind w:firstLine="420" w:firstLineChars="0"/>
+        <w:jc w:val="center"/>
+        <w:rPr>
+          <w:rFonts w:hint="eastAsia" w:eastAsia="宋体"/>
+          <w:sz w:val="24"/>
+          <w:szCs w:val="32"/>
+          <w:lang w:val="en-US" w:eastAsia="zh-CN"/>
+        </w:rPr>
+      </w:pPr>
+      <w:r>
+        <w:t xml:space="preserve">图 </w:t>
+      </w:r>
+      <w:r>
+        <w:fldChar w:fldCharType="begin"/>
+      </w:r>
+      <w:r>
+        <w:instrText xml:space="preserve"> STYLEREF 1 \s </w:instrText>
+      </w:r>
+      <w:r>
+        <w:fldChar w:fldCharType="separate"/>
+      </w:r>
+      <w:r>
+        <w:t>六</w:t>
+      </w:r>
+      <w:r>
+        <w:fldChar w:fldCharType="end"/>
+      </w:r>
+      <w:r>
+        <w:rPr>
+          <w:rFonts w:hint="eastAsia"/>
+          <w:lang w:eastAsia="zh-CN"/>
+        </w:rPr>
+        <w:t>-</w:t>
+      </w:r>
+      <w:r>
+        <w:fldChar w:fldCharType="begin"/>
+      </w:r>
+      <w:r>
+        <w:instrText xml:space="preserve"> SEQ 图 \* ARABIC \s 1 </w:instrText>
+      </w:r>
+      <w:r>
+        <w:fldChar w:fldCharType="separate"/>
+      </w:r>
+      <w:r>
+        <w:t>10</w:t>
+      </w:r>
+      <w:r>
+        <w:fldChar w:fldCharType="end"/>
+      </w:r>
+      <w:bookmarkStart w:id="50" w:name="_Toc31211"/>
+      <w:r>
+        <w:rPr>
+          <w:rFonts w:hint="eastAsia"/>
+          <w:lang w:eastAsia="zh-CN"/>
+        </w:rPr>
+        <w:t xml:space="preserve"> 实验三首页</w:t>
+      </w:r>
+      <w:bookmarkEnd w:id="50"/>
+    </w:p>
+    <w:p>
+      <w:pPr>
+        <w:spacing w:line="360" w:lineRule="auto"/>
+        <w:ind w:firstLine="420" w:firstLineChars="0"/>
+        <w:rPr>
+          <w:rFonts w:hint="eastAsia"/>
+          <w:sz w:val="24"/>
+          <w:szCs w:val="32"/>
+          <w:lang w:val="en-US" w:eastAsia="zh-CN"/>
+        </w:rPr>
+      </w:pPr>
+      <w:r>
+        <w:rPr>
+          <w:rFonts w:hint="eastAsia"/>
+          <w:sz w:val="24"/>
+          <w:szCs w:val="32"/>
+          <w:lang w:val="en-US" w:eastAsia="zh-CN"/>
+        </w:rPr>
+        <w:t>在实验三中，系统在三种索引表中各初始化一千万条数据，并且三张索引表中的数据是相同的。实验步骤是：</w:t>
+      </w:r>
+    </w:p>
+    <w:p>
+      <w:pPr>
+        <w:spacing w:line="360" w:lineRule="auto"/>
+        <w:ind w:firstLine="420" w:firstLineChars="0"/>
+        <w:rPr>
+          <w:rFonts w:hint="eastAsia"/>
+          <w:sz w:val="24"/>
+          <w:szCs w:val="32"/>
+          <w:lang w:val="en-US" w:eastAsia="zh-CN"/>
+        </w:rPr>
+      </w:pPr>
+      <w:r>
+        <w:rPr>
+          <w:rFonts w:hint="default"/>
+          <w:sz w:val="24"/>
+          <w:szCs w:val="32"/>
+          <w:lang w:val="en-US" w:eastAsia="zh-CN"/>
+        </w:rPr>
+        <w:fldChar w:fldCharType="begin"/>
+      </w:r>
+      <w:r>
+        <w:rPr>
+          <w:rFonts w:hint="default"/>
+          <w:sz w:val="24"/>
+          <w:szCs w:val="32"/>
+          <w:lang w:val="en-US" w:eastAsia="zh-CN"/>
+        </w:rPr>
+        <w:instrText xml:space="preserve"> = 1 \* GB2 \* MERGEFORMAT </w:instrText>
+      </w:r>
+      <w:r>
+        <w:rPr>
+          <w:rFonts w:hint="default"/>
+          <w:sz w:val="24"/>
+          <w:szCs w:val="32"/>
+          <w:lang w:val="en-US" w:eastAsia="zh-CN"/>
+        </w:rPr>
+        <w:fldChar w:fldCharType="separate"/>
+      </w:r>
+      <w:r>
+        <w:t>⑴</w:t>
+      </w:r>
+      <w:r>
+        <w:rPr>
+          <w:rFonts w:hint="default"/>
+          <w:sz w:val="24"/>
+          <w:szCs w:val="32"/>
+          <w:lang w:val="en-US" w:eastAsia="zh-CN"/>
+        </w:rPr>
+        <w:fldChar w:fldCharType="end"/>
+      </w:r>
+      <w:r>
+        <w:rPr>
+          <w:rFonts w:hint="eastAsia"/>
+          <w:sz w:val="24"/>
+          <w:szCs w:val="32"/>
+          <w:lang w:val="en-US" w:eastAsia="zh-CN"/>
+        </w:rPr>
+        <w:t>在等值查询输入框中输入50.0，点击查询按钮；</w:t>
+      </w:r>
+    </w:p>
+    <w:p>
+      <w:pPr>
+        <w:spacing w:line="360" w:lineRule="auto"/>
+        <w:ind w:firstLine="420" w:firstLineChars="0"/>
+        <w:rPr>
+          <w:rFonts w:hint="eastAsia"/>
+          <w:sz w:val="24"/>
+          <w:szCs w:val="32"/>
+          <w:lang w:val="en-US" w:eastAsia="zh-CN"/>
+        </w:rPr>
+      </w:pPr>
+      <w:r>
+        <w:rPr>
+          <w:rFonts w:hint="default"/>
+          <w:sz w:val="24"/>
+          <w:szCs w:val="32"/>
+          <w:lang w:val="en-US" w:eastAsia="zh-CN"/>
+        </w:rPr>
+        <w:fldChar w:fldCharType="begin"/>
+      </w:r>
+      <w:r>
+        <w:rPr>
+          <w:rFonts w:hint="default"/>
+          <w:sz w:val="24"/>
+          <w:szCs w:val="32"/>
+          <w:lang w:val="en-US" w:eastAsia="zh-CN"/>
+        </w:rPr>
+        <w:instrText xml:space="preserve"> = 2 \* GB2 \* MERGEFORMAT </w:instrText>
+      </w:r>
+      <w:r>
+        <w:rPr>
+          <w:rFonts w:hint="default"/>
+          <w:sz w:val="24"/>
+          <w:szCs w:val="32"/>
+          <w:lang w:val="en-US" w:eastAsia="zh-CN"/>
+        </w:rPr>
+        <w:fldChar w:fldCharType="separate"/>
+      </w:r>
+      <w:r>
+        <w:t>⑵</w:t>
+      </w:r>
+      <w:r>
+        <w:rPr>
+          <w:rFonts w:hint="default"/>
+          <w:sz w:val="24"/>
+          <w:szCs w:val="32"/>
+          <w:lang w:val="en-US" w:eastAsia="zh-CN"/>
+        </w:rPr>
+        <w:fldChar w:fldCharType="end"/>
+      </w:r>
+      <w:r>
+        <w:rPr>
+          <w:rFonts w:hint="eastAsia"/>
+          <w:sz w:val="24"/>
+          <w:szCs w:val="32"/>
+          <w:lang w:val="en-US" w:eastAsia="zh-CN"/>
+        </w:rPr>
+        <w:t>在范围查询输入框中分别输入50.0和60.0，点击查询按钮。</w:t>
+      </w:r>
+    </w:p>
+    <w:p>
+      <w:pPr>
+        <w:spacing w:line="360" w:lineRule="auto"/>
+        <w:ind w:firstLine="420" w:firstLineChars="0"/>
+        <w:rPr>
+          <w:rFonts w:hint="eastAsia"/>
+          <w:sz w:val="24"/>
+          <w:szCs w:val="32"/>
+          <w:lang w:val="en-US" w:eastAsia="zh-CN"/>
+        </w:rPr>
+      </w:pPr>
+      <w:r>
+        <w:rPr>
+          <w:rFonts w:hint="eastAsia"/>
+          <w:sz w:val="24"/>
+          <w:szCs w:val="32"/>
+          <w:lang w:val="en-US" w:eastAsia="zh-CN"/>
+        </w:rPr>
+        <w:t>操作完成后结果如图所示：</w:t>
+      </w:r>
+    </w:p>
+    <w:p>
+      <w:pPr>
+        <w:spacing w:line="360" w:lineRule="auto"/>
+        <w:ind w:firstLine="420" w:firstLineChars="0"/>
+        <w:jc w:val="center"/>
+        <w:rPr>
+          <w:rFonts w:hint="default"/>
+          <w:sz w:val="24"/>
+          <w:szCs w:val="32"/>
+          <w:lang w:val="en-US" w:eastAsia="zh-CN"/>
+        </w:rPr>
+      </w:pPr>
+      <w:r>
+        <w:rPr>
+          <w:rFonts w:hint="default"/>
+          <w:sz w:val="24"/>
+          <w:szCs w:val="32"/>
+          <w:lang w:val="en-US" w:eastAsia="zh-CN"/>
+        </w:rPr>
+        <w:drawing>
+          <wp:inline distT="0" distB="0" distL="114300" distR="114300">
+            <wp:extent cx="5264150" cy="1317625"/>
+            <wp:effectExtent l="0" t="0" r="8890" b="8255"/>
+            <wp:docPr id="32" name="图片 32" descr="实验3-等值查询"/>
+            <wp:cNvGraphicFramePr>
+              <a:graphicFrameLocks xmlns:a="http://schemas.openxmlformats.org/drawingml/2006/main" noChangeAspect="1"/>
+            </wp:cNvGraphicFramePr>
+            <a:graphic xmlns:a="http://schemas.openxmlformats.org/drawingml/2006/main">
+              <a:graphicData uri="http://schemas.openxmlformats.org/drawingml/2006/picture">
+                <pic:pic xmlns:pic="http://schemas.openxmlformats.org/drawingml/2006/picture">
+                  <pic:nvPicPr>
+                    <pic:cNvPr id="32" name="图片 32" descr="实验3-等值查询"/>
+                    <pic:cNvPicPr>
+                      <a:picLocks noChangeAspect="1"/>
+                    </pic:cNvPicPr>
+                  </pic:nvPicPr>
+                  <pic:blipFill>
+                    <a:blip r:embed="rId30"/>
+                    <a:stretch>
+                      <a:fillRect/>
+                    </a:stretch>
+                  </pic:blipFill>
+                  <pic:spPr>
+                    <a:xfrm>
+                      <a:off x="0" y="0"/>
+                      <a:ext cx="5264150" cy="1317625"/>
+                    </a:xfrm>
+                    <a:prstGeom prst="rect">
+                      <a:avLst/>
+                    </a:prstGeom>
+                  </pic:spPr>
+                </pic:pic>
+              </a:graphicData>
+            </a:graphic>
+          </wp:inline>
+        </w:drawing>
+      </w:r>
+    </w:p>
+    <w:p>
+      <w:pPr>
+        <w:pStyle w:val="5"/>
+        <w:spacing w:line="360" w:lineRule="auto"/>
+        <w:ind w:firstLine="420" w:firstLineChars="0"/>
+        <w:jc w:val="center"/>
+        <w:rPr>
+          <w:rFonts w:hint="eastAsia" w:eastAsia="宋体"/>
+          <w:sz w:val="24"/>
+          <w:szCs w:val="32"/>
+          <w:lang w:val="en-US" w:eastAsia="zh-CN"/>
+        </w:rPr>
+      </w:pPr>
+      <w:r>
+        <w:t xml:space="preserve">图 </w:t>
+      </w:r>
+      <w:r>
+        <w:fldChar w:fldCharType="begin"/>
+      </w:r>
+      <w:r>
+        <w:instrText xml:space="preserve"> STYLEREF 1 \s </w:instrText>
+      </w:r>
+      <w:r>
+        <w:fldChar w:fldCharType="separate"/>
+      </w:r>
+      <w:r>
+        <w:t>六</w:t>
+      </w:r>
+      <w:r>
+        <w:fldChar w:fldCharType="end"/>
+      </w:r>
+      <w:r>
+        <w:rPr>
+          <w:rFonts w:hint="eastAsia"/>
+          <w:lang w:eastAsia="zh-CN"/>
+        </w:rPr>
+        <w:t>-</w:t>
+      </w:r>
+      <w:r>
+        <w:fldChar w:fldCharType="begin"/>
+      </w:r>
+      <w:r>
+        <w:instrText xml:space="preserve"> SEQ 图 \* ARABIC \s 1 </w:instrText>
+      </w:r>
+      <w:r>
+        <w:fldChar w:fldCharType="separate"/>
+      </w:r>
+      <w:r>
+        <w:t>11</w:t>
+      </w:r>
+      <w:r>
+        <w:fldChar w:fldCharType="end"/>
+      </w:r>
+      <w:bookmarkStart w:id="51" w:name="_Toc2321"/>
+      <w:r>
+        <w:rPr>
+          <w:rFonts w:hint="eastAsia"/>
+          <w:lang w:eastAsia="zh-CN"/>
+        </w:rPr>
+        <w:t xml:space="preserve"> 实验三等值查询图</w:t>
+      </w:r>
+      <w:bookmarkEnd w:id="51"/>
+    </w:p>
+    <w:p>
+      <w:pPr>
+        <w:spacing w:line="360" w:lineRule="auto"/>
+        <w:ind w:firstLine="420" w:firstLineChars="0"/>
+        <w:rPr>
+          <w:rFonts w:hint="eastAsia"/>
+          <w:sz w:val="24"/>
+          <w:szCs w:val="32"/>
+          <w:lang w:val="en-US" w:eastAsia="zh-CN"/>
+        </w:rPr>
+      </w:pPr>
+      <w:r>
+        <w:rPr>
+          <w:rFonts w:hint="eastAsia"/>
+          <w:sz w:val="24"/>
+          <w:szCs w:val="32"/>
+          <w:lang w:val="en-US" w:eastAsia="zh-CN"/>
+        </w:rPr>
+        <w:t>从图六-11中可以看到，线性哈希，扩展哈希和B+树索引均能完成等值查询，查询结果完全相同。</w:t>
+      </w:r>
+    </w:p>
+    <w:p>
+      <w:pPr>
+        <w:spacing w:line="360" w:lineRule="auto"/>
+        <w:ind w:firstLine="420" w:firstLineChars="0"/>
+        <w:jc w:val="center"/>
+        <w:rPr>
+          <w:rFonts w:hint="default"/>
+          <w:sz w:val="24"/>
+          <w:szCs w:val="32"/>
+          <w:lang w:val="en-US" w:eastAsia="zh-CN"/>
+        </w:rPr>
+      </w:pPr>
+      <w:r>
+        <w:rPr>
+          <w:rFonts w:hint="default"/>
+          <w:sz w:val="24"/>
+          <w:szCs w:val="32"/>
+          <w:lang w:val="en-US" w:eastAsia="zh-CN"/>
+        </w:rPr>
+        <w:drawing>
+          <wp:inline distT="0" distB="0" distL="114300" distR="114300">
+            <wp:extent cx="5264150" cy="851535"/>
+            <wp:effectExtent l="0" t="0" r="8890" b="1905"/>
+            <wp:docPr id="33" name="图片 33" descr="实验3-范围查询"/>
+            <wp:cNvGraphicFramePr>
+              <a:graphicFrameLocks xmlns:a="http://schemas.openxmlformats.org/drawingml/2006/main" noChangeAspect="1"/>
+            </wp:cNvGraphicFramePr>
+            <a:graphic xmlns:a="http://schemas.openxmlformats.org/drawingml/2006/main">
+              <a:graphicData uri="http://schemas.openxmlformats.org/drawingml/2006/picture">
+                <pic:pic xmlns:pic="http://schemas.openxmlformats.org/drawingml/2006/picture">
+                  <pic:nvPicPr>
+                    <pic:cNvPr id="33" name="图片 33" descr="实验3-范围查询"/>
+                    <pic:cNvPicPr>
+                      <a:picLocks noChangeAspect="1"/>
+                    </pic:cNvPicPr>
+                  </pic:nvPicPr>
+                  <pic:blipFill>
+                    <a:blip r:embed="rId31"/>
+                    <a:stretch>
+                      <a:fillRect/>
+                    </a:stretch>
+                  </pic:blipFill>
+                  <pic:spPr>
+                    <a:xfrm>
+                      <a:off x="0" y="0"/>
+                      <a:ext cx="5264150" cy="851535"/>
+                    </a:xfrm>
+                    <a:prstGeom prst="rect">
+                      <a:avLst/>
+                    </a:prstGeom>
+                  </pic:spPr>
+                </pic:pic>
+              </a:graphicData>
+            </a:graphic>
+          </wp:inline>
+        </w:drawing>
+      </w:r>
+    </w:p>
+    <w:p>
+      <w:pPr>
+        <w:pStyle w:val="5"/>
+        <w:spacing w:line="360" w:lineRule="auto"/>
+        <w:ind w:firstLine="420" w:firstLineChars="0"/>
+        <w:jc w:val="center"/>
+        <w:rPr>
+          <w:rFonts w:hint="eastAsia" w:eastAsia="宋体"/>
+          <w:sz w:val="24"/>
+          <w:szCs w:val="32"/>
+          <w:lang w:val="en-US" w:eastAsia="zh-CN"/>
+        </w:rPr>
+      </w:pPr>
+      <w:r>
+        <w:t xml:space="preserve">图 </w:t>
+      </w:r>
+      <w:r>
+        <w:fldChar w:fldCharType="begin"/>
+      </w:r>
+      <w:r>
+        <w:instrText xml:space="preserve"> STYLEREF 1 \s </w:instrText>
+      </w:r>
+      <w:r>
+        <w:fldChar w:fldCharType="separate"/>
+      </w:r>
+      <w:r>
+        <w:t>六</w:t>
+      </w:r>
+      <w:r>
+        <w:fldChar w:fldCharType="end"/>
+      </w:r>
+      <w:r>
+        <w:rPr>
+          <w:rFonts w:hint="eastAsia"/>
+          <w:lang w:eastAsia="zh-CN"/>
+        </w:rPr>
+        <w:t>-</w:t>
+      </w:r>
+      <w:r>
+        <w:fldChar w:fldCharType="begin"/>
+      </w:r>
+      <w:r>
+        <w:instrText xml:space="preserve"> SEQ 图 \* ARABIC \s 1 </w:instrText>
+      </w:r>
+      <w:r>
+        <w:fldChar w:fldCharType="separate"/>
+      </w:r>
+      <w:r>
+        <w:t>12</w:t>
+      </w:r>
+      <w:r>
+        <w:fldChar w:fldCharType="end"/>
+      </w:r>
+      <w:bookmarkStart w:id="52" w:name="_Toc310"/>
+      <w:r>
+        <w:rPr>
+          <w:rFonts w:hint="eastAsia"/>
+          <w:lang w:eastAsia="zh-CN"/>
+        </w:rPr>
+        <w:t xml:space="preserve"> 实验三范围查询图</w:t>
+      </w:r>
+      <w:bookmarkEnd w:id="52"/>
+    </w:p>
+    <w:p>
+      <w:pPr>
+        <w:spacing w:line="360" w:lineRule="auto"/>
+        <w:ind w:firstLine="420" w:firstLineChars="0"/>
+        <w:rPr>
+          <w:rFonts w:hint="default"/>
+          <w:sz w:val="24"/>
+          <w:szCs w:val="32"/>
+          <w:lang w:val="en-US" w:eastAsia="zh-CN"/>
+        </w:rPr>
+      </w:pPr>
+      <w:r>
+        <w:rPr>
+          <w:rFonts w:hint="eastAsia"/>
+          <w:sz w:val="24"/>
+          <w:szCs w:val="32"/>
+          <w:lang w:val="en-US" w:eastAsia="zh-CN"/>
+        </w:rPr>
+        <w:t>从图六-12中可以看到，线性哈希和扩展哈希均无返回结果，而B+树索引有返回结果，这是由于哈希算法的性质导致的，因为在哈希索引中，第一步就是将索引键进行哈希，然而哈希算法不能保证哈希前后索引键的大小关系，也就是说，如果在哈希前索引键A“小于”索引键B，在分别哈希为HA和HB后，并不能保证HA一定小于HB。正是由于这种特性，哈希索引无法进行范围查询，而B+树索引因为没有修改索引键，并且在叶节点中是按照索引键的大小关系进行排序的，因此很容易进行范围查询。</w:t>
+      </w:r>
+    </w:p>
+    <w:p>
+      <w:pPr>
+        <w:rPr>
+          <w:rFonts w:hint="eastAsia"/>
+          <w:lang w:val="en-US" w:eastAsia="zh-CN"/>
+        </w:rPr>
+      </w:pPr>
+    </w:p>
+    <w:p>
+      <w:pPr>
+        <w:rPr>
+          <w:rFonts w:hint="eastAsia"/>
+          <w:lang w:val="en-US" w:eastAsia="zh-CN"/>
+        </w:rPr>
+      </w:pPr>
+    </w:p>
+    <w:p>
+      <w:pPr>
+        <w:rPr>
+          <w:rFonts w:hint="eastAsia"/>
+          <w:lang w:val="en-US" w:eastAsia="zh-CN"/>
+        </w:rPr>
+      </w:pPr>
+    </w:p>
+    <w:p>
+      <w:pPr>
+        <w:rPr>
+          <w:rFonts w:hint="eastAsia"/>
+          <w:lang w:val="en-US" w:eastAsia="zh-CN"/>
+        </w:rPr>
+      </w:pPr>
+    </w:p>
+    <w:p>
+      <w:pPr>
+        <w:rPr>
+          <w:rFonts w:hint="eastAsia"/>
+          <w:lang w:val="en-US" w:eastAsia="zh-CN"/>
+        </w:rPr>
+      </w:pPr>
+    </w:p>
+    <w:p>
+      <w:pPr>
+        <w:rPr>
+          <w:rFonts w:hint="eastAsia"/>
+          <w:lang w:val="en-US" w:eastAsia="zh-CN"/>
+        </w:rPr>
+      </w:pPr>
+    </w:p>
+    <w:p>
+      <w:pPr>
+        <w:rPr>
+          <w:rFonts w:hint="eastAsia"/>
+          <w:lang w:val="en-US" w:eastAsia="zh-CN"/>
+        </w:rPr>
+      </w:pPr>
+    </w:p>
+    <w:p>
+      <w:pPr>
+        <w:rPr>
+          <w:rFonts w:hint="eastAsia"/>
+          <w:lang w:val="en-US" w:eastAsia="zh-CN"/>
+        </w:rPr>
+      </w:pPr>
+    </w:p>
+    <w:p>
+      <w:pPr>
+        <w:rPr>
+          <w:rFonts w:hint="eastAsia"/>
+          <w:lang w:val="en-US" w:eastAsia="zh-CN"/>
+        </w:rPr>
+      </w:pPr>
+    </w:p>
+    <w:p>
+      <w:pPr>
+        <w:rPr>
+          <w:rFonts w:hint="eastAsia"/>
+          <w:lang w:val="en-US" w:eastAsia="zh-CN"/>
+        </w:rPr>
+      </w:pPr>
+    </w:p>
+    <w:p>
+      <w:pPr>
+        <w:rPr>
+          <w:rFonts w:hint="eastAsia"/>
+          <w:lang w:val="en-US" w:eastAsia="zh-CN"/>
+        </w:rPr>
+      </w:pPr>
+    </w:p>
+    <w:p>
+      <w:pPr>
+        <w:rPr>
+          <w:rFonts w:hint="eastAsia"/>
+          <w:lang w:val="en-US" w:eastAsia="zh-CN"/>
+        </w:rPr>
+      </w:pPr>
+    </w:p>
+    <w:p>
+      <w:pPr>
+        <w:rPr>
+          <w:rFonts w:hint="eastAsia"/>
+          <w:lang w:val="en-US" w:eastAsia="zh-CN"/>
+        </w:rPr>
+      </w:pPr>
+    </w:p>
+    <w:p>
+      <w:pPr>
+        <w:rPr>
+          <w:rFonts w:hint="eastAsia"/>
+          <w:lang w:val="en-US" w:eastAsia="zh-CN"/>
+        </w:rPr>
+      </w:pPr>
+    </w:p>
+    <w:p>
+      <w:pPr>
+        <w:rPr>
+          <w:rFonts w:hint="eastAsia"/>
+          <w:lang w:val="en-US" w:eastAsia="zh-CN"/>
+        </w:rPr>
+      </w:pPr>
+    </w:p>
+    <w:p>
+      <w:pPr>
+        <w:rPr>
+          <w:rFonts w:hint="eastAsia"/>
+          <w:lang w:val="en-US" w:eastAsia="zh-CN"/>
+        </w:rPr>
+      </w:pPr>
+    </w:p>
+    <w:p>
+      <w:pPr>
+        <w:rPr>
+          <w:rFonts w:hint="eastAsia"/>
+          <w:lang w:val="en-US" w:eastAsia="zh-CN"/>
+        </w:rPr>
+      </w:pPr>
+    </w:p>
+    <w:p>
+      <w:pPr>
+        <w:rPr>
+          <w:rFonts w:hint="eastAsia"/>
+          <w:lang w:val="en-US" w:eastAsia="zh-CN"/>
+        </w:rPr>
+      </w:pPr>
+    </w:p>
+    <w:p>
+      <w:pPr>
+        <w:rPr>
+          <w:rFonts w:hint="eastAsia"/>
+          <w:lang w:val="en-US" w:eastAsia="zh-CN"/>
+        </w:rPr>
+      </w:pPr>
+    </w:p>
+    <w:p>
+      <w:pPr>
+        <w:rPr>
+          <w:rFonts w:hint="eastAsia"/>
           <w:lang w:val="en-US" w:eastAsia="zh-CN"/>
         </w:rPr>
       </w:pPr>
@@ -15622,568 +20186,25 @@
         <w:spacing w:line="360" w:lineRule="auto"/>
         <w:ind w:left="0" w:leftChars="0" w:firstLine="0" w:firstLineChars="0"/>
         <w:rPr>
-          <w:rFonts w:hint="eastAsia"/>
-          <w:sz w:val="32"/>
-          <w:szCs w:val="32"/>
-          <w:lang w:val="en-US" w:eastAsia="zh-CN"/>
-        </w:rPr>
-      </w:pPr>
-      <w:bookmarkStart w:id="34" w:name="_Toc21898"/>
-      <w:bookmarkStart w:id="35" w:name="_Toc27786"/>
-      <w:r>
-        <w:rPr>
           <w:rFonts w:hint="eastAsia" w:ascii="黑体" w:hAnsi="黑体" w:eastAsia="黑体" w:cs="黑体"/>
           <w:sz w:val="32"/>
           <w:szCs w:val="32"/>
           <w:lang w:val="en-US" w:eastAsia="zh-CN"/>
         </w:rPr>
-        <w:t>实验设置</w:t>
-      </w:r>
-      <w:bookmarkEnd w:id="34"/>
-      <w:bookmarkEnd w:id="35"/>
-    </w:p>
-    <w:p>
-      <w:pPr>
-        <w:rPr>
-          <w:rFonts w:hint="eastAsia"/>
-          <w:lang w:val="en-US" w:eastAsia="zh-CN"/>
-        </w:rPr>
-      </w:pPr>
-      <w:bookmarkStart w:id="40" w:name="_GoBack"/>
-      <w:bookmarkEnd w:id="40"/>
-    </w:p>
-    <w:p>
-      <w:pPr>
-        <w:rPr>
-          <w:rFonts w:hint="eastAsia"/>
-          <w:lang w:val="en-US" w:eastAsia="zh-CN"/>
-        </w:rPr>
-      </w:pPr>
-    </w:p>
-    <w:p>
-      <w:pPr>
-        <w:rPr>
-          <w:rFonts w:hint="eastAsia"/>
-          <w:lang w:val="en-US" w:eastAsia="zh-CN"/>
-        </w:rPr>
-      </w:pPr>
-    </w:p>
-    <w:p>
-      <w:pPr>
-        <w:rPr>
-          <w:rFonts w:hint="eastAsia"/>
-          <w:lang w:val="en-US" w:eastAsia="zh-CN"/>
-        </w:rPr>
-      </w:pPr>
-    </w:p>
-    <w:p>
-      <w:pPr>
-        <w:rPr>
-          <w:rFonts w:hint="eastAsia"/>
-          <w:lang w:val="en-US" w:eastAsia="zh-CN"/>
-        </w:rPr>
-      </w:pPr>
-    </w:p>
-    <w:p>
-      <w:pPr>
-        <w:rPr>
-          <w:rFonts w:hint="eastAsia"/>
-          <w:lang w:val="en-US" w:eastAsia="zh-CN"/>
-        </w:rPr>
-      </w:pPr>
-    </w:p>
-    <w:p>
-      <w:pPr>
-        <w:rPr>
-          <w:rFonts w:hint="eastAsia"/>
-          <w:lang w:val="en-US" w:eastAsia="zh-CN"/>
-        </w:rPr>
-      </w:pPr>
-    </w:p>
-    <w:p>
-      <w:pPr>
-        <w:rPr>
-          <w:rFonts w:hint="eastAsia"/>
-          <w:lang w:val="en-US" w:eastAsia="zh-CN"/>
-        </w:rPr>
-      </w:pPr>
-    </w:p>
-    <w:p>
-      <w:pPr>
-        <w:rPr>
-          <w:rFonts w:hint="eastAsia"/>
-          <w:lang w:val="en-US" w:eastAsia="zh-CN"/>
-        </w:rPr>
-      </w:pPr>
-    </w:p>
-    <w:p>
-      <w:pPr>
-        <w:rPr>
-          <w:rFonts w:hint="eastAsia"/>
-          <w:lang w:val="en-US" w:eastAsia="zh-CN"/>
-        </w:rPr>
-      </w:pPr>
-    </w:p>
-    <w:p>
-      <w:pPr>
-        <w:rPr>
-          <w:rFonts w:hint="eastAsia"/>
-          <w:lang w:val="en-US" w:eastAsia="zh-CN"/>
-        </w:rPr>
-      </w:pPr>
-    </w:p>
-    <w:p>
-      <w:pPr>
-        <w:rPr>
-          <w:rFonts w:hint="eastAsia"/>
-          <w:lang w:val="en-US" w:eastAsia="zh-CN"/>
-        </w:rPr>
-      </w:pPr>
-    </w:p>
-    <w:p>
-      <w:pPr>
-        <w:rPr>
-          <w:rFonts w:hint="eastAsia"/>
-          <w:lang w:val="en-US" w:eastAsia="zh-CN"/>
-        </w:rPr>
-      </w:pPr>
-    </w:p>
-    <w:p>
-      <w:pPr>
-        <w:rPr>
-          <w:rFonts w:hint="eastAsia"/>
-          <w:lang w:val="en-US" w:eastAsia="zh-CN"/>
-        </w:rPr>
-      </w:pPr>
-    </w:p>
-    <w:p>
-      <w:pPr>
-        <w:rPr>
-          <w:rFonts w:hint="eastAsia"/>
-          <w:lang w:val="en-US" w:eastAsia="zh-CN"/>
-        </w:rPr>
-      </w:pPr>
-    </w:p>
-    <w:p>
-      <w:pPr>
-        <w:rPr>
-          <w:rFonts w:hint="eastAsia"/>
-          <w:lang w:val="en-US" w:eastAsia="zh-CN"/>
-        </w:rPr>
-      </w:pPr>
-    </w:p>
-    <w:p>
-      <w:pPr>
-        <w:rPr>
-          <w:rFonts w:hint="eastAsia"/>
-          <w:lang w:val="en-US" w:eastAsia="zh-CN"/>
-        </w:rPr>
-      </w:pPr>
-    </w:p>
-    <w:p>
-      <w:pPr>
-        <w:rPr>
-          <w:rFonts w:hint="eastAsia"/>
-          <w:lang w:val="en-US" w:eastAsia="zh-CN"/>
-        </w:rPr>
-      </w:pPr>
-    </w:p>
-    <w:p>
-      <w:pPr>
-        <w:rPr>
-          <w:rFonts w:hint="eastAsia"/>
-          <w:lang w:val="en-US" w:eastAsia="zh-CN"/>
-        </w:rPr>
-      </w:pPr>
-    </w:p>
-    <w:p>
-      <w:pPr>
-        <w:rPr>
-          <w:rFonts w:hint="eastAsia"/>
-          <w:lang w:val="en-US" w:eastAsia="zh-CN"/>
-        </w:rPr>
-      </w:pPr>
-    </w:p>
-    <w:p>
-      <w:pPr>
-        <w:rPr>
-          <w:rFonts w:hint="eastAsia"/>
-          <w:lang w:val="en-US" w:eastAsia="zh-CN"/>
-        </w:rPr>
-      </w:pPr>
-    </w:p>
-    <w:p>
-      <w:pPr>
-        <w:rPr>
-          <w:rFonts w:hint="eastAsia"/>
-          <w:lang w:val="en-US" w:eastAsia="zh-CN"/>
-        </w:rPr>
-      </w:pPr>
-    </w:p>
-    <w:p>
-      <w:pPr>
-        <w:rPr>
-          <w:rFonts w:hint="eastAsia"/>
-          <w:lang w:val="en-US" w:eastAsia="zh-CN"/>
-        </w:rPr>
-      </w:pPr>
-    </w:p>
-    <w:p>
-      <w:pPr>
-        <w:pStyle w:val="2"/>
-        <w:numPr>
-          <w:ilvl w:val="0"/>
-          <w:numId w:val="1"/>
-        </w:numPr>
-        <w:bidi w:val="0"/>
-        <w:spacing w:line="360" w:lineRule="auto"/>
+      </w:pPr>
+      <w:bookmarkStart w:id="53" w:name="_Toc2004"/>
+      <w:bookmarkStart w:id="54" w:name="_Toc2243"/>
+      <w:r>
         <w:rPr>
           <w:rFonts w:hint="eastAsia" w:ascii="黑体" w:hAnsi="黑体" w:eastAsia="黑体" w:cs="黑体"/>
           <w:sz w:val="32"/>
           <w:szCs w:val="32"/>
           <w:lang w:val="en-US" w:eastAsia="zh-CN"/>
         </w:rPr>
-      </w:pPr>
-      <w:bookmarkStart w:id="36" w:name="_Toc23299"/>
-      <w:bookmarkStart w:id="37" w:name="_Toc29685"/>
-      <w:r>
-        <w:rPr>
-          <w:rFonts w:hint="eastAsia" w:ascii="黑体" w:hAnsi="黑体" w:eastAsia="黑体" w:cs="黑体"/>
-          <w:sz w:val="32"/>
-          <w:szCs w:val="32"/>
-          <w:lang w:val="en-US" w:eastAsia="zh-CN"/>
-        </w:rPr>
-        <w:t>实验过程</w:t>
-      </w:r>
-      <w:bookmarkEnd w:id="36"/>
-      <w:bookmarkEnd w:id="37"/>
-    </w:p>
-    <w:p>
-      <w:pPr>
-        <w:rPr>
-          <w:rFonts w:hint="eastAsia"/>
-          <w:lang w:val="en-US" w:eastAsia="zh-CN"/>
-        </w:rPr>
-      </w:pPr>
-    </w:p>
-    <w:p>
-      <w:pPr>
-        <w:rPr>
-          <w:rFonts w:hint="eastAsia"/>
-          <w:lang w:val="en-US" w:eastAsia="zh-CN"/>
-        </w:rPr>
-      </w:pPr>
-    </w:p>
-    <w:p>
-      <w:pPr>
-        <w:rPr>
-          <w:rFonts w:hint="eastAsia"/>
-          <w:lang w:val="en-US" w:eastAsia="zh-CN"/>
-        </w:rPr>
-      </w:pPr>
-    </w:p>
-    <w:p>
-      <w:pPr>
-        <w:rPr>
-          <w:rFonts w:hint="eastAsia"/>
-          <w:lang w:val="en-US" w:eastAsia="zh-CN"/>
-        </w:rPr>
-      </w:pPr>
-    </w:p>
-    <w:p>
-      <w:pPr>
-        <w:rPr>
-          <w:rFonts w:hint="eastAsia"/>
-          <w:lang w:val="en-US" w:eastAsia="zh-CN"/>
-        </w:rPr>
-      </w:pPr>
-    </w:p>
-    <w:p>
-      <w:pPr>
-        <w:rPr>
-          <w:rFonts w:hint="eastAsia"/>
-          <w:lang w:val="en-US" w:eastAsia="zh-CN"/>
-        </w:rPr>
-      </w:pPr>
-    </w:p>
-    <w:p>
-      <w:pPr>
-        <w:rPr>
-          <w:rFonts w:hint="eastAsia"/>
-          <w:lang w:val="en-US" w:eastAsia="zh-CN"/>
-        </w:rPr>
-      </w:pPr>
-    </w:p>
-    <w:p>
-      <w:pPr>
-        <w:rPr>
-          <w:rFonts w:hint="eastAsia"/>
-          <w:lang w:val="en-US" w:eastAsia="zh-CN"/>
-        </w:rPr>
-      </w:pPr>
-    </w:p>
-    <w:p>
-      <w:pPr>
-        <w:rPr>
-          <w:rFonts w:hint="eastAsia"/>
-          <w:lang w:val="en-US" w:eastAsia="zh-CN"/>
-        </w:rPr>
-      </w:pPr>
-    </w:p>
-    <w:p>
-      <w:pPr>
-        <w:rPr>
-          <w:rFonts w:hint="eastAsia"/>
-          <w:lang w:val="en-US" w:eastAsia="zh-CN"/>
-        </w:rPr>
-      </w:pPr>
-    </w:p>
-    <w:p>
-      <w:pPr>
-        <w:rPr>
-          <w:rFonts w:hint="eastAsia"/>
-          <w:lang w:val="en-US" w:eastAsia="zh-CN"/>
-        </w:rPr>
-      </w:pPr>
-    </w:p>
-    <w:p>
-      <w:pPr>
-        <w:rPr>
-          <w:rFonts w:hint="eastAsia"/>
-          <w:lang w:val="en-US" w:eastAsia="zh-CN"/>
-        </w:rPr>
-      </w:pPr>
-    </w:p>
-    <w:p>
-      <w:pPr>
-        <w:rPr>
-          <w:rFonts w:hint="eastAsia"/>
-          <w:lang w:val="en-US" w:eastAsia="zh-CN"/>
-        </w:rPr>
-      </w:pPr>
-    </w:p>
-    <w:p>
-      <w:pPr>
-        <w:rPr>
-          <w:rFonts w:hint="eastAsia"/>
-          <w:lang w:val="en-US" w:eastAsia="zh-CN"/>
-        </w:rPr>
-      </w:pPr>
-    </w:p>
-    <w:p>
-      <w:pPr>
-        <w:rPr>
-          <w:rFonts w:hint="eastAsia"/>
-          <w:lang w:val="en-US" w:eastAsia="zh-CN"/>
-        </w:rPr>
-      </w:pPr>
-    </w:p>
-    <w:p>
-      <w:pPr>
-        <w:rPr>
-          <w:rFonts w:hint="eastAsia"/>
-          <w:lang w:val="en-US" w:eastAsia="zh-CN"/>
-        </w:rPr>
-      </w:pPr>
-    </w:p>
-    <w:p>
-      <w:pPr>
-        <w:rPr>
-          <w:rFonts w:hint="eastAsia"/>
-          <w:lang w:val="en-US" w:eastAsia="zh-CN"/>
-        </w:rPr>
-      </w:pPr>
-    </w:p>
-    <w:p>
-      <w:pPr>
-        <w:rPr>
-          <w:rFonts w:hint="eastAsia"/>
-          <w:lang w:val="en-US" w:eastAsia="zh-CN"/>
-        </w:rPr>
-      </w:pPr>
-    </w:p>
-    <w:p>
-      <w:pPr>
-        <w:rPr>
-          <w:rFonts w:hint="eastAsia"/>
-          <w:lang w:val="en-US" w:eastAsia="zh-CN"/>
-        </w:rPr>
-      </w:pPr>
-    </w:p>
-    <w:p>
-      <w:pPr>
-        <w:rPr>
-          <w:rFonts w:hint="eastAsia"/>
-          <w:lang w:val="en-US" w:eastAsia="zh-CN"/>
-        </w:rPr>
-      </w:pPr>
-    </w:p>
-    <w:p>
-      <w:pPr>
-        <w:rPr>
-          <w:rFonts w:hint="eastAsia"/>
-          <w:lang w:val="en-US" w:eastAsia="zh-CN"/>
-        </w:rPr>
-      </w:pPr>
-    </w:p>
-    <w:p>
-      <w:pPr>
-        <w:rPr>
-          <w:rFonts w:hint="eastAsia"/>
-          <w:lang w:val="en-US" w:eastAsia="zh-CN"/>
-        </w:rPr>
-      </w:pPr>
-    </w:p>
-    <w:p>
-      <w:pPr>
-        <w:rPr>
-          <w:rFonts w:hint="eastAsia"/>
-          <w:lang w:val="en-US" w:eastAsia="zh-CN"/>
-        </w:rPr>
-      </w:pPr>
-    </w:p>
-    <w:p>
-      <w:pPr>
-        <w:rPr>
-          <w:rFonts w:hint="eastAsia"/>
-          <w:lang w:val="en-US" w:eastAsia="zh-CN"/>
-        </w:rPr>
-      </w:pPr>
-    </w:p>
-    <w:p>
-      <w:pPr>
-        <w:rPr>
-          <w:rFonts w:hint="eastAsia"/>
-          <w:lang w:val="en-US" w:eastAsia="zh-CN"/>
-        </w:rPr>
-      </w:pPr>
-    </w:p>
-    <w:p>
-      <w:pPr>
-        <w:rPr>
-          <w:rFonts w:hint="eastAsia"/>
-          <w:lang w:val="en-US" w:eastAsia="zh-CN"/>
-        </w:rPr>
-      </w:pPr>
-    </w:p>
-    <w:p>
-      <w:pPr>
-        <w:rPr>
-          <w:rFonts w:hint="eastAsia"/>
-          <w:lang w:val="en-US" w:eastAsia="zh-CN"/>
-        </w:rPr>
-      </w:pPr>
-    </w:p>
-    <w:p>
-      <w:pPr>
-        <w:rPr>
-          <w:rFonts w:hint="eastAsia"/>
-          <w:lang w:val="en-US" w:eastAsia="zh-CN"/>
-        </w:rPr>
-      </w:pPr>
-    </w:p>
-    <w:p>
-      <w:pPr>
-        <w:rPr>
-          <w:rFonts w:hint="eastAsia"/>
-          <w:lang w:val="en-US" w:eastAsia="zh-CN"/>
-        </w:rPr>
-      </w:pPr>
-    </w:p>
-    <w:p>
-      <w:pPr>
-        <w:rPr>
-          <w:rFonts w:hint="eastAsia"/>
-          <w:lang w:val="en-US" w:eastAsia="zh-CN"/>
-        </w:rPr>
-      </w:pPr>
-    </w:p>
-    <w:p>
-      <w:pPr>
-        <w:rPr>
-          <w:rFonts w:hint="eastAsia"/>
-          <w:lang w:val="en-US" w:eastAsia="zh-CN"/>
-        </w:rPr>
-      </w:pPr>
-    </w:p>
-    <w:p>
-      <w:pPr>
-        <w:rPr>
-          <w:rFonts w:hint="eastAsia"/>
-          <w:lang w:val="en-US" w:eastAsia="zh-CN"/>
-        </w:rPr>
-      </w:pPr>
-    </w:p>
-    <w:p>
-      <w:pPr>
-        <w:rPr>
-          <w:rFonts w:hint="eastAsia"/>
-          <w:lang w:val="en-US" w:eastAsia="zh-CN"/>
-        </w:rPr>
-      </w:pPr>
-    </w:p>
-    <w:p>
-      <w:pPr>
-        <w:rPr>
-          <w:rFonts w:hint="eastAsia"/>
-          <w:lang w:val="en-US" w:eastAsia="zh-CN"/>
-        </w:rPr>
-      </w:pPr>
-    </w:p>
-    <w:p>
-      <w:pPr>
-        <w:rPr>
-          <w:rFonts w:hint="eastAsia"/>
-          <w:lang w:val="en-US" w:eastAsia="zh-CN"/>
-        </w:rPr>
-      </w:pPr>
-    </w:p>
-    <w:p>
-      <w:pPr>
-        <w:rPr>
-          <w:rFonts w:hint="eastAsia"/>
-          <w:lang w:val="en-US" w:eastAsia="zh-CN"/>
-        </w:rPr>
-      </w:pPr>
-    </w:p>
-    <w:p>
-      <w:pPr>
-        <w:rPr>
-          <w:rFonts w:hint="eastAsia"/>
-          <w:lang w:val="en-US" w:eastAsia="zh-CN"/>
-        </w:rPr>
-      </w:pPr>
-    </w:p>
-    <w:p>
-      <w:pPr>
-        <w:pStyle w:val="2"/>
-        <w:numPr>
-          <w:ilvl w:val="0"/>
-          <w:numId w:val="1"/>
-        </w:numPr>
-        <w:bidi w:val="0"/>
-        <w:spacing w:line="360" w:lineRule="auto"/>
-        <w:ind w:left="0" w:leftChars="0" w:firstLine="0" w:firstLineChars="0"/>
-        <w:rPr>
-          <w:rFonts w:hint="eastAsia" w:ascii="黑体" w:hAnsi="黑体" w:eastAsia="黑体" w:cs="黑体"/>
-          <w:sz w:val="32"/>
-          <w:szCs w:val="32"/>
-          <w:lang w:val="en-US" w:eastAsia="zh-CN"/>
-        </w:rPr>
-      </w:pPr>
-      <w:bookmarkStart w:id="38" w:name="_Toc2004"/>
-      <w:bookmarkStart w:id="39" w:name="_Toc26092"/>
-      <w:r>
-        <w:rPr>
-          <w:rFonts w:hint="eastAsia" w:ascii="黑体" w:hAnsi="黑体" w:eastAsia="黑体" w:cs="黑体"/>
-          <w:sz w:val="32"/>
-          <w:szCs w:val="32"/>
-          <w:lang w:val="en-US" w:eastAsia="zh-CN"/>
-        </w:rPr>
         <w:t>结论</w:t>
       </w:r>
-      <w:bookmarkEnd w:id="38"/>
-      <w:bookmarkEnd w:id="39"/>
+      <w:bookmarkEnd w:id="53"/>
+      <w:bookmarkEnd w:id="54"/>
     </w:p>
     <w:p>
       <w:pPr>
@@ -16191,12 +20212,346 @@
           <w:ilvl w:val="0"/>
           <w:numId w:val="0"/>
         </w:numPr>
-        <w:ind w:leftChars="0"/>
-        <w:rPr>
-          <w:rFonts w:hint="eastAsia"/>
-          <w:lang w:val="en-US" w:eastAsia="zh-CN"/>
-        </w:rPr>
-      </w:pPr>
+        <w:spacing w:line="360" w:lineRule="auto"/>
+        <w:ind w:leftChars="0" w:firstLine="420" w:firstLineChars="0"/>
+        <w:rPr>
+          <w:rFonts w:hint="eastAsia"/>
+          <w:sz w:val="24"/>
+          <w:szCs w:val="32"/>
+          <w:lang w:val="en-US" w:eastAsia="zh-CN"/>
+        </w:rPr>
+      </w:pPr>
+      <w:r>
+        <w:rPr>
+          <w:rFonts w:hint="eastAsia"/>
+          <w:sz w:val="24"/>
+          <w:szCs w:val="32"/>
+          <w:lang w:val="en-US" w:eastAsia="zh-CN"/>
+        </w:rPr>
+        <w:t>通过上述的三个实验，我们可以得出以下结论：</w:t>
+      </w:r>
+    </w:p>
+    <w:p>
+      <w:pPr>
+        <w:numPr>
+          <w:ilvl w:val="0"/>
+          <w:numId w:val="0"/>
+        </w:numPr>
+        <w:spacing w:line="360" w:lineRule="auto"/>
+        <w:ind w:leftChars="0" w:firstLine="420" w:firstLineChars="0"/>
+        <w:rPr>
+          <w:rFonts w:hint="eastAsia"/>
+          <w:sz w:val="24"/>
+          <w:szCs w:val="32"/>
+          <w:lang w:val="en-US" w:eastAsia="zh-CN"/>
+        </w:rPr>
+      </w:pPr>
+      <w:r>
+        <w:rPr>
+          <w:rFonts w:hint="default"/>
+          <w:sz w:val="24"/>
+          <w:szCs w:val="32"/>
+          <w:lang w:val="en-US" w:eastAsia="zh-CN"/>
+        </w:rPr>
+        <w:fldChar w:fldCharType="begin"/>
+      </w:r>
+      <w:r>
+        <w:rPr>
+          <w:rFonts w:hint="default"/>
+          <w:sz w:val="24"/>
+          <w:szCs w:val="32"/>
+          <w:lang w:val="en-US" w:eastAsia="zh-CN"/>
+        </w:rPr>
+        <w:instrText xml:space="preserve"> = 1 \* GB2 \* MERGEFORMAT </w:instrText>
+      </w:r>
+      <w:r>
+        <w:rPr>
+          <w:rFonts w:hint="default"/>
+          <w:sz w:val="24"/>
+          <w:szCs w:val="32"/>
+          <w:lang w:val="en-US" w:eastAsia="zh-CN"/>
+        </w:rPr>
+        <w:fldChar w:fldCharType="separate"/>
+      </w:r>
+      <w:r>
+        <w:t>⑴</w:t>
+      </w:r>
+      <w:r>
+        <w:rPr>
+          <w:rFonts w:hint="default"/>
+          <w:sz w:val="24"/>
+          <w:szCs w:val="32"/>
+          <w:lang w:val="en-US" w:eastAsia="zh-CN"/>
+        </w:rPr>
+        <w:fldChar w:fldCharType="end"/>
+      </w:r>
+      <w:r>
+        <w:rPr>
+          <w:rFonts w:hint="eastAsia"/>
+          <w:sz w:val="24"/>
+          <w:szCs w:val="32"/>
+          <w:lang w:val="en-US" w:eastAsia="zh-CN"/>
+        </w:rPr>
+        <w:t>在插入相同量的数据时，哈希索引的性能要优于B+树索引；</w:t>
+      </w:r>
+    </w:p>
+    <w:p>
+      <w:pPr>
+        <w:numPr>
+          <w:ilvl w:val="0"/>
+          <w:numId w:val="0"/>
+        </w:numPr>
+        <w:spacing w:line="360" w:lineRule="auto"/>
+        <w:ind w:leftChars="0" w:firstLine="420" w:firstLineChars="0"/>
+        <w:rPr>
+          <w:rFonts w:hint="eastAsia"/>
+          <w:sz w:val="24"/>
+          <w:szCs w:val="32"/>
+          <w:lang w:val="en-US" w:eastAsia="zh-CN"/>
+        </w:rPr>
+      </w:pPr>
+      <w:r>
+        <w:rPr>
+          <w:rFonts w:hint="default"/>
+          <w:sz w:val="24"/>
+          <w:szCs w:val="32"/>
+          <w:lang w:val="en-US" w:eastAsia="zh-CN"/>
+        </w:rPr>
+        <w:fldChar w:fldCharType="begin"/>
+      </w:r>
+      <w:r>
+        <w:rPr>
+          <w:rFonts w:hint="default"/>
+          <w:sz w:val="24"/>
+          <w:szCs w:val="32"/>
+          <w:lang w:val="en-US" w:eastAsia="zh-CN"/>
+        </w:rPr>
+        <w:instrText xml:space="preserve"> = 2 \* GB2 \* MERGEFORMAT </w:instrText>
+      </w:r>
+      <w:r>
+        <w:rPr>
+          <w:rFonts w:hint="default"/>
+          <w:sz w:val="24"/>
+          <w:szCs w:val="32"/>
+          <w:lang w:val="en-US" w:eastAsia="zh-CN"/>
+        </w:rPr>
+        <w:fldChar w:fldCharType="separate"/>
+      </w:r>
+      <w:r>
+        <w:t>⑵</w:t>
+      </w:r>
+      <w:r>
+        <w:rPr>
+          <w:rFonts w:hint="default"/>
+          <w:sz w:val="24"/>
+          <w:szCs w:val="32"/>
+          <w:lang w:val="en-US" w:eastAsia="zh-CN"/>
+        </w:rPr>
+        <w:fldChar w:fldCharType="end"/>
+      </w:r>
+      <w:r>
+        <w:rPr>
+          <w:rFonts w:hint="eastAsia"/>
+          <w:sz w:val="24"/>
+          <w:szCs w:val="32"/>
+          <w:lang w:val="en-US" w:eastAsia="zh-CN"/>
+        </w:rPr>
+        <w:t>在数据量相差不大的条件下进行等值查询时，哈希索引的查询性能始终优于B+树索引；</w:t>
+      </w:r>
+    </w:p>
+    <w:p>
+      <w:pPr>
+        <w:numPr>
+          <w:ilvl w:val="0"/>
+          <w:numId w:val="0"/>
+        </w:numPr>
+        <w:spacing w:line="360" w:lineRule="auto"/>
+        <w:ind w:leftChars="0" w:firstLine="420" w:firstLineChars="0"/>
+        <w:rPr>
+          <w:rFonts w:hint="eastAsia"/>
+          <w:sz w:val="24"/>
+          <w:szCs w:val="32"/>
+          <w:lang w:val="en-US" w:eastAsia="zh-CN"/>
+        </w:rPr>
+      </w:pPr>
+      <w:r>
+        <w:rPr>
+          <w:rFonts w:hint="default"/>
+          <w:sz w:val="24"/>
+          <w:szCs w:val="32"/>
+          <w:lang w:val="en-US" w:eastAsia="zh-CN"/>
+        </w:rPr>
+        <w:fldChar w:fldCharType="begin"/>
+      </w:r>
+      <w:r>
+        <w:rPr>
+          <w:rFonts w:hint="default"/>
+          <w:sz w:val="24"/>
+          <w:szCs w:val="32"/>
+          <w:lang w:val="en-US" w:eastAsia="zh-CN"/>
+        </w:rPr>
+        <w:instrText xml:space="preserve"> = 3 \* GB2 \* MERGEFORMAT </w:instrText>
+      </w:r>
+      <w:r>
+        <w:rPr>
+          <w:rFonts w:hint="default"/>
+          <w:sz w:val="24"/>
+          <w:szCs w:val="32"/>
+          <w:lang w:val="en-US" w:eastAsia="zh-CN"/>
+        </w:rPr>
+        <w:fldChar w:fldCharType="separate"/>
+      </w:r>
+      <w:r>
+        <w:t>⑶</w:t>
+      </w:r>
+      <w:r>
+        <w:rPr>
+          <w:rFonts w:hint="default"/>
+          <w:sz w:val="24"/>
+          <w:szCs w:val="32"/>
+          <w:lang w:val="en-US" w:eastAsia="zh-CN"/>
+        </w:rPr>
+        <w:fldChar w:fldCharType="end"/>
+      </w:r>
+      <w:r>
+        <w:rPr>
+          <w:rFonts w:hint="eastAsia"/>
+          <w:sz w:val="24"/>
+          <w:szCs w:val="32"/>
+          <w:lang w:val="en-US" w:eastAsia="zh-CN"/>
+        </w:rPr>
+        <w:t>在删除相同量的数据时，B+树索引的性能要由于哈希索引；</w:t>
+      </w:r>
+    </w:p>
+    <w:p>
+      <w:pPr>
+        <w:numPr>
+          <w:ilvl w:val="0"/>
+          <w:numId w:val="0"/>
+        </w:numPr>
+        <w:spacing w:line="360" w:lineRule="auto"/>
+        <w:ind w:leftChars="0" w:firstLine="420" w:firstLineChars="0"/>
+        <w:rPr>
+          <w:rFonts w:hint="eastAsia"/>
+          <w:sz w:val="24"/>
+          <w:szCs w:val="32"/>
+          <w:lang w:val="en-US" w:eastAsia="zh-CN"/>
+        </w:rPr>
+      </w:pPr>
+      <w:r>
+        <w:rPr>
+          <w:rFonts w:hint="default"/>
+          <w:sz w:val="24"/>
+          <w:szCs w:val="32"/>
+          <w:lang w:val="en-US" w:eastAsia="zh-CN"/>
+        </w:rPr>
+        <w:fldChar w:fldCharType="begin"/>
+      </w:r>
+      <w:r>
+        <w:rPr>
+          <w:rFonts w:hint="default"/>
+          <w:sz w:val="24"/>
+          <w:szCs w:val="32"/>
+          <w:lang w:val="en-US" w:eastAsia="zh-CN"/>
+        </w:rPr>
+        <w:instrText xml:space="preserve"> = 4 \* GB2 \* MERGEFORMAT </w:instrText>
+      </w:r>
+      <w:r>
+        <w:rPr>
+          <w:rFonts w:hint="default"/>
+          <w:sz w:val="24"/>
+          <w:szCs w:val="32"/>
+          <w:lang w:val="en-US" w:eastAsia="zh-CN"/>
+        </w:rPr>
+        <w:fldChar w:fldCharType="separate"/>
+      </w:r>
+      <w:r>
+        <w:t>⑷</w:t>
+      </w:r>
+      <w:r>
+        <w:rPr>
+          <w:rFonts w:hint="default"/>
+          <w:sz w:val="24"/>
+          <w:szCs w:val="32"/>
+          <w:lang w:val="en-US" w:eastAsia="zh-CN"/>
+        </w:rPr>
+        <w:fldChar w:fldCharType="end"/>
+      </w:r>
+      <w:r>
+        <w:rPr>
+          <w:rFonts w:hint="eastAsia"/>
+          <w:sz w:val="24"/>
+          <w:szCs w:val="32"/>
+          <w:lang w:val="en-US" w:eastAsia="zh-CN"/>
+        </w:rPr>
+        <w:t>在哈希索引中，在值稀疏型字段上建立索引是较好的选择；</w:t>
+      </w:r>
+    </w:p>
+    <w:p>
+      <w:pPr>
+        <w:numPr>
+          <w:ilvl w:val="0"/>
+          <w:numId w:val="0"/>
+        </w:numPr>
+        <w:spacing w:line="360" w:lineRule="auto"/>
+        <w:ind w:leftChars="0" w:firstLine="420" w:firstLineChars="0"/>
+        <w:rPr>
+          <w:rFonts w:hint="default"/>
+          <w:sz w:val="24"/>
+          <w:szCs w:val="32"/>
+          <w:lang w:val="en-US" w:eastAsia="zh-CN"/>
+        </w:rPr>
+      </w:pPr>
+      <w:r>
+        <w:rPr>
+          <w:rFonts w:hint="default"/>
+          <w:sz w:val="24"/>
+          <w:szCs w:val="32"/>
+          <w:lang w:val="en-US" w:eastAsia="zh-CN"/>
+        </w:rPr>
+        <w:fldChar w:fldCharType="begin"/>
+      </w:r>
+      <w:r>
+        <w:rPr>
+          <w:rFonts w:hint="default"/>
+          <w:sz w:val="24"/>
+          <w:szCs w:val="32"/>
+          <w:lang w:val="en-US" w:eastAsia="zh-CN"/>
+        </w:rPr>
+        <w:instrText xml:space="preserve"> = 5 \* GB2 \* MERGEFORMAT </w:instrText>
+      </w:r>
+      <w:r>
+        <w:rPr>
+          <w:rFonts w:hint="default"/>
+          <w:sz w:val="24"/>
+          <w:szCs w:val="32"/>
+          <w:lang w:val="en-US" w:eastAsia="zh-CN"/>
+        </w:rPr>
+        <w:fldChar w:fldCharType="separate"/>
+      </w:r>
+      <w:r>
+        <w:t>⑸</w:t>
+      </w:r>
+      <w:r>
+        <w:rPr>
+          <w:rFonts w:hint="default"/>
+          <w:sz w:val="24"/>
+          <w:szCs w:val="32"/>
+          <w:lang w:val="en-US" w:eastAsia="zh-CN"/>
+        </w:rPr>
+        <w:fldChar w:fldCharType="end"/>
+      </w:r>
+      <w:r>
+        <w:rPr>
+          <w:rFonts w:hint="eastAsia"/>
+          <w:sz w:val="24"/>
+          <w:szCs w:val="32"/>
+          <w:lang w:val="en-US" w:eastAsia="zh-CN"/>
+        </w:rPr>
+        <w:t>B+树索引支持范围查询，而哈希索引不支持范围查询，B+树索引的查询功能更强大。</w:t>
+      </w:r>
+      <w:bookmarkStart w:id="55" w:name="_GoBack"/>
+      <w:bookmarkEnd w:id="55"/>
     </w:p>
     <w:sectPr>
       <w:footerReference r:id="rId4" w:type="default"/>

--- a/doc/索引研究报告.docx
+++ b/doc/索引研究报告.docx
@@ -5065,8 +5065,8 @@
           <w:lang w:val="en-US" w:eastAsia="zh-CN"/>
         </w:rPr>
       </w:pPr>
-      <w:bookmarkStart w:id="7" w:name="_Toc6379"/>
-      <w:bookmarkStart w:id="8" w:name="_Toc11162"/>
+      <w:bookmarkStart w:id="7" w:name="_Toc11162"/>
+      <w:bookmarkStart w:id="8" w:name="_Toc6379"/>
       <w:r>
         <w:rPr>
           <w:rFonts w:hint="eastAsia" w:ascii="黑体" w:hAnsi="黑体" w:eastAsia="黑体" w:cs="黑体"/>
@@ -5429,8 +5429,8 @@
           <w:lang w:val="en-US" w:eastAsia="zh-CN"/>
         </w:rPr>
       </w:pPr>
-      <w:bookmarkStart w:id="9" w:name="_Toc12494"/>
-      <w:bookmarkStart w:id="10" w:name="_Toc30372"/>
+      <w:bookmarkStart w:id="9" w:name="_Toc30372"/>
+      <w:bookmarkStart w:id="10" w:name="_Toc12494"/>
       <w:r>
         <w:rPr>
           <w:rFonts w:hint="eastAsia" w:ascii="黑体" w:hAnsi="黑体" w:eastAsia="黑体" w:cs="黑体"/>
@@ -14083,8 +14083,8 @@
           <w:lang w:val="en-US" w:eastAsia="zh-CN"/>
         </w:rPr>
       </w:pPr>
-      <w:bookmarkStart w:id="20" w:name="_Toc5493"/>
-      <w:bookmarkStart w:id="21" w:name="_Toc15094"/>
+      <w:bookmarkStart w:id="20" w:name="_Toc15094"/>
+      <w:bookmarkStart w:id="21" w:name="_Toc5493"/>
       <w:r>
         <w:rPr>
           <w:rFonts w:hint="eastAsia" w:ascii="黑体" w:hAnsi="黑体" w:eastAsia="黑体" w:cs="黑体"/>
@@ -16652,8 +16652,8 @@
           <w:lang w:val="en-US" w:eastAsia="zh-CN"/>
         </w:rPr>
       </w:pPr>
-      <w:bookmarkStart w:id="37" w:name="_Toc27786"/>
-      <w:bookmarkStart w:id="38" w:name="_Toc30354"/>
+      <w:bookmarkStart w:id="37" w:name="_Toc30354"/>
+      <w:bookmarkStart w:id="38" w:name="_Toc27786"/>
       <w:r>
         <w:rPr>
           <w:rFonts w:hint="eastAsia" w:ascii="黑体" w:hAnsi="黑体" w:eastAsia="黑体" w:cs="黑体"/>
@@ -17182,8 +17182,8 @@
           <w:lang w:val="en-US" w:eastAsia="zh-CN"/>
         </w:rPr>
       </w:pPr>
-      <w:bookmarkStart w:id="39" w:name="_Toc29685"/>
-      <w:bookmarkStart w:id="40" w:name="_Toc19187"/>
+      <w:bookmarkStart w:id="39" w:name="_Toc19187"/>
+      <w:bookmarkStart w:id="40" w:name="_Toc29685"/>
       <w:r>
         <w:rPr>
           <w:rFonts w:hint="eastAsia" w:ascii="黑体" w:hAnsi="黑体" w:eastAsia="黑体" w:cs="黑体"/>
@@ -20192,8 +20192,8 @@
           <w:lang w:val="en-US" w:eastAsia="zh-CN"/>
         </w:rPr>
       </w:pPr>
-      <w:bookmarkStart w:id="53" w:name="_Toc2004"/>
-      <w:bookmarkStart w:id="54" w:name="_Toc2243"/>
+      <w:bookmarkStart w:id="53" w:name="_Toc2243"/>
+      <w:bookmarkStart w:id="54" w:name="_Toc2004"/>
       <w:r>
         <w:rPr>
           <w:rFonts w:hint="eastAsia" w:ascii="黑体" w:hAnsi="黑体" w:eastAsia="黑体" w:cs="黑体"/>
@@ -20420,7 +20420,7 @@
           <w:szCs w:val="32"/>
           <w:lang w:val="en-US" w:eastAsia="zh-CN"/>
         </w:rPr>
-        <w:t>在删除相同量的数据时，B+树索引的性能要由于哈希索引；</w:t>
+        <w:t>在删除相同量的数据时，B+树索引的性能要优于哈希索引；</w:t>
       </w:r>
     </w:p>
     <w:p>
